--- a/新泰週報20240107[2401]B4F.docx
+++ b/新泰週報20240107[2401]B4F.docx
@@ -1,6 +1,6 @@
 
 <file path=word/document.xml><?xml version="1.0" encoding="utf-8"?>
-<w:document xmlns:wpc="http://schemas.microsoft.com/office/word/2010/wordprocessingCanvas" xmlns:mc="http://schemas.openxmlformats.org/markup-compatibility/2006" xmlns:o="urn:schemas-microsoft-com:office:office" xmlns:r="http://schemas.openxmlformats.org/officeDocument/2006/relationships" xmlns:m="http://schemas.openxmlformats.org/officeDocument/2006/math" xmlns:v="urn:schemas-microsoft-com:vml" xmlns:wp14="http://schemas.microsoft.com/office/word/2010/wordprocessingDrawing" xmlns:wp="http://schemas.openxmlformats.org/drawingml/2006/wordprocessingDrawing" xmlns:w10="urn:schemas-microsoft-com:office:word" xmlns:w="http://schemas.openxmlformats.org/wordprocessingml/2006/main" xmlns:w14="http://schemas.microsoft.com/office/word/2010/wordml" xmlns:wpg="http://schemas.microsoft.com/office/word/2010/wordprocessingGroup" xmlns:wpi="http://schemas.microsoft.com/office/word/2010/wordprocessingInk" xmlns:wne="http://schemas.microsoft.com/office/word/2006/wordml" xmlns:wps="http://schemas.microsoft.com/office/word/2010/wordprocessingShape" mc:Ignorable="w14 wp14">
+<w:document xmlns:wpc="http://schemas.microsoft.com/office/word/2010/wordprocessingCanvas" xmlns:cx="http://schemas.microsoft.com/office/drawing/2014/chartex" xmlns:cx1="http://schemas.microsoft.com/office/drawing/2015/9/8/chartex" xmlns:cx2="http://schemas.microsoft.com/office/drawing/2015/10/21/chartex" xmlns:cx3="http://schemas.microsoft.com/office/drawing/2016/5/9/chartex" xmlns:cx4="http://schemas.microsoft.com/office/drawing/2016/5/10/chartex" xmlns:cx5="http://schemas.microsoft.com/office/drawing/2016/5/11/chartex" xmlns:cx6="http://schemas.microsoft.com/office/drawing/2016/5/12/chartex" xmlns:cx7="http://schemas.microsoft.com/office/drawing/2016/5/13/chartex" xmlns:cx8="http://schemas.microsoft.com/office/drawing/2016/5/14/chartex" xmlns:mc="http://schemas.openxmlformats.org/markup-compatibility/2006" xmlns:aink="http://schemas.microsoft.com/office/drawing/2016/ink" xmlns:am3d="http://schemas.microsoft.com/office/drawing/2017/model3d" xmlns:o="urn:schemas-microsoft-com:office:office" xmlns:oel="http://schemas.microsoft.com/office/2019/extlst" xmlns:r="http://schemas.openxmlformats.org/officeDocument/2006/relationships" xmlns:m="http://schemas.openxmlformats.org/officeDocument/2006/math" xmlns:v="urn:schemas-microsoft-com:vml" xmlns:wp14="http://schemas.microsoft.com/office/word/2010/wordprocessingDrawing" xmlns:wp="http://schemas.openxmlformats.org/drawingml/2006/wordprocessingDrawing" xmlns:w10="urn:schemas-microsoft-com:office:word" xmlns:w="http://schemas.openxmlformats.org/wordprocessingml/2006/main" xmlns:w14="http://schemas.microsoft.com/office/word/2010/wordml" xmlns:w15="http://schemas.microsoft.com/office/word/2012/wordml" xmlns:w16cex="http://schemas.microsoft.com/office/word/2018/wordml/cex" xmlns:w16cid="http://schemas.microsoft.com/office/word/2016/wordml/cid" xmlns:w16="http://schemas.microsoft.com/office/word/2018/wordml" xmlns:w16sdtdh="http://schemas.microsoft.com/office/word/2020/wordml/sdtdatahash" xmlns:w16se="http://schemas.microsoft.com/office/word/2015/wordml/symex" xmlns:wpg="http://schemas.microsoft.com/office/word/2010/wordprocessingGroup" xmlns:wpi="http://schemas.microsoft.com/office/word/2010/wordprocessingInk" xmlns:wne="http://schemas.microsoft.com/office/word/2006/wordml" xmlns:wps="http://schemas.microsoft.com/office/word/2010/wordprocessingShape" mc:Ignorable="w14 w15 w16se w16cid w16 w16cex w16sdtdh wp14">
   <w:body>
     <w:p>
       <w:pPr>
@@ -726,27 +726,7 @@
                 <w:sz w:val="26"/>
                 <w:szCs w:val="26"/>
               </w:rPr>
-              <w:t>舉行林哲道牧師就任第五任</w:t>
-            </w:r>
-            <w:proofErr w:type="gramStart"/>
-            <w:r>
-              <w:rPr>
-                <w:rFonts w:ascii="Barlow Condensed Medium" w:eastAsia="標楷體" w:hAnsi="Barlow Condensed Medium" w:cs="Segoe UI Symbol" w:hint="eastAsia"/>
-                <w:w w:val="90"/>
-                <w:sz w:val="26"/>
-                <w:szCs w:val="26"/>
-              </w:rPr>
-              <w:t>牧師授職感恩</w:t>
-            </w:r>
-            <w:proofErr w:type="gramEnd"/>
-            <w:r>
-              <w:rPr>
-                <w:rFonts w:ascii="Barlow Condensed Medium" w:eastAsia="標楷體" w:hAnsi="Barlow Condensed Medium" w:cs="Segoe UI Symbol" w:hint="eastAsia"/>
-                <w:w w:val="90"/>
-                <w:sz w:val="26"/>
-                <w:szCs w:val="26"/>
-              </w:rPr>
-              <w:t>禮拜</w:t>
+              <w:t>舉行林哲道牧師就任第五任牧師授職感恩禮拜</w:t>
             </w:r>
             <w:r>
               <w:rPr>
@@ -969,7 +949,6 @@
               </w:rPr>
               <w:t>頒發</w:t>
             </w:r>
-            <w:proofErr w:type="gramStart"/>
             <w:r>
               <w:rPr>
                 <w:rFonts w:ascii="Barlow Condensed Medium" w:eastAsia="標楷體" w:hAnsi="Barlow Condensed Medium" w:cs="Segoe UI Symbol" w:hint="eastAsia"/>
@@ -979,7 +958,6 @@
               </w:rPr>
               <w:t>111</w:t>
             </w:r>
-            <w:proofErr w:type="gramEnd"/>
             <w:r>
               <w:rPr>
                 <w:rFonts w:ascii="Barlow Condensed Medium" w:eastAsia="標楷體" w:hAnsi="Barlow Condensed Medium" w:cs="Segoe UI Symbol" w:hint="eastAsia"/>
@@ -987,9 +965,74 @@
                 <w:sz w:val="26"/>
                 <w:szCs w:val="26"/>
               </w:rPr>
-              <w:t>年度獎助學金，大專組：張昭淳、林瑩、劉以傑；</w:t>
-            </w:r>
-            <w:proofErr w:type="gramStart"/>
+              <w:t>年度獎助學金，大專組：張昭淳、林瑩、劉以傑；高中職組：陳筠蓁、蔡萱廷；國中組：盧品瑄、王怡晴、王聖崴、劉廷驛、蔡侑霖。</w:t>
+            </w:r>
+          </w:p>
+        </w:tc>
+      </w:tr>
+      <w:tr>
+        <w:tc>
+          <w:tcPr>
+            <w:tcW w:w="280" w:type="dxa"/>
+          </w:tcPr>
+          <w:p>
+            <w:pPr>
+              <w:snapToGrid w:val="0"/>
+              <w:spacing w:line="300" w:lineRule="exact"/>
+              <w:ind w:rightChars="11" w:right="26"/>
+              <w:jc w:val="right"/>
+              <w:rPr>
+                <w:rFonts w:ascii="Barlow Condensed Medium" w:eastAsia="華康細黑體" w:hAnsi="Barlow Condensed Medium"/>
+                <w:w w:val="90"/>
+                <w:sz w:val="26"/>
+                <w:szCs w:val="26"/>
+              </w:rPr>
+            </w:pPr>
+            <w:r>
+              <w:rPr>
+                <w:rFonts w:ascii="Barlow Condensed Medium" w:eastAsia="華康細黑體" w:hAnsi="Barlow Condensed Medium" w:hint="eastAsia"/>
+                <w:w w:val="90"/>
+                <w:sz w:val="26"/>
+                <w:szCs w:val="26"/>
+              </w:rPr>
+              <w:t>2</w:t>
+            </w:r>
+            <w:r>
+              <w:rPr>
+                <w:rFonts w:ascii="Barlow Condensed Medium" w:eastAsia="華康細黑體" w:hAnsi="Barlow Condensed Medium"/>
+                <w:w w:val="90"/>
+                <w:sz w:val="26"/>
+                <w:szCs w:val="26"/>
+              </w:rPr>
+              <w:t>.</w:t>
+            </w:r>
+          </w:p>
+        </w:tc>
+        <w:tc>
+          <w:tcPr>
+            <w:tcW w:w="5641" w:type="dxa"/>
+          </w:tcPr>
+          <w:p>
+            <w:pPr>
+              <w:kinsoku w:val="0"/>
+              <w:snapToGrid w:val="0"/>
+              <w:spacing w:line="300" w:lineRule="exact"/>
+              <w:rPr>
+                <w:rFonts w:ascii="Barlow Condensed Medium" w:eastAsia="標楷體" w:hAnsi="Barlow Condensed Medium" w:cstheme="minorHAnsi"/>
+                <w:w w:val="90"/>
+                <w:sz w:val="26"/>
+                <w:szCs w:val="26"/>
+              </w:rPr>
+            </w:pPr>
+            <w:r>
+              <w:rPr>
+                <w:rFonts w:ascii="Segoe UI Symbol" w:eastAsia="標楷體" w:hAnsi="Segoe UI Symbol" w:cs="Segoe UI Symbol"/>
+                <w:w w:val="90"/>
+                <w:sz w:val="26"/>
+                <w:szCs w:val="26"/>
+              </w:rPr>
+              <w:t>★</w:t>
+            </w:r>
             <w:r>
               <w:rPr>
                 <w:rFonts w:ascii="Barlow Condensed Medium" w:eastAsia="標楷體" w:hAnsi="Barlow Condensed Medium" w:cs="Segoe UI Symbol" w:hint="eastAsia"/>
@@ -997,9 +1040,35 @@
                 <w:sz w:val="26"/>
                 <w:szCs w:val="26"/>
               </w:rPr>
-              <w:t>高中職組</w:t>
-            </w:r>
-            <w:proofErr w:type="gramEnd"/>
+              <w:t>本主日是</w:t>
+            </w:r>
+            <w:r>
+              <w:rPr>
+                <w:rFonts w:ascii="Barlow Condensed Medium" w:eastAsia="標楷體" w:hAnsi="Barlow Condensed Medium" w:cs="Segoe UI Symbol"/>
+                <w:w w:val="90"/>
+                <w:sz w:val="26"/>
+                <w:szCs w:val="26"/>
+              </w:rPr>
+              <w:t>本會</w:t>
+            </w:r>
+            <w:r>
+              <w:rPr>
+                <w:rFonts w:ascii="Barlow Condensed Medium" w:eastAsia="標楷體" w:hAnsi="Barlow Condensed Medium" w:cs="Segoe UI Symbol"/>
+                <w:w w:val="90"/>
+                <w:sz w:val="26"/>
+                <w:szCs w:val="26"/>
+              </w:rPr>
+              <w:t>2023</w:t>
+            </w:r>
+            <w:r>
+              <w:rPr>
+                <w:rFonts w:ascii="Barlow Condensed Medium" w:eastAsia="標楷體" w:hAnsi="Barlow Condensed Medium" w:cs="Segoe UI Symbol"/>
+                <w:w w:val="90"/>
+                <w:sz w:val="26"/>
+                <w:szCs w:val="26"/>
+              </w:rPr>
+              <w:t>年度的結帳日</w:t>
+            </w:r>
             <w:r>
               <w:rPr>
                 <w:rFonts w:ascii="Barlow Condensed Medium" w:eastAsia="標楷體" w:hAnsi="Barlow Condensed Medium" w:cs="Segoe UI Symbol" w:hint="eastAsia"/>
@@ -1007,9 +1076,128 @@
                 <w:sz w:val="26"/>
                 <w:szCs w:val="26"/>
               </w:rPr>
-              <w:t>：陳筠蓁、蔡萱廷；國中組：盧品瑄、王怡晴、王聖崴、劉廷</w:t>
-            </w:r>
-            <w:proofErr w:type="gramStart"/>
+              <w:t>。</w:t>
+            </w:r>
+            <w:r>
+              <w:rPr>
+                <w:rFonts w:ascii="Barlow Condensed Medium" w:eastAsia="標楷體" w:hAnsi="Barlow Condensed Medium" w:cs="Segoe UI Symbol"/>
+                <w:w w:val="90"/>
+                <w:sz w:val="26"/>
+                <w:szCs w:val="26"/>
+              </w:rPr>
+              <w:t>又</w:t>
+            </w:r>
+            <w:r>
+              <w:rPr>
+                <w:rFonts w:ascii="Barlow Condensed Medium" w:eastAsia="標楷體" w:hAnsi="Barlow Condensed Medium" w:cs="Segoe UI Symbol"/>
+                <w:w w:val="90"/>
+                <w:sz w:val="26"/>
+                <w:szCs w:val="26"/>
+              </w:rPr>
+              <w:t>2024</w:t>
+            </w:r>
+            <w:r>
+              <w:rPr>
+                <w:rFonts w:ascii="Barlow Condensed Medium" w:eastAsia="標楷體" w:hAnsi="Barlow Condensed Medium" w:cs="Segoe UI Symbol"/>
+                <w:w w:val="90"/>
+                <w:sz w:val="26"/>
+                <w:szCs w:val="26"/>
+              </w:rPr>
+              <w:t>年度各單位的和會報告資料，務必在明年</w:t>
+            </w:r>
+            <w:r>
+              <w:rPr>
+                <w:rFonts w:ascii="Barlow Condensed Medium" w:eastAsia="標楷體" w:hAnsi="Barlow Condensed Medium" w:cs="Segoe UI Symbol"/>
+                <w:w w:val="90"/>
+                <w:sz w:val="26"/>
+                <w:szCs w:val="26"/>
+              </w:rPr>
+              <w:t>1/14</w:t>
+            </w:r>
+            <w:r>
+              <w:rPr>
+                <w:rFonts w:ascii="Barlow Condensed Medium" w:eastAsia="標楷體" w:hAnsi="Barlow Condensed Medium" w:cs="Segoe UI Symbol"/>
+                <w:w w:val="90"/>
+                <w:sz w:val="26"/>
+                <w:szCs w:val="26"/>
+              </w:rPr>
+              <w:t>前完成</w:t>
+            </w:r>
+            <w:r>
+              <w:rPr>
+                <w:rFonts w:ascii="Barlow Condensed Medium" w:eastAsia="標楷體" w:hAnsi="Barlow Condensed Medium" w:cstheme="minorHAnsi" w:hint="eastAsia"/>
+                <w:w w:val="90"/>
+                <w:sz w:val="26"/>
+                <w:szCs w:val="26"/>
+              </w:rPr>
+              <w:t>。</w:t>
+            </w:r>
+          </w:p>
+        </w:tc>
+      </w:tr>
+      <w:tr>
+        <w:tc>
+          <w:tcPr>
+            <w:tcW w:w="280" w:type="dxa"/>
+          </w:tcPr>
+          <w:p>
+            <w:pPr>
+              <w:snapToGrid w:val="0"/>
+              <w:spacing w:line="300" w:lineRule="exact"/>
+              <w:ind w:rightChars="11" w:right="26"/>
+              <w:jc w:val="right"/>
+              <w:rPr>
+                <w:rFonts w:ascii="Barlow Condensed Medium" w:eastAsia="華康細黑體" w:hAnsi="Barlow Condensed Medium"/>
+                <w:w w:val="90"/>
+                <w:sz w:val="26"/>
+                <w:szCs w:val="26"/>
+              </w:rPr>
+            </w:pPr>
+            <w:r>
+              <w:rPr>
+                <w:rFonts w:ascii="Barlow Condensed Medium" w:eastAsia="華康細黑體" w:hAnsi="Barlow Condensed Medium" w:hint="eastAsia"/>
+                <w:w w:val="90"/>
+                <w:sz w:val="26"/>
+                <w:szCs w:val="26"/>
+              </w:rPr>
+              <w:t>3</w:t>
+            </w:r>
+            <w:r>
+              <w:rPr>
+                <w:rFonts w:ascii="Barlow Condensed Medium" w:eastAsia="華康細黑體" w:hAnsi="Barlow Condensed Medium"/>
+                <w:w w:val="90"/>
+                <w:sz w:val="26"/>
+                <w:szCs w:val="26"/>
+              </w:rPr>
+              <w:t>.</w:t>
+            </w:r>
+          </w:p>
+        </w:tc>
+        <w:tc>
+          <w:tcPr>
+            <w:tcW w:w="5641" w:type="dxa"/>
+          </w:tcPr>
+          <w:p>
+            <w:pPr>
+              <w:kinsoku w:val="0"/>
+              <w:snapToGrid w:val="0"/>
+              <w:spacing w:line="300" w:lineRule="exact"/>
+              <w:rPr>
+                <w:rFonts w:ascii="Barlow Condensed Medium" w:eastAsia="標楷體" w:hAnsi="Barlow Condensed Medium" w:cstheme="minorHAnsi"/>
+                <w:w w:val="90"/>
+                <w:sz w:val="26"/>
+                <w:szCs w:val="26"/>
+              </w:rPr>
+            </w:pPr>
+            <w:r>
+              <w:rPr>
+                <w:rFonts w:ascii="Segoe UI Symbol" w:eastAsia="標楷體" w:hAnsi="Segoe UI Symbol" w:cs="Segoe UI Symbol"/>
+                <w:w w:val="90"/>
+                <w:sz w:val="26"/>
+                <w:szCs w:val="26"/>
+              </w:rPr>
+              <w:t>★</w:t>
+            </w:r>
             <w:r>
               <w:rPr>
                 <w:rFonts w:ascii="Barlow Condensed Medium" w:eastAsia="標楷體" w:hAnsi="Barlow Condensed Medium" w:cs="Segoe UI Symbol" w:hint="eastAsia"/>
@@ -1017,9 +1205,137 @@
                 <w:sz w:val="26"/>
                 <w:szCs w:val="26"/>
               </w:rPr>
-              <w:t>驛</w:t>
-            </w:r>
-            <w:proofErr w:type="gramEnd"/>
+              <w:t>本主日</w:t>
+            </w:r>
+            <w:r>
+              <w:rPr>
+                <w:rFonts w:ascii="Barlow Condensed Medium" w:eastAsia="標楷體" w:hAnsi="Barlow Condensed Medium" w:cs="Segoe UI Symbol"/>
+                <w:w w:val="90"/>
+                <w:sz w:val="26"/>
+                <w:szCs w:val="26"/>
+              </w:rPr>
+              <w:t>禮拜後</w:t>
+            </w:r>
+            <w:r>
+              <w:rPr>
+                <w:rFonts w:ascii="Barlow Condensed Medium" w:eastAsia="標楷體" w:hAnsi="Barlow Condensed Medium" w:cs="Segoe UI Symbol"/>
+                <w:w w:val="90"/>
+                <w:sz w:val="26"/>
+                <w:szCs w:val="26"/>
+              </w:rPr>
+              <w:t>11:30</w:t>
+            </w:r>
+            <w:r>
+              <w:rPr>
+                <w:rFonts w:ascii="Barlow Condensed Medium" w:eastAsia="標楷體" w:hAnsi="Barlow Condensed Medium" w:cs="Segoe UI Symbol"/>
+                <w:w w:val="90"/>
+                <w:sz w:val="26"/>
+                <w:szCs w:val="26"/>
+              </w:rPr>
+              <w:t>，召開守望代禱團第一次團員會議，</w:t>
+            </w:r>
+            <w:r>
+              <w:rPr>
+                <w:rFonts w:ascii="Barlow Condensed Medium" w:eastAsia="標楷體" w:hAnsi="Barlow Condensed Medium" w:cs="Segoe UI Symbol"/>
+                <w:w w:val="90"/>
+                <w:sz w:val="26"/>
+                <w:szCs w:val="26"/>
+              </w:rPr>
+              <w:t>共</w:t>
+            </w:r>
+            <w:r>
+              <w:rPr>
+                <w:rFonts w:ascii="Barlow Condensed Medium" w:eastAsia="標楷體" w:hAnsi="Barlow Condensed Medium" w:cs="Segoe UI Symbol"/>
+                <w:w w:val="90"/>
+                <w:sz w:val="26"/>
+                <w:szCs w:val="26"/>
+              </w:rPr>
+              <w:t>商</w:t>
+            </w:r>
+            <w:r>
+              <w:rPr>
+                <w:rFonts w:ascii="Barlow Condensed Medium" w:eastAsia="標楷體" w:hAnsi="Barlow Condensed Medium" w:cs="Segoe UI Symbol"/>
+                <w:w w:val="90"/>
+                <w:sz w:val="26"/>
+                <w:szCs w:val="26"/>
+              </w:rPr>
+              <w:t>明年事工</w:t>
+            </w:r>
+            <w:r>
+              <w:rPr>
+                <w:rFonts w:ascii="Barlow Condensed Medium" w:eastAsia="標楷體" w:hAnsi="Barlow Condensed Medium" w:cs="Segoe UI Symbol"/>
+                <w:w w:val="90"/>
+                <w:sz w:val="26"/>
+                <w:szCs w:val="26"/>
+              </w:rPr>
+              <w:t>。</w:t>
+            </w:r>
+          </w:p>
+        </w:tc>
+      </w:tr>
+      <w:tr>
+        <w:tc>
+          <w:tcPr>
+            <w:tcW w:w="280" w:type="dxa"/>
+          </w:tcPr>
+          <w:p>
+            <w:pPr>
+              <w:snapToGrid w:val="0"/>
+              <w:spacing w:line="300" w:lineRule="exact"/>
+              <w:ind w:rightChars="11" w:right="26"/>
+              <w:jc w:val="right"/>
+              <w:rPr>
+                <w:rFonts w:ascii="Barlow Condensed Medium" w:eastAsia="華康細黑體" w:hAnsi="Barlow Condensed Medium"/>
+                <w:w w:val="90"/>
+                <w:sz w:val="26"/>
+                <w:szCs w:val="26"/>
+              </w:rPr>
+            </w:pPr>
+            <w:r>
+              <w:rPr>
+                <w:rFonts w:ascii="Barlow Condensed Medium" w:eastAsia="華康細黑體" w:hAnsi="Barlow Condensed Medium" w:hint="eastAsia"/>
+                <w:w w:val="90"/>
+                <w:sz w:val="26"/>
+                <w:szCs w:val="26"/>
+              </w:rPr>
+              <w:t>4</w:t>
+            </w:r>
+            <w:r>
+              <w:rPr>
+                <w:rFonts w:ascii="Barlow Condensed Medium" w:eastAsia="華康細黑體" w:hAnsi="Barlow Condensed Medium"/>
+                <w:w w:val="90"/>
+                <w:sz w:val="26"/>
+                <w:szCs w:val="26"/>
+              </w:rPr>
+              <w:t>.</w:t>
+            </w:r>
+          </w:p>
+        </w:tc>
+        <w:tc>
+          <w:tcPr>
+            <w:tcW w:w="5641" w:type="dxa"/>
+          </w:tcPr>
+          <w:p>
+            <w:pPr>
+              <w:kinsoku w:val="0"/>
+              <w:snapToGrid w:val="0"/>
+              <w:spacing w:line="300" w:lineRule="exact"/>
+              <w:rPr>
+                <w:rFonts w:ascii="Barlow Condensed Medium" w:eastAsia="標楷體" w:hAnsi="Barlow Condensed Medium" w:cstheme="minorHAnsi"/>
+                <w:w w:val="90"/>
+                <w:sz w:val="26"/>
+                <w:szCs w:val="26"/>
+              </w:rPr>
+            </w:pPr>
+            <w:r>
+              <w:rPr>
+                <w:rFonts w:ascii="Segoe UI Symbol" w:eastAsia="標楷體" w:hAnsi="Segoe UI Symbol" w:cs="Segoe UI Symbol"/>
+                <w:w w:val="90"/>
+                <w:sz w:val="26"/>
+                <w:szCs w:val="26"/>
+              </w:rPr>
+              <w:t>★</w:t>
+            </w:r>
             <w:r>
               <w:rPr>
                 <w:rFonts w:ascii="Barlow Condensed Medium" w:eastAsia="標楷體" w:hAnsi="Barlow Condensed Medium" w:cs="Segoe UI Symbol" w:hint="eastAsia"/>
@@ -1027,9 +1343,8 @@
                 <w:sz w:val="26"/>
                 <w:szCs w:val="26"/>
               </w:rPr>
-              <w:t>、</w:t>
-            </w:r>
-            <w:proofErr w:type="gramStart"/>
+              <w:t>2024</w:t>
+            </w:r>
             <w:r>
               <w:rPr>
                 <w:rFonts w:ascii="Barlow Condensed Medium" w:eastAsia="標楷體" w:hAnsi="Barlow Condensed Medium" w:cs="Segoe UI Symbol" w:hint="eastAsia"/>
@@ -1037,9 +1352,8 @@
                 <w:sz w:val="26"/>
                 <w:szCs w:val="26"/>
               </w:rPr>
-              <w:t>蔡侑霖</w:t>
-            </w:r>
-            <w:proofErr w:type="gramEnd"/>
+              <w:t>年</w:t>
+            </w:r>
             <w:r>
               <w:rPr>
                 <w:rFonts w:ascii="Barlow Condensed Medium" w:eastAsia="標楷體" w:hAnsi="Barlow Condensed Medium" w:cs="Segoe UI Symbol" w:hint="eastAsia"/>
@@ -1047,6 +1361,60 @@
                 <w:sz w:val="26"/>
                 <w:szCs w:val="26"/>
               </w:rPr>
+              <w:t>一月的長執會和小會</w:t>
+            </w:r>
+            <w:r>
+              <w:rPr>
+                <w:rFonts w:ascii="Barlow Condensed Medium" w:eastAsia="標楷體" w:hAnsi="Barlow Condensed Medium" w:cs="Segoe UI Symbol" w:hint="eastAsia"/>
+                <w:w w:val="90"/>
+                <w:sz w:val="26"/>
+                <w:szCs w:val="26"/>
+              </w:rPr>
+              <w:t>提前於本週六</w:t>
+            </w:r>
+            <w:r>
+              <w:rPr>
+                <w:rFonts w:ascii="Barlow Condensed Medium" w:eastAsia="標楷體" w:hAnsi="Barlow Condensed Medium" w:cs="Segoe UI Symbol" w:hint="eastAsia"/>
+                <w:w w:val="90"/>
+                <w:sz w:val="26"/>
+                <w:szCs w:val="26"/>
+              </w:rPr>
+              <w:t>(1/6)</w:t>
+            </w:r>
+            <w:r>
+              <w:rPr>
+                <w:rFonts w:ascii="Barlow Condensed Medium" w:eastAsia="標楷體" w:hAnsi="Barlow Condensed Medium" w:cs="Segoe UI Symbol" w:hint="eastAsia"/>
+                <w:w w:val="90"/>
+                <w:sz w:val="26"/>
+                <w:szCs w:val="26"/>
+              </w:rPr>
+              <w:t>下午</w:t>
+            </w:r>
+            <w:r>
+              <w:rPr>
+                <w:rFonts w:ascii="Barlow Condensed Medium" w:eastAsia="標楷體" w:hAnsi="Barlow Condensed Medium" w:cs="Segoe UI Symbol" w:hint="eastAsia"/>
+                <w:w w:val="90"/>
+                <w:sz w:val="26"/>
+                <w:szCs w:val="26"/>
+              </w:rPr>
+              <w:t>1:30</w:t>
+            </w:r>
+            <w:r>
+              <w:rPr>
+                <w:rFonts w:ascii="Barlow Condensed Medium" w:eastAsia="標楷體" w:hAnsi="Barlow Condensed Medium" w:cs="Segoe UI Symbol" w:hint="eastAsia"/>
+                <w:w w:val="90"/>
+                <w:sz w:val="26"/>
+                <w:szCs w:val="26"/>
+              </w:rPr>
+              <w:t>召開，請長執撥冗出席</w:t>
+            </w:r>
+            <w:r>
+              <w:rPr>
+                <w:rFonts w:ascii="Barlow Condensed Medium" w:eastAsia="標楷體" w:hAnsi="Barlow Condensed Medium" w:cstheme="minorHAnsi" w:hint="eastAsia"/>
+                <w:w w:val="90"/>
+                <w:sz w:val="26"/>
+                <w:szCs w:val="26"/>
+              </w:rPr>
               <w:t>。</w:t>
             </w:r>
           </w:p>
@@ -1077,7 +1445,7 @@
                 <w:sz w:val="26"/>
                 <w:szCs w:val="26"/>
               </w:rPr>
-              <w:t>2</w:t>
+              <w:t>5</w:t>
             </w:r>
             <w:r>
               <w:rPr>
@@ -1122,16 +1490,91 @@
                 <w:sz w:val="26"/>
                 <w:szCs w:val="26"/>
               </w:rPr>
-              <w:t>本主日是</w:t>
-            </w:r>
-            <w:r>
+              <w:t>2024</w:t>
+            </w:r>
+            <w:r>
+              <w:rPr>
+                <w:rFonts w:ascii="Barlow Condensed Medium" w:eastAsia="標楷體" w:hAnsi="Barlow Condensed Medium" w:cs="Segoe UI Symbol" w:hint="eastAsia"/>
+                <w:w w:val="90"/>
+                <w:sz w:val="26"/>
+                <w:szCs w:val="26"/>
+              </w:rPr>
+              <w:t>年第一季的主日獻花和愛餐的事奉請繼續登記</w:t>
+            </w:r>
+            <w:r>
+              <w:rPr>
+                <w:rFonts w:ascii="Barlow Condensed Medium" w:eastAsia="標楷體" w:hAnsi="Barlow Condensed Medium" w:cstheme="minorHAnsi" w:hint="eastAsia"/>
+                <w:w w:val="90"/>
+                <w:sz w:val="26"/>
+                <w:szCs w:val="26"/>
+              </w:rPr>
+              <w:t>。</w:t>
+            </w:r>
+          </w:p>
+        </w:tc>
+      </w:tr>
+      <w:tr>
+        <w:tc>
+          <w:tcPr>
+            <w:tcW w:w="280" w:type="dxa"/>
+          </w:tcPr>
+          <w:p>
+            <w:pPr>
+              <w:snapToGrid w:val="0"/>
+              <w:spacing w:line="300" w:lineRule="exact"/>
+              <w:ind w:rightChars="11" w:right="26"/>
+              <w:jc w:val="right"/>
+              <w:rPr>
+                <w:rFonts w:ascii="Barlow Condensed Medium" w:eastAsia="華康細黑體" w:hAnsi="Barlow Condensed Medium"/>
+                <w:w w:val="90"/>
+                <w:sz w:val="26"/>
+                <w:szCs w:val="26"/>
+              </w:rPr>
+            </w:pPr>
+            <w:r>
+              <w:rPr>
+                <w:rFonts w:ascii="Barlow Condensed Medium" w:eastAsia="華康細黑體" w:hAnsi="Barlow Condensed Medium" w:hint="eastAsia"/>
+                <w:w w:val="90"/>
+                <w:sz w:val="26"/>
+                <w:szCs w:val="26"/>
+              </w:rPr>
+              <w:t>6</w:t>
+            </w:r>
+            <w:r>
+              <w:rPr>
+                <w:rFonts w:ascii="Barlow Condensed Medium" w:eastAsia="華康細黑體" w:hAnsi="Barlow Condensed Medium" w:hint="eastAsia"/>
+                <w:w w:val="90"/>
+                <w:sz w:val="26"/>
+                <w:szCs w:val="26"/>
+              </w:rPr>
+              <w:t>.</w:t>
+            </w:r>
+          </w:p>
+        </w:tc>
+        <w:tc>
+          <w:tcPr>
+            <w:tcW w:w="5641" w:type="dxa"/>
+          </w:tcPr>
+          <w:p>
+            <w:pPr>
+              <w:kinsoku w:val="0"/>
+              <w:snapToGrid w:val="0"/>
+              <w:spacing w:line="300" w:lineRule="exact"/>
               <w:rPr>
                 <w:rFonts w:ascii="Barlow Condensed Medium" w:eastAsia="標楷體" w:hAnsi="Barlow Condensed Medium" w:cs="Segoe UI Symbol"/>
                 <w:w w:val="90"/>
                 <w:sz w:val="26"/>
                 <w:szCs w:val="26"/>
               </w:rPr>
-              <w:t>本會</w:t>
+            </w:pPr>
+            <w:r>
+              <w:rPr>
+                <w:rFonts w:ascii="Barlow Condensed Medium" w:eastAsia="標楷體" w:hAnsi="Barlow Condensed Medium" w:cs="Segoe UI Symbol" w:hint="eastAsia"/>
+                <w:w w:val="90"/>
+                <w:sz w:val="26"/>
+                <w:szCs w:val="26"/>
+              </w:rPr>
+              <w:t>兄姊可將代禱事項填寫在代禱卡，投入代禱信箱，交托給</w:t>
             </w:r>
             <w:r>
               <w:rPr>
@@ -1140,723 +1583,7 @@
                 <w:sz w:val="26"/>
                 <w:szCs w:val="26"/>
               </w:rPr>
-              <w:t>2023</w:t>
-            </w:r>
-            <w:r>
-              <w:rPr>
-                <w:rFonts w:ascii="Barlow Condensed Medium" w:eastAsia="標楷體" w:hAnsi="Barlow Condensed Medium" w:cs="Segoe UI Symbol"/>
-                <w:w w:val="90"/>
-                <w:sz w:val="26"/>
-                <w:szCs w:val="26"/>
-              </w:rPr>
-              <w:t>年度的結帳日</w:t>
-            </w:r>
-            <w:r>
-              <w:rPr>
-                <w:rFonts w:ascii="Barlow Condensed Medium" w:eastAsia="標楷體" w:hAnsi="Barlow Condensed Medium" w:cs="Segoe UI Symbol" w:hint="eastAsia"/>
-                <w:w w:val="90"/>
-                <w:sz w:val="26"/>
-                <w:szCs w:val="26"/>
-              </w:rPr>
-              <w:t>。</w:t>
-            </w:r>
-            <w:r>
-              <w:rPr>
-                <w:rFonts w:ascii="Barlow Condensed Medium" w:eastAsia="標楷體" w:hAnsi="Barlow Condensed Medium" w:cs="Segoe UI Symbol"/>
-                <w:w w:val="90"/>
-                <w:sz w:val="26"/>
-                <w:szCs w:val="26"/>
-              </w:rPr>
-              <w:t>又</w:t>
-            </w:r>
-            <w:r>
-              <w:rPr>
-                <w:rFonts w:ascii="Barlow Condensed Medium" w:eastAsia="標楷體" w:hAnsi="Barlow Condensed Medium" w:cs="Segoe UI Symbol"/>
-                <w:w w:val="90"/>
-                <w:sz w:val="26"/>
-                <w:szCs w:val="26"/>
-              </w:rPr>
-              <w:t>2024</w:t>
-            </w:r>
-            <w:r>
-              <w:rPr>
-                <w:rFonts w:ascii="Barlow Condensed Medium" w:eastAsia="標楷體" w:hAnsi="Barlow Condensed Medium" w:cs="Segoe UI Symbol"/>
-                <w:w w:val="90"/>
-                <w:sz w:val="26"/>
-                <w:szCs w:val="26"/>
-              </w:rPr>
-              <w:t>年度各單位的和會報告資料，務必在明年</w:t>
-            </w:r>
-            <w:r>
-              <w:rPr>
-                <w:rFonts w:ascii="Barlow Condensed Medium" w:eastAsia="標楷體" w:hAnsi="Barlow Condensed Medium" w:cs="Segoe UI Symbol"/>
-                <w:w w:val="90"/>
-                <w:sz w:val="26"/>
-                <w:szCs w:val="26"/>
-              </w:rPr>
-              <w:t>1/14</w:t>
-            </w:r>
-            <w:r>
-              <w:rPr>
-                <w:rFonts w:ascii="Barlow Condensed Medium" w:eastAsia="標楷體" w:hAnsi="Barlow Condensed Medium" w:cs="Segoe UI Symbol"/>
-                <w:w w:val="90"/>
-                <w:sz w:val="26"/>
-                <w:szCs w:val="26"/>
-              </w:rPr>
-              <w:t>前完成</w:t>
-            </w:r>
-            <w:r>
-              <w:rPr>
-                <w:rFonts w:ascii="Barlow Condensed Medium" w:eastAsia="標楷體" w:hAnsi="Barlow Condensed Medium" w:cstheme="minorHAnsi" w:hint="eastAsia"/>
-                <w:w w:val="90"/>
-                <w:sz w:val="26"/>
-                <w:szCs w:val="26"/>
-              </w:rPr>
-              <w:t>。</w:t>
-            </w:r>
-          </w:p>
-        </w:tc>
-      </w:tr>
-      <w:tr>
-        <w:tc>
-          <w:tcPr>
-            <w:tcW w:w="280" w:type="dxa"/>
-          </w:tcPr>
-          <w:p>
-            <w:pPr>
-              <w:snapToGrid w:val="0"/>
-              <w:spacing w:line="300" w:lineRule="exact"/>
-              <w:ind w:rightChars="11" w:right="26"/>
-              <w:jc w:val="right"/>
-              <w:rPr>
-                <w:rFonts w:ascii="Barlow Condensed Medium" w:eastAsia="華康細黑體" w:hAnsi="Barlow Condensed Medium"/>
-                <w:w w:val="90"/>
-                <w:sz w:val="26"/>
-                <w:szCs w:val="26"/>
-              </w:rPr>
-            </w:pPr>
-            <w:r>
-              <w:rPr>
-                <w:rFonts w:ascii="Barlow Condensed Medium" w:eastAsia="華康細黑體" w:hAnsi="Barlow Condensed Medium" w:hint="eastAsia"/>
-                <w:w w:val="90"/>
-                <w:sz w:val="26"/>
-                <w:szCs w:val="26"/>
-              </w:rPr>
-              <w:t>3</w:t>
-            </w:r>
-            <w:r>
-              <w:rPr>
-                <w:rFonts w:ascii="Barlow Condensed Medium" w:eastAsia="華康細黑體" w:hAnsi="Barlow Condensed Medium"/>
-                <w:w w:val="90"/>
-                <w:sz w:val="26"/>
-                <w:szCs w:val="26"/>
-              </w:rPr>
-              <w:t>.</w:t>
-            </w:r>
-          </w:p>
-        </w:tc>
-        <w:tc>
-          <w:tcPr>
-            <w:tcW w:w="5641" w:type="dxa"/>
-          </w:tcPr>
-          <w:p>
-            <w:pPr>
-              <w:kinsoku w:val="0"/>
-              <w:snapToGrid w:val="0"/>
-              <w:spacing w:line="300" w:lineRule="exact"/>
-              <w:rPr>
-                <w:rFonts w:ascii="Barlow Condensed Medium" w:eastAsia="標楷體" w:hAnsi="Barlow Condensed Medium" w:cstheme="minorHAnsi"/>
-                <w:w w:val="90"/>
-                <w:sz w:val="26"/>
-                <w:szCs w:val="26"/>
-              </w:rPr>
-            </w:pPr>
-            <w:r>
-              <w:rPr>
-                <w:rFonts w:ascii="Segoe UI Symbol" w:eastAsia="標楷體" w:hAnsi="Segoe UI Symbol" w:cs="Segoe UI Symbol"/>
-                <w:w w:val="90"/>
-                <w:sz w:val="26"/>
-                <w:szCs w:val="26"/>
-              </w:rPr>
-              <w:t>★</w:t>
-            </w:r>
-            <w:r>
-              <w:rPr>
-                <w:rFonts w:ascii="Barlow Condensed Medium" w:eastAsia="標楷體" w:hAnsi="Barlow Condensed Medium" w:cs="Segoe UI Symbol" w:hint="eastAsia"/>
-                <w:w w:val="90"/>
-                <w:sz w:val="26"/>
-                <w:szCs w:val="26"/>
-              </w:rPr>
-              <w:t>本主日</w:t>
-            </w:r>
-            <w:r>
-              <w:rPr>
-                <w:rFonts w:ascii="Barlow Condensed Medium" w:eastAsia="標楷體" w:hAnsi="Barlow Condensed Medium" w:cs="Segoe UI Symbol"/>
-                <w:w w:val="90"/>
-                <w:sz w:val="26"/>
-                <w:szCs w:val="26"/>
-              </w:rPr>
-              <w:t>禮拜後</w:t>
-            </w:r>
-            <w:r>
-              <w:rPr>
-                <w:rFonts w:ascii="Barlow Condensed Medium" w:eastAsia="標楷體" w:hAnsi="Barlow Condensed Medium" w:cs="Segoe UI Symbol"/>
-                <w:w w:val="90"/>
-                <w:sz w:val="26"/>
-                <w:szCs w:val="26"/>
-              </w:rPr>
-              <w:t>11:30</w:t>
-            </w:r>
-            <w:r>
-              <w:rPr>
-                <w:rFonts w:ascii="Barlow Condensed Medium" w:eastAsia="標楷體" w:hAnsi="Barlow Condensed Medium" w:cs="Segoe UI Symbol"/>
-                <w:w w:val="90"/>
-                <w:sz w:val="26"/>
-                <w:szCs w:val="26"/>
-              </w:rPr>
-              <w:t>，召開守望</w:t>
-            </w:r>
-            <w:proofErr w:type="gramStart"/>
-            <w:r>
-              <w:rPr>
-                <w:rFonts w:ascii="Barlow Condensed Medium" w:eastAsia="標楷體" w:hAnsi="Barlow Condensed Medium" w:cs="Segoe UI Symbol"/>
-                <w:w w:val="90"/>
-                <w:sz w:val="26"/>
-                <w:szCs w:val="26"/>
-              </w:rPr>
-              <w:t>代禱團</w:t>
-            </w:r>
-            <w:proofErr w:type="gramEnd"/>
-            <w:r>
-              <w:rPr>
-                <w:rFonts w:ascii="Barlow Condensed Medium" w:eastAsia="標楷體" w:hAnsi="Barlow Condensed Medium" w:cs="Segoe UI Symbol"/>
-                <w:w w:val="90"/>
-                <w:sz w:val="26"/>
-                <w:szCs w:val="26"/>
-              </w:rPr>
-              <w:t>第一次團員會議，</w:t>
-            </w:r>
-            <w:r>
-              <w:rPr>
-                <w:rFonts w:ascii="Barlow Condensed Medium" w:eastAsia="標楷體" w:hAnsi="Barlow Condensed Medium" w:cs="Segoe UI Symbol"/>
-                <w:w w:val="90"/>
-                <w:sz w:val="26"/>
-                <w:szCs w:val="26"/>
-              </w:rPr>
-              <w:t>共</w:t>
-            </w:r>
-            <w:r>
-              <w:rPr>
-                <w:rFonts w:ascii="Barlow Condensed Medium" w:eastAsia="標楷體" w:hAnsi="Barlow Condensed Medium" w:cs="Segoe UI Symbol"/>
-                <w:w w:val="90"/>
-                <w:sz w:val="26"/>
-                <w:szCs w:val="26"/>
-              </w:rPr>
-              <w:t>商</w:t>
-            </w:r>
-            <w:r>
-              <w:rPr>
-                <w:rFonts w:ascii="Barlow Condensed Medium" w:eastAsia="標楷體" w:hAnsi="Barlow Condensed Medium" w:cs="Segoe UI Symbol"/>
-                <w:w w:val="90"/>
-                <w:sz w:val="26"/>
-                <w:szCs w:val="26"/>
-              </w:rPr>
-              <w:t>明年事工</w:t>
-            </w:r>
-            <w:r>
-              <w:rPr>
-                <w:rFonts w:ascii="Barlow Condensed Medium" w:eastAsia="標楷體" w:hAnsi="Barlow Condensed Medium" w:cs="Segoe UI Symbol"/>
-                <w:w w:val="90"/>
-                <w:sz w:val="26"/>
-                <w:szCs w:val="26"/>
-              </w:rPr>
-              <w:t>。</w:t>
-            </w:r>
-          </w:p>
-        </w:tc>
-      </w:tr>
-      <w:tr>
-        <w:tc>
-          <w:tcPr>
-            <w:tcW w:w="280" w:type="dxa"/>
-          </w:tcPr>
-          <w:p>
-            <w:pPr>
-              <w:snapToGrid w:val="0"/>
-              <w:spacing w:line="300" w:lineRule="exact"/>
-              <w:ind w:rightChars="11" w:right="26"/>
-              <w:jc w:val="right"/>
-              <w:rPr>
-                <w:rFonts w:ascii="Barlow Condensed Medium" w:eastAsia="華康細黑體" w:hAnsi="Barlow Condensed Medium"/>
-                <w:w w:val="90"/>
-                <w:sz w:val="26"/>
-                <w:szCs w:val="26"/>
-              </w:rPr>
-            </w:pPr>
-            <w:r>
-              <w:rPr>
-                <w:rFonts w:ascii="Barlow Condensed Medium" w:eastAsia="華康細黑體" w:hAnsi="Barlow Condensed Medium" w:hint="eastAsia"/>
-                <w:w w:val="90"/>
-                <w:sz w:val="26"/>
-                <w:szCs w:val="26"/>
-              </w:rPr>
-              <w:t>4</w:t>
-            </w:r>
-            <w:r>
-              <w:rPr>
-                <w:rFonts w:ascii="Barlow Condensed Medium" w:eastAsia="華康細黑體" w:hAnsi="Barlow Condensed Medium"/>
-                <w:w w:val="90"/>
-                <w:sz w:val="26"/>
-                <w:szCs w:val="26"/>
-              </w:rPr>
-              <w:t>.</w:t>
-            </w:r>
-          </w:p>
-        </w:tc>
-        <w:tc>
-          <w:tcPr>
-            <w:tcW w:w="5641" w:type="dxa"/>
-          </w:tcPr>
-          <w:p>
-            <w:pPr>
-              <w:kinsoku w:val="0"/>
-              <w:snapToGrid w:val="0"/>
-              <w:spacing w:line="300" w:lineRule="exact"/>
-              <w:rPr>
-                <w:rFonts w:ascii="Barlow Condensed Medium" w:eastAsia="標楷體" w:hAnsi="Barlow Condensed Medium" w:cstheme="minorHAnsi"/>
-                <w:w w:val="90"/>
-                <w:sz w:val="26"/>
-                <w:szCs w:val="26"/>
-              </w:rPr>
-            </w:pPr>
-            <w:r>
-              <w:rPr>
-                <w:rFonts w:ascii="Segoe UI Symbol" w:eastAsia="標楷體" w:hAnsi="Segoe UI Symbol" w:cs="Segoe UI Symbol"/>
-                <w:w w:val="90"/>
-                <w:sz w:val="26"/>
-                <w:szCs w:val="26"/>
-              </w:rPr>
-              <w:t>★</w:t>
-            </w:r>
-            <w:r>
-              <w:rPr>
-                <w:rFonts w:ascii="Barlow Condensed Medium" w:eastAsia="標楷體" w:hAnsi="Barlow Condensed Medium" w:cs="Segoe UI Symbol" w:hint="eastAsia"/>
-                <w:w w:val="90"/>
-                <w:sz w:val="26"/>
-                <w:szCs w:val="26"/>
-              </w:rPr>
-              <w:t>2024</w:t>
-            </w:r>
-            <w:r>
-              <w:rPr>
-                <w:rFonts w:ascii="Barlow Condensed Medium" w:eastAsia="標楷體" w:hAnsi="Barlow Condensed Medium" w:cs="Segoe UI Symbol" w:hint="eastAsia"/>
-                <w:w w:val="90"/>
-                <w:sz w:val="26"/>
-                <w:szCs w:val="26"/>
-              </w:rPr>
-              <w:t>年</w:t>
-            </w:r>
-            <w:r>
-              <w:rPr>
-                <w:rFonts w:ascii="Barlow Condensed Medium" w:eastAsia="標楷體" w:hAnsi="Barlow Condensed Medium" w:cs="Segoe UI Symbol" w:hint="eastAsia"/>
-                <w:w w:val="90"/>
-                <w:sz w:val="26"/>
-                <w:szCs w:val="26"/>
-              </w:rPr>
-              <w:t>一月</w:t>
-            </w:r>
-            <w:proofErr w:type="gramStart"/>
-            <w:r>
-              <w:rPr>
-                <w:rFonts w:ascii="Barlow Condensed Medium" w:eastAsia="標楷體" w:hAnsi="Barlow Condensed Medium" w:cs="Segoe UI Symbol" w:hint="eastAsia"/>
-                <w:w w:val="90"/>
-                <w:sz w:val="26"/>
-                <w:szCs w:val="26"/>
-              </w:rPr>
-              <w:t>的長執會</w:t>
-            </w:r>
-            <w:proofErr w:type="gramEnd"/>
-            <w:r>
-              <w:rPr>
-                <w:rFonts w:ascii="Barlow Condensed Medium" w:eastAsia="標楷體" w:hAnsi="Barlow Condensed Medium" w:cs="Segoe UI Symbol" w:hint="eastAsia"/>
-                <w:w w:val="90"/>
-                <w:sz w:val="26"/>
-                <w:szCs w:val="26"/>
-              </w:rPr>
-              <w:t>和小會</w:t>
-            </w:r>
-            <w:r>
-              <w:rPr>
-                <w:rFonts w:ascii="Barlow Condensed Medium" w:eastAsia="標楷體" w:hAnsi="Barlow Condensed Medium" w:cs="Segoe UI Symbol" w:hint="eastAsia"/>
-                <w:w w:val="90"/>
-                <w:sz w:val="26"/>
-                <w:szCs w:val="26"/>
-              </w:rPr>
-              <w:t>提前於本週六</w:t>
-            </w:r>
-            <w:r>
-              <w:rPr>
-                <w:rFonts w:ascii="Barlow Condensed Medium" w:eastAsia="標楷體" w:hAnsi="Barlow Condensed Medium" w:cs="Segoe UI Symbol" w:hint="eastAsia"/>
-                <w:w w:val="90"/>
-                <w:sz w:val="26"/>
-                <w:szCs w:val="26"/>
-              </w:rPr>
-              <w:t>(1/6)</w:t>
-            </w:r>
-            <w:r>
-              <w:rPr>
-                <w:rFonts w:ascii="Barlow Condensed Medium" w:eastAsia="標楷體" w:hAnsi="Barlow Condensed Medium" w:cs="Segoe UI Symbol" w:hint="eastAsia"/>
-                <w:w w:val="90"/>
-                <w:sz w:val="26"/>
-                <w:szCs w:val="26"/>
-              </w:rPr>
-              <w:t>下午</w:t>
-            </w:r>
-            <w:r>
-              <w:rPr>
-                <w:rFonts w:ascii="Barlow Condensed Medium" w:eastAsia="標楷體" w:hAnsi="Barlow Condensed Medium" w:cs="Segoe UI Symbol" w:hint="eastAsia"/>
-                <w:w w:val="90"/>
-                <w:sz w:val="26"/>
-                <w:szCs w:val="26"/>
-              </w:rPr>
-              <w:t>1:30</w:t>
-            </w:r>
-            <w:r>
-              <w:rPr>
-                <w:rFonts w:ascii="Barlow Condensed Medium" w:eastAsia="標楷體" w:hAnsi="Barlow Condensed Medium" w:cs="Segoe UI Symbol" w:hint="eastAsia"/>
-                <w:w w:val="90"/>
-                <w:sz w:val="26"/>
-                <w:szCs w:val="26"/>
-              </w:rPr>
-              <w:t>召開，請</w:t>
-            </w:r>
-            <w:proofErr w:type="gramStart"/>
-            <w:r>
-              <w:rPr>
-                <w:rFonts w:ascii="Barlow Condensed Medium" w:eastAsia="標楷體" w:hAnsi="Barlow Condensed Medium" w:cs="Segoe UI Symbol" w:hint="eastAsia"/>
-                <w:w w:val="90"/>
-                <w:sz w:val="26"/>
-                <w:szCs w:val="26"/>
-              </w:rPr>
-              <w:t>長執撥冗</w:t>
-            </w:r>
-            <w:proofErr w:type="gramEnd"/>
-            <w:r>
-              <w:rPr>
-                <w:rFonts w:ascii="Barlow Condensed Medium" w:eastAsia="標楷體" w:hAnsi="Barlow Condensed Medium" w:cs="Segoe UI Symbol" w:hint="eastAsia"/>
-                <w:w w:val="90"/>
-                <w:sz w:val="26"/>
-                <w:szCs w:val="26"/>
-              </w:rPr>
-              <w:t>出席</w:t>
-            </w:r>
-            <w:r>
-              <w:rPr>
-                <w:rFonts w:ascii="Barlow Condensed Medium" w:eastAsia="標楷體" w:hAnsi="Barlow Condensed Medium" w:cstheme="minorHAnsi" w:hint="eastAsia"/>
-                <w:w w:val="90"/>
-                <w:sz w:val="26"/>
-                <w:szCs w:val="26"/>
-              </w:rPr>
-              <w:t>。</w:t>
-            </w:r>
-          </w:p>
-        </w:tc>
-      </w:tr>
-      <w:tr>
-        <w:tc>
-          <w:tcPr>
-            <w:tcW w:w="280" w:type="dxa"/>
-          </w:tcPr>
-          <w:p>
-            <w:pPr>
-              <w:snapToGrid w:val="0"/>
-              <w:spacing w:line="300" w:lineRule="exact"/>
-              <w:ind w:rightChars="11" w:right="26"/>
-              <w:jc w:val="right"/>
-              <w:rPr>
-                <w:rFonts w:ascii="Barlow Condensed Medium" w:eastAsia="華康細黑體" w:hAnsi="Barlow Condensed Medium"/>
-                <w:w w:val="90"/>
-                <w:sz w:val="26"/>
-                <w:szCs w:val="26"/>
-              </w:rPr>
-            </w:pPr>
-            <w:r>
-              <w:rPr>
-                <w:rFonts w:ascii="Barlow Condensed Medium" w:eastAsia="華康細黑體" w:hAnsi="Barlow Condensed Medium" w:hint="eastAsia"/>
-                <w:w w:val="90"/>
-                <w:sz w:val="26"/>
-                <w:szCs w:val="26"/>
-              </w:rPr>
-              <w:t>5</w:t>
-            </w:r>
-            <w:r>
-              <w:rPr>
-                <w:rFonts w:ascii="Barlow Condensed Medium" w:eastAsia="華康細黑體" w:hAnsi="Barlow Condensed Medium"/>
-                <w:w w:val="90"/>
-                <w:sz w:val="26"/>
-                <w:szCs w:val="26"/>
-              </w:rPr>
-              <w:t>.</w:t>
-            </w:r>
-          </w:p>
-        </w:tc>
-        <w:tc>
-          <w:tcPr>
-            <w:tcW w:w="5641" w:type="dxa"/>
-          </w:tcPr>
-          <w:p>
-            <w:pPr>
-              <w:kinsoku w:val="0"/>
-              <w:snapToGrid w:val="0"/>
-              <w:spacing w:line="300" w:lineRule="exact"/>
-              <w:rPr>
-                <w:rFonts w:ascii="Barlow Condensed Medium" w:eastAsia="標楷體" w:hAnsi="Barlow Condensed Medium" w:cstheme="minorHAnsi"/>
-                <w:w w:val="90"/>
-                <w:sz w:val="26"/>
-                <w:szCs w:val="26"/>
-              </w:rPr>
-            </w:pPr>
-            <w:r>
-              <w:rPr>
-                <w:rFonts w:ascii="Segoe UI Symbol" w:eastAsia="標楷體" w:hAnsi="Segoe UI Symbol" w:cs="Segoe UI Symbol"/>
-                <w:w w:val="90"/>
-                <w:sz w:val="26"/>
-                <w:szCs w:val="26"/>
-              </w:rPr>
-              <w:t>★</w:t>
-            </w:r>
-            <w:r>
-              <w:rPr>
-                <w:rFonts w:ascii="Barlow Condensed Medium" w:eastAsia="標楷體" w:hAnsi="Barlow Condensed Medium" w:cs="Segoe UI Symbol" w:hint="eastAsia"/>
-                <w:w w:val="90"/>
-                <w:sz w:val="26"/>
-                <w:szCs w:val="26"/>
-              </w:rPr>
-              <w:t>2024</w:t>
-            </w:r>
-            <w:r>
-              <w:rPr>
-                <w:rFonts w:ascii="Barlow Condensed Medium" w:eastAsia="標楷體" w:hAnsi="Barlow Condensed Medium" w:cs="Segoe UI Symbol" w:hint="eastAsia"/>
-                <w:w w:val="90"/>
-                <w:sz w:val="26"/>
-                <w:szCs w:val="26"/>
-              </w:rPr>
-              <w:t>年第一季的主日獻花</w:t>
-            </w:r>
-            <w:proofErr w:type="gramStart"/>
-            <w:r>
-              <w:rPr>
-                <w:rFonts w:ascii="Barlow Condensed Medium" w:eastAsia="標楷體" w:hAnsi="Barlow Condensed Medium" w:cs="Segoe UI Symbol" w:hint="eastAsia"/>
-                <w:w w:val="90"/>
-                <w:sz w:val="26"/>
-                <w:szCs w:val="26"/>
-              </w:rPr>
-              <w:t>和愛餐的</w:t>
-            </w:r>
-            <w:proofErr w:type="gramEnd"/>
-            <w:r>
-              <w:rPr>
-                <w:rFonts w:ascii="Barlow Condensed Medium" w:eastAsia="標楷體" w:hAnsi="Barlow Condensed Medium" w:cs="Segoe UI Symbol" w:hint="eastAsia"/>
-                <w:w w:val="90"/>
-                <w:sz w:val="26"/>
-                <w:szCs w:val="26"/>
-              </w:rPr>
-              <w:t>事奉請繼續登記</w:t>
-            </w:r>
-            <w:r>
-              <w:rPr>
-                <w:rFonts w:ascii="Barlow Condensed Medium" w:eastAsia="標楷體" w:hAnsi="Barlow Condensed Medium" w:cstheme="minorHAnsi" w:hint="eastAsia"/>
-                <w:w w:val="90"/>
-                <w:sz w:val="26"/>
-                <w:szCs w:val="26"/>
-              </w:rPr>
-              <w:t>。</w:t>
-            </w:r>
-          </w:p>
-        </w:tc>
-      </w:tr>
-      <w:tr>
-        <w:tc>
-          <w:tcPr>
-            <w:tcW w:w="280" w:type="dxa"/>
-          </w:tcPr>
-          <w:p>
-            <w:pPr>
-              <w:snapToGrid w:val="0"/>
-              <w:spacing w:line="300" w:lineRule="exact"/>
-              <w:ind w:rightChars="11" w:right="26"/>
-              <w:jc w:val="right"/>
-              <w:rPr>
-                <w:rFonts w:ascii="Barlow Condensed Medium" w:eastAsia="華康細黑體" w:hAnsi="Barlow Condensed Medium"/>
-                <w:w w:val="90"/>
-                <w:sz w:val="26"/>
-                <w:szCs w:val="26"/>
-              </w:rPr>
-            </w:pPr>
-            <w:r>
-              <w:rPr>
-                <w:rFonts w:ascii="Barlow Condensed Medium" w:eastAsia="華康細黑體" w:hAnsi="Barlow Condensed Medium" w:hint="eastAsia"/>
-                <w:w w:val="90"/>
-                <w:sz w:val="26"/>
-                <w:szCs w:val="26"/>
-              </w:rPr>
-              <w:t>6</w:t>
-            </w:r>
-            <w:r>
-              <w:rPr>
-                <w:rFonts w:ascii="Barlow Condensed Medium" w:eastAsia="華康細黑體" w:hAnsi="Barlow Condensed Medium" w:hint="eastAsia"/>
-                <w:w w:val="90"/>
-                <w:sz w:val="26"/>
-                <w:szCs w:val="26"/>
-              </w:rPr>
-              <w:t>.</w:t>
-            </w:r>
-          </w:p>
-        </w:tc>
-        <w:tc>
-          <w:tcPr>
-            <w:tcW w:w="5641" w:type="dxa"/>
-          </w:tcPr>
-          <w:p>
-            <w:pPr>
-              <w:kinsoku w:val="0"/>
-              <w:snapToGrid w:val="0"/>
-              <w:spacing w:line="300" w:lineRule="exact"/>
-              <w:rPr>
-                <w:rFonts w:ascii="Barlow Condensed Medium" w:eastAsia="標楷體" w:hAnsi="Barlow Condensed Medium" w:cs="Segoe UI Symbol"/>
-                <w:w w:val="90"/>
-                <w:sz w:val="26"/>
-                <w:szCs w:val="26"/>
-              </w:rPr>
-            </w:pPr>
-            <w:r>
-              <w:rPr>
-                <w:rFonts w:ascii="Barlow Condensed Medium" w:eastAsia="標楷體" w:hAnsi="Barlow Condensed Medium" w:cs="Segoe UI Symbol" w:hint="eastAsia"/>
-                <w:w w:val="90"/>
-                <w:sz w:val="26"/>
-                <w:szCs w:val="26"/>
-              </w:rPr>
-              <w:t>兄</w:t>
-            </w:r>
-            <w:proofErr w:type="gramStart"/>
-            <w:r>
-              <w:rPr>
-                <w:rFonts w:ascii="Barlow Condensed Medium" w:eastAsia="標楷體" w:hAnsi="Barlow Condensed Medium" w:cs="Segoe UI Symbol" w:hint="eastAsia"/>
-                <w:w w:val="90"/>
-                <w:sz w:val="26"/>
-                <w:szCs w:val="26"/>
-              </w:rPr>
-              <w:t>姊</w:t>
-            </w:r>
-            <w:proofErr w:type="gramEnd"/>
-            <w:r>
-              <w:rPr>
-                <w:rFonts w:ascii="Barlow Condensed Medium" w:eastAsia="標楷體" w:hAnsi="Barlow Condensed Medium" w:cs="Segoe UI Symbol" w:hint="eastAsia"/>
-                <w:w w:val="90"/>
-                <w:sz w:val="26"/>
-                <w:szCs w:val="26"/>
-              </w:rPr>
-              <w:t>可</w:t>
-            </w:r>
-            <w:proofErr w:type="gramStart"/>
-            <w:r>
-              <w:rPr>
-                <w:rFonts w:ascii="Barlow Condensed Medium" w:eastAsia="標楷體" w:hAnsi="Barlow Condensed Medium" w:cs="Segoe UI Symbol" w:hint="eastAsia"/>
-                <w:w w:val="90"/>
-                <w:sz w:val="26"/>
-                <w:szCs w:val="26"/>
-              </w:rPr>
-              <w:t>將代禱事項</w:t>
-            </w:r>
-            <w:proofErr w:type="gramEnd"/>
-            <w:r>
-              <w:rPr>
-                <w:rFonts w:ascii="Barlow Condensed Medium" w:eastAsia="標楷體" w:hAnsi="Barlow Condensed Medium" w:cs="Segoe UI Symbol" w:hint="eastAsia"/>
-                <w:w w:val="90"/>
-                <w:sz w:val="26"/>
-                <w:szCs w:val="26"/>
-              </w:rPr>
-              <w:t>填寫在</w:t>
-            </w:r>
-            <w:proofErr w:type="gramStart"/>
-            <w:r>
-              <w:rPr>
-                <w:rFonts w:ascii="Barlow Condensed Medium" w:eastAsia="標楷體" w:hAnsi="Barlow Condensed Medium" w:cs="Segoe UI Symbol" w:hint="eastAsia"/>
-                <w:w w:val="90"/>
-                <w:sz w:val="26"/>
-                <w:szCs w:val="26"/>
-              </w:rPr>
-              <w:t>代禱卡</w:t>
-            </w:r>
-            <w:proofErr w:type="gramEnd"/>
-            <w:r>
-              <w:rPr>
-                <w:rFonts w:ascii="Barlow Condensed Medium" w:eastAsia="標楷體" w:hAnsi="Barlow Condensed Medium" w:cs="Segoe UI Symbol" w:hint="eastAsia"/>
-                <w:w w:val="90"/>
-                <w:sz w:val="26"/>
-                <w:szCs w:val="26"/>
-              </w:rPr>
-              <w:t>，</w:t>
-            </w:r>
-            <w:proofErr w:type="gramStart"/>
-            <w:r>
-              <w:rPr>
-                <w:rFonts w:ascii="Barlow Condensed Medium" w:eastAsia="標楷體" w:hAnsi="Barlow Condensed Medium" w:cs="Segoe UI Symbol" w:hint="eastAsia"/>
-                <w:w w:val="90"/>
-                <w:sz w:val="26"/>
-                <w:szCs w:val="26"/>
-              </w:rPr>
-              <w:t>投入代禱信箱</w:t>
-            </w:r>
-            <w:proofErr w:type="gramEnd"/>
-            <w:r>
-              <w:rPr>
-                <w:rFonts w:ascii="Barlow Condensed Medium" w:eastAsia="標楷體" w:hAnsi="Barlow Condensed Medium" w:cs="Segoe UI Symbol" w:hint="eastAsia"/>
-                <w:w w:val="90"/>
-                <w:sz w:val="26"/>
-                <w:szCs w:val="26"/>
-              </w:rPr>
-              <w:t>，</w:t>
-            </w:r>
-            <w:proofErr w:type="gramStart"/>
-            <w:r>
-              <w:rPr>
-                <w:rFonts w:ascii="Barlow Condensed Medium" w:eastAsia="標楷體" w:hAnsi="Barlow Condensed Medium" w:cs="Segoe UI Symbol" w:hint="eastAsia"/>
-                <w:w w:val="90"/>
-                <w:sz w:val="26"/>
-                <w:szCs w:val="26"/>
-              </w:rPr>
-              <w:t>交托給</w:t>
-            </w:r>
-            <w:proofErr w:type="gramEnd"/>
-            <w:r>
-              <w:rPr>
-                <w:rFonts w:ascii="Barlow Condensed Medium" w:eastAsia="標楷體" w:hAnsi="Barlow Condensed Medium" w:cs="Segoe UI Symbol"/>
-                <w:w w:val="90"/>
-                <w:sz w:val="26"/>
-                <w:szCs w:val="26"/>
-              </w:rPr>
-              <w:t>「守望</w:t>
-            </w:r>
-            <w:proofErr w:type="gramStart"/>
-            <w:r>
-              <w:rPr>
-                <w:rFonts w:ascii="Barlow Condensed Medium" w:eastAsia="標楷體" w:hAnsi="Barlow Condensed Medium" w:cs="Segoe UI Symbol"/>
-                <w:w w:val="90"/>
-                <w:sz w:val="26"/>
-                <w:szCs w:val="26"/>
-              </w:rPr>
-              <w:t>代禱團</w:t>
-            </w:r>
-            <w:proofErr w:type="gramEnd"/>
-            <w:r>
-              <w:rPr>
-                <w:rFonts w:ascii="Barlow Condensed Medium" w:eastAsia="標楷體" w:hAnsi="Barlow Condensed Medium" w:cs="Segoe UI Symbol"/>
-                <w:w w:val="90"/>
-                <w:sz w:val="26"/>
-                <w:szCs w:val="26"/>
-              </w:rPr>
-              <w:t>」</w:t>
+              <w:t>「守望代禱團」</w:t>
             </w:r>
             <w:r>
               <w:rPr>
@@ -1946,7 +1673,6 @@
         </w:rPr>
         <w:t>§</w:t>
       </w:r>
-      <w:proofErr w:type="gramStart"/>
       <w:r>
         <w:rPr>
           <w:rFonts w:ascii="Barlow Condensed Medium" w:eastAsia="華康正顏楷體W9" w:hAnsi="Barlow Condensed Medium" w:cstheme="minorHAnsi"/>
@@ -1954,7 +1680,6 @@
         </w:rPr>
         <w:t>公禱事項</w:t>
       </w:r>
-      <w:proofErr w:type="gramEnd"/>
     </w:p>
     <w:tbl>
       <w:tblPr>
@@ -2106,9 +1831,8 @@
                 <w:sz w:val="26"/>
                 <w:szCs w:val="26"/>
               </w:rPr>
-              <w:t>色列</w:t>
-            </w:r>
-            <w:proofErr w:type="gramStart"/>
+              <w:t>色列‧哈瑪斯戰爭代禱，求百姓得平安和人道救援，雙方停止仇恨。</w:t>
+            </w:r>
             <w:r>
               <w:rPr>
                 <w:rFonts w:ascii="Barlow Condensed Medium" w:eastAsia="標楷體" w:hAnsi="Barlow Condensed Medium" w:cstheme="minorHAnsi" w:hint="eastAsia"/>
@@ -2116,9 +1840,63 @@
                 <w:sz w:val="26"/>
                 <w:szCs w:val="26"/>
               </w:rPr>
-              <w:t>‧</w:t>
-            </w:r>
-            <w:proofErr w:type="gramEnd"/>
+              <w:t>以及俄烏戰爭。</w:t>
+            </w:r>
+          </w:p>
+        </w:tc>
+      </w:tr>
+      <w:tr>
+        <w:tc>
+          <w:tcPr>
+            <w:tcW w:w="266" w:type="dxa"/>
+            <w:tcMar>
+              <w:left w:w="28" w:type="dxa"/>
+              <w:right w:w="28" w:type="dxa"/>
+            </w:tcMar>
+          </w:tcPr>
+          <w:p>
+            <w:pPr>
+              <w:snapToGrid w:val="0"/>
+              <w:spacing w:line="300" w:lineRule="exact"/>
+              <w:jc w:val="right"/>
+              <w:rPr>
+                <w:rFonts w:ascii="Barlow Condensed Medium" w:eastAsia="標楷體" w:hAnsi="Barlow Condensed Medium" w:cstheme="minorHAnsi"/>
+                <w:w w:val="90"/>
+                <w:sz w:val="26"/>
+                <w:szCs w:val="26"/>
+              </w:rPr>
+            </w:pPr>
+            <w:r>
+              <w:rPr>
+                <w:rFonts w:ascii="Barlow Condensed Medium" w:eastAsia="標楷體" w:hAnsi="Barlow Condensed Medium" w:cstheme="minorHAnsi"/>
+                <w:w w:val="90"/>
+                <w:sz w:val="26"/>
+                <w:szCs w:val="26"/>
+              </w:rPr>
+              <w:t>2.</w:t>
+            </w:r>
+          </w:p>
+        </w:tc>
+        <w:tc>
+          <w:tcPr>
+            <w:tcW w:w="5669" w:type="dxa"/>
+            <w:tcMar>
+              <w:left w:w="28" w:type="dxa"/>
+              <w:right w:w="28" w:type="dxa"/>
+            </w:tcMar>
+          </w:tcPr>
+          <w:p>
+            <w:pPr>
+              <w:snapToGrid w:val="0"/>
+              <w:spacing w:line="300" w:lineRule="exact"/>
+              <w:jc w:val="both"/>
+              <w:rPr>
+                <w:rFonts w:ascii="Barlow Condensed Medium" w:eastAsia="標楷體" w:hAnsi="Barlow Condensed Medium" w:cstheme="minorHAnsi"/>
+                <w:w w:val="90"/>
+                <w:sz w:val="26"/>
+                <w:szCs w:val="26"/>
+              </w:rPr>
+            </w:pPr>
             <w:r>
               <w:rPr>
                 <w:rFonts w:ascii="Barlow Condensed Medium" w:eastAsia="標楷體" w:hAnsi="Barlow Condensed Medium" w:cstheme="minorHAnsi" w:hint="eastAsia"/>
@@ -2126,9 +1904,8 @@
                 <w:sz w:val="26"/>
                 <w:szCs w:val="26"/>
               </w:rPr>
-              <w:t>哈瑪斯</w:t>
-            </w:r>
-            <w:proofErr w:type="gramStart"/>
+              <w:t>為台灣對外的國際關係</w:t>
+            </w:r>
             <w:r>
               <w:rPr>
                 <w:rFonts w:ascii="Barlow Condensed Medium" w:eastAsia="標楷體" w:hAnsi="Barlow Condensed Medium" w:cstheme="minorHAnsi" w:hint="eastAsia"/>
@@ -2136,9 +1913,8 @@
                 <w:sz w:val="26"/>
                 <w:szCs w:val="26"/>
               </w:rPr>
-              <w:t>戰爭代禱</w:t>
-            </w:r>
-            <w:proofErr w:type="gramEnd"/>
+              <w:t>和</w:t>
+            </w:r>
             <w:r>
               <w:rPr>
                 <w:rFonts w:ascii="Barlow Condensed Medium" w:eastAsia="標楷體" w:hAnsi="Barlow Condensed Medium" w:cstheme="minorHAnsi" w:hint="eastAsia"/>
@@ -2146,7 +1922,7 @@
                 <w:sz w:val="26"/>
                 <w:szCs w:val="26"/>
               </w:rPr>
-              <w:t>，求百姓得平安和人道救援，雙方停止仇恨。</w:t>
+              <w:t>兩岸關係</w:t>
             </w:r>
             <w:r>
               <w:rPr>
@@ -2155,7 +1931,88 @@
                 <w:sz w:val="26"/>
                 <w:szCs w:val="26"/>
               </w:rPr>
-              <w:t>以及俄烏戰爭。</w:t>
+              <w:t>，以及對內</w:t>
+            </w:r>
+            <w:r>
+              <w:rPr>
+                <w:rFonts w:ascii="Barlow Condensed Medium" w:eastAsia="標楷體" w:hAnsi="Barlow Condensed Medium" w:cstheme="minorHAnsi" w:hint="eastAsia"/>
+                <w:w w:val="90"/>
+                <w:sz w:val="26"/>
+                <w:szCs w:val="26"/>
+              </w:rPr>
+              <w:t>的司法、工作、居住正義和</w:t>
+            </w:r>
+            <w:r>
+              <w:rPr>
+                <w:rFonts w:ascii="Barlow Condensed Medium" w:eastAsia="標楷體" w:hAnsi="Barlow Condensed Medium" w:cstheme="minorHAnsi" w:hint="eastAsia"/>
+                <w:w w:val="90"/>
+                <w:sz w:val="26"/>
+                <w:szCs w:val="26"/>
+              </w:rPr>
+              <w:t>2024</w:t>
+            </w:r>
+            <w:r>
+              <w:rPr>
+                <w:rFonts w:ascii="Barlow Condensed Medium" w:eastAsia="標楷體" w:hAnsi="Barlow Condensed Medium" w:cstheme="minorHAnsi" w:hint="eastAsia"/>
+                <w:w w:val="90"/>
+                <w:sz w:val="26"/>
+                <w:szCs w:val="26"/>
+              </w:rPr>
+              <w:t>年大選</w:t>
+            </w:r>
+            <w:r>
+              <w:rPr>
+                <w:rFonts w:ascii="Barlow Condensed Medium" w:eastAsia="標楷體" w:hAnsi="Barlow Condensed Medium" w:cstheme="minorHAnsi" w:hint="eastAsia"/>
+                <w:w w:val="90"/>
+                <w:sz w:val="26"/>
+                <w:szCs w:val="26"/>
+              </w:rPr>
+              <w:t>，</w:t>
+            </w:r>
+            <w:r>
+              <w:rPr>
+                <w:rFonts w:ascii="Barlow Condensed Medium" w:eastAsia="標楷體" w:hAnsi="Barlow Condensed Medium" w:cstheme="minorHAnsi" w:hint="eastAsia"/>
+                <w:w w:val="90"/>
+                <w:sz w:val="26"/>
+                <w:szCs w:val="26"/>
+              </w:rPr>
+              <w:t>以及</w:t>
+            </w:r>
+            <w:r>
+              <w:rPr>
+                <w:rFonts w:ascii="Barlow Condensed Medium" w:eastAsia="標楷體" w:hAnsi="Barlow Condensed Medium" w:cstheme="minorHAnsi" w:hint="eastAsia"/>
+                <w:w w:val="90"/>
+                <w:sz w:val="26"/>
+                <w:szCs w:val="26"/>
+              </w:rPr>
+              <w:t>福音轉化人</w:t>
+            </w:r>
+            <w:r>
+              <w:rPr>
+                <w:rFonts w:ascii="Barlow Condensed Medium" w:eastAsia="標楷體" w:hAnsi="Barlow Condensed Medium" w:cstheme="minorHAnsi" w:hint="eastAsia"/>
+                <w:w w:val="90"/>
+                <w:sz w:val="26"/>
+                <w:szCs w:val="26"/>
+              </w:rPr>
+              <w:t>心</w:t>
+            </w:r>
+            <w:r>
+              <w:rPr>
+                <w:rFonts w:ascii="Barlow Condensed Medium" w:eastAsia="標楷體" w:hAnsi="Barlow Condensed Medium" w:cstheme="minorHAnsi" w:hint="eastAsia"/>
+                <w:w w:val="90"/>
+                <w:sz w:val="26"/>
+                <w:szCs w:val="26"/>
+              </w:rPr>
+              <w:t>代禱</w:t>
+            </w:r>
+            <w:r>
+              <w:rPr>
+                <w:rFonts w:ascii="Barlow Condensed Medium" w:eastAsia="標楷體" w:hAnsi="Barlow Condensed Medium" w:cstheme="minorHAnsi" w:hint="eastAsia"/>
+                <w:w w:val="90"/>
+                <w:sz w:val="26"/>
+                <w:szCs w:val="26"/>
+              </w:rPr>
+              <w:t>。</w:t>
             </w:r>
           </w:p>
         </w:tc>
@@ -2188,7 +2045,7 @@
                 <w:sz w:val="26"/>
                 <w:szCs w:val="26"/>
               </w:rPr>
-              <w:t>2.</w:t>
+              <w:t>3.</w:t>
             </w:r>
           </w:p>
         </w:tc>
@@ -2219,7 +2076,7 @@
                 <w:sz w:val="26"/>
                 <w:szCs w:val="26"/>
               </w:rPr>
-              <w:t>為台灣對外的國際關係</w:t>
+              <w:t>為本</w:t>
             </w:r>
             <w:r>
               <w:rPr>
@@ -2228,7 +2085,7 @@
                 <w:sz w:val="26"/>
                 <w:szCs w:val="26"/>
               </w:rPr>
-              <w:t>和</w:t>
+              <w:t>會</w:t>
             </w:r>
             <w:r>
               <w:rPr>
@@ -2237,7 +2094,7 @@
                 <w:sz w:val="26"/>
                 <w:szCs w:val="26"/>
               </w:rPr>
-              <w:t>兩岸關係</w:t>
+              <w:t>2024</w:t>
             </w:r>
             <w:r>
               <w:rPr>
@@ -2246,7 +2103,7 @@
                 <w:sz w:val="26"/>
                 <w:szCs w:val="26"/>
               </w:rPr>
-              <w:t>，以及對內</w:t>
+              <w:t>年新年度的各項</w:t>
             </w:r>
             <w:r>
               <w:rPr>
@@ -2255,7 +2112,7 @@
                 <w:sz w:val="26"/>
                 <w:szCs w:val="26"/>
               </w:rPr>
-              <w:t>的司法、工作、居住正義和</w:t>
+              <w:t>事工，肢體同心</w:t>
             </w:r>
             <w:r>
               <w:rPr>
@@ -2264,7 +2121,7 @@
                 <w:sz w:val="26"/>
                 <w:szCs w:val="26"/>
               </w:rPr>
-              <w:t>2024</w:t>
+              <w:t>事奉，傳揚福音和</w:t>
             </w:r>
             <w:r>
               <w:rPr>
@@ -2273,7 +2130,7 @@
                 <w:sz w:val="26"/>
                 <w:szCs w:val="26"/>
               </w:rPr>
-              <w:t>年大選</w:t>
+              <w:t>教會</w:t>
             </w:r>
             <w:r>
               <w:rPr>
@@ -2282,7 +2139,7 @@
                 <w:sz w:val="26"/>
                 <w:szCs w:val="26"/>
               </w:rPr>
-              <w:t>，</w:t>
+              <w:t>轉型</w:t>
             </w:r>
             <w:r>
               <w:rPr>
@@ -2291,8 +2148,32 @@
                 <w:sz w:val="26"/>
                 <w:szCs w:val="26"/>
               </w:rPr>
-              <w:t>以及</w:t>
-            </w:r>
+              <w:t>代禱。</w:t>
+            </w:r>
+          </w:p>
+        </w:tc>
+      </w:tr>
+      <w:tr>
+        <w:tc>
+          <w:tcPr>
+            <w:tcW w:w="266" w:type="dxa"/>
+            <w:tcMar>
+              <w:left w:w="28" w:type="dxa"/>
+              <w:right w:w="28" w:type="dxa"/>
+            </w:tcMar>
+          </w:tcPr>
+          <w:p>
+            <w:pPr>
+              <w:snapToGrid w:val="0"/>
+              <w:spacing w:line="300" w:lineRule="exact"/>
+              <w:jc w:val="right"/>
+              <w:rPr>
+                <w:rFonts w:ascii="Barlow Condensed Medium" w:eastAsia="標楷體" w:hAnsi="Barlow Condensed Medium" w:cstheme="minorHAnsi"/>
+                <w:w w:val="90"/>
+                <w:sz w:val="26"/>
+                <w:szCs w:val="26"/>
+              </w:rPr>
+            </w:pPr>
             <w:r>
               <w:rPr>
                 <w:rFonts w:ascii="Barlow Condensed Medium" w:eastAsia="標楷體" w:hAnsi="Barlow Condensed Medium" w:cstheme="minorHAnsi" w:hint="eastAsia"/>
@@ -2300,9 +2181,48 @@
                 <w:sz w:val="26"/>
                 <w:szCs w:val="26"/>
               </w:rPr>
-              <w:t>福音轉化</w:t>
-            </w:r>
-            <w:proofErr w:type="gramStart"/>
+              <w:t>4</w:t>
+            </w:r>
+            <w:r>
+              <w:rPr>
+                <w:rFonts w:ascii="Barlow Condensed Medium" w:eastAsia="標楷體" w:hAnsi="Barlow Condensed Medium" w:cstheme="minorHAnsi"/>
+                <w:w w:val="90"/>
+                <w:sz w:val="26"/>
+                <w:szCs w:val="26"/>
+              </w:rPr>
+              <w:t>.</w:t>
+            </w:r>
+          </w:p>
+        </w:tc>
+        <w:tc>
+          <w:tcPr>
+            <w:tcW w:w="5669" w:type="dxa"/>
+            <w:tcMar>
+              <w:left w:w="28" w:type="dxa"/>
+              <w:right w:w="28" w:type="dxa"/>
+            </w:tcMar>
+          </w:tcPr>
+          <w:p>
+            <w:pPr>
+              <w:snapToGrid w:val="0"/>
+              <w:spacing w:line="300" w:lineRule="exact"/>
+              <w:jc w:val="both"/>
+              <w:rPr>
+                <w:rFonts w:ascii="Barlow Condensed Medium" w:eastAsia="標楷體" w:hAnsi="Barlow Condensed Medium" w:cstheme="minorHAnsi"/>
+                <w:w w:val="90"/>
+                <w:sz w:val="26"/>
+                <w:szCs w:val="26"/>
+              </w:rPr>
+            </w:pPr>
+            <w:r>
+              <w:rPr>
+                <w:rFonts w:ascii="Barlow Condensed Medium" w:eastAsia="標楷體" w:hAnsi="Barlow Condensed Medium" w:cstheme="minorHAnsi"/>
+                <w:w w:val="90"/>
+                <w:sz w:val="26"/>
+                <w:szCs w:val="26"/>
+              </w:rPr>
+              <w:t>為牧師、長執和任職同工的事奉和家庭代禱，求主加添力量</w:t>
+            </w:r>
             <w:r>
               <w:rPr>
                 <w:rFonts w:ascii="Barlow Condensed Medium" w:eastAsia="標楷體" w:hAnsi="Barlow Condensed Medium" w:cstheme="minorHAnsi" w:hint="eastAsia"/>
@@ -2310,8 +2230,41 @@
                 <w:sz w:val="26"/>
                 <w:szCs w:val="26"/>
               </w:rPr>
-              <w:t>人</w:t>
-            </w:r>
+              <w:t>和看顧</w:t>
+            </w:r>
+            <w:r>
+              <w:rPr>
+                <w:rFonts w:ascii="Barlow Condensed Medium" w:eastAsia="標楷體" w:hAnsi="Barlow Condensed Medium" w:cstheme="minorHAnsi"/>
+                <w:w w:val="90"/>
+                <w:sz w:val="26"/>
+                <w:szCs w:val="26"/>
+              </w:rPr>
+              <w:t>。</w:t>
+            </w:r>
+          </w:p>
+        </w:tc>
+      </w:tr>
+      <w:tr>
+        <w:tc>
+          <w:tcPr>
+            <w:tcW w:w="266" w:type="dxa"/>
+            <w:tcMar>
+              <w:left w:w="28" w:type="dxa"/>
+              <w:right w:w="28" w:type="dxa"/>
+            </w:tcMar>
+          </w:tcPr>
+          <w:p>
+            <w:pPr>
+              <w:snapToGrid w:val="0"/>
+              <w:spacing w:line="300" w:lineRule="exact"/>
+              <w:jc w:val="right"/>
+              <w:rPr>
+                <w:rFonts w:ascii="Barlow Condensed Medium" w:eastAsia="標楷體" w:hAnsi="Barlow Condensed Medium" w:cstheme="minorHAnsi"/>
+                <w:w w:val="90"/>
+                <w:sz w:val="26"/>
+                <w:szCs w:val="26"/>
+              </w:rPr>
+            </w:pPr>
             <w:r>
               <w:rPr>
                 <w:rFonts w:ascii="Barlow Condensed Medium" w:eastAsia="標楷體" w:hAnsi="Barlow Condensed Medium" w:cstheme="minorHAnsi" w:hint="eastAsia"/>
@@ -2319,7 +2272,48 @@
                 <w:sz w:val="26"/>
                 <w:szCs w:val="26"/>
               </w:rPr>
-              <w:t>心</w:t>
+              <w:t>5</w:t>
+            </w:r>
+            <w:r>
+              <w:rPr>
+                <w:rFonts w:ascii="Barlow Condensed Medium" w:eastAsia="標楷體" w:hAnsi="Barlow Condensed Medium" w:cstheme="minorHAnsi"/>
+                <w:w w:val="90"/>
+                <w:sz w:val="26"/>
+                <w:szCs w:val="26"/>
+              </w:rPr>
+              <w:t>.</w:t>
+            </w:r>
+          </w:p>
+        </w:tc>
+        <w:tc>
+          <w:tcPr>
+            <w:tcW w:w="5669" w:type="dxa"/>
+            <w:tcMar>
+              <w:left w:w="28" w:type="dxa"/>
+              <w:right w:w="28" w:type="dxa"/>
+            </w:tcMar>
+          </w:tcPr>
+          <w:p>
+            <w:pPr>
+              <w:kinsoku w:val="0"/>
+              <w:snapToGrid w:val="0"/>
+              <w:spacing w:line="300" w:lineRule="exact"/>
+              <w:jc w:val="both"/>
+              <w:rPr>
+                <w:rFonts w:ascii="Barlow Condensed Medium" w:eastAsia="標楷體" w:hAnsi="Barlow Condensed Medium" w:cstheme="minorHAnsi"/>
+                <w:w w:val="90"/>
+                <w:sz w:val="26"/>
+                <w:szCs w:val="26"/>
+              </w:rPr>
+            </w:pPr>
+            <w:r>
+              <w:rPr>
+                <w:rFonts w:ascii="Barlow Condensed Medium" w:eastAsia="標楷體" w:hAnsi="Barlow Condensed Medium" w:cstheme="minorHAnsi"/>
+                <w:w w:val="90"/>
+                <w:sz w:val="26"/>
+                <w:szCs w:val="26"/>
+              </w:rPr>
+              <w:t>為身體欠安</w:t>
             </w:r>
             <w:r>
               <w:rPr>
@@ -2328,9 +2322,17 @@
                 <w:sz w:val="26"/>
                 <w:szCs w:val="26"/>
               </w:rPr>
-              <w:t>代禱</w:t>
-            </w:r>
-            <w:proofErr w:type="gramEnd"/>
+              <w:t>的</w:t>
+            </w:r>
+            <w:r>
+              <w:rPr>
+                <w:rFonts w:ascii="Barlow Condensed Medium" w:eastAsia="標楷體" w:hAnsi="Barlow Condensed Medium" w:cstheme="minorHAnsi"/>
+                <w:w w:val="90"/>
+                <w:sz w:val="26"/>
+                <w:szCs w:val="26"/>
+              </w:rPr>
+              <w:t>：</w:t>
+            </w:r>
             <w:r>
               <w:rPr>
                 <w:rFonts w:ascii="Barlow Condensed Medium" w:eastAsia="標楷體" w:hAnsi="Barlow Condensed Medium" w:cstheme="minorHAnsi" w:hint="eastAsia"/>
@@ -2338,25 +2340,23 @@
                 <w:sz w:val="26"/>
                 <w:szCs w:val="26"/>
               </w:rPr>
-              <w:t>。</w:t>
-            </w:r>
-          </w:p>
-        </w:tc>
-      </w:tr>
-      <w:tr>
-        <w:tc>
-          <w:tcPr>
-            <w:tcW w:w="266" w:type="dxa"/>
-            <w:tcMar>
-              <w:left w:w="28" w:type="dxa"/>
-              <w:right w:w="28" w:type="dxa"/>
-            </w:tcMar>
-          </w:tcPr>
+              <w:t>許裕彬、謝玲雪</w:t>
+            </w:r>
+            <w:r>
+              <w:rPr>
+                <w:rFonts w:ascii="Barlow Condensed Medium" w:eastAsia="標楷體" w:hAnsi="Barlow Condensed Medium" w:cstheme="minorHAnsi" w:hint="eastAsia"/>
+                <w:w w:val="90"/>
+                <w:sz w:val="26"/>
+                <w:szCs w:val="26"/>
+              </w:rPr>
+              <w:t>、許世英、呂信男、</w:t>
+            </w:r>
+          </w:p>
           <w:p>
             <w:pPr>
               <w:snapToGrid w:val="0"/>
               <w:spacing w:line="300" w:lineRule="exact"/>
-              <w:jc w:val="right"/>
+              <w:jc w:val="both"/>
               <w:rPr>
                 <w:rFonts w:ascii="Barlow Condensed Medium" w:eastAsia="標楷體" w:hAnsi="Barlow Condensed Medium" w:cstheme="minorHAnsi"/>
                 <w:w w:val="90"/>
@@ -2366,43 +2366,12 @@
             </w:pPr>
             <w:r>
               <w:rPr>
-                <w:rFonts w:ascii="Barlow Condensed Medium" w:eastAsia="標楷體" w:hAnsi="Barlow Condensed Medium" w:cstheme="minorHAnsi"/>
-                <w:w w:val="90"/>
-                <w:sz w:val="26"/>
-                <w:szCs w:val="26"/>
-              </w:rPr>
-              <w:t>3.</w:t>
-            </w:r>
-          </w:p>
-        </w:tc>
-        <w:tc>
-          <w:tcPr>
-            <w:tcW w:w="5669" w:type="dxa"/>
-            <w:tcMar>
-              <w:left w:w="28" w:type="dxa"/>
-              <w:right w:w="28" w:type="dxa"/>
-            </w:tcMar>
-          </w:tcPr>
-          <w:p>
-            <w:pPr>
-              <w:snapToGrid w:val="0"/>
-              <w:spacing w:line="300" w:lineRule="exact"/>
-              <w:jc w:val="both"/>
-              <w:rPr>
-                <w:rFonts w:ascii="Barlow Condensed Medium" w:eastAsia="標楷體" w:hAnsi="Barlow Condensed Medium" w:cstheme="minorHAnsi"/>
-                <w:w w:val="90"/>
-                <w:sz w:val="26"/>
-                <w:szCs w:val="26"/>
-              </w:rPr>
-            </w:pPr>
-            <w:r>
-              <w:rPr>
                 <w:rFonts w:ascii="Barlow Condensed Medium" w:eastAsia="標楷體" w:hAnsi="Barlow Condensed Medium" w:cstheme="minorHAnsi" w:hint="eastAsia"/>
                 <w:w w:val="90"/>
                 <w:sz w:val="26"/>
                 <w:szCs w:val="26"/>
               </w:rPr>
-              <w:t>為本</w:t>
+              <w:t>陳昭璟、王連英、游淑玲</w:t>
             </w:r>
             <w:r>
               <w:rPr>
@@ -2411,7 +2380,7 @@
                 <w:sz w:val="26"/>
                 <w:szCs w:val="26"/>
               </w:rPr>
-              <w:t>會</w:t>
+              <w:t>、王文庭、蔡敬恩、盧輝昌</w:t>
             </w:r>
             <w:r>
               <w:rPr>
@@ -2420,385 +2389,8 @@
                 <w:sz w:val="26"/>
                 <w:szCs w:val="26"/>
               </w:rPr>
-              <w:t>2024</w:t>
-            </w:r>
-            <w:r>
-              <w:rPr>
-                <w:rFonts w:ascii="Barlow Condensed Medium" w:eastAsia="標楷體" w:hAnsi="Barlow Condensed Medium" w:cstheme="minorHAnsi" w:hint="eastAsia"/>
-                <w:w w:val="90"/>
-                <w:sz w:val="26"/>
-                <w:szCs w:val="26"/>
-              </w:rPr>
-              <w:t>年新年度的各項</w:t>
-            </w:r>
-            <w:r>
-              <w:rPr>
-                <w:rFonts w:ascii="Barlow Condensed Medium" w:eastAsia="標楷體" w:hAnsi="Barlow Condensed Medium" w:cstheme="minorHAnsi" w:hint="eastAsia"/>
-                <w:w w:val="90"/>
-                <w:sz w:val="26"/>
-                <w:szCs w:val="26"/>
-              </w:rPr>
-              <w:t>事工，肢體同心</w:t>
-            </w:r>
-            <w:r>
-              <w:rPr>
-                <w:rFonts w:ascii="Barlow Condensed Medium" w:eastAsia="標楷體" w:hAnsi="Barlow Condensed Medium" w:cstheme="minorHAnsi" w:hint="eastAsia"/>
-                <w:w w:val="90"/>
-                <w:sz w:val="26"/>
-                <w:szCs w:val="26"/>
-              </w:rPr>
-              <w:t>事奉，傳揚福音和</w:t>
-            </w:r>
-            <w:r>
-              <w:rPr>
-                <w:rFonts w:ascii="Barlow Condensed Medium" w:eastAsia="標楷體" w:hAnsi="Barlow Condensed Medium" w:cstheme="minorHAnsi" w:hint="eastAsia"/>
-                <w:w w:val="90"/>
-                <w:sz w:val="26"/>
-                <w:szCs w:val="26"/>
-              </w:rPr>
-              <w:t>教會</w:t>
-            </w:r>
-            <w:proofErr w:type="gramStart"/>
-            <w:r>
-              <w:rPr>
-                <w:rFonts w:ascii="Barlow Condensed Medium" w:eastAsia="標楷體" w:hAnsi="Barlow Condensed Medium" w:cstheme="minorHAnsi" w:hint="eastAsia"/>
-                <w:w w:val="90"/>
-                <w:sz w:val="26"/>
-                <w:szCs w:val="26"/>
-              </w:rPr>
-              <w:t>轉型</w:t>
-            </w:r>
-            <w:r>
-              <w:rPr>
-                <w:rFonts w:ascii="Barlow Condensed Medium" w:eastAsia="標楷體" w:hAnsi="Barlow Condensed Medium" w:cstheme="minorHAnsi" w:hint="eastAsia"/>
-                <w:w w:val="90"/>
-                <w:sz w:val="26"/>
-                <w:szCs w:val="26"/>
-              </w:rPr>
-              <w:t>代禱</w:t>
-            </w:r>
-            <w:proofErr w:type="gramEnd"/>
-            <w:r>
-              <w:rPr>
-                <w:rFonts w:ascii="Barlow Condensed Medium" w:eastAsia="標楷體" w:hAnsi="Barlow Condensed Medium" w:cstheme="minorHAnsi" w:hint="eastAsia"/>
-                <w:w w:val="90"/>
-                <w:sz w:val="26"/>
-                <w:szCs w:val="26"/>
-              </w:rPr>
-              <w:t>。</w:t>
-            </w:r>
-          </w:p>
-        </w:tc>
-      </w:tr>
-      <w:tr>
-        <w:tc>
-          <w:tcPr>
-            <w:tcW w:w="266" w:type="dxa"/>
-            <w:tcMar>
-              <w:left w:w="28" w:type="dxa"/>
-              <w:right w:w="28" w:type="dxa"/>
-            </w:tcMar>
-          </w:tcPr>
-          <w:p>
-            <w:pPr>
-              <w:snapToGrid w:val="0"/>
-              <w:spacing w:line="300" w:lineRule="exact"/>
-              <w:jc w:val="right"/>
-              <w:rPr>
-                <w:rFonts w:ascii="Barlow Condensed Medium" w:eastAsia="標楷體" w:hAnsi="Barlow Condensed Medium" w:cstheme="minorHAnsi"/>
-                <w:w w:val="90"/>
-                <w:sz w:val="26"/>
-                <w:szCs w:val="26"/>
-              </w:rPr>
-            </w:pPr>
-            <w:r>
-              <w:rPr>
-                <w:rFonts w:ascii="Barlow Condensed Medium" w:eastAsia="標楷體" w:hAnsi="Barlow Condensed Medium" w:cstheme="minorHAnsi" w:hint="eastAsia"/>
-                <w:w w:val="90"/>
-                <w:sz w:val="26"/>
-                <w:szCs w:val="26"/>
-              </w:rPr>
-              <w:t>4</w:t>
-            </w:r>
-            <w:r>
-              <w:rPr>
-                <w:rFonts w:ascii="Barlow Condensed Medium" w:eastAsia="標楷體" w:hAnsi="Barlow Condensed Medium" w:cstheme="minorHAnsi"/>
-                <w:w w:val="90"/>
-                <w:sz w:val="26"/>
-                <w:szCs w:val="26"/>
-              </w:rPr>
-              <w:t>.</w:t>
-            </w:r>
-          </w:p>
-        </w:tc>
-        <w:tc>
-          <w:tcPr>
-            <w:tcW w:w="5669" w:type="dxa"/>
-            <w:tcMar>
-              <w:left w:w="28" w:type="dxa"/>
-              <w:right w:w="28" w:type="dxa"/>
-            </w:tcMar>
-          </w:tcPr>
-          <w:p>
-            <w:pPr>
-              <w:snapToGrid w:val="0"/>
-              <w:spacing w:line="300" w:lineRule="exact"/>
-              <w:jc w:val="both"/>
-              <w:rPr>
-                <w:rFonts w:ascii="Barlow Condensed Medium" w:eastAsia="標楷體" w:hAnsi="Barlow Condensed Medium" w:cstheme="minorHAnsi"/>
-                <w:w w:val="90"/>
-                <w:sz w:val="26"/>
-                <w:szCs w:val="26"/>
-              </w:rPr>
-            </w:pPr>
-            <w:r>
-              <w:rPr>
-                <w:rFonts w:ascii="Barlow Condensed Medium" w:eastAsia="標楷體" w:hAnsi="Barlow Condensed Medium" w:cstheme="minorHAnsi"/>
-                <w:w w:val="90"/>
-                <w:sz w:val="26"/>
-                <w:szCs w:val="26"/>
-              </w:rPr>
-              <w:t>為牧師、</w:t>
-            </w:r>
-            <w:proofErr w:type="gramStart"/>
-            <w:r>
-              <w:rPr>
-                <w:rFonts w:ascii="Barlow Condensed Medium" w:eastAsia="標楷體" w:hAnsi="Barlow Condensed Medium" w:cstheme="minorHAnsi"/>
-                <w:w w:val="90"/>
-                <w:sz w:val="26"/>
-                <w:szCs w:val="26"/>
-              </w:rPr>
-              <w:t>長執和</w:t>
-            </w:r>
-            <w:proofErr w:type="gramEnd"/>
-            <w:r>
-              <w:rPr>
-                <w:rFonts w:ascii="Barlow Condensed Medium" w:eastAsia="標楷體" w:hAnsi="Barlow Condensed Medium" w:cstheme="minorHAnsi"/>
-                <w:w w:val="90"/>
-                <w:sz w:val="26"/>
-                <w:szCs w:val="26"/>
-              </w:rPr>
-              <w:t>任職同工的事</w:t>
-            </w:r>
-            <w:proofErr w:type="gramStart"/>
-            <w:r>
-              <w:rPr>
-                <w:rFonts w:ascii="Barlow Condensed Medium" w:eastAsia="標楷體" w:hAnsi="Barlow Condensed Medium" w:cstheme="minorHAnsi"/>
-                <w:w w:val="90"/>
-                <w:sz w:val="26"/>
-                <w:szCs w:val="26"/>
-              </w:rPr>
-              <w:t>奉和家庭代禱，求主加</w:t>
-            </w:r>
-            <w:proofErr w:type="gramEnd"/>
-            <w:r>
-              <w:rPr>
-                <w:rFonts w:ascii="Barlow Condensed Medium" w:eastAsia="標楷體" w:hAnsi="Barlow Condensed Medium" w:cstheme="minorHAnsi"/>
-                <w:w w:val="90"/>
-                <w:sz w:val="26"/>
-                <w:szCs w:val="26"/>
-              </w:rPr>
-              <w:t>添力量</w:t>
-            </w:r>
-            <w:r>
-              <w:rPr>
-                <w:rFonts w:ascii="Barlow Condensed Medium" w:eastAsia="標楷體" w:hAnsi="Barlow Condensed Medium" w:cstheme="minorHAnsi" w:hint="eastAsia"/>
-                <w:w w:val="90"/>
-                <w:sz w:val="26"/>
-                <w:szCs w:val="26"/>
-              </w:rPr>
-              <w:t>和看顧</w:t>
-            </w:r>
-            <w:r>
-              <w:rPr>
-                <w:rFonts w:ascii="Barlow Condensed Medium" w:eastAsia="標楷體" w:hAnsi="Barlow Condensed Medium" w:cstheme="minorHAnsi"/>
-                <w:w w:val="90"/>
-                <w:sz w:val="26"/>
-                <w:szCs w:val="26"/>
-              </w:rPr>
-              <w:t>。</w:t>
-            </w:r>
-          </w:p>
-        </w:tc>
-      </w:tr>
-      <w:tr>
-        <w:tc>
-          <w:tcPr>
-            <w:tcW w:w="266" w:type="dxa"/>
-            <w:tcMar>
-              <w:left w:w="28" w:type="dxa"/>
-              <w:right w:w="28" w:type="dxa"/>
-            </w:tcMar>
-          </w:tcPr>
-          <w:p>
-            <w:pPr>
-              <w:snapToGrid w:val="0"/>
-              <w:spacing w:line="300" w:lineRule="exact"/>
-              <w:jc w:val="right"/>
-              <w:rPr>
-                <w:rFonts w:ascii="Barlow Condensed Medium" w:eastAsia="標楷體" w:hAnsi="Barlow Condensed Medium" w:cstheme="minorHAnsi"/>
-                <w:w w:val="90"/>
-                <w:sz w:val="26"/>
-                <w:szCs w:val="26"/>
-              </w:rPr>
-            </w:pPr>
-            <w:r>
-              <w:rPr>
-                <w:rFonts w:ascii="Barlow Condensed Medium" w:eastAsia="標楷體" w:hAnsi="Barlow Condensed Medium" w:cstheme="minorHAnsi" w:hint="eastAsia"/>
-                <w:w w:val="90"/>
-                <w:sz w:val="26"/>
-                <w:szCs w:val="26"/>
-              </w:rPr>
-              <w:t>5</w:t>
-            </w:r>
-            <w:r>
-              <w:rPr>
-                <w:rFonts w:ascii="Barlow Condensed Medium" w:eastAsia="標楷體" w:hAnsi="Barlow Condensed Medium" w:cstheme="minorHAnsi"/>
-                <w:w w:val="90"/>
-                <w:sz w:val="26"/>
-                <w:szCs w:val="26"/>
-              </w:rPr>
-              <w:t>.</w:t>
-            </w:r>
-          </w:p>
-        </w:tc>
-        <w:tc>
-          <w:tcPr>
-            <w:tcW w:w="5669" w:type="dxa"/>
-            <w:tcMar>
-              <w:left w:w="28" w:type="dxa"/>
-              <w:right w:w="28" w:type="dxa"/>
-            </w:tcMar>
-          </w:tcPr>
-          <w:p>
-            <w:pPr>
-              <w:kinsoku w:val="0"/>
-              <w:snapToGrid w:val="0"/>
-              <w:spacing w:line="300" w:lineRule="exact"/>
-              <w:jc w:val="both"/>
-              <w:rPr>
-                <w:rFonts w:ascii="Barlow Condensed Medium" w:eastAsia="標楷體" w:hAnsi="Barlow Condensed Medium" w:cstheme="minorHAnsi"/>
-                <w:w w:val="90"/>
-                <w:sz w:val="26"/>
-                <w:szCs w:val="26"/>
-              </w:rPr>
-            </w:pPr>
-            <w:r>
-              <w:rPr>
-                <w:rFonts w:ascii="Barlow Condensed Medium" w:eastAsia="標楷體" w:hAnsi="Barlow Condensed Medium" w:cstheme="minorHAnsi"/>
-                <w:w w:val="90"/>
-                <w:sz w:val="26"/>
-                <w:szCs w:val="26"/>
-              </w:rPr>
-              <w:t>為身體欠安</w:t>
-            </w:r>
-            <w:r>
-              <w:rPr>
-                <w:rFonts w:ascii="Barlow Condensed Medium" w:eastAsia="標楷體" w:hAnsi="Barlow Condensed Medium" w:cstheme="minorHAnsi" w:hint="eastAsia"/>
-                <w:w w:val="90"/>
-                <w:sz w:val="26"/>
-                <w:szCs w:val="26"/>
-              </w:rPr>
-              <w:t>的</w:t>
-            </w:r>
-            <w:r>
-              <w:rPr>
-                <w:rFonts w:ascii="Barlow Condensed Medium" w:eastAsia="標楷體" w:hAnsi="Barlow Condensed Medium" w:cstheme="minorHAnsi"/>
-                <w:w w:val="90"/>
-                <w:sz w:val="26"/>
-                <w:szCs w:val="26"/>
-              </w:rPr>
-              <w:t>：</w:t>
-            </w:r>
-            <w:r>
-              <w:rPr>
-                <w:rFonts w:ascii="Barlow Condensed Medium" w:eastAsia="標楷體" w:hAnsi="Barlow Condensed Medium" w:cstheme="minorHAnsi" w:hint="eastAsia"/>
-                <w:w w:val="90"/>
-                <w:sz w:val="26"/>
-                <w:szCs w:val="26"/>
-              </w:rPr>
-              <w:t>許裕彬、謝玲雪</w:t>
-            </w:r>
-            <w:r>
-              <w:rPr>
-                <w:rFonts w:ascii="Barlow Condensed Medium" w:eastAsia="標楷體" w:hAnsi="Barlow Condensed Medium" w:cstheme="minorHAnsi" w:hint="eastAsia"/>
-                <w:w w:val="90"/>
-                <w:sz w:val="26"/>
-                <w:szCs w:val="26"/>
-              </w:rPr>
-              <w:t>、許世英、呂信男、</w:t>
-            </w:r>
-          </w:p>
-          <w:p>
-            <w:pPr>
-              <w:snapToGrid w:val="0"/>
-              <w:spacing w:line="300" w:lineRule="exact"/>
-              <w:jc w:val="both"/>
-              <w:rPr>
-                <w:rFonts w:ascii="Barlow Condensed Medium" w:eastAsia="標楷體" w:hAnsi="Barlow Condensed Medium" w:cstheme="minorHAnsi"/>
-                <w:w w:val="90"/>
-                <w:sz w:val="26"/>
-                <w:szCs w:val="26"/>
-              </w:rPr>
-            </w:pPr>
-            <w:r>
-              <w:rPr>
-                <w:rFonts w:ascii="Barlow Condensed Medium" w:eastAsia="標楷體" w:hAnsi="Barlow Condensed Medium" w:cstheme="minorHAnsi" w:hint="eastAsia"/>
-                <w:w w:val="90"/>
-                <w:sz w:val="26"/>
-                <w:szCs w:val="26"/>
-              </w:rPr>
-              <w:t>陳昭</w:t>
-            </w:r>
-            <w:proofErr w:type="gramStart"/>
-            <w:r>
-              <w:rPr>
-                <w:rFonts w:ascii="Barlow Condensed Medium" w:eastAsia="標楷體" w:hAnsi="Barlow Condensed Medium" w:cstheme="minorHAnsi" w:hint="eastAsia"/>
-                <w:w w:val="90"/>
-                <w:sz w:val="26"/>
-                <w:szCs w:val="26"/>
-              </w:rPr>
-              <w:t>璟</w:t>
-            </w:r>
-            <w:proofErr w:type="gramEnd"/>
-            <w:r>
-              <w:rPr>
-                <w:rFonts w:ascii="Barlow Condensed Medium" w:eastAsia="標楷體" w:hAnsi="Barlow Condensed Medium" w:cstheme="minorHAnsi" w:hint="eastAsia"/>
-                <w:w w:val="90"/>
-                <w:sz w:val="26"/>
-                <w:szCs w:val="26"/>
-              </w:rPr>
-              <w:t>、王連英、游淑玲</w:t>
-            </w:r>
-            <w:r>
-              <w:rPr>
-                <w:rFonts w:ascii="Barlow Condensed Medium" w:eastAsia="標楷體" w:hAnsi="Barlow Condensed Medium" w:cstheme="minorHAnsi" w:hint="eastAsia"/>
-                <w:w w:val="90"/>
-                <w:sz w:val="26"/>
-                <w:szCs w:val="26"/>
-              </w:rPr>
-              <w:t>、王文庭、蔡敬恩、盧輝昌</w:t>
-            </w:r>
-            <w:r>
-              <w:rPr>
-                <w:rFonts w:ascii="Barlow Condensed Medium" w:eastAsia="標楷體" w:hAnsi="Barlow Condensed Medium" w:cstheme="minorHAnsi" w:hint="eastAsia"/>
-                <w:w w:val="90"/>
-                <w:sz w:val="26"/>
-                <w:szCs w:val="26"/>
-              </w:rPr>
-              <w:t>和母親秋枝</w:t>
-            </w:r>
-            <w:proofErr w:type="gramStart"/>
-            <w:r>
-              <w:rPr>
-                <w:rFonts w:ascii="Barlow Condensed Medium" w:eastAsia="標楷體" w:hAnsi="Barlow Condensed Medium" w:cstheme="minorHAnsi" w:hint="eastAsia"/>
-                <w:w w:val="90"/>
-                <w:sz w:val="26"/>
-                <w:szCs w:val="26"/>
-              </w:rPr>
-              <w:t>姊</w:t>
-            </w:r>
-            <w:proofErr w:type="gramEnd"/>
+              <w:t>和母親秋枝姊</w:t>
+            </w:r>
             <w:r>
               <w:rPr>
                 <w:rFonts w:ascii="Barlow Condensed Medium" w:eastAsia="標楷體" w:hAnsi="Barlow Condensed Medium" w:cstheme="minorHAnsi" w:hint="eastAsia"/>
@@ -2905,7 +2497,6 @@
           <w:rFonts w:ascii="華康正顏楷體W9" w:eastAsia="華康正顏楷體W9" w:cstheme="minorHAnsi" w:hint="eastAsia"/>
           <w:w w:val="125"/>
         </w:rPr>
-        <w:lastRenderedPageBreak/>
         <w:t>§</w:t>
       </w:r>
       <w:r>
@@ -2970,7 +2561,6 @@
           <w:szCs w:val="26"/>
         </w:rPr>
       </w:pPr>
-      <w:proofErr w:type="gramStart"/>
       <w:r>
         <w:rPr>
           <w:rFonts w:ascii="Barlow Condensed Medium" w:eastAsia="標楷體" w:hAnsi="Barlow Condensed Medium" w:hint="eastAsia"/>
@@ -2978,117 +2568,7 @@
           <w:sz w:val="26"/>
           <w:szCs w:val="26"/>
         </w:rPr>
-        <w:t>主永與恁</w:t>
-      </w:r>
-      <w:proofErr w:type="gramEnd"/>
-      <w:r>
-        <w:rPr>
-          <w:rFonts w:ascii="Barlow Condensed Medium" w:eastAsia="標楷體" w:hAnsi="Barlow Condensed Medium" w:hint="eastAsia"/>
-          <w:w w:val="80"/>
-          <w:sz w:val="26"/>
-          <w:szCs w:val="26"/>
-        </w:rPr>
-        <w:t>同在。</w:t>
-      </w:r>
-      <w:proofErr w:type="gramStart"/>
-      <w:r>
-        <w:rPr>
-          <w:rFonts w:ascii="Barlow Condensed Medium" w:eastAsia="標楷體" w:hAnsi="Barlow Condensed Medium" w:hint="eastAsia"/>
-          <w:w w:val="80"/>
-          <w:sz w:val="26"/>
-          <w:szCs w:val="26"/>
-        </w:rPr>
-        <w:t>祂</w:t>
-      </w:r>
-      <w:proofErr w:type="gramEnd"/>
-      <w:r>
-        <w:rPr>
-          <w:rFonts w:ascii="Barlow Condensed Medium" w:eastAsia="標楷體" w:hAnsi="Barlow Condensed Medium" w:hint="eastAsia"/>
-          <w:w w:val="80"/>
-          <w:sz w:val="26"/>
-          <w:szCs w:val="26"/>
-        </w:rPr>
-        <w:t>之愛永無</w:t>
-      </w:r>
-      <w:proofErr w:type="gramStart"/>
-      <w:r>
-        <w:rPr>
-          <w:rFonts w:ascii="Barlow Condensed Medium" w:eastAsia="標楷體" w:hAnsi="Barlow Condensed Medium" w:hint="eastAsia"/>
-          <w:w w:val="80"/>
-          <w:sz w:val="26"/>
-          <w:szCs w:val="26"/>
-        </w:rPr>
-        <w:t>涯</w:t>
-      </w:r>
-      <w:proofErr w:type="gramEnd"/>
-      <w:r>
-        <w:rPr>
-          <w:rFonts w:ascii="Barlow Condensed Medium" w:eastAsia="標楷體" w:hAnsi="Barlow Condensed Medium" w:hint="eastAsia"/>
-          <w:w w:val="80"/>
-          <w:sz w:val="26"/>
-          <w:szCs w:val="26"/>
-        </w:rPr>
-        <w:t>。</w:t>
-      </w:r>
-      <w:proofErr w:type="gramStart"/>
-      <w:r>
-        <w:rPr>
-          <w:rFonts w:ascii="Barlow Condensed Medium" w:eastAsia="標楷體" w:hAnsi="Barlow Condensed Medium" w:hint="eastAsia"/>
-          <w:w w:val="80"/>
-          <w:sz w:val="26"/>
-          <w:szCs w:val="26"/>
-        </w:rPr>
-        <w:t>祂佇</w:t>
-      </w:r>
-      <w:proofErr w:type="gramEnd"/>
-      <w:r>
-        <w:rPr>
-          <w:rFonts w:ascii="Barlow Condensed Medium" w:eastAsia="標楷體" w:hAnsi="Barlow Condensed Medium" w:hint="eastAsia"/>
-          <w:w w:val="80"/>
-          <w:sz w:val="26"/>
-          <w:szCs w:val="26"/>
-        </w:rPr>
-        <w:t>你頭前引導且看顧保護</w:t>
-      </w:r>
-      <w:proofErr w:type="gramStart"/>
-      <w:r>
-        <w:rPr>
-          <w:rFonts w:ascii="Barlow Condensed Medium" w:eastAsia="標楷體" w:hAnsi="Barlow Condensed Medium" w:hint="eastAsia"/>
-          <w:w w:val="80"/>
-          <w:sz w:val="26"/>
-          <w:szCs w:val="26"/>
-        </w:rPr>
-        <w:t>恁</w:t>
-      </w:r>
-      <w:proofErr w:type="gramEnd"/>
-      <w:r>
-        <w:rPr>
-          <w:rFonts w:ascii="Barlow Condensed Medium" w:eastAsia="標楷體" w:hAnsi="Barlow Condensed Medium" w:hint="eastAsia"/>
-          <w:w w:val="80"/>
-          <w:sz w:val="26"/>
-          <w:szCs w:val="26"/>
-        </w:rPr>
-        <w:t>。</w:t>
-      </w:r>
-      <w:proofErr w:type="gramStart"/>
-      <w:r>
-        <w:rPr>
-          <w:rFonts w:ascii="Barlow Condensed Medium" w:eastAsia="標楷體" w:hAnsi="Barlow Condensed Medium" w:hint="eastAsia"/>
-          <w:w w:val="80"/>
-          <w:sz w:val="26"/>
-          <w:szCs w:val="26"/>
-        </w:rPr>
-        <w:t>祂</w:t>
-      </w:r>
-      <w:proofErr w:type="gramEnd"/>
-      <w:r>
-        <w:rPr>
-          <w:rFonts w:ascii="Barlow Condensed Medium" w:eastAsia="標楷體" w:hAnsi="Barlow Condensed Medium" w:hint="eastAsia"/>
-          <w:w w:val="80"/>
-          <w:sz w:val="26"/>
-          <w:szCs w:val="26"/>
-        </w:rPr>
-        <w:t>之話做咱光燈，親像燭火顯明，引導咱到榮耀永永遠遠光明。</w:t>
+        <w:t>主永與恁同在。祂之愛永無涯。祂佇你頭前引導且看顧保護恁。祂之話做咱光燈，親像燭火顯明，引導咱到榮耀永永遠遠光明。</w:t>
       </w:r>
     </w:p>
     <w:p>
@@ -3102,7 +2582,6 @@
           <w:szCs w:val="26"/>
         </w:rPr>
       </w:pPr>
-      <w:proofErr w:type="gramStart"/>
       <w:r>
         <w:rPr>
           <w:rFonts w:ascii="Barlow Condensed Medium" w:eastAsia="標楷體" w:hAnsi="Barlow Condensed Medium" w:hint="eastAsia"/>
@@ -3110,37 +2589,7 @@
           <w:sz w:val="26"/>
           <w:szCs w:val="26"/>
         </w:rPr>
-        <w:t>咱著</w:t>
-      </w:r>
-      <w:proofErr w:type="gramEnd"/>
-      <w:r>
-        <w:rPr>
-          <w:rFonts w:ascii="Barlow Condensed Medium" w:eastAsia="標楷體" w:hAnsi="Barlow Condensed Medium" w:hint="eastAsia"/>
-          <w:w w:val="80"/>
-          <w:sz w:val="26"/>
-          <w:szCs w:val="26"/>
-        </w:rPr>
-        <w:t>信靠救主來求告</w:t>
-      </w:r>
-      <w:proofErr w:type="gramStart"/>
-      <w:r>
-        <w:rPr>
-          <w:rFonts w:ascii="Barlow Condensed Medium" w:eastAsia="標楷體" w:hAnsi="Barlow Condensed Medium" w:hint="eastAsia"/>
-          <w:w w:val="80"/>
-          <w:sz w:val="26"/>
-          <w:szCs w:val="26"/>
-        </w:rPr>
-        <w:t>祂</w:t>
-      </w:r>
-      <w:proofErr w:type="gramEnd"/>
-      <w:r>
-        <w:rPr>
-          <w:rFonts w:ascii="Barlow Condensed Medium" w:eastAsia="標楷體" w:hAnsi="Barlow Condensed Medium" w:hint="eastAsia"/>
-          <w:w w:val="80"/>
-          <w:sz w:val="26"/>
-          <w:szCs w:val="26"/>
-        </w:rPr>
-        <w:t>聖名；</w:t>
+        <w:t>咱著信靠救主來求告祂聖名；</w:t>
       </w:r>
     </w:p>
     <w:p>
@@ -3154,7 +2603,6 @@
           <w:szCs w:val="26"/>
         </w:rPr>
       </w:pPr>
-      <w:proofErr w:type="gramStart"/>
       <w:r>
         <w:rPr>
           <w:rFonts w:ascii="Barlow Condensed Medium" w:eastAsia="標楷體" w:hAnsi="Barlow Condensed Medium" w:hint="eastAsia"/>
@@ -3162,9 +2610,17 @@
           <w:sz w:val="26"/>
           <w:szCs w:val="26"/>
         </w:rPr>
-        <w:t>祂</w:t>
+        <w:t>祂的大應允永燦爛親像火焰的閃射。主永與恁同在，恁永遠</w:t>
       </w:r>
-      <w:proofErr w:type="gramEnd"/>
+      <w:r>
+        <w:rPr>
+          <w:rFonts w:ascii="新細明體-ExtB" w:eastAsia="新細明體-ExtB" w:hAnsi="新細明體-ExtB" w:cs="新細明體-ExtB" w:hint="eastAsia"/>
+          <w:w w:val="80"/>
+          <w:sz w:val="26"/>
+          <w:szCs w:val="26"/>
+        </w:rPr>
+        <w:t>𣍐</w:t>
+      </w:r>
       <w:r>
         <w:rPr>
           <w:rFonts w:ascii="Barlow Condensed Medium" w:eastAsia="標楷體" w:hAnsi="Barlow Condensed Medium" w:hint="eastAsia"/>
@@ -3172,125 +2628,7 @@
           <w:sz w:val="26"/>
           <w:szCs w:val="26"/>
         </w:rPr>
-        <w:t>的大應允永燦爛親像火焰</w:t>
-      </w:r>
-      <w:proofErr w:type="gramStart"/>
-      <w:r>
-        <w:rPr>
-          <w:rFonts w:ascii="Barlow Condensed Medium" w:eastAsia="標楷體" w:hAnsi="Barlow Condensed Medium" w:hint="eastAsia"/>
-          <w:w w:val="80"/>
-          <w:sz w:val="26"/>
-          <w:szCs w:val="26"/>
-        </w:rPr>
-        <w:t>的閃射</w:t>
-      </w:r>
-      <w:proofErr w:type="gramEnd"/>
-      <w:r>
-        <w:rPr>
-          <w:rFonts w:ascii="Barlow Condensed Medium" w:eastAsia="標楷體" w:hAnsi="Barlow Condensed Medium" w:hint="eastAsia"/>
-          <w:w w:val="80"/>
-          <w:sz w:val="26"/>
-          <w:szCs w:val="26"/>
-        </w:rPr>
-        <w:t>。</w:t>
-      </w:r>
-      <w:proofErr w:type="gramStart"/>
-      <w:r>
-        <w:rPr>
-          <w:rFonts w:ascii="Barlow Condensed Medium" w:eastAsia="標楷體" w:hAnsi="Barlow Condensed Medium" w:hint="eastAsia"/>
-          <w:w w:val="80"/>
-          <w:sz w:val="26"/>
-          <w:szCs w:val="26"/>
-        </w:rPr>
-        <w:t>主永與恁</w:t>
-      </w:r>
-      <w:proofErr w:type="gramEnd"/>
-      <w:r>
-        <w:rPr>
-          <w:rFonts w:ascii="Barlow Condensed Medium" w:eastAsia="標楷體" w:hAnsi="Barlow Condensed Medium" w:hint="eastAsia"/>
-          <w:w w:val="80"/>
-          <w:sz w:val="26"/>
-          <w:szCs w:val="26"/>
-        </w:rPr>
-        <w:t>同在，</w:t>
-      </w:r>
-      <w:proofErr w:type="gramStart"/>
-      <w:r>
-        <w:rPr>
-          <w:rFonts w:ascii="Barlow Condensed Medium" w:eastAsia="標楷體" w:hAnsi="Barlow Condensed Medium" w:hint="eastAsia"/>
-          <w:w w:val="80"/>
-          <w:sz w:val="26"/>
-          <w:szCs w:val="26"/>
-        </w:rPr>
-        <w:t>恁</w:t>
-      </w:r>
-      <w:proofErr w:type="gramEnd"/>
-      <w:r>
-        <w:rPr>
-          <w:rFonts w:ascii="Barlow Condensed Medium" w:eastAsia="標楷體" w:hAnsi="Barlow Condensed Medium" w:hint="eastAsia"/>
-          <w:w w:val="80"/>
-          <w:sz w:val="26"/>
-          <w:szCs w:val="26"/>
-        </w:rPr>
-        <w:t>永遠</w:t>
-      </w:r>
-      <w:r>
-        <w:rPr>
-          <w:rFonts w:ascii="新細明體-ExtB" w:eastAsia="新細明體-ExtB" w:hAnsi="新細明體-ExtB" w:cs="新細明體-ExtB" w:hint="eastAsia"/>
-          <w:w w:val="80"/>
-          <w:sz w:val="26"/>
-          <w:szCs w:val="26"/>
-        </w:rPr>
-        <w:t>𣍐</w:t>
-      </w:r>
-      <w:r>
-        <w:rPr>
-          <w:rFonts w:ascii="Barlow Condensed Medium" w:eastAsia="標楷體" w:hAnsi="Barlow Condensed Medium" w:hint="eastAsia"/>
-          <w:w w:val="80"/>
-          <w:sz w:val="26"/>
-          <w:szCs w:val="26"/>
-        </w:rPr>
-        <w:t>孤單。耶穌</w:t>
-      </w:r>
-      <w:proofErr w:type="gramStart"/>
-      <w:r>
-        <w:rPr>
-          <w:rFonts w:ascii="Barlow Condensed Medium" w:eastAsia="標楷體" w:hAnsi="Barlow Condensed Medium" w:hint="eastAsia"/>
-          <w:w w:val="80"/>
-          <w:sz w:val="26"/>
-          <w:szCs w:val="26"/>
-        </w:rPr>
-        <w:t>恁</w:t>
-      </w:r>
-      <w:proofErr w:type="gramEnd"/>
-      <w:r>
-        <w:rPr>
-          <w:rFonts w:ascii="Barlow Condensed Medium" w:eastAsia="標楷體" w:hAnsi="Barlow Condensed Medium" w:hint="eastAsia"/>
-          <w:w w:val="80"/>
-          <w:sz w:val="26"/>
-          <w:szCs w:val="26"/>
-        </w:rPr>
-        <w:t>之救主，欲導</w:t>
-      </w:r>
-      <w:proofErr w:type="gramStart"/>
-      <w:r>
-        <w:rPr>
-          <w:rFonts w:ascii="Barlow Condensed Medium" w:eastAsia="標楷體" w:hAnsi="Barlow Condensed Medium" w:hint="eastAsia"/>
-          <w:w w:val="80"/>
-          <w:sz w:val="26"/>
-          <w:szCs w:val="26"/>
-        </w:rPr>
-        <w:t>恁</w:t>
-      </w:r>
-      <w:proofErr w:type="gramEnd"/>
-      <w:r>
-        <w:rPr>
-          <w:rFonts w:ascii="Barlow Condensed Medium" w:eastAsia="標楷體" w:hAnsi="Barlow Condensed Medium" w:hint="eastAsia"/>
-          <w:w w:val="80"/>
-          <w:sz w:val="26"/>
-          <w:szCs w:val="26"/>
-        </w:rPr>
-        <w:t>到天家。</w:t>
+        <w:t>孤單。耶穌恁之救主，欲導恁到天家。</w:t>
       </w:r>
     </w:p>
     <w:p>
@@ -3311,27 +2649,7 @@
           <w:sz w:val="26"/>
           <w:szCs w:val="26"/>
         </w:rPr>
-        <w:t>當迷惑與試探引誘</w:t>
-      </w:r>
-      <w:proofErr w:type="gramStart"/>
-      <w:r>
-        <w:rPr>
-          <w:rFonts w:ascii="Barlow Condensed Medium" w:eastAsia="標楷體" w:hAnsi="Barlow Condensed Medium" w:hint="eastAsia"/>
-          <w:w w:val="80"/>
-          <w:sz w:val="26"/>
-          <w:szCs w:val="26"/>
-        </w:rPr>
-        <w:t>恁</w:t>
-      </w:r>
-      <w:proofErr w:type="gramEnd"/>
-      <w:r>
-        <w:rPr>
-          <w:rFonts w:ascii="Barlow Condensed Medium" w:eastAsia="標楷體" w:hAnsi="Barlow Condensed Medium" w:hint="eastAsia"/>
-          <w:w w:val="80"/>
-          <w:sz w:val="26"/>
-          <w:szCs w:val="26"/>
-        </w:rPr>
-        <w:t>行迷路，</w:t>
+        <w:t>當迷惑與試探引誘恁行迷路，</w:t>
       </w:r>
     </w:p>
     <w:p>
@@ -3352,127 +2670,7 @@
           <w:sz w:val="26"/>
           <w:szCs w:val="26"/>
         </w:rPr>
-        <w:t>主欲做</w:t>
-      </w:r>
-      <w:proofErr w:type="gramStart"/>
-      <w:r>
-        <w:rPr>
-          <w:rFonts w:ascii="Barlow Condensed Medium" w:eastAsia="標楷體" w:hAnsi="Barlow Condensed Medium" w:hint="eastAsia"/>
-          <w:w w:val="80"/>
-          <w:sz w:val="26"/>
-          <w:szCs w:val="26"/>
-        </w:rPr>
-        <w:t>恁</w:t>
-      </w:r>
-      <w:proofErr w:type="gramEnd"/>
-      <w:r>
-        <w:rPr>
-          <w:rFonts w:ascii="Barlow Condensed Medium" w:eastAsia="標楷體" w:hAnsi="Barlow Condensed Medium" w:hint="eastAsia"/>
-          <w:w w:val="80"/>
-          <w:sz w:val="26"/>
-          <w:szCs w:val="26"/>
-        </w:rPr>
-        <w:t>之保護；</w:t>
-      </w:r>
-      <w:proofErr w:type="gramStart"/>
-      <w:r>
-        <w:rPr>
-          <w:rFonts w:ascii="Barlow Condensed Medium" w:eastAsia="標楷體" w:hAnsi="Barlow Condensed Medium" w:hint="eastAsia"/>
-          <w:w w:val="80"/>
-          <w:sz w:val="26"/>
-          <w:szCs w:val="26"/>
-        </w:rPr>
-        <w:t>恁</w:t>
-      </w:r>
-      <w:proofErr w:type="gramEnd"/>
-      <w:r>
-        <w:rPr>
-          <w:rFonts w:ascii="Barlow Condensed Medium" w:eastAsia="標楷體" w:hAnsi="Barlow Condensed Medium" w:hint="eastAsia"/>
-          <w:w w:val="80"/>
-          <w:sz w:val="26"/>
-          <w:szCs w:val="26"/>
-        </w:rPr>
-        <w:t>得恩典看顧。救主永不棄</w:t>
-      </w:r>
-      <w:proofErr w:type="gramStart"/>
-      <w:r>
-        <w:rPr>
-          <w:rFonts w:ascii="Barlow Condensed Medium" w:eastAsia="標楷體" w:hAnsi="Barlow Condensed Medium" w:hint="eastAsia"/>
-          <w:w w:val="80"/>
-          <w:sz w:val="26"/>
-          <w:szCs w:val="26"/>
-        </w:rPr>
-        <w:t>拺恁</w:t>
-      </w:r>
-      <w:proofErr w:type="gramEnd"/>
-      <w:r>
-        <w:rPr>
-          <w:rFonts w:ascii="Barlow Condensed Medium" w:eastAsia="標楷體" w:hAnsi="Barlow Condensed Medium" w:hint="eastAsia"/>
-          <w:w w:val="80"/>
-          <w:sz w:val="26"/>
-          <w:szCs w:val="26"/>
-        </w:rPr>
-        <w:t>，抱</w:t>
-      </w:r>
-      <w:proofErr w:type="gramStart"/>
-      <w:r>
-        <w:rPr>
-          <w:rFonts w:ascii="Barlow Condensed Medium" w:eastAsia="標楷體" w:hAnsi="Barlow Condensed Medium" w:hint="eastAsia"/>
-          <w:w w:val="80"/>
-          <w:sz w:val="26"/>
-          <w:szCs w:val="26"/>
-        </w:rPr>
-        <w:t>恁佇祂</w:t>
-      </w:r>
-      <w:proofErr w:type="gramEnd"/>
-      <w:r>
-        <w:rPr>
-          <w:rFonts w:ascii="Barlow Condensed Medium" w:eastAsia="標楷體" w:hAnsi="Barlow Condensed Medium" w:hint="eastAsia"/>
-          <w:w w:val="80"/>
-          <w:sz w:val="26"/>
-          <w:szCs w:val="26"/>
-        </w:rPr>
-        <w:t>手中。</w:t>
-      </w:r>
-      <w:proofErr w:type="gramStart"/>
-      <w:r>
-        <w:rPr>
-          <w:rFonts w:ascii="Barlow Condensed Medium" w:eastAsia="標楷體" w:hAnsi="Barlow Condensed Medium" w:hint="eastAsia"/>
-          <w:w w:val="80"/>
-          <w:sz w:val="26"/>
-          <w:szCs w:val="26"/>
-        </w:rPr>
-        <w:t>祂</w:t>
-      </w:r>
-      <w:proofErr w:type="gramEnd"/>
-      <w:r>
-        <w:rPr>
-          <w:rFonts w:ascii="Barlow Condensed Medium" w:eastAsia="標楷體" w:hAnsi="Barlow Condensed Medium" w:hint="eastAsia"/>
-          <w:w w:val="80"/>
-          <w:sz w:val="26"/>
-          <w:szCs w:val="26"/>
-        </w:rPr>
-        <w:t>會溫柔帶領</w:t>
-      </w:r>
-      <w:proofErr w:type="gramStart"/>
-      <w:r>
-        <w:rPr>
-          <w:rFonts w:ascii="Barlow Condensed Medium" w:eastAsia="標楷體" w:hAnsi="Barlow Condensed Medium" w:hint="eastAsia"/>
-          <w:w w:val="80"/>
-          <w:sz w:val="26"/>
-          <w:szCs w:val="26"/>
-        </w:rPr>
-        <w:t>恁</w:t>
-      </w:r>
-      <w:proofErr w:type="gramEnd"/>
-      <w:r>
-        <w:rPr>
-          <w:rFonts w:ascii="Barlow Condensed Medium" w:eastAsia="標楷體" w:hAnsi="Barlow Condensed Medium" w:hint="eastAsia"/>
-          <w:w w:val="80"/>
-          <w:sz w:val="26"/>
-          <w:szCs w:val="26"/>
-        </w:rPr>
-        <w:t>進入應允故鄉。</w:t>
+        <w:t>主欲做恁之保護；恁得恩典看顧。救主永不棄拺恁，抱恁佇祂手中。祂會溫柔帶領恁進入應允故鄉。</w:t>
       </w:r>
     </w:p>
     <w:p>
@@ -3486,7 +2684,6 @@
           <w:szCs w:val="26"/>
         </w:rPr>
       </w:pPr>
-      <w:proofErr w:type="gramStart"/>
       <w:r>
         <w:rPr>
           <w:rFonts w:ascii="Barlow Condensed Medium" w:eastAsia="標楷體" w:hAnsi="Barlow Condensed Medium" w:hint="eastAsia"/>
@@ -3494,37 +2691,7 @@
           <w:sz w:val="26"/>
           <w:szCs w:val="26"/>
         </w:rPr>
-        <w:t>咱著</w:t>
-      </w:r>
-      <w:proofErr w:type="gramEnd"/>
-      <w:r>
-        <w:rPr>
-          <w:rFonts w:ascii="Barlow Condensed Medium" w:eastAsia="標楷體" w:hAnsi="Barlow Condensed Medium" w:hint="eastAsia"/>
-          <w:w w:val="80"/>
-          <w:sz w:val="26"/>
-          <w:szCs w:val="26"/>
-        </w:rPr>
-        <w:t>信靠救主來求告</w:t>
-      </w:r>
-      <w:proofErr w:type="gramStart"/>
-      <w:r>
-        <w:rPr>
-          <w:rFonts w:ascii="Barlow Condensed Medium" w:eastAsia="標楷體" w:hAnsi="Barlow Condensed Medium" w:hint="eastAsia"/>
-          <w:w w:val="80"/>
-          <w:sz w:val="26"/>
-          <w:szCs w:val="26"/>
-        </w:rPr>
-        <w:t>祂</w:t>
-      </w:r>
-      <w:proofErr w:type="gramEnd"/>
-      <w:r>
-        <w:rPr>
-          <w:rFonts w:ascii="Barlow Condensed Medium" w:eastAsia="標楷體" w:hAnsi="Barlow Condensed Medium" w:hint="eastAsia"/>
-          <w:w w:val="80"/>
-          <w:sz w:val="26"/>
-          <w:szCs w:val="26"/>
-        </w:rPr>
-        <w:t>聖名；</w:t>
+        <w:t>咱著信靠救主來求告祂聖名；</w:t>
       </w:r>
     </w:p>
     <w:p>
@@ -3538,7 +2705,6 @@
           <w:szCs w:val="26"/>
         </w:rPr>
       </w:pPr>
-      <w:proofErr w:type="gramStart"/>
       <w:r>
         <w:rPr>
           <w:rFonts w:ascii="Barlow Condensed Medium" w:eastAsia="標楷體" w:hAnsi="Barlow Condensed Medium" w:hint="eastAsia"/>
@@ -3546,9 +2712,17 @@
           <w:sz w:val="26"/>
           <w:szCs w:val="26"/>
         </w:rPr>
-        <w:t>祂</w:t>
+        <w:t>祂的大應允永燦爛，親像火焰啲閃射。主永與恁同在，恁永遠</w:t>
       </w:r>
-      <w:proofErr w:type="gramEnd"/>
+      <w:r>
+        <w:rPr>
+          <w:rFonts w:ascii="新細明體-ExtB" w:eastAsia="新細明體-ExtB" w:hAnsi="新細明體-ExtB" w:cs="新細明體-ExtB" w:hint="eastAsia"/>
+          <w:w w:val="80"/>
+          <w:sz w:val="26"/>
+          <w:szCs w:val="26"/>
+        </w:rPr>
+        <w:t>𣍐</w:t>
+      </w:r>
       <w:r>
         <w:rPr>
           <w:rFonts w:ascii="Barlow Condensed Medium" w:eastAsia="標楷體" w:hAnsi="Barlow Condensed Medium" w:hint="eastAsia"/>
@@ -3556,105 +2730,7 @@
           <w:sz w:val="26"/>
           <w:szCs w:val="26"/>
         </w:rPr>
-        <w:t>的大應允永燦爛，親像火焰啲閃射。</w:t>
-      </w:r>
-      <w:proofErr w:type="gramStart"/>
-      <w:r>
-        <w:rPr>
-          <w:rFonts w:ascii="Barlow Condensed Medium" w:eastAsia="標楷體" w:hAnsi="Barlow Condensed Medium" w:hint="eastAsia"/>
-          <w:w w:val="80"/>
-          <w:sz w:val="26"/>
-          <w:szCs w:val="26"/>
-        </w:rPr>
-        <w:t>主永與恁</w:t>
-      </w:r>
-      <w:proofErr w:type="gramEnd"/>
-      <w:r>
-        <w:rPr>
-          <w:rFonts w:ascii="Barlow Condensed Medium" w:eastAsia="標楷體" w:hAnsi="Barlow Condensed Medium" w:hint="eastAsia"/>
-          <w:w w:val="80"/>
-          <w:sz w:val="26"/>
-          <w:szCs w:val="26"/>
-        </w:rPr>
-        <w:t>同在，</w:t>
-      </w:r>
-      <w:proofErr w:type="gramStart"/>
-      <w:r>
-        <w:rPr>
-          <w:rFonts w:ascii="Barlow Condensed Medium" w:eastAsia="標楷體" w:hAnsi="Barlow Condensed Medium" w:hint="eastAsia"/>
-          <w:w w:val="80"/>
-          <w:sz w:val="26"/>
-          <w:szCs w:val="26"/>
-        </w:rPr>
-        <w:t>恁</w:t>
-      </w:r>
-      <w:proofErr w:type="gramEnd"/>
-      <w:r>
-        <w:rPr>
-          <w:rFonts w:ascii="Barlow Condensed Medium" w:eastAsia="標楷體" w:hAnsi="Barlow Condensed Medium" w:hint="eastAsia"/>
-          <w:w w:val="80"/>
-          <w:sz w:val="26"/>
-          <w:szCs w:val="26"/>
-        </w:rPr>
-        <w:t>永遠</w:t>
-      </w:r>
-      <w:r>
-        <w:rPr>
-          <w:rFonts w:ascii="新細明體-ExtB" w:eastAsia="新細明體-ExtB" w:hAnsi="新細明體-ExtB" w:cs="新細明體-ExtB" w:hint="eastAsia"/>
-          <w:w w:val="80"/>
-          <w:sz w:val="26"/>
-          <w:szCs w:val="26"/>
-        </w:rPr>
-        <w:t>𣍐</w:t>
-      </w:r>
-      <w:r>
-        <w:rPr>
-          <w:rFonts w:ascii="Barlow Condensed Medium" w:eastAsia="標楷體" w:hAnsi="Barlow Condensed Medium" w:hint="eastAsia"/>
-          <w:w w:val="80"/>
-          <w:sz w:val="26"/>
-          <w:szCs w:val="26"/>
-        </w:rPr>
-        <w:t>孤單。耶穌</w:t>
-      </w:r>
-      <w:proofErr w:type="gramStart"/>
-      <w:r>
-        <w:rPr>
-          <w:rFonts w:ascii="Barlow Condensed Medium" w:eastAsia="標楷體" w:hAnsi="Barlow Condensed Medium" w:hint="eastAsia"/>
-          <w:w w:val="80"/>
-          <w:sz w:val="26"/>
-          <w:szCs w:val="26"/>
-        </w:rPr>
-        <w:t>恁</w:t>
-      </w:r>
-      <w:proofErr w:type="gramEnd"/>
-      <w:r>
-        <w:rPr>
-          <w:rFonts w:ascii="Barlow Condensed Medium" w:eastAsia="標楷體" w:hAnsi="Barlow Condensed Medium" w:hint="eastAsia"/>
-          <w:w w:val="80"/>
-          <w:sz w:val="26"/>
-          <w:szCs w:val="26"/>
-        </w:rPr>
-        <w:t>之救主，欲導</w:t>
-      </w:r>
-      <w:proofErr w:type="gramStart"/>
-      <w:r>
-        <w:rPr>
-          <w:rFonts w:ascii="Barlow Condensed Medium" w:eastAsia="標楷體" w:hAnsi="Barlow Condensed Medium" w:hint="eastAsia"/>
-          <w:w w:val="80"/>
-          <w:sz w:val="26"/>
-          <w:szCs w:val="26"/>
-        </w:rPr>
-        <w:t>恁</w:t>
-      </w:r>
-      <w:proofErr w:type="gramEnd"/>
-      <w:r>
-        <w:rPr>
-          <w:rFonts w:ascii="Barlow Condensed Medium" w:eastAsia="標楷體" w:hAnsi="Barlow Condensed Medium" w:hint="eastAsia"/>
-          <w:w w:val="80"/>
-          <w:sz w:val="26"/>
-          <w:szCs w:val="26"/>
-        </w:rPr>
-        <w:t>到天家。導咱到天家。</w:t>
+        <w:t>孤單。耶穌恁之救主，欲導恁到天家。導咱到天家。</w:t>
       </w:r>
     </w:p>
     <w:p>
@@ -3714,7 +2790,7 @@
                           </pic:cNvPicPr>
                         </pic:nvPicPr>
                         <pic:blipFill>
-                          <a:blip r:embed="rId9" cstate="print">
+                          <a:blip r:embed="rId8" cstate="print">
                             <a:extLst>
                               <a:ext uri="{28A0092B-C50C-407E-A947-70E740481C1C}">
                                 <a14:useLocalDpi xmlns:a14="http://schemas.microsoft.com/office/drawing/2010/main" val="0"/>
@@ -3823,7 +2899,6 @@
                                   <w:szCs w:val="26"/>
                                 </w:rPr>
                               </w:pPr>
-                              <w:proofErr w:type="gramStart"/>
                               <w:r>
                                 <w:rPr>
                                   <w:rFonts w:eastAsia="華康中黑體" w:cstheme="minorHAnsi"/>
@@ -3834,7 +2909,6 @@
                                 </w:rPr>
                                 <w:t>（</w:t>
                               </w:r>
-                              <w:proofErr w:type="gramEnd"/>
                               <w:r>
                                 <w:rPr>
                                   <w:rFonts w:eastAsia="華康中黑體" w:cstheme="minorHAnsi" w:hint="eastAsia"/>
@@ -3843,20 +2917,8 @@
                                   <w:sz w:val="26"/>
                                   <w:szCs w:val="26"/>
                                 </w:rPr>
-                                <w:t>異</w:t>
+                                <w:t>異象</w:t>
                               </w:r>
-                              <w:proofErr w:type="gramStart"/>
-                              <w:r>
-                                <w:rPr>
-                                  <w:rFonts w:eastAsia="華康中黑體" w:cstheme="minorHAnsi" w:hint="eastAsia"/>
-                                  <w:color w:val="000000" w:themeColor="text1"/>
-                                  <w:w w:val="90"/>
-                                  <w:sz w:val="26"/>
-                                  <w:szCs w:val="26"/>
-                                </w:rPr>
-                                <w:t>象</w:t>
-                              </w:r>
-                              <w:proofErr w:type="gramEnd"/>
                               <w:r>
                                 <w:rPr>
                                   <w:rFonts w:eastAsia="華康中黑體" w:cstheme="minorHAnsi"/>
@@ -3877,7 +2939,6 @@
                                 </w:rPr>
                                 <w:t>九章十至十七節</w:t>
                               </w:r>
-                              <w:proofErr w:type="gramStart"/>
                               <w:r>
                                 <w:rPr>
                                   <w:rFonts w:eastAsia="華康中黑體" w:cstheme="minorHAnsi"/>
@@ -3888,7 +2949,6 @@
                                 </w:rPr>
                                 <w:t>）</w:t>
                               </w:r>
-                              <w:proofErr w:type="gramEnd"/>
                             </w:p>
                             <w:p>
                               <w:pPr>
@@ -3975,9 +3035,9 @@
               </wp:anchor>
             </w:drawing>
           </mc:Choice>
-          <mc:Fallback xmlns:w15="http://schemas.microsoft.com/office/word/2012/wordml">
+          <mc:Fallback>
             <w:pict>
-              <v:group w14:anchorId="789743EB" id="群組 21" o:spid="_x0000_s1026" style="position:absolute;margin-left:538.1pt;margin-top:28.9pt;width:134.65pt;height:261.65pt;z-index:251671552;mso-position-horizontal-relative:page;mso-position-vertical-relative:page;mso-width-relative:margin;mso-height-relative:margin" coordsize="17094,33223" o:gfxdata="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">
+              <v:group w14:anchorId="789743EB" id="群組 21" o:spid="_x0000_s1026" style="position:absolute;margin-left:538.1pt;margin-top:28.9pt;width:134.65pt;height:261.65pt;z-index:251671552;mso-position-horizontal-relative:page;mso-position-vertical-relative:page;mso-width-relative:margin;mso-height-relative:margin" coordsize="17094,33223" o:gfxdata="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">
                 <v:shapetype id="_x0000_t75" coordsize="21600,21600" o:spt="75" o:preferrelative="t" path="m@4@5l@4@11@9@11@9@5xe" filled="f" stroked="f">
                   <v:stroke joinstyle="miter"/>
                   <v:formulas>
@@ -3997,11 +3057,10 @@
                   <v:path o:extrusionok="f" gradientshapeok="t" o:connecttype="rect"/>
                   <o:lock v:ext="edit" aspectratio="t"/>
                 </v:shapetype>
-                <v:shape id="圖片 18" o:spid="_x0000_s1027" type="#_x0000_t75" style="position:absolute;left:-8065;top:8065;width:33223;height:17094;rotation:90;visibility:visible;mso-wrap-style:square" o:gfxdata="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">
-                  <v:imagedata r:id="rId10" o:title=""/>
-                  <v:path arrowok="t"/>
+                <v:shape id="圖片 18" o:spid="_x0000_s1027" type="#_x0000_t75" style="position:absolute;left:-8065;top:8065;width:33223;height:17094;rotation:90;visibility:visible;mso-wrap-style:square" o:gfxdata="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">
+                  <v:imagedata r:id="rId9" o:title=""/>
                 </v:shape>
-                <v:roundrect id="圓角矩形 7" o:spid="_x0000_s1028" style="position:absolute;left:2808;top:2877;width:12708;height:28296;visibility:visible;mso-wrap-style:square;v-text-anchor:top" arcsize="3131f" o:gfxdata="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" filled="f" stroked="f" strokeweight="2.5pt">
+                <v:roundrect id="圓角矩形 7" o:spid="_x0000_s1028" style="position:absolute;left:2808;top:2877;width:12708;height:28296;visibility:visible;mso-wrap-style:square;v-text-anchor:top" arcsize="3131f" o:gfxdata="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" filled="f" stroked="f" strokeweight="2.5pt">
                   <v:stroke joinstyle="miter"/>
                   <v:textbox style="layout-flow:vertical-ideographic" inset="1mm,1mm,1mm,1mm">
                     <w:txbxContent>
@@ -4186,7 +3245,7 @@
           <w:noProof/>
         </w:rPr>
         <w:drawing>
-          <wp:anchor distT="0" distB="0" distL="114300" distR="114300" simplePos="0" relativeHeight="251644928" behindDoc="0" locked="0" layoutInCell="1" allowOverlap="1" wp14:anchorId="0030E694" wp14:editId="5CFC1867">
+          <wp:anchor distT="0" distB="0" distL="114300" distR="114300" simplePos="0" relativeHeight="251644928" behindDoc="0" locked="0" layoutInCell="1" allowOverlap="1" wp14:anchorId="0030E694" wp14:editId="4D79D8D1">
             <wp:simplePos x="0" y="0"/>
             <wp:positionH relativeFrom="column">
               <wp:posOffset>2160905</wp:posOffset>
@@ -4209,7 +3268,7 @@
                     <pic:cNvPicPr/>
                   </pic:nvPicPr>
                   <pic:blipFill>
-                    <a:blip r:embed="rId11" cstate="print">
+                    <a:blip r:embed="rId10" cstate="print">
                       <a:extLst>
                         <a:ext uri="{28A0092B-C50C-407E-A947-70E740481C1C}">
                           <a14:useLocalDpi xmlns:a14="http://schemas.microsoft.com/office/drawing/2010/main" val="0"/>
@@ -4269,7 +3328,7 @@
                     <pic:cNvPicPr/>
                   </pic:nvPicPr>
                   <pic:blipFill>
-                    <a:blip r:embed="rId12" cstate="print">
+                    <a:blip r:embed="rId11" cstate="print">
                       <a:extLst>
                         <a:ext uri="{28A0092B-C50C-407E-A947-70E740481C1C}">
                           <a14:useLocalDpi xmlns:a14="http://schemas.microsoft.com/office/drawing/2010/main" val="0"/>
@@ -4392,7 +3451,6 @@
                                 </w:rPr>
                                 <w:t>聚會時間表</w:t>
                               </w:r>
-                              <w:proofErr w:type="gramStart"/>
                               <w:r>
                                 <w:rPr>
                                   <w:rFonts w:ascii="Barlow Condensed Medium" w:eastAsia="華康正顏楷體W9" w:hAnsi="Barlow Condensed Medium" w:cstheme="minorHAnsi" w:hint="eastAsia"/>
@@ -4402,7 +3460,6 @@
                                 </w:rPr>
                                 <w:t>》</w:t>
                               </w:r>
-                              <w:proofErr w:type="gramEnd"/>
                             </w:p>
                             <w:tbl>
                               <w:tblPr>
@@ -4417,7 +3474,7 @@
                                 <w:tblLook w:val="04A0" w:firstRow="1" w:lastRow="0" w:firstColumn="1" w:lastColumn="0" w:noHBand="0" w:noVBand="1"/>
                               </w:tblPr>
                               <w:tblGrid>
-                                <w:gridCol w:w="907"/>
+                                <w:gridCol w:w="908"/>
                                 <w:gridCol w:w="1146"/>
                                 <w:gridCol w:w="708"/>
                               </w:tblGrid>
@@ -5656,7 +4713,6 @@
                                         <w:szCs w:val="26"/>
                                       </w:rPr>
                                     </w:pPr>
-                                    <w:proofErr w:type="gramStart"/>
                                     <w:r>
                                       <w:rPr>
                                         <w:rFonts w:ascii="Barlow Condensed Medium" w:eastAsia="標楷體" w:hAnsi="Barlow Condensed Medium"/>
@@ -5665,18 +4721,7 @@
                                         <w:sz w:val="26"/>
                                         <w:szCs w:val="26"/>
                                       </w:rPr>
-                                      <w:t>拿細耳</w:t>
-                                    </w:r>
-                                    <w:proofErr w:type="gramEnd"/>
-                                    <w:r>
-                                      <w:rPr>
-                                        <w:rFonts w:ascii="Barlow Condensed Medium" w:eastAsia="標楷體" w:hAnsi="Barlow Condensed Medium"/>
-                                        <w:color w:val="000000" w:themeColor="text1"/>
-                                        <w:w w:val="60"/>
-                                        <w:sz w:val="26"/>
-                                        <w:szCs w:val="26"/>
-                                      </w:rPr>
-                                      <w:t>小組</w:t>
+                                      <w:t>拿細耳小組</w:t>
                                     </w:r>
                                   </w:p>
                                 </w:tc>
@@ -5881,7 +4926,6 @@
                                         <w:szCs w:val="26"/>
                                       </w:rPr>
                                     </w:pPr>
-                                    <w:proofErr w:type="gramStart"/>
                                     <w:r>
                                       <w:rPr>
                                         <w:rFonts w:ascii="Barlow Condensed Medium" w:eastAsia="標楷體" w:hAnsi="Barlow Condensed Medium"/>
@@ -5892,7 +4936,6 @@
                                       </w:rPr>
                                       <w:t>明憲家</w:t>
                                     </w:r>
-                                    <w:proofErr w:type="gramEnd"/>
                                   </w:p>
                                 </w:tc>
                               </w:tr>
@@ -6034,12 +5077,12 @@
           </mc:Choice>
           <mc:Fallback>
             <w:pict>
-              <v:group id="群組 24" o:spid="_x0000_s1029" style="position:absolute;margin-left:533.85pt;margin-top:298.55pt;width:140.3pt;height:259.35pt;z-index:251653120;mso-position-horizontal-relative:page;mso-position-vertical-relative:page;mso-width-relative:margin;mso-height-relative:margin" coordsize="17818,32941" o:gfxdata="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">
+              <v:group w14:anchorId="5DF93223" id="群組 24" o:spid="_x0000_s1029" style="position:absolute;margin-left:533.85pt;margin-top:298.55pt;width:140.3pt;height:259.35pt;z-index:251653120;mso-position-horizontal-relative:page;mso-position-vertical-relative:page;mso-width-relative:margin;mso-height-relative:margin" coordsize="17818,32941" o:gfxdata="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">
                 <v:shapetype id="_x0000_t202" coordsize="21600,21600" o:spt="202" path="m,l,21600r21600,l21600,xe">
                   <v:stroke joinstyle="miter"/>
                   <v:path gradientshapeok="t" o:connecttype="rect"/>
                 </v:shapetype>
-                <v:shape id="_x0000_s1030" type="#_x0000_t202" style="position:absolute;left:351;top:293;width:17279;height:32590;visibility:visible;mso-wrap-style:square;v-text-anchor:top" o:gfxdata="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" stroked="f">
+                <v:shape id="_x0000_s1030" type="#_x0000_t202" style="position:absolute;left:351;top:293;width:17279;height:32590;visibility:visible;mso-wrap-style:square;v-text-anchor:top" o:gfxdata="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" stroked="f">
                   <v:textbox inset="0,0,0,0">
                     <w:txbxContent>
                       <w:p>
@@ -6056,7 +5099,6 @@
                           </w:rPr>
                           <w:t>聚會時間表</w:t>
                         </w:r>
-                        <w:proofErr w:type="gramStart"/>
                         <w:r>
                           <w:rPr>
                             <w:rFonts w:ascii="Barlow Condensed Medium" w:eastAsia="華康正顏楷體W9" w:hAnsi="Barlow Condensed Medium" w:cstheme="minorHAnsi" w:hint="eastAsia"/>
@@ -6066,7 +5108,6 @@
                           </w:rPr>
                           <w:t>》</w:t>
                         </w:r>
-                        <w:proofErr w:type="gramEnd"/>
                       </w:p>
                       <w:tbl>
                         <w:tblPr>
@@ -6081,7 +5122,7 @@
                           <w:tblLook w:val="04A0" w:firstRow="1" w:lastRow="0" w:firstColumn="1" w:lastColumn="0" w:noHBand="0" w:noVBand="1"/>
                         </w:tblPr>
                         <w:tblGrid>
-                          <w:gridCol w:w="907"/>
+                          <w:gridCol w:w="908"/>
                           <w:gridCol w:w="1146"/>
                           <w:gridCol w:w="708"/>
                         </w:tblGrid>
@@ -7320,7 +6361,6 @@
                                   <w:szCs w:val="26"/>
                                 </w:rPr>
                               </w:pPr>
-                              <w:proofErr w:type="gramStart"/>
                               <w:r>
                                 <w:rPr>
                                   <w:rFonts w:ascii="Barlow Condensed Medium" w:eastAsia="標楷體" w:hAnsi="Barlow Condensed Medium"/>
@@ -7329,18 +6369,7 @@
                                   <w:sz w:val="26"/>
                                   <w:szCs w:val="26"/>
                                 </w:rPr>
-                                <w:t>拿細耳</w:t>
-                              </w:r>
-                              <w:proofErr w:type="gramEnd"/>
-                              <w:r>
-                                <w:rPr>
-                                  <w:rFonts w:ascii="Barlow Condensed Medium" w:eastAsia="標楷體" w:hAnsi="Barlow Condensed Medium"/>
-                                  <w:color w:val="000000" w:themeColor="text1"/>
-                                  <w:w w:val="60"/>
-                                  <w:sz w:val="26"/>
-                                  <w:szCs w:val="26"/>
-                                </w:rPr>
-                                <w:t>小組</w:t>
+                                <w:t>拿細耳小組</w:t>
                               </w:r>
                             </w:p>
                           </w:tc>
@@ -7545,7 +6574,6 @@
                                   <w:szCs w:val="26"/>
                                 </w:rPr>
                               </w:pPr>
-                              <w:proofErr w:type="gramStart"/>
                               <w:r>
                                 <w:rPr>
                                   <w:rFonts w:ascii="Barlow Condensed Medium" w:eastAsia="標楷體" w:hAnsi="Barlow Condensed Medium"/>
@@ -7556,7 +6584,6 @@
                                 </w:rPr>
                                 <w:t>明憲家</w:t>
                               </w:r>
-                              <w:proofErr w:type="gramEnd"/>
                             </w:p>
                           </w:tc>
                         </w:tr>
@@ -7635,7 +6662,7 @@
                     </w:txbxContent>
                   </v:textbox>
                 </v:shape>
-                <v:roundrect id="圓角矩形 5" o:spid="_x0000_s1031" style="position:absolute;width:17818;height:32941;visibility:visible;mso-wrap-style:square;v-text-anchor:middle" arcsize="2169f" o:gfxdata="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" filled="f" strokecolor="#5a5a5a [2109]" strokeweight="2.5pt">
+                <v:roundrect id="圓角矩形 5" o:spid="_x0000_s1031" style="position:absolute;width:17818;height:32941;visibility:visible;mso-wrap-style:square;v-text-anchor:middle" arcsize="2169f" o:gfxdata="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" filled="f" strokecolor="#5a5a5a [2109]" strokeweight="2.5pt">
                   <v:stroke joinstyle="miter"/>
                 </v:roundrect>
                 <w10:wrap anchorx="page" anchory="page"/>
@@ -7983,27 +7010,7 @@
                                         <w:sz w:val="26"/>
                                         <w:szCs w:val="26"/>
                                       </w:rPr>
-                                      <w:t>真敬</w:t>
-                                    </w:r>
-                                    <w:proofErr w:type="gramStart"/>
-                                    <w:r>
-                                      <w:rPr>
-                                        <w:rFonts w:ascii="Barlow Condensed Medium" w:eastAsia="華康儷楷書" w:hAnsi="Barlow Condensed Medium" w:cs="華康儷楷書" w:hint="eastAsia"/>
-                                        <w:w w:val="80"/>
-                                        <w:sz w:val="26"/>
-                                        <w:szCs w:val="26"/>
-                                      </w:rPr>
-                                      <w:t>虔</w:t>
-                                    </w:r>
-                                    <w:proofErr w:type="gramEnd"/>
-                                    <w:r>
-                                      <w:rPr>
-                                        <w:rFonts w:ascii="Barlow Condensed Medium" w:eastAsia="華康儷楷書" w:hAnsi="Barlow Condensed Medium" w:cs="華康儷楷書" w:hint="eastAsia"/>
-                                        <w:w w:val="80"/>
-                                        <w:sz w:val="26"/>
-                                        <w:szCs w:val="26"/>
-                                      </w:rPr>
-                                      <w:t>切莫造作</w:t>
+                                      <w:t>真敬虔切莫造作</w:t>
                                     </w:r>
                                   </w:p>
                                   <w:p>
@@ -8238,7 +7245,6 @@
                                         <w:szCs w:val="26"/>
                                       </w:rPr>
                                     </w:pPr>
-                                    <w:proofErr w:type="gramStart"/>
                                     <w:r>
                                       <w:rPr>
                                         <w:rFonts w:ascii="Barlow Condensed Medium" w:eastAsia="華康儷楷書" w:hAnsi="Barlow Condensed Medium" w:cs="華康儷楷書" w:hint="eastAsia"/>
@@ -8249,7 +7255,6 @@
                                       </w:rPr>
                                       <w:t>箴</w:t>
                                     </w:r>
-                                    <w:proofErr w:type="gramEnd"/>
                                     <w:r>
                                       <w:rPr>
                                         <w:rFonts w:ascii="Barlow Condensed Medium" w:eastAsia="華康儷楷書" w:hAnsi="Barlow Condensed Medium" w:cs="華康儷楷書"/>
@@ -8360,7 +7365,6 @@
                                         <w:szCs w:val="26"/>
                                       </w:rPr>
                                     </w:pPr>
-                                    <w:proofErr w:type="gramStart"/>
                                     <w:r>
                                       <w:rPr>
                                         <w:rFonts w:ascii="Barlow Condensed Medium" w:eastAsia="華康儷楷書" w:hAnsi="Barlow Condensed Medium" w:cs="華康儷楷書" w:hint="eastAsia"/>
@@ -8371,7 +7375,6 @@
                                       </w:rPr>
                                       <w:t>箴</w:t>
                                     </w:r>
-                                    <w:proofErr w:type="gramEnd"/>
                                     <w:r>
                                       <w:rPr>
                                         <w:rFonts w:ascii="Barlow Condensed Medium" w:eastAsia="華康儷楷書" w:hAnsi="Barlow Condensed Medium" w:cs="華康儷楷書"/>
@@ -8494,7 +7497,6 @@
                                         <w:szCs w:val="26"/>
                                       </w:rPr>
                                     </w:pPr>
-                                    <w:proofErr w:type="gramStart"/>
                                     <w:r>
                                       <w:rPr>
                                         <w:rFonts w:ascii="Barlow Condensed Medium" w:eastAsia="華康中黑體" w:hAnsi="Barlow Condensed Medium" w:hint="eastAsia"/>
@@ -8505,7 +7507,6 @@
                                       </w:rPr>
                                       <w:t>啟應</w:t>
                                     </w:r>
-                                    <w:proofErr w:type="gramEnd"/>
                                     <w:r>
                                       <w:rPr>
                                         <w:rFonts w:ascii="Barlow Condensed Medium" w:eastAsia="華康中黑體" w:hAnsi="Barlow Condensed Medium" w:hint="eastAsia"/>
@@ -8771,8 +7772,8 @@
           </mc:Choice>
           <mc:Fallback>
             <w:pict>
-              <v:group id="群組 19" o:spid="_x0000_s1032" style="position:absolute;left:0;text-align:left;margin-left:534.4pt;margin-top:567.3pt;width:140.6pt;height:130.1pt;z-index:251665408;mso-position-horizontal-relative:page;mso-position-vertical-relative:page;mso-width-relative:margin;mso-height-relative:margin" coordorigin="108" coordsize="17868,16510" o:gfxdata="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">
-                <v:shape id="_x0000_s1033" type="#_x0000_t202" style="position:absolute;left:317;top:444;width:17634;height:15621;visibility:visible;mso-wrap-style:square;v-text-anchor:top" o:gfxdata="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" stroked="f">
+              <v:group w14:anchorId="0AB0FEB2" id="群組 19" o:spid="_x0000_s1032" style="position:absolute;left:0;text-align:left;margin-left:534.4pt;margin-top:567.3pt;width:140.6pt;height:130.1pt;z-index:251665408;mso-position-horizontal-relative:page;mso-position-vertical-relative:page;mso-width-relative:margin;mso-height-relative:margin" coordorigin="108" coordsize="17868,16510" o:gfxdata="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">
+                <v:shape id="_x0000_s1033" type="#_x0000_t202" style="position:absolute;left:317;top:444;width:17634;height:15621;visibility:visible;mso-wrap-style:square;v-text-anchor:top" o:gfxdata="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" stroked="f">
                   <v:textbox inset="0,0,0,0">
                     <w:txbxContent>
                       <w:p>
@@ -9012,27 +8013,7 @@
                                   <w:sz w:val="26"/>
                                   <w:szCs w:val="26"/>
                                 </w:rPr>
-                                <w:t>真敬</w:t>
-                              </w:r>
-                              <w:proofErr w:type="gramStart"/>
-                              <w:r>
-                                <w:rPr>
-                                  <w:rFonts w:ascii="Barlow Condensed Medium" w:eastAsia="華康儷楷書" w:hAnsi="Barlow Condensed Medium" w:cs="華康儷楷書" w:hint="eastAsia"/>
-                                  <w:w w:val="80"/>
-                                  <w:sz w:val="26"/>
-                                  <w:szCs w:val="26"/>
-                                </w:rPr>
-                                <w:t>虔</w:t>
-                              </w:r>
-                              <w:proofErr w:type="gramEnd"/>
-                              <w:r>
-                                <w:rPr>
-                                  <w:rFonts w:ascii="Barlow Condensed Medium" w:eastAsia="華康儷楷書" w:hAnsi="Barlow Condensed Medium" w:cs="華康儷楷書" w:hint="eastAsia"/>
-                                  <w:w w:val="80"/>
-                                  <w:sz w:val="26"/>
-                                  <w:szCs w:val="26"/>
-                                </w:rPr>
-                                <w:t>切莫造作</w:t>
+                                <w:t>真敬虔切莫造作</w:t>
                               </w:r>
                             </w:p>
                             <w:p>
@@ -9267,7 +8248,6 @@
                                   <w:szCs w:val="26"/>
                                 </w:rPr>
                               </w:pPr>
-                              <w:proofErr w:type="gramStart"/>
                               <w:r>
                                 <w:rPr>
                                   <w:rFonts w:ascii="Barlow Condensed Medium" w:eastAsia="華康儷楷書" w:hAnsi="Barlow Condensed Medium" w:cs="華康儷楷書" w:hint="eastAsia"/>
@@ -9278,7 +8258,6 @@
                                 </w:rPr>
                                 <w:t>箴</w:t>
                               </w:r>
-                              <w:proofErr w:type="gramEnd"/>
                               <w:r>
                                 <w:rPr>
                                   <w:rFonts w:ascii="Barlow Condensed Medium" w:eastAsia="華康儷楷書" w:hAnsi="Barlow Condensed Medium" w:cs="華康儷楷書"/>
@@ -9389,7 +8368,6 @@
                                   <w:szCs w:val="26"/>
                                 </w:rPr>
                               </w:pPr>
-                              <w:proofErr w:type="gramStart"/>
                               <w:r>
                                 <w:rPr>
                                   <w:rFonts w:ascii="Barlow Condensed Medium" w:eastAsia="華康儷楷書" w:hAnsi="Barlow Condensed Medium" w:cs="華康儷楷書" w:hint="eastAsia"/>
@@ -9400,7 +8378,6 @@
                                 </w:rPr>
                                 <w:t>箴</w:t>
                               </w:r>
-                              <w:proofErr w:type="gramEnd"/>
                               <w:r>
                                 <w:rPr>
                                   <w:rFonts w:ascii="Barlow Condensed Medium" w:eastAsia="華康儷楷書" w:hAnsi="Barlow Condensed Medium" w:cs="華康儷楷書"/>
@@ -9523,7 +8500,6 @@
                                   <w:szCs w:val="26"/>
                                 </w:rPr>
                               </w:pPr>
-                              <w:proofErr w:type="gramStart"/>
                               <w:r>
                                 <w:rPr>
                                   <w:rFonts w:ascii="Barlow Condensed Medium" w:eastAsia="華康中黑體" w:hAnsi="Barlow Condensed Medium" w:hint="eastAsia"/>
@@ -9534,7 +8510,6 @@
                                 </w:rPr>
                                 <w:t>啟應</w:t>
                               </w:r>
-                              <w:proofErr w:type="gramEnd"/>
                               <w:r>
                                 <w:rPr>
                                   <w:rFonts w:ascii="Barlow Condensed Medium" w:eastAsia="華康中黑體" w:hAnsi="Barlow Condensed Medium" w:hint="eastAsia"/>
@@ -9737,7 +8712,7 @@
                     </w:txbxContent>
                   </v:textbox>
                 </v:shape>
-                <v:roundrect id="圓角矩形 25" o:spid="_x0000_s1034" style="position:absolute;left:108;width:17869;height:16510;visibility:visible;mso-wrap-style:square;v-text-anchor:middle" arcsize="4542f" o:gfxdata="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" filled="f" strokecolor="#5a5a5a [2109]" strokeweight="2.5pt">
+                <v:roundrect id="圓角矩形 25" o:spid="_x0000_s1034" style="position:absolute;left:108;width:17869;height:16510;visibility:visible;mso-wrap-style:square;v-text-anchor:middle" arcsize="4542f" o:gfxdata="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" filled="f" strokecolor="#5a5a5a [2109]" strokeweight="2.5pt">
                   <v:stroke joinstyle="miter"/>
                 </v:roundrect>
                 <w10:wrap anchorx="page" anchory="page"/>
@@ -9771,7 +8746,6 @@
             <w14:round/>
           </w14:textOutline>
         </w:rPr>
-        <w:lastRenderedPageBreak/>
         <w:t>新泰教會週報</w:t>
       </w:r>
     </w:p>
@@ -9904,9 +8878,9 @@
               </wp:anchor>
             </w:drawing>
           </mc:Choice>
-          <mc:Fallback xmlns:w15="http://schemas.microsoft.com/office/word/2012/wordml">
+          <mc:Fallback>
             <w:pict>
-              <v:shape w14:anchorId="76BD7DFF" id="文字方塊 2" o:spid="_x0000_s1035" type="#_x0000_t202" style="position:absolute;margin-left:31.4pt;margin-top:-54.1pt;width:109.8pt;height:110.6pt;z-index:251675648;visibility:visible;mso-wrap-style:square;mso-width-percent:0;mso-height-percent:200;mso-wrap-distance-left:9pt;mso-wrap-distance-top:3.6pt;mso-wrap-distance-right:9pt;mso-wrap-distance-bottom:3.6pt;mso-position-horizontal:absolute;mso-position-horizontal-relative:text;mso-position-vertical:absolute;mso-position-vertical-relative:text;mso-width-percent:0;mso-height-percent:200;mso-width-relative:margin;mso-height-relative:margin;v-text-anchor:top" o:gfxdata="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" filled="f" stroked="f">
+              <v:shape w14:anchorId="76BD7DFF" id="文字方塊 2" o:spid="_x0000_s1035" type="#_x0000_t202" style="position:absolute;margin-left:31.4pt;margin-top:-54.1pt;width:109.8pt;height:110.6pt;z-index:251675648;visibility:visible;mso-wrap-style:square;mso-width-percent:0;mso-height-percent:200;mso-wrap-distance-left:9pt;mso-wrap-distance-top:3.6pt;mso-wrap-distance-right:9pt;mso-wrap-distance-bottom:3.6pt;mso-position-horizontal:absolute;mso-position-horizontal-relative:text;mso-position-vertical:absolute;mso-position-vertical-relative:text;mso-width-percent:0;mso-height-percent:200;mso-width-relative:margin;mso-height-relative:margin;v-text-anchor:top" o:gfxdata="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" filled="f" stroked="f">
                 <v:textbox style="mso-fit-shape-to-text:t" inset="1mm,1mm,1mm,1mm">
                   <w:txbxContent>
                     <w:p>
@@ -10011,7 +8985,7 @@
                     <pic:cNvPicPr/>
                   </pic:nvPicPr>
                   <pic:blipFill>
-                    <a:blip r:embed="rId13" cstate="print">
+                    <a:blip r:embed="rId12" cstate="print">
                       <a:extLst>
                         <a:ext uri="{28A0092B-C50C-407E-A947-70E740481C1C}">
                           <a14:useLocalDpi xmlns:a14="http://schemas.microsoft.com/office/drawing/2010/main" val="0"/>
@@ -10164,9 +9138,9 @@
               </wp:anchor>
             </w:drawing>
           </mc:Choice>
-          <mc:Fallback xmlns:w15="http://schemas.microsoft.com/office/word/2012/wordml">
+          <mc:Fallback>
             <w:pict>
-              <v:roundrect w14:anchorId="4775AEF3" id="圓角矩形 12" o:spid="_x0000_s1036" style="position:absolute;margin-left:-.9pt;margin-top:16.35pt;width:49.3pt;height:15.45pt;z-index:251649024;visibility:visible;mso-wrap-style:square;mso-width-percent:0;mso-height-percent:0;mso-wrap-distance-left:9pt;mso-wrap-distance-top:0;mso-wrap-distance-right:9pt;mso-wrap-distance-bottom:0;mso-position-horizontal:absolute;mso-position-horizontal-relative:text;mso-position-vertical:absolute;mso-position-vertical-relative:text;mso-width-percent:0;mso-height-percent:0;mso-width-relative:margin;mso-height-relative:margin;v-text-anchor:middle" arcsize="10923f" o:gfxdata="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" fillcolor="#5a5a5a [2109]" stroked="f" strokeweight="1pt">
+              <v:roundrect w14:anchorId="4775AEF3" id="圓角矩形 12" o:spid="_x0000_s1036" style="position:absolute;margin-left:-.9pt;margin-top:16.35pt;width:49.3pt;height:15.45pt;z-index:251649024;visibility:visible;mso-wrap-style:square;mso-width-percent:0;mso-height-percent:0;mso-wrap-distance-left:9pt;mso-wrap-distance-top:0;mso-wrap-distance-right:9pt;mso-wrap-distance-bottom:0;mso-position-horizontal:absolute;mso-position-horizontal-relative:text;mso-position-vertical:absolute;mso-position-vertical-relative:text;mso-width-percent:0;mso-height-percent:0;mso-width-relative:margin;mso-height-relative:margin;v-text-anchor:middle" arcsize="10923f" o:gfxdata="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" fillcolor="#5a5a5a [2109]" stroked="f" strokeweight="1pt">
                 <v:stroke joinstyle="miter"/>
                 <v:textbox inset=".5mm,0,.5mm,0">
                   <w:txbxContent>
@@ -10304,9 +9278,9 @@
               </wp:anchor>
             </w:drawing>
           </mc:Choice>
-          <mc:Fallback xmlns:w15="http://schemas.microsoft.com/office/word/2012/wordml">
+          <mc:Fallback>
             <w:pict>
-              <v:roundrect w14:anchorId="196DC3BF" id="圓角矩形 14" o:spid="_x0000_s1037" style="position:absolute;margin-left:-1.25pt;margin-top:16.7pt;width:83.6pt;height:15.3pt;z-index:251651072;visibility:visible;mso-wrap-style:square;mso-width-percent:0;mso-height-percent:0;mso-wrap-distance-left:9pt;mso-wrap-distance-top:0;mso-wrap-distance-right:9pt;mso-wrap-distance-bottom:0;mso-position-horizontal:absolute;mso-position-horizontal-relative:text;mso-position-vertical:absolute;mso-position-vertical-relative:text;mso-width-percent:0;mso-height-percent:0;mso-width-relative:margin;mso-height-relative:margin;v-text-anchor:middle" arcsize="10923f" o:gfxdata="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" fillcolor="#5a5a5a [2109]" stroked="f" strokeweight="1pt">
+              <v:roundrect w14:anchorId="196DC3BF" id="圓角矩形 14" o:spid="_x0000_s1037" style="position:absolute;margin-left:-1.25pt;margin-top:16.7pt;width:83.6pt;height:15.3pt;z-index:251651072;visibility:visible;mso-wrap-style:square;mso-width-percent:0;mso-height-percent:0;mso-wrap-distance-left:9pt;mso-wrap-distance-top:0;mso-wrap-distance-right:9pt;mso-wrap-distance-bottom:0;mso-position-horizontal:absolute;mso-position-horizontal-relative:text;mso-position-vertical:absolute;mso-position-vertical-relative:text;mso-width-percent:0;mso-height-percent:0;mso-width-relative:margin;mso-height-relative:margin;v-text-anchor:middle" arcsize="10923f" o:gfxdata="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" fillcolor="#5a5a5a [2109]" stroked="f" strokeweight="1pt">
                 <v:stroke joinstyle="miter"/>
                 <v:textbox inset=".5mm,0,.5mm,0">
                   <w:txbxContent>
@@ -10500,9 +9474,9 @@
               </wp:anchor>
             </w:drawing>
           </mc:Choice>
-          <mc:Fallback xmlns:w15="http://schemas.microsoft.com/office/word/2012/wordml">
+          <mc:Fallback>
             <w:pict>
-              <v:roundrect w14:anchorId="1A4DC044" id="圓角矩形 9" o:spid="_x0000_s1038" style="position:absolute;margin-left:-.6pt;margin-top:16.6pt;width:30.35pt;height:15.3pt;z-index:251655168;visibility:visible;mso-wrap-style:square;mso-width-percent:0;mso-height-percent:0;mso-wrap-distance-left:9pt;mso-wrap-distance-top:0;mso-wrap-distance-right:9pt;mso-wrap-distance-bottom:0;mso-position-horizontal:absolute;mso-position-horizontal-relative:text;mso-position-vertical:absolute;mso-position-vertical-relative:text;mso-width-percent:0;mso-height-percent:0;mso-width-relative:margin;mso-height-relative:margin;v-text-anchor:middle" arcsize="10923f" o:gfxdata="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" fillcolor="#5a5a5a [2109]" stroked="f" strokeweight="1pt">
+              <v:roundrect w14:anchorId="1A4DC044" id="圓角矩形 9" o:spid="_x0000_s1038" style="position:absolute;margin-left:-.6pt;margin-top:16.6pt;width:30.35pt;height:15.3pt;z-index:251655168;visibility:visible;mso-wrap-style:square;mso-width-percent:0;mso-height-percent:0;mso-wrap-distance-left:9pt;mso-wrap-distance-top:0;mso-wrap-distance-right:9pt;mso-wrap-distance-bottom:0;mso-position-horizontal:absolute;mso-position-horizontal-relative:text;mso-position-vertical:absolute;mso-position-vertical-relative:text;mso-width-percent:0;mso-height-percent:0;mso-width-relative:margin;mso-height-relative:margin;v-text-anchor:middle" arcsize="10923f" o:gfxdata="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" fillcolor="#5a5a5a [2109]" stroked="f" strokeweight="1pt">
                 <v:stroke joinstyle="miter"/>
                 <v:textbox inset=".5mm,0,.5mm,0">
                   <w:txbxContent>
@@ -10627,7 +9601,7 @@
                     </pic:cNvPicPr>
                   </pic:nvPicPr>
                   <pic:blipFill>
-                    <a:blip r:embed="rId14">
+                    <a:blip r:embed="rId13">
                       <a:extLst>
                         <a:ext uri="{28A0092B-C50C-407E-A947-70E740481C1C}">
                           <a14:useLocalDpi xmlns:a14="http://schemas.microsoft.com/office/drawing/2010/main" val="0"/>
@@ -10764,9 +9738,9 @@
               </wp:anchor>
             </w:drawing>
           </mc:Choice>
-          <mc:Fallback xmlns:w15="http://schemas.microsoft.com/office/word/2012/wordml">
+          <mc:Fallback>
             <w:pict>
-              <v:roundrect w14:anchorId="03BFD3A3" id="圓角矩形 13" o:spid="_x0000_s1039" style="position:absolute;margin-left:-.4pt;margin-top:16.65pt;width:49.3pt;height:15.3pt;z-index:251661312;visibility:visible;mso-wrap-style:square;mso-width-percent:0;mso-height-percent:0;mso-wrap-distance-left:9pt;mso-wrap-distance-top:0;mso-wrap-distance-right:9pt;mso-wrap-distance-bottom:0;mso-position-horizontal:absolute;mso-position-horizontal-relative:text;mso-position-vertical:absolute;mso-position-vertical-relative:text;mso-width-percent:0;mso-height-percent:0;mso-width-relative:margin;mso-height-relative:margin;v-text-anchor:middle" arcsize="10923f" o:gfxdata="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" fillcolor="#5a5a5a [2109]" stroked="f" strokeweight="1pt">
+              <v:roundrect w14:anchorId="03BFD3A3" id="圓角矩形 13" o:spid="_x0000_s1039" style="position:absolute;margin-left:-.4pt;margin-top:16.65pt;width:49.3pt;height:15.3pt;z-index:251661312;visibility:visible;mso-wrap-style:square;mso-width-percent:0;mso-height-percent:0;mso-wrap-distance-left:9pt;mso-wrap-distance-top:0;mso-wrap-distance-right:9pt;mso-wrap-distance-bottom:0;mso-position-horizontal:absolute;mso-position-horizontal-relative:text;mso-position-vertical:absolute;mso-position-vertical-relative:text;mso-width-percent:0;mso-height-percent:0;mso-width-relative:margin;mso-height-relative:margin;v-text-anchor:middle" arcsize="10923f" o:gfxdata="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" fillcolor="#5a5a5a [2109]" stroked="f" strokeweight="1pt">
                 <v:stroke joinstyle="miter"/>
                 <v:textbox inset=".5mm,0,.5mm,0">
                   <w:txbxContent>
@@ -10803,7 +9777,6 @@
         </w:rPr>
         <w:t xml:space="preserve">       </w:t>
       </w:r>
-      <w:proofErr w:type="gramStart"/>
       <w:r>
         <w:rPr>
           <w:rFonts w:ascii="Barlow Condensed Medium" w:eastAsia="華康中圓體" w:hAnsi="Barlow Condensed Medium"/>
@@ -10811,7 +9784,6 @@
         </w:rPr>
         <w:t>主堂</w:t>
       </w:r>
-      <w:proofErr w:type="gramEnd"/>
       <w:r>
         <w:rPr>
           <w:rFonts w:ascii="Barlow Condensed Medium" w:eastAsia="華康中圓體" w:hAnsi="Barlow Condensed Medium"/>
@@ -10955,7 +9927,6 @@
                                 <w:sz w:val="22"/>
                               </w:rPr>
                             </w:pPr>
-                            <w:proofErr w:type="gramStart"/>
                             <w:r>
                               <w:rPr>
                                 <w:rFonts w:ascii="Barlow Condensed Medium" w:eastAsia="華康儷中黑" w:hAnsi="Barlow Condensed Medium"/>
@@ -10963,7 +9934,6 @@
                               </w:rPr>
                               <w:t>教會臉書</w:t>
                             </w:r>
-                            <w:proofErr w:type="gramEnd"/>
                             <w:r>
                               <w:rPr>
                                 <w:rFonts w:ascii="Barlow Condensed Medium" w:eastAsia="華康儷中黑" w:hAnsi="Barlow Condensed Medium"/>
@@ -11004,9 +9974,9 @@
               </wp:anchor>
             </w:drawing>
           </mc:Choice>
-          <mc:Fallback xmlns:w15="http://schemas.microsoft.com/office/word/2012/wordml">
+          <mc:Fallback>
             <w:pict>
-              <v:shape w14:anchorId="77C1E33A" id="_x0000_s1040" type="#_x0000_t202" style="position:absolute;margin-left:107.25pt;margin-top:6.2pt;width:125.55pt;height:16.3pt;z-index:251673600;visibility:visible;mso-wrap-style:square;mso-width-percent:0;mso-height-percent:0;mso-wrap-distance-left:9pt;mso-wrap-distance-top:3.6pt;mso-wrap-distance-right:9pt;mso-wrap-distance-bottom:3.6pt;mso-position-horizontal:absolute;mso-position-horizontal-relative:text;mso-position-vertical:absolute;mso-position-vertical-relative:text;mso-width-percent:0;mso-height-percent:0;mso-width-relative:margin;mso-height-relative:margin;v-text-anchor:top" o:gfxdata="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" filled="f" stroked="f">
+              <v:shape w14:anchorId="77C1E33A" id="_x0000_s1040" type="#_x0000_t202" style="position:absolute;margin-left:107.25pt;margin-top:6.2pt;width:125.55pt;height:16.3pt;z-index:251673600;visibility:visible;mso-wrap-style:square;mso-width-percent:0;mso-height-percent:0;mso-wrap-distance-left:9pt;mso-wrap-distance-top:3.6pt;mso-wrap-distance-right:9pt;mso-wrap-distance-bottom:3.6pt;mso-position-horizontal:absolute;mso-position-horizontal-relative:text;mso-position-vertical:absolute;mso-position-vertical-relative:text;mso-width-percent:0;mso-height-percent:0;mso-width-relative:margin;mso-height-relative:margin;v-text-anchor:top" o:gfxdata="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" filled="f" stroked="f">
                 <v:textbox inset="0,0,0,0">
                   <w:txbxContent>
                     <w:p>
@@ -11081,19 +10051,8 @@
           <w:sz w:val="28"/>
           <w:szCs w:val="28"/>
         </w:rPr>
-        <w:t xml:space="preserve"> </w:t>
+        <w:t xml:space="preserve"> Weekly</w:t>
       </w:r>
-      <w:proofErr w:type="gramStart"/>
-      <w:r>
-        <w:rPr>
-          <w:rFonts w:ascii="Old English Text MT" w:hAnsi="Old English Text MT"/>
-          <w:color w:val="404040" w:themeColor="text1" w:themeTint="BF"/>
-          <w:sz w:val="28"/>
-          <w:szCs w:val="28"/>
-        </w:rPr>
-        <w:t>Weekly</w:t>
-      </w:r>
-      <w:proofErr w:type="gramEnd"/>
     </w:p>
     <w:p>
       <w:pPr>
@@ -11262,7 +10221,7 @@
                 <w:sz w:val="20"/>
                 <w:szCs w:val="20"/>
               </w:rPr>
-              <w:t>張宗雄</w:t>
+              <w:t>張麗君</w:t>
             </w:r>
             <w:r>
               <w:rPr>
@@ -11337,7 +10296,7 @@
                 <w:sz w:val="20"/>
                 <w:szCs w:val="20"/>
               </w:rPr>
-              <w:t>李靜儀</w:t>
+              <w:t>張怡婷</w:t>
             </w:r>
             <w:r>
               <w:rPr>
@@ -11345,7 +10304,7 @@
                 <w:sz w:val="20"/>
                 <w:szCs w:val="20"/>
               </w:rPr>
-              <w:t xml:space="preserve"> 師母</w:t>
+              <w:t xml:space="preserve"> 執事</w:t>
             </w:r>
           </w:p>
         </w:tc>
@@ -11481,9 +10440,9 @@
                     </wp:anchor>
                   </w:drawing>
                 </mc:Choice>
-                <mc:Fallback xmlns:w15="http://schemas.microsoft.com/office/word/2012/wordml">
+                <mc:Fallback>
                   <w:pict>
-                    <v:rect w14:anchorId="343BC9BA" id="矩形 8" o:spid="_x0000_s1041" style="position:absolute;left:0;text-align:left;margin-left:-.8pt;margin-top:22.1pt;width:18.75pt;height:95.25pt;z-index:251659776;visibility:visible;mso-wrap-style:square;mso-width-percent:0;mso-height-percent:0;mso-wrap-distance-left:9pt;mso-wrap-distance-top:0;mso-wrap-distance-right:9pt;mso-wrap-distance-bottom:0;mso-position-horizontal:absolute;mso-position-horizontal-relative:text;mso-position-vertical:absolute;mso-position-vertical-relative:text;mso-width-percent:0;mso-height-percent:0;mso-width-relative:margin;mso-height-relative:margin;v-text-anchor:middle" o:gfxdata="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" fillcolor="#5a5a5a [2109]" stroked="f" strokeweight="1pt">
+                    <v:rect w14:anchorId="343BC9BA" id="矩形 8" o:spid="_x0000_s1041" style="position:absolute;left:0;text-align:left;margin-left:-.8pt;margin-top:22.1pt;width:18.75pt;height:95.25pt;z-index:251659776;visibility:visible;mso-wrap-style:square;mso-width-percent:0;mso-height-percent:0;mso-wrap-distance-left:9pt;mso-wrap-distance-top:0;mso-wrap-distance-right:9pt;mso-wrap-distance-bottom:0;mso-position-horizontal:absolute;mso-position-horizontal-relative:text;mso-position-vertical:absolute;mso-position-vertical-relative:text;mso-width-percent:0;mso-height-percent:0;mso-width-relative:margin;mso-height-relative:margin;v-text-anchor:middle" o:gfxdata="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" fillcolor="#5a5a5a [2109]" stroked="f" strokeweight="1pt">
                       <v:textbox style="layout-flow:vertical-ideographic" inset="1mm,1mm,1mm,1mm">
                         <w:txbxContent>
                           <w:p>
@@ -11992,7 +10951,6 @@
                 <w:szCs w:val="20"/>
               </w:rPr>
             </w:pPr>
-            <w:proofErr w:type="gramStart"/>
             <w:r>
               <w:rPr>
                 <w:rFonts w:eastAsia="華康儷中黑" w:cstheme="minorHAnsi"/>
@@ -12003,7 +10961,6 @@
               </w:rPr>
               <w:t>序樂</w:t>
             </w:r>
-            <w:proofErr w:type="gramEnd"/>
           </w:p>
         </w:tc>
         <w:tc>
@@ -12139,7 +11096,6 @@
                 <w:szCs w:val="20"/>
               </w:rPr>
             </w:pPr>
-            <w:proofErr w:type="gramStart"/>
             <w:r>
               <w:rPr>
                 <w:rFonts w:eastAsia="華康儷中黑" w:cstheme="minorHAnsi"/>
@@ -12150,7 +11106,6 @@
               </w:rPr>
               <w:t>宣召</w:t>
             </w:r>
-            <w:proofErr w:type="gramEnd"/>
           </w:p>
         </w:tc>
         <w:tc>
@@ -12508,29 +11463,7 @@
                 <w:sz w:val="20"/>
                 <w:szCs w:val="20"/>
               </w:rPr>
-              <w:t>新的</w:t>
-            </w:r>
-            <w:proofErr w:type="gramStart"/>
-            <w:r>
-              <w:rPr>
-                <w:rFonts w:ascii="Bahnschrift SemiBold Condensed" w:eastAsia="標楷體" w:hAnsi="Bahnschrift SemiBold Condensed" w:cstheme="minorHAnsi" w:hint="eastAsia"/>
-                <w:color w:val="000000" w:themeColor="text1"/>
-                <w:w w:val="125"/>
-                <w:sz w:val="20"/>
-                <w:szCs w:val="20"/>
-              </w:rPr>
-              <w:t>誡</w:t>
-            </w:r>
-            <w:proofErr w:type="gramEnd"/>
-            <w:r>
-              <w:rPr>
-                <w:rFonts w:ascii="Bahnschrift SemiBold Condensed" w:eastAsia="標楷體" w:hAnsi="Bahnschrift SemiBold Condensed" w:cstheme="minorHAnsi" w:hint="eastAsia"/>
-                <w:color w:val="000000" w:themeColor="text1"/>
-                <w:w w:val="125"/>
-                <w:sz w:val="20"/>
-                <w:szCs w:val="20"/>
-              </w:rPr>
-              <w:t>命</w:t>
+              <w:t>新的誡命</w:t>
             </w:r>
           </w:p>
         </w:tc>
@@ -12628,7 +11561,6 @@
                 <w:szCs w:val="20"/>
               </w:rPr>
             </w:pPr>
-            <w:proofErr w:type="gramStart"/>
             <w:r>
               <w:rPr>
                 <w:rFonts w:eastAsia="華康儷中黑" w:cstheme="minorHAnsi"/>
@@ -12639,7 +11571,6 @@
               </w:rPr>
               <w:t>啟應文</w:t>
             </w:r>
-            <w:proofErr w:type="gramEnd"/>
           </w:p>
         </w:tc>
         <w:tc>
@@ -12969,7 +11900,6 @@
                 <w:szCs w:val="20"/>
               </w:rPr>
             </w:pPr>
-            <w:proofErr w:type="gramStart"/>
             <w:r>
               <w:rPr>
                 <w:rFonts w:ascii="Bahnschrift SemiBold Condensed" w:eastAsia="標楷體" w:hAnsi="Bahnschrift SemiBold Condensed" w:cstheme="minorHAnsi" w:hint="eastAsia"/>
@@ -12978,18 +11908,7 @@
                 <w:sz w:val="20"/>
                 <w:szCs w:val="20"/>
               </w:rPr>
-              <w:t>主永與恁</w:t>
-            </w:r>
-            <w:proofErr w:type="gramEnd"/>
-            <w:r>
-              <w:rPr>
-                <w:rFonts w:ascii="Bahnschrift SemiBold Condensed" w:eastAsia="標楷體" w:hAnsi="Bahnschrift SemiBold Condensed" w:cstheme="minorHAnsi" w:hint="eastAsia"/>
-                <w:color w:val="000000" w:themeColor="text1"/>
-                <w:w w:val="125"/>
-                <w:sz w:val="20"/>
-                <w:szCs w:val="20"/>
-              </w:rPr>
-              <w:t>同在</w:t>
+              <w:t>主永與恁同在</w:t>
             </w:r>
           </w:p>
         </w:tc>
@@ -13205,9 +12124,9 @@
                     </wp:anchor>
                   </w:drawing>
                 </mc:Choice>
-                <mc:Fallback xmlns:w15="http://schemas.microsoft.com/office/word/2012/wordml">
+                <mc:Fallback>
                   <w:pict>
-                    <v:rect w14:anchorId="21B0B3F3" id="矩形 10" o:spid="_x0000_s1042" style="position:absolute;left:0;text-align:left;margin-left:-.8pt;margin-top:.5pt;width:19.3pt;height:43.4pt;z-index:251661824;visibility:visible;mso-wrap-style:square;mso-width-percent:0;mso-height-percent:0;mso-wrap-distance-left:9pt;mso-wrap-distance-top:0;mso-wrap-distance-right:9pt;mso-wrap-distance-bottom:0;mso-position-horizontal:absolute;mso-position-horizontal-relative:text;mso-position-vertical:absolute;mso-position-vertical-relative:text;mso-width-percent:0;mso-height-percent:0;mso-width-relative:margin;mso-height-relative:margin;v-text-anchor:middle" o:gfxdata="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" fillcolor="#5a5a5a [2109]" stroked="f" strokeweight="1pt">
+                    <v:rect w14:anchorId="21B0B3F3" id="矩形 10" o:spid="_x0000_s1042" style="position:absolute;left:0;text-align:left;margin-left:-.8pt;margin-top:.5pt;width:19.3pt;height:43.4pt;z-index:251661824;visibility:visible;mso-wrap-style:square;mso-width-percent:0;mso-height-percent:0;mso-wrap-distance-left:9pt;mso-wrap-distance-top:0;mso-wrap-distance-right:9pt;mso-wrap-distance-bottom:0;mso-position-horizontal:absolute;mso-position-horizontal-relative:text;mso-position-vertical:absolute;mso-position-vertical-relative:text;mso-width-percent:0;mso-height-percent:0;mso-width-relative:margin;mso-height-relative:margin;v-text-anchor:middle" o:gfxdata="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" fillcolor="#5a5a5a [2109]" stroked="f" strokeweight="1pt">
                       <v:textbox style="layout-flow:vertical-ideographic" inset="1mm,1mm,1mm,1mm">
                         <w:txbxContent>
                           <w:p>
@@ -13685,7 +12604,6 @@
           </w:p>
         </w:tc>
       </w:tr>
-      <w:bookmarkStart w:id="6" w:name="_Hlk147243571"/>
       <w:tr>
         <w:tc>
           <w:tcPr>
@@ -13713,6 +12631,7 @@
                 <w:szCs w:val="18"/>
               </w:rPr>
             </w:pPr>
+            <w:bookmarkStart w:id="6" w:name="_Hlk147243571"/>
             <w:r>
               <w:rPr>
                 <w:rFonts w:eastAsia="華康儷中黑" w:cstheme="minorHAnsi"/>
@@ -13825,9 +12744,9 @@
                     </wp:anchor>
                   </w:drawing>
                 </mc:Choice>
-                <mc:Fallback xmlns:w15="http://schemas.microsoft.com/office/word/2012/wordml">
+                <mc:Fallback>
                   <w:pict>
-                    <v:rect w14:anchorId="3BC28B52" id="矩形 11" o:spid="_x0000_s1043" style="position:absolute;left:0;text-align:left;margin-left:-.8pt;margin-top:4.1pt;width:19.3pt;height:92.55pt;z-index:251662848;visibility:visible;mso-wrap-style:square;mso-width-percent:0;mso-height-percent:0;mso-wrap-distance-left:9pt;mso-wrap-distance-top:0;mso-wrap-distance-right:9pt;mso-wrap-distance-bottom:0;mso-position-horizontal:absolute;mso-position-horizontal-relative:text;mso-position-vertical:absolute;mso-position-vertical-relative:text;mso-width-percent:0;mso-height-percent:0;mso-width-relative:margin;mso-height-relative:margin;v-text-anchor:middle" o:gfxdata="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" fillcolor="#5a5a5a [2109]" stroked="f" strokeweight="1pt">
+                    <v:rect w14:anchorId="3BC28B52" id="矩形 11" o:spid="_x0000_s1043" style="position:absolute;left:0;text-align:left;margin-left:-.8pt;margin-top:4.1pt;width:19.3pt;height:92.55pt;z-index:251662848;visibility:visible;mso-wrap-style:square;mso-width-percent:0;mso-height-percent:0;mso-wrap-distance-left:9pt;mso-wrap-distance-top:0;mso-wrap-distance-right:9pt;mso-wrap-distance-bottom:0;mso-position-horizontal:absolute;mso-position-horizontal-relative:text;mso-position-vertical:absolute;mso-position-vertical-relative:text;mso-width-percent:0;mso-height-percent:0;mso-width-relative:margin;mso-height-relative:margin;v-text-anchor:middle" o:gfxdata="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" fillcolor="#5a5a5a [2109]" stroked="f" strokeweight="1pt">
                       <v:textbox style="layout-flow:vertical-ideographic" inset="1mm,1mm,1mm,1mm">
                         <w:txbxContent>
                           <w:p>
@@ -14215,7 +13134,7 @@
                 <w:sz w:val="20"/>
                 <w:szCs w:val="20"/>
               </w:rPr>
-              <w:t>林美惠</w:t>
+              <w:t>黃明憲</w:t>
             </w:r>
             <w:r>
               <w:rPr>
@@ -14235,7 +13154,7 @@
                 <w:sz w:val="20"/>
                 <w:szCs w:val="20"/>
               </w:rPr>
-              <w:t>黃明憲</w:t>
+              <w:t>張宗雄</w:t>
             </w:r>
           </w:p>
         </w:tc>
@@ -14575,7 +13494,6 @@
                 <w:szCs w:val="20"/>
               </w:rPr>
             </w:pPr>
-            <w:proofErr w:type="gramStart"/>
             <w:r>
               <w:rPr>
                 <w:rFonts w:eastAsia="華康儷中黑" w:cstheme="minorHAnsi"/>
@@ -14586,7 +13504,6 @@
               </w:rPr>
               <w:t>公禱</w:t>
             </w:r>
-            <w:proofErr w:type="gramEnd"/>
           </w:p>
         </w:tc>
         <w:tc>
@@ -14722,7 +13639,6 @@
                 <w:szCs w:val="20"/>
               </w:rPr>
             </w:pPr>
-            <w:proofErr w:type="gramStart"/>
             <w:r>
               <w:rPr>
                 <w:rFonts w:eastAsia="華康儷中黑" w:cstheme="minorHAnsi"/>
@@ -14733,7 +13649,6 @@
               </w:rPr>
               <w:t>頌榮</w:t>
             </w:r>
-            <w:proofErr w:type="gramEnd"/>
           </w:p>
         </w:tc>
         <w:tc>
@@ -14869,6 +13784,7 @@
                 <w:sz w:val="18"/>
                 <w:szCs w:val="18"/>
               </w:rPr>
+              <w:lastRenderedPageBreak/>
               <w:sym w:font="Wingdings 3" w:char="F081"/>
             </w:r>
           </w:p>
@@ -14958,7 +13874,6 @@
               </w:rPr>
               <w:t>:</w:t>
             </w:r>
-            <w:proofErr w:type="gramStart"/>
             <w:r>
               <w:rPr>
                 <w:rFonts w:ascii="Bahnschrift SemiBold Condensed" w:eastAsia="標楷體" w:hAnsi="Bahnschrift SemiBold Condensed" w:cstheme="minorHAnsi" w:hint="eastAsia"/>
@@ -14969,7 +13884,6 @@
               </w:rPr>
               <w:t>阿們頌</w:t>
             </w:r>
-            <w:proofErr w:type="gramEnd"/>
           </w:p>
         </w:tc>
         <w:tc>
@@ -15066,7 +13980,6 @@
                 <w:szCs w:val="20"/>
               </w:rPr>
             </w:pPr>
-            <w:proofErr w:type="gramStart"/>
             <w:r>
               <w:rPr>
                 <w:rFonts w:eastAsia="華康儷中黑" w:cstheme="minorHAnsi"/>
@@ -15077,7 +13990,6 @@
               </w:rPr>
               <w:t>殿樂</w:t>
             </w:r>
-            <w:proofErr w:type="gramEnd"/>
           </w:p>
         </w:tc>
         <w:tc>
@@ -15608,9 +14520,9 @@
               </wp:anchor>
             </w:drawing>
           </mc:Choice>
-          <mc:Fallback xmlns:w15="http://schemas.microsoft.com/office/word/2012/wordml">
+          <mc:Fallback>
             <w:pict>
-              <v:line w14:anchorId="61F74453" id="直線接點 2" o:spid="_x0000_s1026" style="position:absolute;z-index:251638784;visibility:visible;mso-wrap-style:square;mso-height-percent:0;mso-wrap-distance-left:9pt;mso-wrap-distance-top:0;mso-wrap-distance-right:9pt;mso-wrap-distance-bottom:0;mso-position-horizontal:absolute;mso-position-horizontal-relative:page;mso-position-vertical:absolute;mso-position-vertical-relative:page;mso-height-percent:0;mso-height-relative:margin" from="687.75pt,19.85pt" to="687.75pt,709.8pt" o:gfxdata="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" strokecolor="black [3213]" strokeweight=".5pt">
+              <v:line w14:anchorId="701F09F9" id="直線接點 2" o:spid="_x0000_s1026" style="position:absolute;z-index:251638784;visibility:visible;mso-wrap-style:square;mso-height-percent:0;mso-wrap-distance-left:9pt;mso-wrap-distance-top:0;mso-wrap-distance-right:9pt;mso-wrap-distance-bottom:0;mso-position-horizontal:absolute;mso-position-horizontal-relative:page;mso-position-vertical:absolute;mso-position-vertical-relative:page;mso-height-percent:0;mso-height-relative:margin" from="687.75pt,19.85pt" to="687.75pt,709.8pt" o:gfxdata="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" strokecolor="black [3213]" strokeweight=".5pt">
                 <v:stroke dashstyle="3 1" joinstyle="miter"/>
                 <w10:wrap anchorx="page" anchory="page"/>
               </v:line>
@@ -15822,8 +14734,8 @@
           <w:rFonts w:ascii="Bahnschrift SemiBold Condensed" w:eastAsia="華康細黑體" w:hAnsi="Bahnschrift SemiBold Condensed"/>
         </w:rPr>
         <w:sectPr>
-          <w:headerReference w:type="even" r:id="rId15"/>
-          <w:headerReference w:type="default" r:id="rId16"/>
+          <w:headerReference w:type="even" r:id="rId14"/>
+          <w:headerReference w:type="default" r:id="rId15"/>
           <w:pgSz w:w="20639" w:h="14572" w:orient="landscape" w:code="12"/>
           <w:pgMar w:top="794" w:right="567" w:bottom="510" w:left="567" w:header="340" w:footer="454" w:gutter="0"/>
           <w:cols w:num="4" w:space="742" w:equalWidth="0">
@@ -15925,7 +14837,6 @@
                 <w:w w:val="80"/>
               </w:rPr>
             </w:pPr>
-            <w:proofErr w:type="gramStart"/>
             <w:r>
               <w:rPr>
                 <w:rFonts w:ascii="Barlow Condensed Medium" w:eastAsia="華康中黑體" w:hAnsi="Barlow Condensed Medium" w:cstheme="minorHAnsi"/>
@@ -15933,7 +14844,6 @@
               </w:rPr>
               <w:t>主日事奉</w:t>
             </w:r>
-            <w:proofErr w:type="gramEnd"/>
           </w:p>
         </w:tc>
         <w:tc>
@@ -15964,17 +14874,8 @@
                 <w:rFonts w:ascii="Barlow Condensed Medium" w:eastAsia="華康中黑體" w:hAnsi="Barlow Condensed Medium" w:cstheme="minorHAnsi"/>
                 <w:w w:val="66"/>
               </w:rPr>
-              <w:t>本</w:t>
-            </w:r>
-            <w:proofErr w:type="gramStart"/>
-            <w:r>
-              <w:rPr>
-                <w:rFonts w:ascii="Barlow Condensed Medium" w:eastAsia="華康中黑體" w:hAnsi="Barlow Condensed Medium" w:cstheme="minorHAnsi"/>
-                <w:w w:val="66"/>
-              </w:rPr>
-              <w:t>週</w:t>
-            </w:r>
-            <w:proofErr w:type="gramEnd"/>
+              <w:t>本週</w:t>
+            </w:r>
             <w:r>
               <w:rPr>
                 <w:rFonts w:ascii="Barlow Condensed Medium" w:eastAsia="華康儷中黑" w:hAnsi="Barlow Condensed Medium" w:cstheme="minorHAnsi"/>
@@ -16084,17 +14985,8 @@
                 <w:rFonts w:ascii="Barlow Condensed Medium" w:eastAsia="華康中黑體" w:hAnsi="Barlow Condensed Medium" w:cstheme="minorHAnsi"/>
                 <w:w w:val="66"/>
               </w:rPr>
-              <w:t>下</w:t>
-            </w:r>
-            <w:proofErr w:type="gramStart"/>
-            <w:r>
-              <w:rPr>
-                <w:rFonts w:ascii="Barlow Condensed Medium" w:eastAsia="華康中黑體" w:hAnsi="Barlow Condensed Medium" w:cstheme="minorHAnsi"/>
-                <w:w w:val="66"/>
-              </w:rPr>
-              <w:t>週</w:t>
-            </w:r>
-            <w:proofErr w:type="gramEnd"/>
+              <w:t>下週</w:t>
+            </w:r>
             <w:r>
               <w:rPr>
                 <w:rFonts w:ascii="Barlow Condensed Medium" w:eastAsia="華康儷中黑" w:hAnsi="Barlow Condensed Medium" w:cstheme="minorHAnsi"/>
@@ -16373,13 +15265,13 @@
               <w:snapToGrid w:val="0"/>
               <w:jc w:val="distribute"/>
               <w:rPr>
-                <w:rFonts w:ascii="Barlow Condensed Medium" w:eastAsia="華康儷楷書" w:hAnsi="Barlow Condensed Medium" w:cs="華康儷楷書"/>
-                <w:w w:val="80"/>
-              </w:rPr>
-            </w:pPr>
-            <w:r>
-              <w:rPr>
-                <w:rFonts w:ascii="Barlow Condensed Medium" w:eastAsia="華康儷楷書" w:hAnsi="Barlow Condensed Medium" w:cs="華康儷楷書"/>
+                <w:rFonts w:ascii="標楷體" w:eastAsia="標楷體" w:hAnsi="標楷體" w:cs="華康儷楷書"/>
+                <w:w w:val="80"/>
+              </w:rPr>
+            </w:pPr>
+            <w:r>
+              <w:rPr>
+                <w:rFonts w:ascii="標楷體" w:eastAsia="標楷體" w:hAnsi="標楷體" w:cs="華康儷楷書"/>
                 <w:w w:val="80"/>
               </w:rPr>
               <w:t>台語禮拜</w:t>
@@ -16511,7 +15403,14 @@
                 <w:rFonts w:ascii="Barlow Condensed Medium" w:eastAsia="標楷體" w:hAnsi="Barlow Condensed Medium" w:cstheme="minorHAnsi" w:hint="eastAsia"/>
                 <w:w w:val="80"/>
               </w:rPr>
-              <w:t>81</w:t>
+              <w:t>6</w:t>
+            </w:r>
+            <w:r>
+              <w:rPr>
+                <w:rFonts w:ascii="Barlow Condensed Medium" w:eastAsia="標楷體" w:hAnsi="Barlow Condensed Medium" w:cstheme="minorHAnsi"/>
+                <w:w w:val="80"/>
+              </w:rPr>
+              <w:t>4</w:t>
             </w:r>
           </w:p>
         </w:tc>
@@ -16539,7 +15438,6 @@
                 <w:szCs w:val="28"/>
               </w:rPr>
             </w:pPr>
-            <w:proofErr w:type="gramStart"/>
             <w:r>
               <w:rPr>
                 <w:rFonts w:ascii="Barlow Condensed Medium" w:eastAsia="華康正顏楷體W9" w:hAnsi="Barlow Condensed Medium" w:cstheme="minorHAnsi"/>
@@ -16549,7 +15447,6 @@
               </w:rPr>
               <w:t>月值月長執</w:t>
             </w:r>
-            <w:proofErr w:type="gramEnd"/>
             <w:r>
               <w:rPr>
                 <w:rFonts w:ascii="Barlow Condensed Medium" w:eastAsia="標楷體" w:hAnsi="Barlow Condensed Medium" w:cstheme="minorHAnsi"/>
@@ -16557,7 +15454,34 @@
                 <w:sz w:val="28"/>
                 <w:szCs w:val="28"/>
               </w:rPr>
-              <w:t>：黃明憲、張燕芬</w:t>
+              <w:t>：</w:t>
+            </w:r>
+            <w:r>
+              <w:rPr>
+                <w:rFonts w:ascii="Barlow Condensed Medium" w:eastAsia="標楷體" w:hAnsi="Barlow Condensed Medium" w:cstheme="minorHAnsi" w:hint="eastAsia"/>
+                <w:w w:val="66"/>
+                <w:sz w:val="28"/>
+                <w:szCs w:val="28"/>
+              </w:rPr>
+              <w:t>張麗君</w:t>
+            </w:r>
+            <w:r>
+              <w:rPr>
+                <w:rFonts w:ascii="Barlow Condensed Medium" w:eastAsia="標楷體" w:hAnsi="Barlow Condensed Medium" w:cstheme="minorHAnsi"/>
+                <w:w w:val="66"/>
+                <w:sz w:val="28"/>
+                <w:szCs w:val="28"/>
+              </w:rPr>
+              <w:t>、</w:t>
+            </w:r>
+            <w:r>
+              <w:rPr>
+                <w:rFonts w:ascii="Barlow Condensed Medium" w:eastAsia="標楷體" w:hAnsi="Barlow Condensed Medium" w:cstheme="minorHAnsi" w:hint="eastAsia"/>
+                <w:w w:val="66"/>
+                <w:sz w:val="28"/>
+                <w:szCs w:val="28"/>
+              </w:rPr>
+              <w:t>林惠娟</w:t>
             </w:r>
           </w:p>
         </w:tc>
@@ -16671,13 +15595,13 @@
               <w:snapToGrid w:val="0"/>
               <w:jc w:val="distribute"/>
               <w:rPr>
-                <w:rFonts w:ascii="Barlow Condensed Medium" w:eastAsia="華康儷楷書" w:hAnsi="Barlow Condensed Medium" w:cs="華康儷楷書"/>
-                <w:w w:val="80"/>
-              </w:rPr>
-            </w:pPr>
-            <w:r>
-              <w:rPr>
-                <w:rFonts w:ascii="Barlow Condensed Medium" w:eastAsia="華康儷楷書" w:hAnsi="Barlow Condensed Medium" w:cs="華康儷楷書"/>
+                <w:rFonts w:ascii="標楷體" w:eastAsia="標楷體" w:hAnsi="標楷體" w:cs="華康儷楷書"/>
+                <w:w w:val="80"/>
+              </w:rPr>
+            </w:pPr>
+            <w:r>
+              <w:rPr>
+                <w:rFonts w:ascii="標楷體" w:eastAsia="標楷體" w:hAnsi="標楷體" w:cs="華康儷楷書"/>
                 <w:w w:val="80"/>
               </w:rPr>
               <w:t>華語禮拜</w:t>
@@ -16809,7 +15733,14 @@
                 <w:rFonts w:ascii="Barlow Condensed Medium" w:eastAsia="標楷體" w:hAnsi="Barlow Condensed Medium" w:cstheme="minorHAnsi" w:hint="eastAsia"/>
                 <w:w w:val="80"/>
               </w:rPr>
-              <w:t>12</w:t>
+              <w:t>1</w:t>
+            </w:r>
+            <w:r>
+              <w:rPr>
+                <w:rFonts w:ascii="Barlow Condensed Medium" w:eastAsia="標楷體" w:hAnsi="Barlow Condensed Medium" w:cstheme="minorHAnsi"/>
+                <w:w w:val="80"/>
+              </w:rPr>
+              <w:t>5</w:t>
             </w:r>
           </w:p>
         </w:tc>
@@ -16944,13 +15875,13 @@
               <w:snapToGrid w:val="0"/>
               <w:jc w:val="distribute"/>
               <w:rPr>
-                <w:rFonts w:ascii="Barlow Condensed Medium" w:eastAsia="華康儷楷書" w:hAnsi="Barlow Condensed Medium" w:cs="華康儷楷書"/>
-                <w:w w:val="80"/>
-              </w:rPr>
-            </w:pPr>
-            <w:r>
-              <w:rPr>
-                <w:rFonts w:ascii="Barlow Condensed Medium" w:eastAsia="華康儷楷書" w:hAnsi="Barlow Condensed Medium" w:cs="華康儷楷書"/>
+                <w:rFonts w:ascii="標楷體" w:eastAsia="標楷體" w:hAnsi="標楷體" w:cs="華康儷楷書"/>
+                <w:w w:val="80"/>
+              </w:rPr>
+            </w:pPr>
+            <w:r>
+              <w:rPr>
+                <w:rFonts w:ascii="標楷體" w:eastAsia="標楷體" w:hAnsi="標楷體" w:cs="華康儷楷書"/>
                 <w:w w:val="80"/>
               </w:rPr>
               <w:t>主日學</w:t>
@@ -17081,7 +16012,14 @@
                 <w:rFonts w:ascii="Barlow Condensed Medium" w:eastAsia="標楷體" w:hAnsi="Barlow Condensed Medium" w:cstheme="minorHAnsi" w:hint="eastAsia"/>
                 <w:w w:val="80"/>
               </w:rPr>
-              <w:t>5</w:t>
+              <w:t>1</w:t>
+            </w:r>
+            <w:r>
+              <w:rPr>
+                <w:rFonts w:ascii="Barlow Condensed Medium" w:eastAsia="標楷體" w:hAnsi="Barlow Condensed Medium" w:cstheme="minorHAnsi"/>
+                <w:w w:val="80"/>
+              </w:rPr>
+              <w:t>0</w:t>
             </w:r>
           </w:p>
         </w:tc>
@@ -17215,27 +16153,20 @@
               <w:snapToGrid w:val="0"/>
               <w:jc w:val="distribute"/>
               <w:rPr>
-                <w:rFonts w:ascii="Barlow Condensed Medium" w:eastAsia="華康儷楷書" w:hAnsi="Barlow Condensed Medium" w:cs="華康儷楷書"/>
+                <w:rFonts w:ascii="標楷體" w:eastAsia="標楷體" w:hAnsi="標楷體" w:cs="華康儷楷書"/>
                 <w:w w:val="70"/>
               </w:rPr>
             </w:pPr>
             <w:r>
               <w:rPr>
-                <w:rFonts w:ascii="Barlow Condensed Medium" w:eastAsia="華康儷楷書" w:hAnsi="Barlow Condensed Medium" w:cs="華康儷楷書" w:hint="eastAsia"/>
+                <w:rFonts w:ascii="標楷體" w:eastAsia="標楷體" w:hAnsi="標楷體" w:cs="華康儷楷書" w:hint="eastAsia"/>
                 <w:w w:val="70"/>
               </w:rPr>
-              <w:t>婦女</w:t>
-            </w:r>
-            <w:r>
-              <w:rPr>
-                <w:rFonts w:ascii="Barlow Condensed Medium" w:eastAsia="華康儷楷書" w:hAnsi="Barlow Condensed Medium" w:cs="華康儷楷書" w:hint="eastAsia"/>
-                <w:w w:val="70"/>
-              </w:rPr>
-              <w:t>團契</w:t>
-            </w:r>
-            <w:r>
-              <w:rPr>
-                <w:rFonts w:ascii="Barlow Condensed Medium" w:eastAsia="華康儷楷書" w:hAnsi="Barlow Condensed Medium" w:cs="華康儷楷書"/>
+              <w:t>主日團契</w:t>
+            </w:r>
+            <w:r>
+              <w:rPr>
+                <w:rFonts w:ascii="標楷體" w:eastAsia="標楷體" w:hAnsi="標楷體" w:cs="華康儷楷書"/>
                 <w:w w:val="70"/>
               </w:rPr>
               <w:t>獻詩</w:t>
@@ -17365,7 +16296,7 @@
                 <w:rFonts w:ascii="Barlow Condensed Medium" w:eastAsia="標楷體" w:hAnsi="Barlow Condensed Medium" w:cstheme="minorHAnsi" w:hint="eastAsia"/>
                 <w:w w:val="80"/>
               </w:rPr>
-              <w:t>9</w:t>
+              <w:t>--</w:t>
             </w:r>
           </w:p>
         </w:tc>
@@ -17500,13 +16431,13 @@
               <w:snapToGrid w:val="0"/>
               <w:jc w:val="distribute"/>
               <w:rPr>
-                <w:rFonts w:ascii="Barlow Condensed Medium" w:eastAsia="華康儷楷書" w:hAnsi="Barlow Condensed Medium" w:cs="華康儷楷書"/>
+                <w:rFonts w:ascii="標楷體" w:eastAsia="標楷體" w:hAnsi="標楷體" w:cs="華康儷楷書"/>
                 <w:w w:val="70"/>
               </w:rPr>
             </w:pPr>
             <w:r>
               <w:rPr>
-                <w:rFonts w:ascii="Barlow Condensed Medium" w:eastAsia="華康儷楷書" w:hAnsi="Barlow Condensed Medium" w:cs="華康儷楷書"/>
+                <w:rFonts w:ascii="標楷體" w:eastAsia="標楷體" w:hAnsi="標楷體" w:cs="華康儷楷書"/>
                 <w:w w:val="80"/>
               </w:rPr>
               <w:t>聖歌隊上午</w:t>
@@ -17643,7 +16574,7 @@
                 <w:rFonts w:ascii="Barlow Condensed Medium" w:eastAsia="標楷體" w:hAnsi="Barlow Condensed Medium" w:cstheme="minorHAnsi"/>
                 <w:w w:val="80"/>
               </w:rPr>
-              <w:t>7</w:t>
+              <w:t>6</w:t>
             </w:r>
           </w:p>
         </w:tc>
@@ -17756,16 +16687,8 @@
               <w:rPr>
                 <w:rFonts w:ascii="標楷體" w:eastAsia="標楷體" w:hAnsi="標楷體" w:cstheme="majorBidi" w:hint="eastAsia"/>
               </w:rPr>
-              <w:t>張思</w:t>
-            </w:r>
-            <w:proofErr w:type="gramStart"/>
-            <w:r>
-              <w:rPr>
-                <w:rFonts w:ascii="標楷體" w:eastAsia="標楷體" w:hAnsi="標楷體" w:cstheme="majorBidi" w:hint="eastAsia"/>
-              </w:rPr>
-              <w:t>婗</w:t>
-            </w:r>
-            <w:proofErr w:type="gramEnd"/>
+              <w:t>張思婗</w:t>
+            </w:r>
           </w:p>
         </w:tc>
         <w:tc>
@@ -17786,13 +16709,13 @@
               <w:snapToGrid w:val="0"/>
               <w:jc w:val="distribute"/>
               <w:rPr>
-                <w:rFonts w:ascii="Barlow Condensed Medium" w:eastAsia="華康儷楷書" w:hAnsi="Barlow Condensed Medium" w:cs="華康儷楷書"/>
-                <w:w w:val="80"/>
-              </w:rPr>
-            </w:pPr>
-            <w:r>
-              <w:rPr>
-                <w:rFonts w:ascii="Barlow Condensed Medium" w:eastAsia="華康儷楷書" w:hAnsi="Barlow Condensed Medium" w:cs="華康儷楷書"/>
+                <w:rFonts w:ascii="標楷體" w:eastAsia="標楷體" w:hAnsi="標楷體" w:cs="華康儷楷書"/>
+                <w:w w:val="80"/>
+              </w:rPr>
+            </w:pPr>
+            <w:r>
+              <w:rPr>
+                <w:rFonts w:ascii="標楷體" w:eastAsia="標楷體" w:hAnsi="標楷體" w:cs="華康儷楷書"/>
                 <w:w w:val="80"/>
               </w:rPr>
               <w:t>聖歌隊下午</w:t>
@@ -17929,7 +16852,7 @@
                 <w:rFonts w:ascii="Barlow Condensed Medium" w:eastAsia="標楷體" w:hAnsi="Barlow Condensed Medium" w:cstheme="minorHAnsi"/>
                 <w:w w:val="80"/>
               </w:rPr>
-              <w:t>5</w:t>
+              <w:t>4</w:t>
             </w:r>
           </w:p>
         </w:tc>
@@ -18067,13 +16990,13 @@
               <w:snapToGrid w:val="0"/>
               <w:jc w:val="distribute"/>
               <w:rPr>
-                <w:rFonts w:ascii="Barlow Condensed Medium" w:eastAsia="華康儷楷書" w:hAnsi="Barlow Condensed Medium" w:cs="華康儷楷書"/>
-                <w:w w:val="80"/>
-              </w:rPr>
-            </w:pPr>
-            <w:r>
-              <w:rPr>
-                <w:rFonts w:ascii="Barlow Condensed Medium" w:eastAsia="華康儷楷書" w:hAnsi="Barlow Condensed Medium" w:cs="華康儷楷書"/>
+                <w:rFonts w:ascii="標楷體" w:eastAsia="標楷體" w:hAnsi="標楷體" w:cs="華康儷楷書"/>
+                <w:w w:val="80"/>
+              </w:rPr>
+            </w:pPr>
+            <w:r>
+              <w:rPr>
+                <w:rFonts w:ascii="標楷體" w:eastAsia="標楷體" w:hAnsi="標楷體" w:cs="華康儷楷書"/>
                 <w:w w:val="80"/>
               </w:rPr>
               <w:t>喜樂小組</w:t>
@@ -18198,13 +17121,6 @@
                 <w:w w:val="80"/>
               </w:rPr>
             </w:pPr>
-            <w:r>
-              <w:rPr>
-                <w:rFonts w:ascii="Barlow Condensed Medium" w:eastAsia="標楷體" w:hAnsi="Barlow Condensed Medium" w:cstheme="minorHAnsi" w:hint="eastAsia"/>
-                <w:w w:val="80"/>
-              </w:rPr>
-              <w:t>5</w:t>
-            </w:r>
           </w:p>
         </w:tc>
         <w:tc>
@@ -18253,7 +17169,6 @@
                 <w:w w:val="80"/>
               </w:rPr>
             </w:pPr>
-            <w:proofErr w:type="gramStart"/>
             <w:r>
               <w:rPr>
                 <w:rFonts w:ascii="Barlow Condensed Medium" w:eastAsia="華康中黑體" w:hAnsi="Barlow Condensed Medium" w:cstheme="minorHAnsi"/>
@@ -18261,7 +17176,6 @@
               </w:rPr>
               <w:t>司獻</w:t>
             </w:r>
-            <w:proofErr w:type="gramEnd"/>
           </w:p>
         </w:tc>
         <w:tc>
@@ -18344,13 +17258,13 @@
               <w:snapToGrid w:val="0"/>
               <w:jc w:val="distribute"/>
               <w:rPr>
-                <w:rFonts w:ascii="Barlow Condensed Medium" w:eastAsia="華康儷楷書" w:hAnsi="Barlow Condensed Medium" w:cs="華康儷楷書"/>
-                <w:w w:val="80"/>
-              </w:rPr>
-            </w:pPr>
-            <w:r>
-              <w:rPr>
-                <w:rFonts w:ascii="Barlow Condensed Medium" w:eastAsia="華康儷楷書" w:hAnsi="Barlow Condensed Medium" w:cs="華康儷楷書"/>
+                <w:rFonts w:ascii="標楷體" w:eastAsia="標楷體" w:hAnsi="標楷體" w:cs="華康儷楷書"/>
+                <w:w w:val="80"/>
+              </w:rPr>
+            </w:pPr>
+            <w:r>
+              <w:rPr>
+                <w:rFonts w:ascii="標楷體" w:eastAsia="標楷體" w:hAnsi="標楷體" w:cs="華康儷楷書"/>
                 <w:w w:val="80"/>
               </w:rPr>
               <w:t>但以理小組</w:t>
@@ -18475,13 +17389,6 @@
                 <w:w w:val="80"/>
               </w:rPr>
             </w:pPr>
-            <w:r>
-              <w:rPr>
-                <w:rFonts w:ascii="Barlow Condensed Medium" w:eastAsia="標楷體" w:hAnsi="Barlow Condensed Medium" w:cstheme="minorHAnsi" w:hint="eastAsia"/>
-                <w:w w:val="80"/>
-              </w:rPr>
-              <w:t>3</w:t>
-            </w:r>
           </w:p>
         </w:tc>
         <w:tc>
@@ -18613,25 +17520,16 @@
               <w:snapToGrid w:val="0"/>
               <w:jc w:val="distribute"/>
               <w:rPr>
-                <w:rFonts w:ascii="Barlow Condensed Medium" w:eastAsia="華康儷楷書" w:hAnsi="Barlow Condensed Medium" w:cs="華康儷楷書"/>
-                <w:w w:val="80"/>
-              </w:rPr>
-            </w:pPr>
-            <w:proofErr w:type="gramStart"/>
-            <w:r>
-              <w:rPr>
-                <w:rFonts w:ascii="Barlow Condensed Medium" w:eastAsia="華康儷楷書" w:hAnsi="Barlow Condensed Medium" w:cs="華康儷楷書"/>
-                <w:w w:val="80"/>
-              </w:rPr>
-              <w:t>拿細耳</w:t>
-            </w:r>
-            <w:proofErr w:type="gramEnd"/>
-            <w:r>
-              <w:rPr>
-                <w:rFonts w:ascii="Barlow Condensed Medium" w:eastAsia="華康儷楷書" w:hAnsi="Barlow Condensed Medium" w:cs="華康儷楷書"/>
-                <w:w w:val="80"/>
-              </w:rPr>
-              <w:t>小組</w:t>
+                <w:rFonts w:ascii="標楷體" w:eastAsia="標楷體" w:hAnsi="標楷體" w:cs="華康儷楷書"/>
+                <w:w w:val="80"/>
+              </w:rPr>
+            </w:pPr>
+            <w:r>
+              <w:rPr>
+                <w:rFonts w:ascii="標楷體" w:eastAsia="標楷體" w:hAnsi="標楷體" w:cs="華康儷楷書"/>
+                <w:w w:val="80"/>
+              </w:rPr>
+              <w:t>拿細耳小組</w:t>
             </w:r>
           </w:p>
         </w:tc>
@@ -18753,13 +17651,6 @@
                 <w:w w:val="80"/>
               </w:rPr>
             </w:pPr>
-            <w:r>
-              <w:rPr>
-                <w:rFonts w:ascii="Barlow Condensed Medium" w:eastAsia="標楷體" w:hAnsi="Barlow Condensed Medium" w:cstheme="minorHAnsi" w:hint="eastAsia"/>
-                <w:w w:val="80"/>
-              </w:rPr>
-              <w:t>6</w:t>
-            </w:r>
           </w:p>
         </w:tc>
         <w:tc>
@@ -18810,7 +17701,7 @@
                 <w:sz w:val="28"/>
                 <w:szCs w:val="28"/>
               </w:rPr>
-              <w:t>張麗君</w:t>
+              <w:t>黃阿絹</w:t>
             </w:r>
             <w:r>
               <w:rPr>
@@ -18828,7 +17719,7 @@
                 <w:sz w:val="28"/>
                 <w:szCs w:val="28"/>
               </w:rPr>
-              <w:t>林惠娟</w:t>
+              <w:t>林淑雲</w:t>
             </w:r>
           </w:p>
         </w:tc>
@@ -18947,13 +17838,13 @@
               <w:snapToGrid w:val="0"/>
               <w:jc w:val="distribute"/>
               <w:rPr>
-                <w:rFonts w:ascii="Barlow Condensed Medium" w:eastAsia="華康儷楷書" w:hAnsi="Barlow Condensed Medium" w:cs="華康儷楷書"/>
-                <w:w w:val="80"/>
-              </w:rPr>
-            </w:pPr>
-            <w:r>
-              <w:rPr>
-                <w:rFonts w:ascii="Barlow Condensed Medium" w:eastAsia="華康儷楷書" w:hAnsi="Barlow Condensed Medium" w:cs="華康儷楷書"/>
+                <w:rFonts w:ascii="標楷體" w:eastAsia="標楷體" w:hAnsi="標楷體" w:cs="華康儷楷書"/>
+                <w:w w:val="80"/>
+              </w:rPr>
+            </w:pPr>
+            <w:r>
+              <w:rPr>
+                <w:rFonts w:ascii="標楷體" w:eastAsia="標楷體" w:hAnsi="標楷體" w:cs="華康儷楷書"/>
                 <w:w w:val="80"/>
               </w:rPr>
               <w:t>敬拜團契</w:t>
@@ -19078,13 +17969,6 @@
                 <w:w w:val="80"/>
               </w:rPr>
             </w:pPr>
-            <w:r>
-              <w:rPr>
-                <w:rFonts w:ascii="Barlow Condensed Medium" w:eastAsia="標楷體" w:hAnsi="Barlow Condensed Medium" w:cstheme="minorHAnsi" w:hint="eastAsia"/>
-                <w:w w:val="80"/>
-              </w:rPr>
-              <w:t>5</w:t>
-            </w:r>
           </w:p>
         </w:tc>
         <w:tc>
@@ -19216,13 +18100,13 @@
               <w:snapToGrid w:val="0"/>
               <w:jc w:val="distribute"/>
               <w:rPr>
-                <w:rFonts w:ascii="Barlow Condensed Medium" w:eastAsia="華康儷楷書" w:hAnsi="Barlow Condensed Medium" w:cs="華康儷楷書"/>
-                <w:w w:val="80"/>
-              </w:rPr>
-            </w:pPr>
-            <w:r>
-              <w:rPr>
-                <w:rFonts w:ascii="Barlow Condensed Medium" w:eastAsia="華康儷楷書" w:hAnsi="Barlow Condensed Medium" w:cs="華康儷楷書"/>
+                <w:rFonts w:ascii="標楷體" w:eastAsia="標楷體" w:hAnsi="標楷體" w:cs="華康儷楷書"/>
+                <w:w w:val="80"/>
+              </w:rPr>
+            </w:pPr>
+            <w:r>
+              <w:rPr>
+                <w:rFonts w:ascii="標楷體" w:eastAsia="標楷體" w:hAnsi="標楷體" w:cs="華康儷楷書"/>
                 <w:w w:val="80"/>
               </w:rPr>
               <w:t>青年聚會</w:t>
@@ -19352,7 +18236,14 @@
                 <w:rFonts w:ascii="Barlow Condensed Medium" w:eastAsia="標楷體" w:hAnsi="Barlow Condensed Medium" w:cstheme="minorHAnsi" w:hint="eastAsia"/>
                 <w:w w:val="80"/>
               </w:rPr>
-              <w:t>--</w:t>
+              <w:t>1</w:t>
+            </w:r>
+            <w:r>
+              <w:rPr>
+                <w:rFonts w:ascii="Barlow Condensed Medium" w:eastAsia="標楷體" w:hAnsi="Barlow Condensed Medium" w:cstheme="minorHAnsi"/>
+                <w:w w:val="80"/>
+              </w:rPr>
+              <w:t>3</w:t>
             </w:r>
           </w:p>
         </w:tc>
@@ -19483,14 +18374,14 @@
               <w:snapToGrid w:val="0"/>
               <w:jc w:val="distribute"/>
               <w:rPr>
-                <w:rFonts w:ascii="Barlow Condensed Medium" w:eastAsia="華康儷楷書" w:hAnsi="Barlow Condensed Medium" w:cs="華康儷楷書"/>
+                <w:rFonts w:ascii="標楷體" w:eastAsia="標楷體" w:hAnsi="標楷體" w:cs="華康儷楷書"/>
                 <w:w w:val="80"/>
                 <w:highlight w:val="yellow"/>
               </w:rPr>
             </w:pPr>
             <w:r>
               <w:rPr>
-                <w:rFonts w:ascii="Barlow Condensed Medium" w:eastAsia="華康儷楷書" w:hAnsi="Barlow Condensed Medium" w:cs="華康儷楷書"/>
+                <w:rFonts w:ascii="標楷體" w:eastAsia="標楷體" w:hAnsi="標楷體" w:cs="華康儷楷書"/>
                 <w:w w:val="80"/>
               </w:rPr>
               <w:t>婦女團契</w:t>
@@ -19761,25 +18652,16 @@
               <w:snapToGrid w:val="0"/>
               <w:jc w:val="distribute"/>
               <w:rPr>
-                <w:rFonts w:ascii="Barlow Condensed Medium" w:eastAsia="華康儷楷書" w:hAnsi="Barlow Condensed Medium" w:cs="華康儷楷書"/>
-                <w:w w:val="80"/>
-              </w:rPr>
-            </w:pPr>
-            <w:r>
-              <w:rPr>
-                <w:rFonts w:ascii="Barlow Condensed Medium" w:eastAsia="華康儷楷書" w:hAnsi="Barlow Condensed Medium" w:cs="華康儷楷書"/>
-                <w:w w:val="80"/>
-              </w:rPr>
-              <w:t>松</w:t>
-            </w:r>
-            <w:bookmarkStart w:id="7" w:name="_GoBack"/>
-            <w:bookmarkEnd w:id="7"/>
-            <w:r>
-              <w:rPr>
-                <w:rFonts w:ascii="Barlow Condensed Medium" w:eastAsia="華康儷楷書" w:hAnsi="Barlow Condensed Medium" w:cs="華康儷楷書"/>
-                <w:w w:val="80"/>
-              </w:rPr>
-              <w:t>年團契</w:t>
+                <w:rFonts w:ascii="標楷體" w:eastAsia="標楷體" w:hAnsi="標楷體" w:cs="華康儷楷書"/>
+                <w:w w:val="80"/>
+              </w:rPr>
+            </w:pPr>
+            <w:r>
+              <w:rPr>
+                <w:rFonts w:ascii="標楷體" w:eastAsia="標楷體" w:hAnsi="標楷體" w:cs="華康儷楷書"/>
+                <w:w w:val="80"/>
+              </w:rPr>
+              <w:t>松年團契</w:t>
             </w:r>
           </w:p>
         </w:tc>
@@ -19901,13 +18783,6 @@
                 <w:w w:val="80"/>
               </w:rPr>
             </w:pPr>
-            <w:r>
-              <w:rPr>
-                <w:rFonts w:ascii="Barlow Condensed Medium" w:eastAsia="標楷體" w:hAnsi="Barlow Condensed Medium" w:cstheme="minorHAnsi" w:hint="eastAsia"/>
-                <w:w w:val="80"/>
-              </w:rPr>
-              <w:t>16</w:t>
-            </w:r>
           </w:p>
         </w:tc>
         <w:tc>
@@ -20706,16 +19581,8 @@
               <w:rPr>
                 <w:rFonts w:ascii="標楷體" w:eastAsia="標楷體" w:hAnsi="標楷體" w:cs="華康儷楷書" w:hint="eastAsia"/>
               </w:rPr>
-              <w:t>劉廷</w:t>
-            </w:r>
-            <w:proofErr w:type="gramStart"/>
-            <w:r>
-              <w:rPr>
-                <w:rFonts w:ascii="標楷體" w:eastAsia="標楷體" w:hAnsi="標楷體" w:cs="華康儷楷書" w:hint="eastAsia"/>
-              </w:rPr>
-              <w:t>驛</w:t>
-            </w:r>
-            <w:proofErr w:type="gramEnd"/>
+              <w:t>劉廷驛</w:t>
+            </w:r>
           </w:p>
         </w:tc>
         <w:tc>
@@ -20740,14 +19607,12 @@
                 <w:rFonts w:ascii="標楷體" w:eastAsia="標楷體" w:hAnsi="標楷體" w:cs="華康儷楷書"/>
               </w:rPr>
             </w:pPr>
-            <w:proofErr w:type="gramStart"/>
             <w:r>
               <w:rPr>
                 <w:rFonts w:ascii="標楷體" w:eastAsia="標楷體" w:hAnsi="標楷體" w:cstheme="majorBidi" w:hint="eastAsia"/>
               </w:rPr>
               <w:t>蔡侑霖</w:t>
             </w:r>
-            <w:proofErr w:type="gramEnd"/>
           </w:p>
         </w:tc>
         <w:tc>
@@ -20825,7 +19690,6 @@
                 <w:w w:val="80"/>
               </w:rPr>
             </w:pPr>
-            <w:proofErr w:type="gramStart"/>
             <w:r>
               <w:rPr>
                 <w:rFonts w:ascii="Barlow Condensed Medium" w:eastAsia="華康中黑體" w:hAnsi="Barlow Condensed Medium" w:cstheme="minorHAnsi"/>
@@ -20833,7 +19697,6 @@
               </w:rPr>
               <w:t>愛宴</w:t>
             </w:r>
-            <w:proofErr w:type="gramEnd"/>
           </w:p>
         </w:tc>
         <w:tc>
@@ -21437,15 +20300,7 @@
                 <w:w w:val="80"/>
                 <w:szCs w:val="24"/>
               </w:rPr>
-              <w:t>16</w:t>
-            </w:r>
-            <w:r>
-              <w:rPr>
-                <w:rFonts w:ascii="華康中黑體" w:eastAsia="華康中黑體" w:hAnsi="Barlow Condensed Medium" w:cstheme="minorHAnsi" w:hint="eastAsia"/>
-                <w:w w:val="80"/>
-                <w:szCs w:val="24"/>
-              </w:rPr>
-              <w:t>號</w:t>
+              <w:t>主日學</w:t>
             </w:r>
           </w:p>
         </w:tc>
@@ -21470,11 +20325,43 @@
             </w:pPr>
             <w:r>
               <w:rPr>
+                <w:rFonts w:ascii="Barlow Condensed Medium" w:eastAsia="華康中黑體" w:hAnsi="Barlow Condensed Medium" w:cstheme="minorHAnsi"/>
+                <w:w w:val="80"/>
+                <w:szCs w:val="24"/>
+              </w:rPr>
+              <w:t>2</w:t>
+            </w:r>
+            <w:r>
+              <w:rPr>
                 <w:rFonts w:ascii="Barlow Condensed Medium" w:eastAsia="華康中黑體" w:hAnsi="Barlow Condensed Medium" w:cstheme="minorHAnsi" w:hint="eastAsia"/>
                 <w:w w:val="80"/>
                 <w:szCs w:val="24"/>
               </w:rPr>
-              <w:t>7,000</w:t>
+              <w:t>,</w:t>
+            </w:r>
+            <w:r>
+              <w:rPr>
+                <w:rFonts w:ascii="Barlow Condensed Medium" w:eastAsia="華康中黑體" w:hAnsi="Barlow Condensed Medium" w:cstheme="minorHAnsi"/>
+                <w:w w:val="80"/>
+                <w:szCs w:val="24"/>
+              </w:rPr>
+              <w:t>6</w:t>
+            </w:r>
+            <w:r>
+              <w:rPr>
+                <w:rFonts w:ascii="Barlow Condensed Medium" w:eastAsia="華康中黑體" w:hAnsi="Barlow Condensed Medium" w:cstheme="minorHAnsi" w:hint="eastAsia"/>
+                <w:w w:val="80"/>
+                <w:szCs w:val="24"/>
+              </w:rPr>
+              <w:t>0</w:t>
+            </w:r>
+            <w:r>
+              <w:rPr>
+                <w:rFonts w:ascii="Barlow Condensed Medium" w:eastAsia="華康中黑體" w:hAnsi="Barlow Condensed Medium" w:cstheme="minorHAnsi"/>
+                <w:w w:val="80"/>
+                <w:szCs w:val="24"/>
+              </w:rPr>
+              <w:t>2</w:t>
             </w:r>
           </w:p>
         </w:tc>
@@ -21502,7 +20389,7 @@
                 <w:w w:val="80"/>
                 <w:szCs w:val="24"/>
               </w:rPr>
-              <w:t>30號</w:t>
+              <w:t>社青團契</w:t>
             </w:r>
           </w:p>
         </w:tc>
@@ -21530,7 +20417,23 @@
                 <w:w w:val="80"/>
                 <w:szCs w:val="24"/>
               </w:rPr>
-              <w:t>2,000</w:t>
+              <w:t>6</w:t>
+            </w:r>
+            <w:r>
+              <w:rPr>
+                <w:rFonts w:ascii="Barlow Condensed Medium" w:eastAsia="華康中黑體" w:hAnsi="Barlow Condensed Medium" w:cstheme="minorHAnsi"/>
+                <w:w w:val="80"/>
+                <w:szCs w:val="24"/>
+              </w:rPr>
+              <w:t>2</w:t>
+            </w:r>
+            <w:r>
+              <w:rPr>
+                <w:rFonts w:ascii="Barlow Condensed Medium" w:eastAsia="華康中黑體" w:hAnsi="Barlow Condensed Medium" w:cstheme="minorHAnsi" w:hint="eastAsia"/>
+                <w:w w:val="80"/>
+                <w:szCs w:val="24"/>
+              </w:rPr>
+              <w:t>0</w:t>
             </w:r>
           </w:p>
         </w:tc>
@@ -21559,7 +20462,15 @@
                 <w:w w:val="80"/>
                 <w:szCs w:val="24"/>
               </w:rPr>
-              <w:t>40-2號</w:t>
+              <w:t>敬拜</w:t>
+            </w:r>
+            <w:r>
+              <w:rPr>
+                <w:rFonts w:ascii="華康中黑體" w:eastAsia="華康中黑體" w:hAnsi="Barlow Condensed Medium" w:cstheme="minorHAnsi" w:hint="eastAsia"/>
+                <w:w w:val="80"/>
+                <w:szCs w:val="24"/>
+              </w:rPr>
+              <w:t>團契</w:t>
             </w:r>
           </w:p>
         </w:tc>
@@ -21583,11 +20494,27 @@
             </w:pPr>
             <w:r>
               <w:rPr>
+                <w:rFonts w:ascii="Barlow Condensed Medium" w:eastAsia="華康中黑體" w:hAnsi="Barlow Condensed Medium" w:cstheme="minorHAnsi"/>
+                <w:w w:val="80"/>
+                <w:szCs w:val="24"/>
+              </w:rPr>
+              <w:t>2</w:t>
+            </w:r>
+            <w:r>
+              <w:rPr>
                 <w:rFonts w:ascii="Barlow Condensed Medium" w:eastAsia="華康中黑體" w:hAnsi="Barlow Condensed Medium" w:cstheme="minorHAnsi" w:hint="eastAsia"/>
                 <w:w w:val="80"/>
                 <w:szCs w:val="24"/>
               </w:rPr>
-              <w:t>35,000</w:t>
+              <w:t>,</w:t>
+            </w:r>
+            <w:r>
+              <w:rPr>
+                <w:rFonts w:ascii="Barlow Condensed Medium" w:eastAsia="華康中黑體" w:hAnsi="Barlow Condensed Medium" w:cstheme="minorHAnsi"/>
+                <w:w w:val="80"/>
+                <w:szCs w:val="24"/>
+              </w:rPr>
+              <w:t>272</w:t>
             </w:r>
           </w:p>
         </w:tc>
@@ -21605,7 +20532,7 @@
             <w:pPr>
               <w:snapToGrid w:val="0"/>
               <w:rPr>
-                <w:rFonts w:ascii="Barlow Condensed Medium" w:eastAsia="華康中黑體" w:hAnsi="Barlow Condensed Medium" w:cstheme="minorHAnsi"/>
+                <w:rFonts w:ascii="華康中黑體" w:eastAsia="華康中黑體" w:hAnsi="Barlow Condensed Medium" w:cstheme="minorHAnsi" w:hint="eastAsia"/>
                 <w:w w:val="80"/>
                 <w:szCs w:val="24"/>
               </w:rPr>
@@ -21625,11 +20552,27 @@
               <w:snapToGrid w:val="0"/>
               <w:jc w:val="right"/>
               <w:rPr>
-                <w:rFonts w:ascii="Barlow Condensed Medium" w:eastAsia="華康中黑體" w:hAnsi="Barlow Condensed Medium" w:cstheme="minorHAnsi"/>
+                <w:rFonts w:ascii="華康中黑體" w:eastAsia="華康中黑體" w:hAnsi="Barlow Condensed Medium" w:cstheme="minorHAnsi" w:hint="eastAsia"/>
                 <w:w w:val="80"/>
                 <w:szCs w:val="24"/>
               </w:rPr>
             </w:pPr>
+            <w:r>
+              <w:rPr>
+                <w:rFonts w:ascii="華康中黑體" w:eastAsia="華康中黑體" w:hAnsi="Barlow Condensed Medium" w:cstheme="minorHAnsi" w:hint="eastAsia"/>
+                <w:w w:val="80"/>
+                <w:szCs w:val="24"/>
+              </w:rPr>
+              <w:t>主日</w:t>
+            </w:r>
+            <w:r>
+              <w:rPr>
+                <w:rFonts w:ascii="華康中黑體" w:eastAsia="華康中黑體" w:hAnsi="Barlow Condensed Medium" w:cstheme="minorHAnsi" w:hint="eastAsia"/>
+                <w:w w:val="80"/>
+                <w:szCs w:val="24"/>
+              </w:rPr>
+              <w:t>獻花</w:t>
+            </w:r>
           </w:p>
         </w:tc>
         <w:tc>
@@ -21651,6 +20594,30 @@
                 <w:szCs w:val="24"/>
               </w:rPr>
             </w:pPr>
+            <w:r>
+              <w:rPr>
+                <w:rFonts w:ascii="Barlow Condensed Medium" w:eastAsia="華康中黑體" w:hAnsi="Barlow Condensed Medium" w:cstheme="minorHAnsi"/>
+                <w:w w:val="80"/>
+                <w:szCs w:val="24"/>
+              </w:rPr>
+              <w:t>5</w:t>
+            </w:r>
+            <w:r>
+              <w:rPr>
+                <w:rFonts w:ascii="Barlow Condensed Medium" w:eastAsia="華康中黑體" w:hAnsi="Barlow Condensed Medium" w:cstheme="minorHAnsi" w:hint="eastAsia"/>
+                <w:w w:val="80"/>
+                <w:szCs w:val="24"/>
+              </w:rPr>
+              <w:t>,</w:t>
+            </w:r>
+            <w:r>
+              <w:rPr>
+                <w:rFonts w:ascii="Barlow Condensed Medium" w:eastAsia="華康中黑體" w:hAnsi="Barlow Condensed Medium" w:cstheme="minorHAnsi"/>
+                <w:w w:val="80"/>
+                <w:szCs w:val="24"/>
+              </w:rPr>
+              <w:t>470</w:t>
+            </w:r>
           </w:p>
         </w:tc>
         <w:tc>
@@ -21666,11 +20633,19 @@
               <w:snapToGrid w:val="0"/>
               <w:jc w:val="right"/>
               <w:rPr>
-                <w:rFonts w:ascii="Barlow Condensed Medium" w:eastAsia="華康中黑體" w:hAnsi="Barlow Condensed Medium" w:cstheme="minorHAnsi"/>
+                <w:rFonts w:ascii="華康中黑體" w:eastAsia="華康中黑體" w:hAnsi="Barlow Condensed Medium" w:cstheme="minorHAnsi" w:hint="eastAsia"/>
                 <w:w w:val="80"/>
                 <w:szCs w:val="24"/>
               </w:rPr>
             </w:pPr>
+            <w:r>
+              <w:rPr>
+                <w:rFonts w:ascii="華康中黑體" w:eastAsia="華康中黑體" w:hAnsi="Barlow Condensed Medium" w:cstheme="minorHAnsi" w:hint="eastAsia"/>
+                <w:w w:val="80"/>
+                <w:szCs w:val="24"/>
+              </w:rPr>
+              <w:t>聖歌隊</w:t>
+            </w:r>
           </w:p>
         </w:tc>
         <w:tc>
@@ -21686,11 +20661,43 @@
               <w:snapToGrid w:val="0"/>
               <w:jc w:val="right"/>
               <w:rPr>
+                <w:rFonts w:ascii="Barlow Condensed Medium" w:eastAsia="華康中黑體" w:hAnsi="Barlow Condensed Medium" w:cstheme="minorHAnsi" w:hint="eastAsia"/>
+                <w:w w:val="80"/>
+                <w:szCs w:val="24"/>
+              </w:rPr>
+            </w:pPr>
+            <w:r>
+              <w:rPr>
                 <w:rFonts w:ascii="Barlow Condensed Medium" w:eastAsia="華康中黑體" w:hAnsi="Barlow Condensed Medium" w:cstheme="minorHAnsi"/>
                 <w:w w:val="80"/>
                 <w:szCs w:val="24"/>
               </w:rPr>
-            </w:pPr>
+              <w:t>7,</w:t>
+            </w:r>
+            <w:r>
+              <w:rPr>
+                <w:rFonts w:ascii="Barlow Condensed Medium" w:eastAsia="華康中黑體" w:hAnsi="Barlow Condensed Medium" w:cstheme="minorHAnsi" w:hint="eastAsia"/>
+                <w:w w:val="80"/>
+                <w:szCs w:val="24"/>
+              </w:rPr>
+              <w:t>6</w:t>
+            </w:r>
+            <w:r>
+              <w:rPr>
+                <w:rFonts w:ascii="Barlow Condensed Medium" w:eastAsia="華康中黑體" w:hAnsi="Barlow Condensed Medium" w:cstheme="minorHAnsi"/>
+                <w:w w:val="80"/>
+                <w:szCs w:val="24"/>
+              </w:rPr>
+              <w:t>2</w:t>
+            </w:r>
+            <w:r>
+              <w:rPr>
+                <w:rFonts w:ascii="Barlow Condensed Medium" w:eastAsia="華康中黑體" w:hAnsi="Barlow Condensed Medium" w:cstheme="minorHAnsi"/>
+                <w:w w:val="80"/>
+                <w:szCs w:val="24"/>
+              </w:rPr>
+              <w:t>7</w:t>
+            </w:r>
           </w:p>
         </w:tc>
         <w:tc>
@@ -21707,11 +20714,35 @@
               <w:snapToGrid w:val="0"/>
               <w:jc w:val="right"/>
               <w:rPr>
-                <w:rFonts w:ascii="Barlow Condensed Medium" w:eastAsia="華康中黑體" w:hAnsi="Barlow Condensed Medium" w:cstheme="minorHAnsi"/>
+                <w:rFonts w:ascii="華康中黑體" w:eastAsia="華康中黑體" w:hAnsi="Barlow Condensed Medium" w:cstheme="minorHAnsi" w:hint="eastAsia"/>
                 <w:w w:val="80"/>
                 <w:szCs w:val="24"/>
               </w:rPr>
             </w:pPr>
+            <w:r>
+              <w:rPr>
+                <w:rFonts w:ascii="華康中黑體" w:eastAsia="華康中黑體" w:hAnsi="Barlow Condensed Medium" w:cstheme="minorHAnsi" w:hint="eastAsia"/>
+                <w:w w:val="80"/>
+                <w:szCs w:val="24"/>
+              </w:rPr>
+              <w:t>青</w:t>
+            </w:r>
+            <w:r>
+              <w:rPr>
+                <w:rFonts w:ascii="華康中黑體" w:eastAsia="華康中黑體" w:hAnsi="Barlow Condensed Medium" w:cstheme="minorHAnsi" w:hint="eastAsia"/>
+                <w:w w:val="80"/>
+                <w:szCs w:val="24"/>
+              </w:rPr>
+              <w:t>少</w:t>
+            </w:r>
+            <w:r>
+              <w:rPr>
+                <w:rFonts w:ascii="華康中黑體" w:eastAsia="華康中黑體" w:hAnsi="Barlow Condensed Medium" w:cstheme="minorHAnsi" w:hint="eastAsia"/>
+                <w:w w:val="80"/>
+                <w:szCs w:val="24"/>
+              </w:rPr>
+              <w:t>契</w:t>
+            </w:r>
           </w:p>
         </w:tc>
         <w:tc>
@@ -21727,11 +20758,35 @@
               <w:snapToGrid w:val="0"/>
               <w:jc w:val="right"/>
               <w:rPr>
+                <w:rFonts w:ascii="Barlow Condensed Medium" w:eastAsia="華康中黑體" w:hAnsi="Barlow Condensed Medium" w:cstheme="minorHAnsi" w:hint="eastAsia"/>
+                <w:w w:val="80"/>
+                <w:szCs w:val="24"/>
+              </w:rPr>
+            </w:pPr>
+            <w:r>
+              <w:rPr>
                 <w:rFonts w:ascii="Barlow Condensed Medium" w:eastAsia="華康中黑體" w:hAnsi="Barlow Condensed Medium" w:cstheme="minorHAnsi"/>
                 <w:w w:val="80"/>
                 <w:szCs w:val="24"/>
               </w:rPr>
-            </w:pPr>
+              <w:t>2</w:t>
+            </w:r>
+            <w:r>
+              <w:rPr>
+                <w:rFonts w:ascii="Barlow Condensed Medium" w:eastAsia="華康中黑體" w:hAnsi="Barlow Condensed Medium" w:cstheme="minorHAnsi" w:hint="eastAsia"/>
+                <w:w w:val="80"/>
+                <w:szCs w:val="24"/>
+              </w:rPr>
+              <w:t>,</w:t>
+            </w:r>
+            <w:r>
+              <w:rPr>
+                <w:rFonts w:ascii="Barlow Condensed Medium" w:eastAsia="華康中黑體" w:hAnsi="Barlow Condensed Medium" w:cstheme="minorHAnsi"/>
+                <w:w w:val="80"/>
+                <w:szCs w:val="24"/>
+              </w:rPr>
+              <w:t>382</w:t>
+            </w:r>
           </w:p>
         </w:tc>
       </w:tr>
@@ -21748,27 +20803,11 @@
             <w:pPr>
               <w:snapToGrid w:val="0"/>
               <w:rPr>
-                <w:rFonts w:ascii="Barlow Condensed Medium" w:eastAsia="華康中黑體" w:hAnsi="Barlow Condensed Medium" w:cstheme="minorHAnsi"/>
+                <w:rFonts w:ascii="華康中黑體" w:eastAsia="華康中黑體" w:hAnsi="Barlow Condensed Medium" w:cstheme="minorHAnsi" w:hint="eastAsia"/>
                 <w:w w:val="80"/>
                 <w:szCs w:val="24"/>
               </w:rPr>
             </w:pPr>
-            <w:r>
-              <w:rPr>
-                <w:rFonts w:ascii="華康中黑體" w:eastAsia="華康中黑體" w:hAnsi="Barlow Condensed Medium" w:cstheme="minorHAnsi" w:hint="eastAsia"/>
-                <w:w w:val="80"/>
-                <w:szCs w:val="24"/>
-              </w:rPr>
-              <w:sym w:font="Wingdings 2" w:char="F0AE"/>
-            </w:r>
-            <w:r>
-              <w:rPr>
-                <w:rFonts w:ascii="華康中黑體" w:eastAsia="華康中黑體" w:hAnsi="Barlow Condensed Medium" w:cstheme="minorHAnsi" w:hint="eastAsia"/>
-                <w:w w:val="80"/>
-                <w:szCs w:val="24"/>
-              </w:rPr>
-              <w:t>感恩奉獻:</w:t>
-            </w:r>
           </w:p>
         </w:tc>
         <w:tc>
@@ -21784,27 +20823,11 @@
               <w:snapToGrid w:val="0"/>
               <w:jc w:val="right"/>
               <w:rPr>
-                <w:rFonts w:ascii="Barlow Condensed Medium" w:eastAsia="華康中黑體" w:hAnsi="Barlow Condensed Medium" w:cstheme="minorHAnsi"/>
+                <w:rFonts w:ascii="華康中黑體" w:eastAsia="華康中黑體" w:hAnsi="Barlow Condensed Medium" w:cstheme="minorHAnsi" w:hint="eastAsia"/>
                 <w:w w:val="80"/>
                 <w:szCs w:val="24"/>
               </w:rPr>
             </w:pPr>
-            <w:r>
-              <w:rPr>
-                <w:rFonts w:ascii="Barlow Condensed Medium" w:eastAsia="華康中黑體" w:hAnsi="Barlow Condensed Medium" w:cstheme="minorHAnsi" w:hint="eastAsia"/>
-                <w:w w:val="80"/>
-                <w:szCs w:val="24"/>
-              </w:rPr>
-              <w:t>12</w:t>
-            </w:r>
-            <w:r>
-              <w:rPr>
-                <w:rFonts w:ascii="Barlow Condensed Medium" w:eastAsia="華康中黑體" w:hAnsi="Barlow Condensed Medium" w:cstheme="minorHAnsi" w:hint="eastAsia"/>
-                <w:w w:val="80"/>
-                <w:szCs w:val="24"/>
-              </w:rPr>
-              <w:t>號</w:t>
-            </w:r>
           </w:p>
         </w:tc>
         <w:tc>
@@ -21826,14 +20849,6 @@
                 <w:szCs w:val="24"/>
               </w:rPr>
             </w:pPr>
-            <w:r>
-              <w:rPr>
-                <w:rFonts w:ascii="Barlow Condensed Medium" w:eastAsia="華康中黑體" w:hAnsi="Barlow Condensed Medium" w:cstheme="minorHAnsi" w:hint="eastAsia"/>
-                <w:w w:val="80"/>
-                <w:szCs w:val="24"/>
-              </w:rPr>
-              <w:t>2,000</w:t>
-            </w:r>
           </w:p>
         </w:tc>
         <w:tc>
@@ -21849,27 +20864,11 @@
               <w:snapToGrid w:val="0"/>
               <w:jc w:val="right"/>
               <w:rPr>
-                <w:rFonts w:ascii="Barlow Condensed Medium" w:eastAsia="華康中黑體" w:hAnsi="Barlow Condensed Medium" w:cstheme="minorHAnsi"/>
+                <w:rFonts w:ascii="華康中黑體" w:eastAsia="華康中黑體" w:hAnsi="Barlow Condensed Medium" w:cstheme="minorHAnsi" w:hint="eastAsia"/>
                 <w:w w:val="80"/>
                 <w:szCs w:val="24"/>
               </w:rPr>
             </w:pPr>
-            <w:r>
-              <w:rPr>
-                <w:rFonts w:ascii="Barlow Condensed Medium" w:eastAsia="華康中黑體" w:hAnsi="Barlow Condensed Medium" w:cstheme="minorHAnsi" w:hint="eastAsia"/>
-                <w:w w:val="80"/>
-                <w:szCs w:val="24"/>
-              </w:rPr>
-              <w:t>16</w:t>
-            </w:r>
-            <w:r>
-              <w:rPr>
-                <w:rFonts w:ascii="Barlow Condensed Medium" w:eastAsia="華康中黑體" w:hAnsi="Barlow Condensed Medium" w:cstheme="minorHAnsi" w:hint="eastAsia"/>
-                <w:w w:val="80"/>
-                <w:szCs w:val="24"/>
-              </w:rPr>
-              <w:t>號</w:t>
-            </w:r>
           </w:p>
         </w:tc>
         <w:tc>
@@ -21890,14 +20889,6 @@
                 <w:szCs w:val="24"/>
               </w:rPr>
             </w:pPr>
-            <w:r>
-              <w:rPr>
-                <w:rFonts w:ascii="Barlow Condensed Medium" w:eastAsia="華康中黑體" w:hAnsi="Barlow Condensed Medium" w:cstheme="minorHAnsi" w:hint="eastAsia"/>
-                <w:w w:val="80"/>
-                <w:szCs w:val="24"/>
-              </w:rPr>
-              <w:t>3,000</w:t>
-            </w:r>
           </w:p>
         </w:tc>
         <w:tc>
@@ -21914,27 +20905,11 @@
               <w:snapToGrid w:val="0"/>
               <w:jc w:val="right"/>
               <w:rPr>
-                <w:rFonts w:ascii="Barlow Condensed Medium" w:eastAsia="華康中黑體" w:hAnsi="Barlow Condensed Medium" w:cstheme="minorHAnsi"/>
+                <w:rFonts w:ascii="華康中黑體" w:eastAsia="華康中黑體" w:hAnsi="Barlow Condensed Medium" w:cstheme="minorHAnsi" w:hint="eastAsia"/>
                 <w:w w:val="80"/>
                 <w:szCs w:val="24"/>
               </w:rPr>
             </w:pPr>
-            <w:r>
-              <w:rPr>
-                <w:rFonts w:ascii="Barlow Condensed Medium" w:eastAsia="華康中黑體" w:hAnsi="Barlow Condensed Medium" w:cstheme="minorHAnsi" w:hint="eastAsia"/>
-                <w:w w:val="80"/>
-                <w:szCs w:val="24"/>
-              </w:rPr>
-              <w:t>24</w:t>
-            </w:r>
-            <w:r>
-              <w:rPr>
-                <w:rFonts w:ascii="Barlow Condensed Medium" w:eastAsia="華康中黑體" w:hAnsi="Barlow Condensed Medium" w:cstheme="minorHAnsi" w:hint="eastAsia"/>
-                <w:w w:val="80"/>
-                <w:szCs w:val="24"/>
-              </w:rPr>
-              <w:t>號</w:t>
-            </w:r>
           </w:p>
         </w:tc>
         <w:tc>
@@ -21955,14 +20930,6 @@
                 <w:szCs w:val="24"/>
               </w:rPr>
             </w:pPr>
-            <w:r>
-              <w:rPr>
-                <w:rFonts w:ascii="Barlow Condensed Medium" w:eastAsia="華康中黑體" w:hAnsi="Barlow Condensed Medium" w:cstheme="minorHAnsi" w:hint="eastAsia"/>
-                <w:w w:val="80"/>
-                <w:szCs w:val="24"/>
-              </w:rPr>
-              <w:t>2,000</w:t>
-            </w:r>
           </w:p>
         </w:tc>
       </w:tr>
@@ -21984,6 +20951,22 @@
                 <w:szCs w:val="24"/>
               </w:rPr>
             </w:pPr>
+            <w:r>
+              <w:rPr>
+                <w:rFonts w:ascii="華康中黑體" w:eastAsia="華康中黑體" w:hAnsi="Barlow Condensed Medium" w:cstheme="minorHAnsi" w:hint="eastAsia"/>
+                <w:w w:val="80"/>
+                <w:szCs w:val="24"/>
+              </w:rPr>
+              <w:sym w:font="Wingdings 2" w:char="F0AE"/>
+            </w:r>
+            <w:r>
+              <w:rPr>
+                <w:rFonts w:ascii="華康中黑體" w:eastAsia="華康中黑體" w:hAnsi="Barlow Condensed Medium" w:cstheme="minorHAnsi" w:hint="eastAsia"/>
+                <w:w w:val="80"/>
+                <w:szCs w:val="24"/>
+              </w:rPr>
+              <w:t>感恩奉獻:</w:t>
+            </w:r>
           </w:p>
         </w:tc>
         <w:tc>
@@ -22006,11 +20989,19 @@
             </w:pPr>
             <w:r>
               <w:rPr>
+                <w:rFonts w:ascii="Barlow Condensed Medium" w:eastAsia="華康中黑體" w:hAnsi="Barlow Condensed Medium" w:cstheme="minorHAnsi"/>
+                <w:w w:val="80"/>
+                <w:szCs w:val="24"/>
+              </w:rPr>
+              <w:t>7-</w:t>
+            </w:r>
+            <w:r>
+              <w:rPr>
                 <w:rFonts w:ascii="Barlow Condensed Medium" w:eastAsia="華康中黑體" w:hAnsi="Barlow Condensed Medium" w:cstheme="minorHAnsi" w:hint="eastAsia"/>
                 <w:w w:val="80"/>
                 <w:szCs w:val="24"/>
               </w:rPr>
-              <w:t>30-1</w:t>
+              <w:t>2</w:t>
             </w:r>
             <w:r>
               <w:rPr>
@@ -22043,11 +21034,19 @@
             </w:pPr>
             <w:r>
               <w:rPr>
+                <w:rFonts w:ascii="Barlow Condensed Medium" w:eastAsia="華康中黑體" w:hAnsi="Barlow Condensed Medium" w:cstheme="minorHAnsi"/>
+                <w:w w:val="80"/>
+                <w:szCs w:val="24"/>
+              </w:rPr>
+              <w:t>4</w:t>
+            </w:r>
+            <w:r>
+              <w:rPr>
                 <w:rFonts w:ascii="Barlow Condensed Medium" w:eastAsia="華康中黑體" w:hAnsi="Barlow Condensed Medium" w:cstheme="minorHAnsi" w:hint="eastAsia"/>
                 <w:w w:val="80"/>
                 <w:szCs w:val="24"/>
               </w:rPr>
-              <w:t>1,000</w:t>
+              <w:t>,000</w:t>
             </w:r>
           </w:p>
         </w:tc>
@@ -22075,7 +21074,15 @@
                 <w:w w:val="80"/>
                 <w:szCs w:val="24"/>
               </w:rPr>
-              <w:t>30-2</w:t>
+              <w:t>1</w:t>
+            </w:r>
+            <w:r>
+              <w:rPr>
+                <w:rFonts w:ascii="Barlow Condensed Medium" w:eastAsia="華康中黑體" w:hAnsi="Barlow Condensed Medium" w:cstheme="minorHAnsi"/>
+                <w:w w:val="80"/>
+                <w:szCs w:val="24"/>
+              </w:rPr>
+              <w:t>7-3</w:t>
             </w:r>
             <w:r>
               <w:rPr>
@@ -22107,11 +21114,19 @@
             </w:pPr>
             <w:r>
               <w:rPr>
+                <w:rFonts w:ascii="Barlow Condensed Medium" w:eastAsia="華康中黑體" w:hAnsi="Barlow Condensed Medium" w:cstheme="minorHAnsi"/>
+                <w:w w:val="80"/>
+                <w:szCs w:val="24"/>
+              </w:rPr>
+              <w:t>5</w:t>
+            </w:r>
+            <w:r>
+              <w:rPr>
                 <w:rFonts w:ascii="Barlow Condensed Medium" w:eastAsia="華康中黑體" w:hAnsi="Barlow Condensed Medium" w:cstheme="minorHAnsi" w:hint="eastAsia"/>
                 <w:w w:val="80"/>
                 <w:szCs w:val="24"/>
               </w:rPr>
-              <w:t>1,000</w:t>
+              <w:t>00</w:t>
             </w:r>
           </w:p>
         </w:tc>
@@ -22140,7 +21155,15 @@
                 <w:w w:val="80"/>
                 <w:szCs w:val="24"/>
               </w:rPr>
-              <w:t>31</w:t>
+              <w:t>2</w:t>
+            </w:r>
+            <w:r>
+              <w:rPr>
+                <w:rFonts w:ascii="Barlow Condensed Medium" w:eastAsia="華康中黑體" w:hAnsi="Barlow Condensed Medium" w:cstheme="minorHAnsi"/>
+                <w:w w:val="80"/>
+                <w:szCs w:val="24"/>
+              </w:rPr>
+              <w:t>1</w:t>
             </w:r>
             <w:r>
               <w:rPr>
@@ -22172,11 +21195,19 @@
             </w:pPr>
             <w:r>
               <w:rPr>
+                <w:rFonts w:ascii="Barlow Condensed Medium" w:eastAsia="華康中黑體" w:hAnsi="Barlow Condensed Medium" w:cstheme="minorHAnsi"/>
+                <w:w w:val="80"/>
+                <w:szCs w:val="24"/>
+              </w:rPr>
+              <w:t>5</w:t>
+            </w:r>
+            <w:r>
+              <w:rPr>
                 <w:rFonts w:ascii="Barlow Condensed Medium" w:eastAsia="華康中黑體" w:hAnsi="Barlow Condensed Medium" w:cstheme="minorHAnsi" w:hint="eastAsia"/>
                 <w:w w:val="80"/>
                 <w:szCs w:val="24"/>
               </w:rPr>
-              <w:t>2,000</w:t>
+              <w:t>,000</w:t>
             </w:r>
           </w:p>
         </w:tc>
@@ -22225,7 +21256,31 @@
                 <w:w w:val="80"/>
                 <w:szCs w:val="24"/>
               </w:rPr>
-              <w:t>43</w:t>
+              <w:t>3</w:t>
+            </w:r>
+            <w:r>
+              <w:rPr>
+                <w:rFonts w:ascii="Barlow Condensed Medium" w:eastAsia="華康中黑體" w:hAnsi="Barlow Condensed Medium" w:cstheme="minorHAnsi"/>
+                <w:w w:val="80"/>
+                <w:szCs w:val="24"/>
+              </w:rPr>
+              <w:t>9</w:t>
+            </w:r>
+            <w:r>
+              <w:rPr>
+                <w:rFonts w:ascii="Barlow Condensed Medium" w:eastAsia="華康中黑體" w:hAnsi="Barlow Condensed Medium" w:cstheme="minorHAnsi" w:hint="eastAsia"/>
+                <w:w w:val="80"/>
+                <w:szCs w:val="24"/>
+              </w:rPr>
+              <w:t>-</w:t>
+            </w:r>
+            <w:r>
+              <w:rPr>
+                <w:rFonts w:ascii="Barlow Condensed Medium" w:eastAsia="華康中黑體" w:hAnsi="Barlow Condensed Medium" w:cstheme="minorHAnsi"/>
+                <w:w w:val="80"/>
+                <w:szCs w:val="24"/>
+              </w:rPr>
+              <w:t>2</w:t>
             </w:r>
             <w:r>
               <w:rPr>
@@ -22262,7 +21317,7 @@
                 <w:w w:val="80"/>
                 <w:szCs w:val="24"/>
               </w:rPr>
-              <w:t>2,000</w:t>
+              <w:t>1,000</w:t>
             </w:r>
           </w:p>
         </w:tc>
@@ -22284,22 +21339,6 @@
                 <w:szCs w:val="24"/>
               </w:rPr>
             </w:pPr>
-            <w:r>
-              <w:rPr>
-                <w:rFonts w:ascii="Barlow Condensed Medium" w:eastAsia="華康中黑體" w:hAnsi="Barlow Condensed Medium" w:cstheme="minorHAnsi" w:hint="eastAsia"/>
-                <w:w w:val="80"/>
-                <w:szCs w:val="24"/>
-              </w:rPr>
-              <w:t>46</w:t>
-            </w:r>
-            <w:r>
-              <w:rPr>
-                <w:rFonts w:ascii="Barlow Condensed Medium" w:eastAsia="華康中黑體" w:hAnsi="Barlow Condensed Medium" w:cstheme="minorHAnsi" w:hint="eastAsia"/>
-                <w:w w:val="80"/>
-                <w:szCs w:val="24"/>
-              </w:rPr>
-              <w:t>號</w:t>
-            </w:r>
           </w:p>
         </w:tc>
         <w:tc>
@@ -22320,14 +21359,6 @@
                 <w:szCs w:val="24"/>
               </w:rPr>
             </w:pPr>
-            <w:r>
-              <w:rPr>
-                <w:rFonts w:ascii="Barlow Condensed Medium" w:eastAsia="華康中黑體" w:hAnsi="Barlow Condensed Medium" w:cstheme="minorHAnsi" w:hint="eastAsia"/>
-                <w:w w:val="80"/>
-                <w:szCs w:val="24"/>
-              </w:rPr>
-              <w:t>1,000</w:t>
-            </w:r>
           </w:p>
         </w:tc>
         <w:tc>
@@ -22349,22 +21380,6 @@
                 <w:szCs w:val="24"/>
               </w:rPr>
             </w:pPr>
-            <w:r>
-              <w:rPr>
-                <w:rFonts w:ascii="Barlow Condensed Medium" w:eastAsia="華康中黑體" w:hAnsi="Barlow Condensed Medium" w:cstheme="minorHAnsi" w:hint="eastAsia"/>
-                <w:w w:val="80"/>
-                <w:szCs w:val="24"/>
-              </w:rPr>
-              <w:t>54</w:t>
-            </w:r>
-            <w:r>
-              <w:rPr>
-                <w:rFonts w:ascii="Barlow Condensed Medium" w:eastAsia="華康中黑體" w:hAnsi="Barlow Condensed Medium" w:cstheme="minorHAnsi" w:hint="eastAsia"/>
-                <w:w w:val="80"/>
-                <w:szCs w:val="24"/>
-              </w:rPr>
-              <w:t>號</w:t>
-            </w:r>
           </w:p>
         </w:tc>
         <w:tc>
@@ -22385,14 +21400,6 @@
                 <w:szCs w:val="24"/>
               </w:rPr>
             </w:pPr>
-            <w:r>
-              <w:rPr>
-                <w:rFonts w:ascii="Barlow Condensed Medium" w:eastAsia="華康中黑體" w:hAnsi="Barlow Condensed Medium" w:cstheme="minorHAnsi" w:hint="eastAsia"/>
-                <w:w w:val="80"/>
-                <w:szCs w:val="24"/>
-              </w:rPr>
-              <w:t>3,000</w:t>
-            </w:r>
           </w:p>
         </w:tc>
       </w:tr>
@@ -22426,6 +21433,7 @@
           </w:tcPr>
           <w:p>
             <w:pPr>
+              <w:wordWrap w:val="0"/>
               <w:snapToGrid w:val="0"/>
               <w:jc w:val="right"/>
               <w:rPr>
@@ -22434,22 +21442,6 @@
                 <w:szCs w:val="24"/>
               </w:rPr>
             </w:pPr>
-            <w:r>
-              <w:rPr>
-                <w:rFonts w:ascii="Barlow Condensed Medium" w:eastAsia="華康中黑體" w:hAnsi="Barlow Condensed Medium" w:cstheme="minorHAnsi" w:hint="eastAsia"/>
-                <w:w w:val="80"/>
-                <w:szCs w:val="24"/>
-              </w:rPr>
-              <w:t>54-1</w:t>
-            </w:r>
-            <w:r>
-              <w:rPr>
-                <w:rFonts w:ascii="Barlow Condensed Medium" w:eastAsia="華康中黑體" w:hAnsi="Barlow Condensed Medium" w:cstheme="minorHAnsi" w:hint="eastAsia"/>
-                <w:w w:val="80"/>
-                <w:szCs w:val="24"/>
-              </w:rPr>
-              <w:t>號</w:t>
-            </w:r>
           </w:p>
         </w:tc>
         <w:tc>
@@ -22471,14 +21463,6 @@
                 <w:szCs w:val="24"/>
               </w:rPr>
             </w:pPr>
-            <w:r>
-              <w:rPr>
-                <w:rFonts w:ascii="Barlow Condensed Medium" w:eastAsia="華康中黑體" w:hAnsi="Barlow Condensed Medium" w:cstheme="minorHAnsi" w:hint="eastAsia"/>
-                <w:w w:val="80"/>
-                <w:szCs w:val="24"/>
-              </w:rPr>
-              <w:t>3,000</w:t>
-            </w:r>
           </w:p>
         </w:tc>
         <w:tc>
@@ -22499,22 +21483,6 @@
                 <w:szCs w:val="24"/>
               </w:rPr>
             </w:pPr>
-            <w:r>
-              <w:rPr>
-                <w:rFonts w:ascii="Barlow Condensed Medium" w:eastAsia="華康中黑體" w:hAnsi="Barlow Condensed Medium" w:cstheme="minorHAnsi" w:hint="eastAsia"/>
-                <w:w w:val="80"/>
-                <w:szCs w:val="24"/>
-              </w:rPr>
-              <w:t>56</w:t>
-            </w:r>
-            <w:r>
-              <w:rPr>
-                <w:rFonts w:ascii="Barlow Condensed Medium" w:eastAsia="華康中黑體" w:hAnsi="Barlow Condensed Medium" w:cstheme="minorHAnsi" w:hint="eastAsia"/>
-                <w:w w:val="80"/>
-                <w:szCs w:val="24"/>
-              </w:rPr>
-              <w:t>號</w:t>
-            </w:r>
           </w:p>
         </w:tc>
         <w:tc>
@@ -22535,14 +21503,6 @@
                 <w:szCs w:val="24"/>
               </w:rPr>
             </w:pPr>
-            <w:r>
-              <w:rPr>
-                <w:rFonts w:ascii="Barlow Condensed Medium" w:eastAsia="華康中黑體" w:hAnsi="Barlow Condensed Medium" w:cstheme="minorHAnsi" w:hint="eastAsia"/>
-                <w:w w:val="80"/>
-                <w:szCs w:val="24"/>
-              </w:rPr>
-              <w:t>2,000</w:t>
-            </w:r>
           </w:p>
         </w:tc>
         <w:tc>
@@ -22555,7 +21515,6 @@
           </w:tcPr>
           <w:p>
             <w:pPr>
-              <w:wordWrap w:val="0"/>
               <w:snapToGrid w:val="0"/>
               <w:jc w:val="right"/>
               <w:rPr>
@@ -22605,6 +21564,30 @@
                 <w:szCs w:val="24"/>
               </w:rPr>
             </w:pPr>
+            <w:r>
+              <w:rPr>
+                <w:rFonts w:ascii="Barlow Condensed Medium" w:eastAsia="華康中黑體" w:hAnsi="Barlow Condensed Medium" w:cstheme="minorHAnsi"/>
+                <w:w w:val="80"/>
+                <w:szCs w:val="24"/>
+              </w:rPr>
+              <w:sym w:font="Wingdings 2" w:char="F0AE"/>
+            </w:r>
+            <w:r>
+              <w:rPr>
+                <w:rFonts w:ascii="Barlow Condensed Medium" w:eastAsia="華康中黑體" w:hAnsi="Barlow Condensed Medium" w:cstheme="minorHAnsi" w:hint="eastAsia"/>
+                <w:w w:val="80"/>
+                <w:szCs w:val="24"/>
+              </w:rPr>
+              <w:t>為松年團契奉獻</w:t>
+            </w:r>
+            <w:r>
+              <w:rPr>
+                <w:rFonts w:ascii="Barlow Condensed Medium" w:eastAsia="華康中黑體" w:hAnsi="Barlow Condensed Medium" w:cstheme="minorHAnsi" w:hint="eastAsia"/>
+                <w:w w:val="80"/>
+                <w:szCs w:val="24"/>
+              </w:rPr>
+              <w:t>:</w:t>
+            </w:r>
           </w:p>
         </w:tc>
         <w:tc>
@@ -22617,6 +21600,7 @@
           </w:tcPr>
           <w:p>
             <w:pPr>
+              <w:wordWrap w:val="0"/>
               <w:snapToGrid w:val="0"/>
               <w:jc w:val="right"/>
               <w:rPr>
@@ -22631,7 +21615,23 @@
                 <w:w w:val="80"/>
                 <w:szCs w:val="24"/>
               </w:rPr>
-              <w:t>廖登科</w:t>
+              <w:t>2</w:t>
+            </w:r>
+            <w:r>
+              <w:rPr>
+                <w:rFonts w:ascii="Barlow Condensed Medium" w:eastAsia="華康中黑體" w:hAnsi="Barlow Condensed Medium" w:cstheme="minorHAnsi"/>
+                <w:w w:val="80"/>
+                <w:szCs w:val="24"/>
+              </w:rPr>
+              <w:t>2</w:t>
+            </w:r>
+            <w:r>
+              <w:rPr>
+                <w:rFonts w:ascii="Barlow Condensed Medium" w:eastAsia="華康中黑體" w:hAnsi="Barlow Condensed Medium" w:cstheme="minorHAnsi" w:hint="eastAsia"/>
+                <w:w w:val="80"/>
+                <w:szCs w:val="24"/>
+              </w:rPr>
+              <w:t>號</w:t>
             </w:r>
           </w:p>
         </w:tc>
@@ -22660,7 +21660,23 @@
                 <w:w w:val="80"/>
                 <w:szCs w:val="24"/>
               </w:rPr>
-              <w:t>3,000</w:t>
+              <w:t>1</w:t>
+            </w:r>
+            <w:r>
+              <w:rPr>
+                <w:rFonts w:ascii="Barlow Condensed Medium" w:eastAsia="華康中黑體" w:hAnsi="Barlow Condensed Medium" w:cstheme="minorHAnsi"/>
+                <w:w w:val="80"/>
+                <w:szCs w:val="24"/>
+              </w:rPr>
+              <w:t>0</w:t>
+            </w:r>
+            <w:r>
+              <w:rPr>
+                <w:rFonts w:ascii="Barlow Condensed Medium" w:eastAsia="華康中黑體" w:hAnsi="Barlow Condensed Medium" w:cstheme="minorHAnsi" w:hint="eastAsia"/>
+                <w:w w:val="80"/>
+                <w:szCs w:val="24"/>
+              </w:rPr>
+              <w:t>,000</w:t>
             </w:r>
           </w:p>
         </w:tc>
@@ -22684,11 +21700,19 @@
             </w:pPr>
             <w:r>
               <w:rPr>
+                <w:rFonts w:ascii="Barlow Condensed Medium" w:eastAsia="華康中黑體" w:hAnsi="Barlow Condensed Medium" w:cstheme="minorHAnsi"/>
+                <w:w w:val="80"/>
+                <w:szCs w:val="24"/>
+              </w:rPr>
+              <w:t>63</w:t>
+            </w:r>
+            <w:r>
+              <w:rPr>
                 <w:rFonts w:ascii="Barlow Condensed Medium" w:eastAsia="華康中黑體" w:hAnsi="Barlow Condensed Medium" w:cstheme="minorHAnsi" w:hint="eastAsia"/>
                 <w:w w:val="80"/>
                 <w:szCs w:val="24"/>
               </w:rPr>
-              <w:t>蔡信花</w:t>
+              <w:t>號</w:t>
             </w:r>
           </w:p>
         </w:tc>
@@ -22716,7 +21740,7 @@
                 <w:w w:val="80"/>
                 <w:szCs w:val="24"/>
               </w:rPr>
-              <w:t>20,000</w:t>
+              <w:t>1,000</w:t>
             </w:r>
           </w:p>
         </w:tc>
@@ -22730,7 +21754,6 @@
           </w:tcPr>
           <w:p>
             <w:pPr>
-              <w:wordWrap w:val="0"/>
               <w:snapToGrid w:val="0"/>
               <w:jc w:val="right"/>
               <w:rPr>
@@ -22792,6 +21815,7 @@
           </w:tcPr>
           <w:p>
             <w:pPr>
+              <w:wordWrap w:val="0"/>
               <w:snapToGrid w:val="0"/>
               <w:jc w:val="right"/>
               <w:rPr>
@@ -22873,7 +21897,6 @@
           </w:tcPr>
           <w:p>
             <w:pPr>
-              <w:wordWrap w:val="0"/>
               <w:snapToGrid w:val="0"/>
               <w:jc w:val="right"/>
               <w:rPr>
@@ -22937,23 +21960,7 @@
                 <w:w w:val="80"/>
                 <w:szCs w:val="24"/>
               </w:rPr>
-              <w:t>為</w:t>
-            </w:r>
-            <w:r>
-              <w:rPr>
-                <w:rFonts w:ascii="Barlow Condensed Medium" w:eastAsia="華康中黑體" w:hAnsi="Barlow Condensed Medium" w:cstheme="minorHAnsi" w:hint="eastAsia"/>
-                <w:w w:val="80"/>
-                <w:szCs w:val="24"/>
-              </w:rPr>
-              <w:t>聖歌隊</w:t>
-            </w:r>
-            <w:r>
-              <w:rPr>
-                <w:rFonts w:ascii="Barlow Condensed Medium" w:eastAsia="華康中黑體" w:hAnsi="Barlow Condensed Medium" w:cstheme="minorHAnsi" w:hint="eastAsia"/>
-                <w:w w:val="80"/>
-                <w:szCs w:val="24"/>
-              </w:rPr>
-              <w:t>奉獻</w:t>
+              <w:t>為主日獻花奉獻</w:t>
             </w:r>
             <w:r>
               <w:rPr>
@@ -22990,1033 +21997,7 @@
                 <w:w w:val="80"/>
                 <w:szCs w:val="24"/>
               </w:rPr>
-              <w:t>10-2</w:t>
-            </w:r>
-            <w:r>
-              <w:rPr>
-                <w:rFonts w:ascii="Barlow Condensed Medium" w:eastAsia="華康中黑體" w:hAnsi="Barlow Condensed Medium" w:cstheme="minorHAnsi" w:hint="eastAsia"/>
-                <w:w w:val="80"/>
-                <w:szCs w:val="24"/>
-              </w:rPr>
-              <w:t>號</w:t>
-            </w:r>
-          </w:p>
-        </w:tc>
-        <w:tc>
-          <w:tcPr>
-            <w:tcW w:w="666" w:type="dxa"/>
-            <w:tcMar>
-              <w:left w:w="28" w:type="dxa"/>
-              <w:right w:w="28" w:type="dxa"/>
-            </w:tcMar>
-          </w:tcPr>
-          <w:p>
-            <w:pPr>
-              <w:snapToGrid w:val="0"/>
-              <w:ind w:leftChars="-2" w:left="-5" w:rightChars="-3" w:right="-7"/>
-              <w:jc w:val="right"/>
-              <w:rPr>
-                <w:rFonts w:ascii="Barlow Condensed Medium" w:eastAsia="華康中黑體" w:hAnsi="Barlow Condensed Medium" w:cstheme="minorHAnsi"/>
-                <w:w w:val="80"/>
-                <w:szCs w:val="24"/>
-              </w:rPr>
-            </w:pPr>
-            <w:r>
-              <w:rPr>
-                <w:rFonts w:ascii="Barlow Condensed Medium" w:eastAsia="華康中黑體" w:hAnsi="Barlow Condensed Medium" w:cstheme="minorHAnsi" w:hint="eastAsia"/>
-                <w:w w:val="80"/>
-                <w:szCs w:val="24"/>
-              </w:rPr>
-              <w:t>5</w:t>
-            </w:r>
-            <w:r>
-              <w:rPr>
-                <w:rFonts w:ascii="Barlow Condensed Medium" w:eastAsia="華康中黑體" w:hAnsi="Barlow Condensed Medium" w:cstheme="minorHAnsi" w:hint="eastAsia"/>
-                <w:w w:val="80"/>
-                <w:szCs w:val="24"/>
-              </w:rPr>
-              <w:t>,000</w:t>
-            </w:r>
-          </w:p>
-        </w:tc>
-        <w:tc>
-          <w:tcPr>
-            <w:tcW w:w="667" w:type="dxa"/>
-            <w:tcMar>
-              <w:left w:w="28" w:type="dxa"/>
-              <w:right w:w="28" w:type="dxa"/>
-            </w:tcMar>
-          </w:tcPr>
-          <w:p>
-            <w:pPr>
-              <w:snapToGrid w:val="0"/>
-              <w:jc w:val="right"/>
-              <w:rPr>
-                <w:rFonts w:ascii="Barlow Condensed Medium" w:eastAsia="華康中黑體" w:hAnsi="Barlow Condensed Medium" w:cstheme="minorHAnsi"/>
-                <w:w w:val="80"/>
-                <w:szCs w:val="24"/>
-              </w:rPr>
-            </w:pPr>
-          </w:p>
-        </w:tc>
-        <w:tc>
-          <w:tcPr>
-            <w:tcW w:w="679" w:type="dxa"/>
-            <w:tcMar>
-              <w:left w:w="28" w:type="dxa"/>
-              <w:right w:w="28" w:type="dxa"/>
-            </w:tcMar>
-          </w:tcPr>
-          <w:p>
-            <w:pPr>
-              <w:snapToGrid w:val="0"/>
-              <w:jc w:val="right"/>
-              <w:rPr>
-                <w:rFonts w:ascii="Barlow Condensed Medium" w:eastAsia="華康中黑體" w:hAnsi="Barlow Condensed Medium" w:cstheme="minorHAnsi"/>
-                <w:w w:val="80"/>
-                <w:szCs w:val="24"/>
-              </w:rPr>
-            </w:pPr>
-          </w:p>
-        </w:tc>
-        <w:tc>
-          <w:tcPr>
-            <w:tcW w:w="672" w:type="dxa"/>
-            <w:tcMar>
-              <w:left w:w="28" w:type="dxa"/>
-              <w:right w:w="28" w:type="dxa"/>
-            </w:tcMar>
-          </w:tcPr>
-          <w:p>
-            <w:pPr>
-              <w:snapToGrid w:val="0"/>
-              <w:jc w:val="right"/>
-              <w:rPr>
-                <w:rFonts w:ascii="Barlow Condensed Medium" w:eastAsia="華康中黑體" w:hAnsi="Barlow Condensed Medium" w:cstheme="minorHAnsi"/>
-                <w:w w:val="80"/>
-                <w:szCs w:val="24"/>
-              </w:rPr>
-            </w:pPr>
-          </w:p>
-        </w:tc>
-        <w:tc>
-          <w:tcPr>
-            <w:tcW w:w="674" w:type="dxa"/>
-            <w:tcMar>
-              <w:left w:w="28" w:type="dxa"/>
-              <w:right w:w="28" w:type="dxa"/>
-            </w:tcMar>
-          </w:tcPr>
-          <w:p>
-            <w:pPr>
-              <w:snapToGrid w:val="0"/>
-              <w:jc w:val="right"/>
-              <w:rPr>
-                <w:rFonts w:ascii="Barlow Condensed Medium" w:eastAsia="華康中黑體" w:hAnsi="Barlow Condensed Medium" w:cstheme="minorHAnsi"/>
-                <w:w w:val="80"/>
-                <w:szCs w:val="24"/>
-              </w:rPr>
-            </w:pPr>
-          </w:p>
-        </w:tc>
-      </w:tr>
-      <w:tr>
-        <w:tc>
-          <w:tcPr>
-            <w:tcW w:w="1704" w:type="dxa"/>
-            <w:tcMar>
-              <w:left w:w="28" w:type="dxa"/>
-              <w:right w:w="28" w:type="dxa"/>
-            </w:tcMar>
-          </w:tcPr>
-          <w:p>
-            <w:pPr>
-              <w:snapToGrid w:val="0"/>
-              <w:rPr>
-                <w:rFonts w:ascii="Barlow Condensed Medium" w:eastAsia="華康中黑體" w:hAnsi="Barlow Condensed Medium" w:cstheme="minorHAnsi"/>
-                <w:w w:val="80"/>
-                <w:szCs w:val="24"/>
-              </w:rPr>
-            </w:pPr>
-          </w:p>
-        </w:tc>
-        <w:tc>
-          <w:tcPr>
-            <w:tcW w:w="664" w:type="dxa"/>
-            <w:tcMar>
-              <w:left w:w="28" w:type="dxa"/>
-              <w:right w:w="28" w:type="dxa"/>
-            </w:tcMar>
-          </w:tcPr>
-          <w:p>
-            <w:pPr>
-              <w:wordWrap w:val="0"/>
-              <w:snapToGrid w:val="0"/>
-              <w:jc w:val="right"/>
-              <w:rPr>
-                <w:rFonts w:ascii="Barlow Condensed Medium" w:eastAsia="華康中黑體" w:hAnsi="Barlow Condensed Medium" w:cstheme="minorHAnsi"/>
-                <w:w w:val="80"/>
-                <w:szCs w:val="24"/>
-              </w:rPr>
-            </w:pPr>
-          </w:p>
-        </w:tc>
-        <w:tc>
-          <w:tcPr>
-            <w:tcW w:w="666" w:type="dxa"/>
-            <w:tcMar>
-              <w:left w:w="28" w:type="dxa"/>
-              <w:right w:w="28" w:type="dxa"/>
-            </w:tcMar>
-          </w:tcPr>
-          <w:p>
-            <w:pPr>
-              <w:snapToGrid w:val="0"/>
-              <w:ind w:leftChars="-2" w:left="-5" w:rightChars="-3" w:right="-7"/>
-              <w:jc w:val="right"/>
-              <w:rPr>
-                <w:rFonts w:ascii="Barlow Condensed Medium" w:eastAsia="華康中黑體" w:hAnsi="Barlow Condensed Medium" w:cstheme="minorHAnsi"/>
-                <w:w w:val="80"/>
-                <w:szCs w:val="24"/>
-              </w:rPr>
-            </w:pPr>
-          </w:p>
-        </w:tc>
-        <w:tc>
-          <w:tcPr>
-            <w:tcW w:w="667" w:type="dxa"/>
-            <w:tcMar>
-              <w:left w:w="28" w:type="dxa"/>
-              <w:right w:w="28" w:type="dxa"/>
-            </w:tcMar>
-          </w:tcPr>
-          <w:p>
-            <w:pPr>
-              <w:snapToGrid w:val="0"/>
-              <w:jc w:val="right"/>
-              <w:rPr>
-                <w:rFonts w:ascii="Barlow Condensed Medium" w:eastAsia="華康中黑體" w:hAnsi="Barlow Condensed Medium" w:cstheme="minorHAnsi"/>
-                <w:w w:val="80"/>
-                <w:szCs w:val="24"/>
-              </w:rPr>
-            </w:pPr>
-          </w:p>
-        </w:tc>
-        <w:tc>
-          <w:tcPr>
-            <w:tcW w:w="679" w:type="dxa"/>
-            <w:tcMar>
-              <w:left w:w="28" w:type="dxa"/>
-              <w:right w:w="28" w:type="dxa"/>
-            </w:tcMar>
-          </w:tcPr>
-          <w:p>
-            <w:pPr>
-              <w:snapToGrid w:val="0"/>
-              <w:jc w:val="right"/>
-              <w:rPr>
-                <w:rFonts w:ascii="Barlow Condensed Medium" w:eastAsia="華康中黑體" w:hAnsi="Barlow Condensed Medium" w:cstheme="minorHAnsi"/>
-                <w:w w:val="80"/>
-                <w:szCs w:val="24"/>
-              </w:rPr>
-            </w:pPr>
-          </w:p>
-        </w:tc>
-        <w:tc>
-          <w:tcPr>
-            <w:tcW w:w="672" w:type="dxa"/>
-            <w:tcMar>
-              <w:left w:w="28" w:type="dxa"/>
-              <w:right w:w="28" w:type="dxa"/>
-            </w:tcMar>
-          </w:tcPr>
-          <w:p>
-            <w:pPr>
-              <w:snapToGrid w:val="0"/>
-              <w:jc w:val="right"/>
-              <w:rPr>
-                <w:rFonts w:ascii="Barlow Condensed Medium" w:eastAsia="華康中黑體" w:hAnsi="Barlow Condensed Medium" w:cstheme="minorHAnsi"/>
-                <w:w w:val="80"/>
-                <w:szCs w:val="24"/>
-              </w:rPr>
-            </w:pPr>
-          </w:p>
-        </w:tc>
-        <w:tc>
-          <w:tcPr>
-            <w:tcW w:w="674" w:type="dxa"/>
-            <w:tcMar>
-              <w:left w:w="28" w:type="dxa"/>
-              <w:right w:w="28" w:type="dxa"/>
-            </w:tcMar>
-          </w:tcPr>
-          <w:p>
-            <w:pPr>
-              <w:snapToGrid w:val="0"/>
-              <w:jc w:val="right"/>
-              <w:rPr>
-                <w:rFonts w:ascii="Barlow Condensed Medium" w:eastAsia="華康中黑體" w:hAnsi="Barlow Condensed Medium" w:cstheme="minorHAnsi"/>
-                <w:w w:val="80"/>
-                <w:szCs w:val="24"/>
-              </w:rPr>
-            </w:pPr>
-          </w:p>
-        </w:tc>
-      </w:tr>
-      <w:tr>
-        <w:tc>
-          <w:tcPr>
-            <w:tcW w:w="1704" w:type="dxa"/>
-            <w:tcMar>
-              <w:left w:w="28" w:type="dxa"/>
-              <w:right w:w="28" w:type="dxa"/>
-            </w:tcMar>
-          </w:tcPr>
-          <w:p>
-            <w:pPr>
-              <w:snapToGrid w:val="0"/>
-              <w:rPr>
-                <w:rFonts w:ascii="Barlow Condensed Medium" w:eastAsia="華康中黑體" w:hAnsi="Barlow Condensed Medium" w:cstheme="minorHAnsi"/>
-                <w:w w:val="80"/>
-                <w:szCs w:val="24"/>
-              </w:rPr>
-            </w:pPr>
-            <w:r>
-              <w:rPr>
-                <w:rFonts w:ascii="Barlow Condensed Medium" w:eastAsia="華康中黑體" w:hAnsi="Barlow Condensed Medium" w:cstheme="minorHAnsi"/>
-                <w:w w:val="80"/>
-                <w:szCs w:val="24"/>
-              </w:rPr>
-              <w:sym w:font="Wingdings 2" w:char="F0AE"/>
-            </w:r>
-            <w:r>
-              <w:rPr>
-                <w:rFonts w:ascii="Barlow Condensed Medium" w:eastAsia="華康中黑體" w:hAnsi="Barlow Condensed Medium" w:cstheme="minorHAnsi" w:hint="eastAsia"/>
-                <w:w w:val="80"/>
-                <w:szCs w:val="24"/>
-              </w:rPr>
-              <w:t>為</w:t>
-            </w:r>
-            <w:r>
-              <w:rPr>
-                <w:rFonts w:ascii="Barlow Condensed Medium" w:eastAsia="華康中黑體" w:hAnsi="Barlow Condensed Medium" w:cstheme="minorHAnsi" w:hint="eastAsia"/>
-                <w:w w:val="80"/>
-                <w:szCs w:val="24"/>
-              </w:rPr>
-              <w:t>牧師館</w:t>
-            </w:r>
-            <w:r>
-              <w:rPr>
-                <w:rFonts w:ascii="Barlow Condensed Medium" w:eastAsia="華康中黑體" w:hAnsi="Barlow Condensed Medium" w:cstheme="minorHAnsi" w:hint="eastAsia"/>
-                <w:w w:val="80"/>
-                <w:szCs w:val="24"/>
-              </w:rPr>
-              <w:t>奉獻</w:t>
-            </w:r>
-            <w:r>
-              <w:rPr>
-                <w:rFonts w:ascii="Barlow Condensed Medium" w:eastAsia="華康中黑體" w:hAnsi="Barlow Condensed Medium" w:cstheme="minorHAnsi" w:hint="eastAsia"/>
-                <w:w w:val="80"/>
-                <w:szCs w:val="24"/>
-              </w:rPr>
-              <w:t>:</w:t>
-            </w:r>
-          </w:p>
-        </w:tc>
-        <w:tc>
-          <w:tcPr>
-            <w:tcW w:w="664" w:type="dxa"/>
-            <w:tcMar>
-              <w:left w:w="28" w:type="dxa"/>
-              <w:right w:w="28" w:type="dxa"/>
-            </w:tcMar>
-          </w:tcPr>
-          <w:p>
-            <w:pPr>
-              <w:wordWrap w:val="0"/>
-              <w:snapToGrid w:val="0"/>
-              <w:jc w:val="right"/>
-              <w:rPr>
-                <w:rFonts w:ascii="Barlow Condensed Medium" w:eastAsia="華康中黑體" w:hAnsi="Barlow Condensed Medium" w:cstheme="minorHAnsi"/>
-                <w:w w:val="80"/>
-                <w:szCs w:val="24"/>
-              </w:rPr>
-            </w:pPr>
-            <w:r>
-              <w:rPr>
-                <w:rFonts w:ascii="Barlow Condensed Medium" w:eastAsia="華康中黑體" w:hAnsi="Barlow Condensed Medium" w:cstheme="minorHAnsi" w:hint="eastAsia"/>
-                <w:w w:val="80"/>
-                <w:szCs w:val="24"/>
-              </w:rPr>
-              <w:t>17</w:t>
-            </w:r>
-            <w:r>
-              <w:rPr>
-                <w:rFonts w:ascii="Barlow Condensed Medium" w:eastAsia="華康中黑體" w:hAnsi="Barlow Condensed Medium" w:cstheme="minorHAnsi" w:hint="eastAsia"/>
-                <w:w w:val="80"/>
-                <w:szCs w:val="24"/>
-              </w:rPr>
-              <w:t>號</w:t>
-            </w:r>
-          </w:p>
-        </w:tc>
-        <w:tc>
-          <w:tcPr>
-            <w:tcW w:w="666" w:type="dxa"/>
-            <w:tcMar>
-              <w:left w:w="28" w:type="dxa"/>
-              <w:right w:w="28" w:type="dxa"/>
-            </w:tcMar>
-          </w:tcPr>
-          <w:p>
-            <w:pPr>
-              <w:snapToGrid w:val="0"/>
-              <w:ind w:leftChars="-2" w:left="-5" w:rightChars="-3" w:right="-7"/>
-              <w:jc w:val="right"/>
-              <w:rPr>
-                <w:rFonts w:ascii="Barlow Condensed Medium" w:eastAsia="華康中黑體" w:hAnsi="Barlow Condensed Medium" w:cstheme="minorHAnsi"/>
-                <w:w w:val="80"/>
-                <w:szCs w:val="24"/>
-              </w:rPr>
-            </w:pPr>
-            <w:r>
-              <w:rPr>
-                <w:rFonts w:ascii="Barlow Condensed Medium" w:eastAsia="華康中黑體" w:hAnsi="Barlow Condensed Medium" w:cstheme="minorHAnsi" w:hint="eastAsia"/>
-                <w:w w:val="80"/>
-                <w:szCs w:val="24"/>
-              </w:rPr>
-              <w:t>1,000</w:t>
-            </w:r>
-          </w:p>
-        </w:tc>
-        <w:tc>
-          <w:tcPr>
-            <w:tcW w:w="667" w:type="dxa"/>
-            <w:tcMar>
-              <w:left w:w="28" w:type="dxa"/>
-              <w:right w:w="28" w:type="dxa"/>
-            </w:tcMar>
-          </w:tcPr>
-          <w:p>
-            <w:pPr>
-              <w:snapToGrid w:val="0"/>
-              <w:jc w:val="right"/>
-              <w:rPr>
-                <w:rFonts w:ascii="Barlow Condensed Medium" w:eastAsia="華康中黑體" w:hAnsi="Barlow Condensed Medium" w:cstheme="minorHAnsi"/>
-                <w:w w:val="80"/>
-                <w:szCs w:val="24"/>
-              </w:rPr>
-            </w:pPr>
-          </w:p>
-        </w:tc>
-        <w:tc>
-          <w:tcPr>
-            <w:tcW w:w="679" w:type="dxa"/>
-            <w:tcMar>
-              <w:left w:w="28" w:type="dxa"/>
-              <w:right w:w="28" w:type="dxa"/>
-            </w:tcMar>
-          </w:tcPr>
-          <w:p>
-            <w:pPr>
-              <w:snapToGrid w:val="0"/>
-              <w:jc w:val="right"/>
-              <w:rPr>
-                <w:rFonts w:ascii="Barlow Condensed Medium" w:eastAsia="華康中黑體" w:hAnsi="Barlow Condensed Medium" w:cstheme="minorHAnsi"/>
-                <w:w w:val="80"/>
-                <w:szCs w:val="24"/>
-              </w:rPr>
-            </w:pPr>
-          </w:p>
-        </w:tc>
-        <w:tc>
-          <w:tcPr>
-            <w:tcW w:w="672" w:type="dxa"/>
-            <w:tcMar>
-              <w:left w:w="28" w:type="dxa"/>
-              <w:right w:w="28" w:type="dxa"/>
-            </w:tcMar>
-          </w:tcPr>
-          <w:p>
-            <w:pPr>
-              <w:snapToGrid w:val="0"/>
-              <w:jc w:val="right"/>
-              <w:rPr>
-                <w:rFonts w:ascii="Barlow Condensed Medium" w:eastAsia="華康中黑體" w:hAnsi="Barlow Condensed Medium" w:cstheme="minorHAnsi"/>
-                <w:w w:val="80"/>
-                <w:szCs w:val="24"/>
-              </w:rPr>
-            </w:pPr>
-          </w:p>
-        </w:tc>
-        <w:tc>
-          <w:tcPr>
-            <w:tcW w:w="674" w:type="dxa"/>
-            <w:tcMar>
-              <w:left w:w="28" w:type="dxa"/>
-              <w:right w:w="28" w:type="dxa"/>
-            </w:tcMar>
-          </w:tcPr>
-          <w:p>
-            <w:pPr>
-              <w:snapToGrid w:val="0"/>
-              <w:jc w:val="right"/>
-              <w:rPr>
-                <w:rFonts w:ascii="Barlow Condensed Medium" w:eastAsia="華康中黑體" w:hAnsi="Barlow Condensed Medium" w:cstheme="minorHAnsi"/>
-                <w:w w:val="80"/>
-                <w:szCs w:val="24"/>
-              </w:rPr>
-            </w:pPr>
-          </w:p>
-        </w:tc>
-      </w:tr>
-      <w:tr>
-        <w:tc>
-          <w:tcPr>
-            <w:tcW w:w="1704" w:type="dxa"/>
-            <w:tcMar>
-              <w:left w:w="28" w:type="dxa"/>
-              <w:right w:w="28" w:type="dxa"/>
-            </w:tcMar>
-          </w:tcPr>
-          <w:p>
-            <w:pPr>
-              <w:snapToGrid w:val="0"/>
-              <w:rPr>
-                <w:rFonts w:ascii="Barlow Condensed Medium" w:eastAsia="華康中黑體" w:hAnsi="Barlow Condensed Medium" w:cstheme="minorHAnsi"/>
-                <w:w w:val="80"/>
-                <w:szCs w:val="24"/>
-              </w:rPr>
-            </w:pPr>
-          </w:p>
-        </w:tc>
-        <w:tc>
-          <w:tcPr>
-            <w:tcW w:w="664" w:type="dxa"/>
-            <w:tcMar>
-              <w:left w:w="28" w:type="dxa"/>
-              <w:right w:w="28" w:type="dxa"/>
-            </w:tcMar>
-          </w:tcPr>
-          <w:p>
-            <w:pPr>
-              <w:wordWrap w:val="0"/>
-              <w:snapToGrid w:val="0"/>
-              <w:jc w:val="right"/>
-              <w:rPr>
-                <w:rFonts w:ascii="Barlow Condensed Medium" w:eastAsia="華康中黑體" w:hAnsi="Barlow Condensed Medium" w:cstheme="minorHAnsi"/>
-                <w:w w:val="80"/>
-                <w:szCs w:val="24"/>
-              </w:rPr>
-            </w:pPr>
-          </w:p>
-        </w:tc>
-        <w:tc>
-          <w:tcPr>
-            <w:tcW w:w="666" w:type="dxa"/>
-            <w:tcMar>
-              <w:left w:w="28" w:type="dxa"/>
-              <w:right w:w="28" w:type="dxa"/>
-            </w:tcMar>
-          </w:tcPr>
-          <w:p>
-            <w:pPr>
-              <w:snapToGrid w:val="0"/>
-              <w:ind w:leftChars="-2" w:left="-5" w:rightChars="-3" w:right="-7"/>
-              <w:jc w:val="right"/>
-              <w:rPr>
-                <w:rFonts w:ascii="Barlow Condensed Medium" w:eastAsia="華康中黑體" w:hAnsi="Barlow Condensed Medium" w:cstheme="minorHAnsi"/>
-                <w:w w:val="80"/>
-                <w:szCs w:val="24"/>
-              </w:rPr>
-            </w:pPr>
-          </w:p>
-        </w:tc>
-        <w:tc>
-          <w:tcPr>
-            <w:tcW w:w="667" w:type="dxa"/>
-            <w:tcMar>
-              <w:left w:w="28" w:type="dxa"/>
-              <w:right w:w="28" w:type="dxa"/>
-            </w:tcMar>
-          </w:tcPr>
-          <w:p>
-            <w:pPr>
-              <w:snapToGrid w:val="0"/>
-              <w:jc w:val="right"/>
-              <w:rPr>
-                <w:rFonts w:ascii="Barlow Condensed Medium" w:eastAsia="華康中黑體" w:hAnsi="Barlow Condensed Medium" w:cstheme="minorHAnsi"/>
-                <w:w w:val="80"/>
-                <w:szCs w:val="24"/>
-              </w:rPr>
-            </w:pPr>
-          </w:p>
-        </w:tc>
-        <w:tc>
-          <w:tcPr>
-            <w:tcW w:w="679" w:type="dxa"/>
-            <w:tcMar>
-              <w:left w:w="28" w:type="dxa"/>
-              <w:right w:w="28" w:type="dxa"/>
-            </w:tcMar>
-          </w:tcPr>
-          <w:p>
-            <w:pPr>
-              <w:snapToGrid w:val="0"/>
-              <w:jc w:val="right"/>
-              <w:rPr>
-                <w:rFonts w:ascii="Barlow Condensed Medium" w:eastAsia="華康中黑體" w:hAnsi="Barlow Condensed Medium" w:cstheme="minorHAnsi"/>
-                <w:w w:val="80"/>
-                <w:szCs w:val="24"/>
-              </w:rPr>
-            </w:pPr>
-          </w:p>
-        </w:tc>
-        <w:tc>
-          <w:tcPr>
-            <w:tcW w:w="672" w:type="dxa"/>
-            <w:tcMar>
-              <w:left w:w="28" w:type="dxa"/>
-              <w:right w:w="28" w:type="dxa"/>
-            </w:tcMar>
-          </w:tcPr>
-          <w:p>
-            <w:pPr>
-              <w:snapToGrid w:val="0"/>
-              <w:jc w:val="right"/>
-              <w:rPr>
-                <w:rFonts w:ascii="Barlow Condensed Medium" w:eastAsia="華康中黑體" w:hAnsi="Barlow Condensed Medium" w:cstheme="minorHAnsi"/>
-                <w:w w:val="80"/>
-                <w:szCs w:val="24"/>
-              </w:rPr>
-            </w:pPr>
-          </w:p>
-        </w:tc>
-        <w:tc>
-          <w:tcPr>
-            <w:tcW w:w="674" w:type="dxa"/>
-            <w:tcMar>
-              <w:left w:w="28" w:type="dxa"/>
-              <w:right w:w="28" w:type="dxa"/>
-            </w:tcMar>
-          </w:tcPr>
-          <w:p>
-            <w:pPr>
-              <w:snapToGrid w:val="0"/>
-              <w:jc w:val="right"/>
-              <w:rPr>
-                <w:rFonts w:ascii="Barlow Condensed Medium" w:eastAsia="華康中黑體" w:hAnsi="Barlow Condensed Medium" w:cstheme="minorHAnsi"/>
-                <w:w w:val="80"/>
-                <w:szCs w:val="24"/>
-              </w:rPr>
-            </w:pPr>
-          </w:p>
-        </w:tc>
-      </w:tr>
-      <w:tr>
-        <w:tc>
-          <w:tcPr>
-            <w:tcW w:w="1704" w:type="dxa"/>
-            <w:tcMar>
-              <w:left w:w="28" w:type="dxa"/>
-              <w:right w:w="28" w:type="dxa"/>
-            </w:tcMar>
-          </w:tcPr>
-          <w:p>
-            <w:pPr>
-              <w:snapToGrid w:val="0"/>
-              <w:rPr>
-                <w:rFonts w:ascii="Barlow Condensed Medium" w:eastAsia="華康中黑體" w:hAnsi="Barlow Condensed Medium" w:cstheme="minorHAnsi"/>
-                <w:w w:val="80"/>
-                <w:szCs w:val="24"/>
-              </w:rPr>
-            </w:pPr>
-            <w:r>
-              <w:rPr>
-                <w:rFonts w:ascii="Barlow Condensed Medium" w:eastAsia="華康中黑體" w:hAnsi="Barlow Condensed Medium" w:cstheme="minorHAnsi"/>
-                <w:w w:val="80"/>
-                <w:szCs w:val="24"/>
-              </w:rPr>
-              <w:sym w:font="Wingdings 2" w:char="F0AE"/>
-            </w:r>
-            <w:r>
-              <w:rPr>
-                <w:rFonts w:ascii="Barlow Condensed Medium" w:eastAsia="華康中黑體" w:hAnsi="Barlow Condensed Medium" w:cstheme="minorHAnsi" w:hint="eastAsia"/>
-                <w:w w:val="80"/>
-                <w:szCs w:val="24"/>
-              </w:rPr>
-              <w:t>為松年團契奉獻</w:t>
-            </w:r>
-            <w:r>
-              <w:rPr>
-                <w:rFonts w:ascii="Barlow Condensed Medium" w:eastAsia="華康中黑體" w:hAnsi="Barlow Condensed Medium" w:cstheme="minorHAnsi" w:hint="eastAsia"/>
-                <w:w w:val="80"/>
-                <w:szCs w:val="24"/>
-              </w:rPr>
-              <w:t>:</w:t>
-            </w:r>
-          </w:p>
-        </w:tc>
-        <w:tc>
-          <w:tcPr>
-            <w:tcW w:w="664" w:type="dxa"/>
-            <w:tcMar>
-              <w:left w:w="28" w:type="dxa"/>
-              <w:right w:w="28" w:type="dxa"/>
-            </w:tcMar>
-          </w:tcPr>
-          <w:p>
-            <w:pPr>
-              <w:wordWrap w:val="0"/>
-              <w:snapToGrid w:val="0"/>
-              <w:jc w:val="right"/>
-              <w:rPr>
-                <w:rFonts w:ascii="Barlow Condensed Medium" w:eastAsia="華康中黑體" w:hAnsi="Barlow Condensed Medium" w:cstheme="minorHAnsi"/>
-                <w:w w:val="80"/>
-                <w:szCs w:val="24"/>
-              </w:rPr>
-            </w:pPr>
-            <w:r>
-              <w:rPr>
-                <w:rFonts w:ascii="Barlow Condensed Medium" w:eastAsia="華康中黑體" w:hAnsi="Barlow Condensed Medium" w:cstheme="minorHAnsi" w:hint="eastAsia"/>
-                <w:w w:val="80"/>
-                <w:szCs w:val="24"/>
-              </w:rPr>
-              <w:t>24</w:t>
-            </w:r>
-            <w:r>
-              <w:rPr>
-                <w:rFonts w:ascii="Barlow Condensed Medium" w:eastAsia="華康中黑體" w:hAnsi="Barlow Condensed Medium" w:cstheme="minorHAnsi" w:hint="eastAsia"/>
-                <w:w w:val="80"/>
-                <w:szCs w:val="24"/>
-              </w:rPr>
-              <w:t>號</w:t>
-            </w:r>
-          </w:p>
-        </w:tc>
-        <w:tc>
-          <w:tcPr>
-            <w:tcW w:w="666" w:type="dxa"/>
-            <w:tcMar>
-              <w:left w:w="28" w:type="dxa"/>
-              <w:right w:w="28" w:type="dxa"/>
-            </w:tcMar>
-          </w:tcPr>
-          <w:p>
-            <w:pPr>
-              <w:snapToGrid w:val="0"/>
-              <w:ind w:leftChars="-2" w:left="-5" w:rightChars="-3" w:right="-7"/>
-              <w:jc w:val="right"/>
-              <w:rPr>
-                <w:rFonts w:ascii="Barlow Condensed Medium" w:eastAsia="華康中黑體" w:hAnsi="Barlow Condensed Medium" w:cstheme="minorHAnsi"/>
-                <w:w w:val="80"/>
-                <w:szCs w:val="24"/>
-              </w:rPr>
-            </w:pPr>
-            <w:r>
-              <w:rPr>
-                <w:rFonts w:ascii="Barlow Condensed Medium" w:eastAsia="華康中黑體" w:hAnsi="Barlow Condensed Medium" w:cstheme="minorHAnsi" w:hint="eastAsia"/>
-                <w:w w:val="80"/>
-                <w:szCs w:val="24"/>
-              </w:rPr>
-              <w:t>1,000</w:t>
-            </w:r>
-          </w:p>
-        </w:tc>
-        <w:tc>
-          <w:tcPr>
-            <w:tcW w:w="667" w:type="dxa"/>
-            <w:tcMar>
-              <w:left w:w="28" w:type="dxa"/>
-              <w:right w:w="28" w:type="dxa"/>
-            </w:tcMar>
-          </w:tcPr>
-          <w:p>
-            <w:pPr>
-              <w:snapToGrid w:val="0"/>
-              <w:jc w:val="right"/>
-              <w:rPr>
-                <w:rFonts w:ascii="Barlow Condensed Medium" w:eastAsia="華康中黑體" w:hAnsi="Barlow Condensed Medium" w:cstheme="minorHAnsi"/>
-                <w:w w:val="80"/>
-                <w:szCs w:val="24"/>
-              </w:rPr>
-            </w:pPr>
-          </w:p>
-        </w:tc>
-        <w:tc>
-          <w:tcPr>
-            <w:tcW w:w="679" w:type="dxa"/>
-            <w:tcMar>
-              <w:left w:w="28" w:type="dxa"/>
-              <w:right w:w="28" w:type="dxa"/>
-            </w:tcMar>
-          </w:tcPr>
-          <w:p>
-            <w:pPr>
-              <w:snapToGrid w:val="0"/>
-              <w:jc w:val="right"/>
-              <w:rPr>
-                <w:rFonts w:ascii="Barlow Condensed Medium" w:eastAsia="華康中黑體" w:hAnsi="Barlow Condensed Medium" w:cstheme="minorHAnsi"/>
-                <w:w w:val="80"/>
-                <w:szCs w:val="24"/>
-              </w:rPr>
-            </w:pPr>
-          </w:p>
-        </w:tc>
-        <w:tc>
-          <w:tcPr>
-            <w:tcW w:w="672" w:type="dxa"/>
-            <w:tcMar>
-              <w:left w:w="28" w:type="dxa"/>
-              <w:right w:w="28" w:type="dxa"/>
-            </w:tcMar>
-          </w:tcPr>
-          <w:p>
-            <w:pPr>
-              <w:snapToGrid w:val="0"/>
-              <w:jc w:val="right"/>
-              <w:rPr>
-                <w:rFonts w:ascii="Barlow Condensed Medium" w:eastAsia="華康中黑體" w:hAnsi="Barlow Condensed Medium" w:cstheme="minorHAnsi"/>
-                <w:w w:val="80"/>
-                <w:szCs w:val="24"/>
-              </w:rPr>
-            </w:pPr>
-          </w:p>
-        </w:tc>
-        <w:tc>
-          <w:tcPr>
-            <w:tcW w:w="674" w:type="dxa"/>
-            <w:tcMar>
-              <w:left w:w="28" w:type="dxa"/>
-              <w:right w:w="28" w:type="dxa"/>
-            </w:tcMar>
-          </w:tcPr>
-          <w:p>
-            <w:pPr>
-              <w:snapToGrid w:val="0"/>
-              <w:jc w:val="right"/>
-              <w:rPr>
-                <w:rFonts w:ascii="Barlow Condensed Medium" w:eastAsia="華康中黑體" w:hAnsi="Barlow Condensed Medium" w:cstheme="minorHAnsi"/>
-                <w:w w:val="80"/>
-                <w:szCs w:val="24"/>
-              </w:rPr>
-            </w:pPr>
-          </w:p>
-        </w:tc>
-      </w:tr>
-      <w:tr>
-        <w:tc>
-          <w:tcPr>
-            <w:tcW w:w="1704" w:type="dxa"/>
-            <w:tcMar>
-              <w:left w:w="28" w:type="dxa"/>
-              <w:right w:w="28" w:type="dxa"/>
-            </w:tcMar>
-          </w:tcPr>
-          <w:p>
-            <w:pPr>
-              <w:snapToGrid w:val="0"/>
-              <w:rPr>
-                <w:rFonts w:ascii="Barlow Condensed Medium" w:eastAsia="華康中黑體" w:hAnsi="Barlow Condensed Medium" w:cstheme="minorHAnsi"/>
-                <w:w w:val="80"/>
-                <w:szCs w:val="24"/>
-              </w:rPr>
-            </w:pPr>
-          </w:p>
-        </w:tc>
-        <w:tc>
-          <w:tcPr>
-            <w:tcW w:w="664" w:type="dxa"/>
-            <w:tcMar>
-              <w:left w:w="28" w:type="dxa"/>
-              <w:right w:w="28" w:type="dxa"/>
-            </w:tcMar>
-          </w:tcPr>
-          <w:p>
-            <w:pPr>
-              <w:wordWrap w:val="0"/>
-              <w:snapToGrid w:val="0"/>
-              <w:jc w:val="right"/>
-              <w:rPr>
-                <w:rFonts w:ascii="Barlow Condensed Medium" w:eastAsia="華康中黑體" w:hAnsi="Barlow Condensed Medium" w:cstheme="minorHAnsi"/>
-                <w:w w:val="80"/>
-                <w:szCs w:val="24"/>
-              </w:rPr>
-            </w:pPr>
-          </w:p>
-        </w:tc>
-        <w:tc>
-          <w:tcPr>
-            <w:tcW w:w="666" w:type="dxa"/>
-            <w:tcMar>
-              <w:left w:w="28" w:type="dxa"/>
-              <w:right w:w="28" w:type="dxa"/>
-            </w:tcMar>
-          </w:tcPr>
-          <w:p>
-            <w:pPr>
-              <w:snapToGrid w:val="0"/>
-              <w:ind w:leftChars="-2" w:left="-5" w:rightChars="-3" w:right="-7"/>
-              <w:jc w:val="right"/>
-              <w:rPr>
-                <w:rFonts w:ascii="Barlow Condensed Medium" w:eastAsia="華康中黑體" w:hAnsi="Barlow Condensed Medium" w:cstheme="minorHAnsi"/>
-                <w:w w:val="80"/>
-                <w:szCs w:val="24"/>
-              </w:rPr>
-            </w:pPr>
-          </w:p>
-        </w:tc>
-        <w:tc>
-          <w:tcPr>
-            <w:tcW w:w="667" w:type="dxa"/>
-            <w:tcMar>
-              <w:left w:w="28" w:type="dxa"/>
-              <w:right w:w="28" w:type="dxa"/>
-            </w:tcMar>
-          </w:tcPr>
-          <w:p>
-            <w:pPr>
-              <w:snapToGrid w:val="0"/>
-              <w:jc w:val="right"/>
-              <w:rPr>
-                <w:rFonts w:ascii="Barlow Condensed Medium" w:eastAsia="華康中黑體" w:hAnsi="Barlow Condensed Medium" w:cstheme="minorHAnsi"/>
-                <w:w w:val="80"/>
-                <w:szCs w:val="24"/>
-              </w:rPr>
-            </w:pPr>
-          </w:p>
-        </w:tc>
-        <w:tc>
-          <w:tcPr>
-            <w:tcW w:w="679" w:type="dxa"/>
-            <w:tcMar>
-              <w:left w:w="28" w:type="dxa"/>
-              <w:right w:w="28" w:type="dxa"/>
-            </w:tcMar>
-          </w:tcPr>
-          <w:p>
-            <w:pPr>
-              <w:snapToGrid w:val="0"/>
-              <w:jc w:val="right"/>
-              <w:rPr>
-                <w:rFonts w:ascii="Barlow Condensed Medium" w:eastAsia="華康中黑體" w:hAnsi="Barlow Condensed Medium" w:cstheme="minorHAnsi"/>
-                <w:w w:val="80"/>
-                <w:szCs w:val="24"/>
-              </w:rPr>
-            </w:pPr>
-          </w:p>
-        </w:tc>
-        <w:tc>
-          <w:tcPr>
-            <w:tcW w:w="672" w:type="dxa"/>
-            <w:tcMar>
-              <w:left w:w="28" w:type="dxa"/>
-              <w:right w:w="28" w:type="dxa"/>
-            </w:tcMar>
-          </w:tcPr>
-          <w:p>
-            <w:pPr>
-              <w:snapToGrid w:val="0"/>
-              <w:jc w:val="right"/>
-              <w:rPr>
-                <w:rFonts w:ascii="Barlow Condensed Medium" w:eastAsia="華康中黑體" w:hAnsi="Barlow Condensed Medium" w:cstheme="minorHAnsi"/>
-                <w:w w:val="80"/>
-                <w:szCs w:val="24"/>
-              </w:rPr>
-            </w:pPr>
-          </w:p>
-        </w:tc>
-        <w:tc>
-          <w:tcPr>
-            <w:tcW w:w="674" w:type="dxa"/>
-            <w:tcMar>
-              <w:left w:w="28" w:type="dxa"/>
-              <w:right w:w="28" w:type="dxa"/>
-            </w:tcMar>
-          </w:tcPr>
-          <w:p>
-            <w:pPr>
-              <w:snapToGrid w:val="0"/>
-              <w:jc w:val="right"/>
-              <w:rPr>
-                <w:rFonts w:ascii="Barlow Condensed Medium" w:eastAsia="華康中黑體" w:hAnsi="Barlow Condensed Medium" w:cstheme="minorHAnsi"/>
-                <w:w w:val="80"/>
-                <w:szCs w:val="24"/>
-              </w:rPr>
-            </w:pPr>
-          </w:p>
-        </w:tc>
-      </w:tr>
-      <w:tr>
-        <w:tc>
-          <w:tcPr>
-            <w:tcW w:w="1704" w:type="dxa"/>
-            <w:tcMar>
-              <w:left w:w="28" w:type="dxa"/>
-              <w:right w:w="28" w:type="dxa"/>
-            </w:tcMar>
-          </w:tcPr>
-          <w:p>
-            <w:pPr>
-              <w:snapToGrid w:val="0"/>
-              <w:rPr>
-                <w:rFonts w:ascii="Barlow Condensed Medium" w:eastAsia="華康中黑體" w:hAnsi="Barlow Condensed Medium" w:cstheme="minorHAnsi"/>
-                <w:w w:val="80"/>
-                <w:szCs w:val="24"/>
-              </w:rPr>
-            </w:pPr>
-            <w:r>
-              <w:rPr>
-                <w:rFonts w:ascii="Barlow Condensed Medium" w:eastAsia="華康中黑體" w:hAnsi="Barlow Condensed Medium" w:cstheme="minorHAnsi"/>
-                <w:w w:val="80"/>
-                <w:szCs w:val="24"/>
-              </w:rPr>
-              <w:sym w:font="Wingdings 2" w:char="F0AE"/>
-            </w:r>
-            <w:r>
-              <w:rPr>
-                <w:rFonts w:ascii="Barlow Condensed Medium" w:eastAsia="華康中黑體" w:hAnsi="Barlow Condensed Medium" w:cstheme="minorHAnsi" w:hint="eastAsia"/>
-                <w:w w:val="80"/>
-                <w:szCs w:val="24"/>
-              </w:rPr>
-              <w:t>為主日獻花奉獻</w:t>
-            </w:r>
-            <w:r>
-              <w:rPr>
-                <w:rFonts w:ascii="Barlow Condensed Medium" w:eastAsia="華康中黑體" w:hAnsi="Barlow Condensed Medium" w:cstheme="minorHAnsi" w:hint="eastAsia"/>
-                <w:w w:val="80"/>
-                <w:szCs w:val="24"/>
-              </w:rPr>
-              <w:t>:</w:t>
-            </w:r>
-          </w:p>
-        </w:tc>
-        <w:tc>
-          <w:tcPr>
-            <w:tcW w:w="664" w:type="dxa"/>
-            <w:tcMar>
-              <w:left w:w="28" w:type="dxa"/>
-              <w:right w:w="28" w:type="dxa"/>
-            </w:tcMar>
-          </w:tcPr>
-          <w:p>
-            <w:pPr>
-              <w:wordWrap w:val="0"/>
-              <w:snapToGrid w:val="0"/>
-              <w:jc w:val="right"/>
-              <w:rPr>
-                <w:rFonts w:ascii="Barlow Condensed Medium" w:eastAsia="華康中黑體" w:hAnsi="Barlow Condensed Medium" w:cstheme="minorHAnsi"/>
-                <w:w w:val="80"/>
-                <w:szCs w:val="24"/>
-              </w:rPr>
-            </w:pPr>
-            <w:r>
-              <w:rPr>
-                <w:rFonts w:ascii="Barlow Condensed Medium" w:eastAsia="華康中黑體" w:hAnsi="Barlow Condensed Medium" w:cstheme="minorHAnsi" w:hint="eastAsia"/>
-                <w:w w:val="80"/>
-                <w:szCs w:val="24"/>
-              </w:rPr>
-              <w:t>62-1</w:t>
+              <w:t>62</w:t>
             </w:r>
             <w:r>
               <w:rPr>
@@ -24302,7 +22283,6 @@
           <w:rFonts w:ascii="華康正顏楷體W9" w:eastAsia="華康正顏楷體W9" w:cstheme="minorHAnsi" w:hint="eastAsia"/>
           <w:w w:val="125"/>
         </w:rPr>
-        <w:lastRenderedPageBreak/>
         <w:t>§</w:t>
       </w:r>
       <w:r>
@@ -24595,7 +22575,6 @@
                 <w:szCs w:val="20"/>
               </w:rPr>
             </w:pPr>
-            <w:proofErr w:type="gramStart"/>
             <w:r>
               <w:rPr>
                 <w:rFonts w:ascii="Barlow Condensed Medium" w:eastAsia="華康儷中黑" w:hAnsi="Barlow Condensed Medium" w:cs="DaunPenh"/>
@@ -24606,7 +22585,6 @@
               </w:rPr>
               <w:t>箴</w:t>
             </w:r>
-            <w:proofErr w:type="gramEnd"/>
             <w:r>
               <w:rPr>
                 <w:rFonts w:ascii="Barlow Condensed Medium" w:eastAsia="華康儷中黑" w:hAnsi="Barlow Condensed Medium" w:cs="DaunPenh"/>
@@ -24644,7 +22622,6 @@
                 <w:szCs w:val="20"/>
               </w:rPr>
             </w:pPr>
-            <w:proofErr w:type="gramStart"/>
             <w:r>
               <w:rPr>
                 <w:rFonts w:ascii="Barlow Condensed Medium" w:eastAsia="華康中黑體" w:hAnsi="Barlow Condensed Medium" w:cstheme="minorHAnsi"/>
@@ -24654,7 +22631,6 @@
               </w:rPr>
               <w:t>一</w:t>
             </w:r>
-            <w:proofErr w:type="gramEnd"/>
             <w:r>
               <w:rPr>
                 <w:rFonts w:ascii="Barlow Condensed Medium" w:eastAsia="華康中黑體" w:hAnsi="Barlow Condensed Medium" w:cstheme="minorHAnsi"/>
@@ -24791,7 +22767,6 @@
                 <w:szCs w:val="20"/>
               </w:rPr>
             </w:pPr>
-            <w:proofErr w:type="gramStart"/>
             <w:r>
               <w:rPr>
                 <w:rFonts w:ascii="Barlow Condensed Medium" w:eastAsia="華康儷中黑" w:hAnsi="Barlow Condensed Medium" w:cs="DaunPenh"/>
@@ -24802,7 +22777,6 @@
               </w:rPr>
               <w:t>箴</w:t>
             </w:r>
-            <w:proofErr w:type="gramEnd"/>
             <w:r>
               <w:rPr>
                 <w:rFonts w:ascii="Barlow Condensed Medium" w:eastAsia="華康儷中黑" w:hAnsi="Barlow Condensed Medium" w:cs="DaunPenh"/>
@@ -24976,7 +22950,6 @@
                 <w:szCs w:val="20"/>
               </w:rPr>
             </w:pPr>
-            <w:proofErr w:type="gramStart"/>
             <w:r>
               <w:rPr>
                 <w:rFonts w:ascii="Barlow Condensed Medium" w:eastAsia="華康儷中黑" w:hAnsi="Barlow Condensed Medium" w:cs="DaunPenh"/>
@@ -24987,7 +22960,6 @@
               </w:rPr>
               <w:t>箴</w:t>
             </w:r>
-            <w:proofErr w:type="gramEnd"/>
             <w:r>
               <w:rPr>
                 <w:rFonts w:ascii="Barlow Condensed Medium" w:eastAsia="華康儷中黑" w:hAnsi="Barlow Condensed Medium" w:cs="DaunPenh"/>
@@ -25025,7 +22997,6 @@
                 <w:szCs w:val="20"/>
               </w:rPr>
             </w:pPr>
-            <w:proofErr w:type="gramStart"/>
             <w:r>
               <w:rPr>
                 <w:rFonts w:ascii="Barlow Condensed Medium" w:eastAsia="華康中黑體" w:hAnsi="Barlow Condensed Medium" w:cstheme="minorHAnsi"/>
@@ -25035,7 +23006,6 @@
               </w:rPr>
               <w:t>三</w:t>
             </w:r>
-            <w:proofErr w:type="gramEnd"/>
             <w:r>
               <w:rPr>
                 <w:rFonts w:ascii="Barlow Condensed Medium" w:eastAsia="華康中黑體" w:hAnsi="Barlow Condensed Medium" w:cstheme="minorHAnsi"/>
@@ -25163,7 +23133,6 @@
                 <w:szCs w:val="20"/>
               </w:rPr>
             </w:pPr>
-            <w:proofErr w:type="gramStart"/>
             <w:r>
               <w:rPr>
                 <w:rFonts w:ascii="Barlow Condensed Medium" w:eastAsia="華康儷中黑" w:hAnsi="Barlow Condensed Medium" w:cs="DaunPenh"/>
@@ -25174,7 +23143,6 @@
               </w:rPr>
               <w:t>箴</w:t>
             </w:r>
-            <w:proofErr w:type="gramEnd"/>
             <w:r>
               <w:rPr>
                 <w:rFonts w:ascii="Barlow Condensed Medium" w:eastAsia="華康儷中黑" w:hAnsi="Barlow Condensed Medium" w:cs="DaunPenh"/>
@@ -25357,7 +23325,6 @@
                 <w:szCs w:val="20"/>
               </w:rPr>
             </w:pPr>
-            <w:proofErr w:type="gramStart"/>
             <w:r>
               <w:rPr>
                 <w:rFonts w:ascii="Barlow Condensed Medium" w:eastAsia="華康儷中黑" w:hAnsi="Barlow Condensed Medium" w:cs="DaunPenh"/>
@@ -25368,7 +23335,6 @@
               </w:rPr>
               <w:t>箴</w:t>
             </w:r>
-            <w:proofErr w:type="gramEnd"/>
             <w:r>
               <w:rPr>
                 <w:rFonts w:ascii="Barlow Condensed Medium" w:eastAsia="華康儷中黑" w:hAnsi="Barlow Condensed Medium" w:cs="DaunPenh"/>
@@ -25542,7 +23508,6 @@
                 <w:szCs w:val="20"/>
               </w:rPr>
             </w:pPr>
-            <w:proofErr w:type="gramStart"/>
             <w:r>
               <w:rPr>
                 <w:rFonts w:ascii="Barlow Condensed Medium" w:eastAsia="華康儷中黑" w:hAnsi="Barlow Condensed Medium" w:cs="DaunPenh"/>
@@ -25553,7 +23518,6 @@
               </w:rPr>
               <w:t>箴</w:t>
             </w:r>
-            <w:proofErr w:type="gramEnd"/>
             <w:r>
               <w:rPr>
                 <w:rFonts w:ascii="Barlow Condensed Medium" w:eastAsia="華康儷中黑" w:hAnsi="Barlow Condensed Medium" w:cs="DaunPenh"/>
@@ -25727,7 +23691,6 @@
                 <w:szCs w:val="20"/>
               </w:rPr>
             </w:pPr>
-            <w:proofErr w:type="gramStart"/>
             <w:r>
               <w:rPr>
                 <w:rFonts w:ascii="Barlow Condensed Medium" w:eastAsia="華康儷中黑" w:hAnsi="Barlow Condensed Medium" w:cs="DaunPenh"/>
@@ -25738,7 +23701,6 @@
               </w:rPr>
               <w:t>箴</w:t>
             </w:r>
-            <w:proofErr w:type="gramEnd"/>
             <w:r>
               <w:rPr>
                 <w:rFonts w:ascii="Barlow Condensed Medium" w:eastAsia="華康儷中黑" w:hAnsi="Barlow Condensed Medium" w:cs="DaunPenh"/>
@@ -25796,7 +23758,7 @@
                     <pic:cNvPicPr/>
                   </pic:nvPicPr>
                   <pic:blipFill>
-                    <a:blip r:embed="rId17" cstate="print">
+                    <a:blip r:embed="rId16" cstate="print">
                       <a:extLst>
                         <a:ext uri="{28A0092B-C50C-407E-A947-70E740481C1C}">
                           <a14:useLocalDpi xmlns:a14="http://schemas.microsoft.com/office/drawing/2010/main" val="0"/>
@@ -26012,7 +23974,6 @@
           <w:szCs w:val="26"/>
         </w:rPr>
       </w:pPr>
-      <w:proofErr w:type="gramStart"/>
       <w:r>
         <w:rPr>
           <w:rFonts w:ascii="Barlow Condensed Medium" w:eastAsia="華康儷中黑" w:hAnsi="Barlow Condensed Medium" w:cstheme="minorHAnsi"/>
@@ -26020,17 +23981,7 @@
           <w:sz w:val="26"/>
           <w:szCs w:val="26"/>
         </w:rPr>
-        <w:t>鑰</w:t>
-      </w:r>
-      <w:proofErr w:type="gramEnd"/>
-      <w:r>
-        <w:rPr>
-          <w:rFonts w:ascii="Barlow Condensed Medium" w:eastAsia="華康儷中黑" w:hAnsi="Barlow Condensed Medium" w:cstheme="minorHAnsi"/>
-          <w:w w:val="80"/>
-          <w:sz w:val="26"/>
-          <w:szCs w:val="26"/>
-        </w:rPr>
-        <w:t>節：</w:t>
+        <w:t>鑰節：</w:t>
       </w:r>
       <w:r>
         <w:rPr>
@@ -26040,29 +23991,7 @@
           <w:sz w:val="26"/>
           <w:szCs w:val="26"/>
         </w:rPr>
-        <w:t>因為</w:t>
-      </w:r>
-      <w:proofErr w:type="gramStart"/>
-      <w:r>
-        <w:rPr>
-          <w:rFonts w:ascii="Barlow Condensed Medium" w:eastAsia="華康古印體" w:hAnsi="Barlow Condensed Medium" w:cstheme="minorHAnsi" w:hint="eastAsia"/>
-          <w:b/>
-          <w:w w:val="72"/>
-          <w:sz w:val="26"/>
-          <w:szCs w:val="26"/>
-        </w:rPr>
-        <w:t>耶和華賜人智慧</w:t>
-      </w:r>
-      <w:proofErr w:type="gramEnd"/>
-      <w:r>
-        <w:rPr>
-          <w:rFonts w:ascii="Barlow Condensed Medium" w:eastAsia="華康古印體" w:hAnsi="Barlow Condensed Medium" w:cstheme="minorHAnsi" w:hint="eastAsia"/>
-          <w:b/>
-          <w:w w:val="72"/>
-          <w:sz w:val="26"/>
-          <w:szCs w:val="26"/>
-        </w:rPr>
-        <w:t>，知識和聰明都出自他的口。…這樣，你就明白公義、公正、正直，以及一切善道。</w:t>
+        <w:t>因為耶和華賜人智慧，知識和聰明都出自他的口。…這樣，你就明白公義、公正、正直，以及一切善道。</w:t>
       </w:r>
       <w:r>
         <w:rPr>
@@ -26082,20 +24011,8 @@
           <w:sz w:val="26"/>
           <w:szCs w:val="26"/>
         </w:rPr>
-        <w:t>6</w:t>
+        <w:t>6,9</w:t>
       </w:r>
-      <w:proofErr w:type="gramStart"/>
-      <w:r>
-        <w:rPr>
-          <w:rFonts w:ascii="Barlow Condensed Medium" w:eastAsia="華康古印體" w:hAnsi="Barlow Condensed Medium" w:cstheme="minorHAnsi" w:hint="eastAsia"/>
-          <w:bCs/>
-          <w:w w:val="72"/>
-          <w:sz w:val="26"/>
-          <w:szCs w:val="26"/>
-        </w:rPr>
-        <w:t>,9</w:t>
-      </w:r>
-      <w:proofErr w:type="gramEnd"/>
       <w:r>
         <w:rPr>
           <w:rFonts w:ascii="Barlow Condensed Medium" w:eastAsia="華康細黑體" w:hAnsi="Barlow Condensed Medium" w:cstheme="minorHAnsi"/>
@@ -26144,9 +24061,8 @@
           <w:sz w:val="26"/>
           <w:szCs w:val="26"/>
         </w:rPr>
-        <w:t>箴言認為智慧是對人類生活中的道德價值有認知和判斷的能力。從信仰看，這智慧本身像似有意志的，從　神耶和華而出，謂之聖靈。意思是智慧會經由　神的意志，主動賜與人，且是一種能因應處境變化，</w:t>
+        <w:t>箴言認為智慧是對人類生活中的道德價值有認知和判斷的能力。從信仰看，這智慧本身像似有意志的，從　神耶和華而出，謂之聖靈。意思是智慧會經由　神的意志，主動賜與人，且是一種能因應處境變化，活的能力。又這智慧的靈要與人同在同行。首要工作是協助人找到在　神的公義和祂的一切良善中的寶藏</w:t>
       </w:r>
-      <w:proofErr w:type="gramStart"/>
       <w:r>
         <w:rPr>
           <w:rFonts w:ascii="Barlow Condensed Medium" w:eastAsia="華康細黑體" w:hAnsi="Barlow Condensed Medium" w:hint="eastAsia"/>
@@ -26154,9 +24070,8 @@
           <w:sz w:val="26"/>
           <w:szCs w:val="26"/>
         </w:rPr>
-        <w:t>活的能力</w:t>
+        <w:t>(</w:t>
       </w:r>
-      <w:proofErr w:type="gramEnd"/>
       <w:r>
         <w:rPr>
           <w:rFonts w:ascii="Barlow Condensed Medium" w:eastAsia="華康細黑體" w:hAnsi="Barlow Condensed Medium" w:hint="eastAsia"/>
@@ -26164,9 +24079,8 @@
           <w:sz w:val="26"/>
           <w:szCs w:val="26"/>
         </w:rPr>
-        <w:t>。</w:t>
+        <w:t>價值和祝福</w:t>
       </w:r>
-      <w:proofErr w:type="gramStart"/>
       <w:r>
         <w:rPr>
           <w:rFonts w:ascii="Barlow Condensed Medium" w:eastAsia="華康細黑體" w:hAnsi="Barlow Condensed Medium" w:hint="eastAsia"/>
@@ -26174,9 +24088,8 @@
           <w:sz w:val="26"/>
           <w:szCs w:val="26"/>
         </w:rPr>
-        <w:t>又這智慧的靈要與</w:t>
+        <w:t>)</w:t>
       </w:r>
-      <w:proofErr w:type="gramEnd"/>
       <w:r>
         <w:rPr>
           <w:rFonts w:ascii="Barlow Condensed Medium" w:eastAsia="華康細黑體" w:hAnsi="Barlow Condensed Medium" w:hint="eastAsia"/>
@@ -26184,103 +24097,7 @@
           <w:sz w:val="26"/>
           <w:szCs w:val="26"/>
         </w:rPr>
-        <w:t>人同在同行。首要工作是協助人找到在　神的公義和</w:t>
-      </w:r>
-      <w:proofErr w:type="gramStart"/>
-      <w:r>
-        <w:rPr>
-          <w:rFonts w:ascii="Barlow Condensed Medium" w:eastAsia="華康細黑體" w:hAnsi="Barlow Condensed Medium" w:hint="eastAsia"/>
-          <w:w w:val="75"/>
-          <w:sz w:val="26"/>
-          <w:szCs w:val="26"/>
-        </w:rPr>
-        <w:t>祂</w:t>
-      </w:r>
-      <w:proofErr w:type="gramEnd"/>
-      <w:r>
-        <w:rPr>
-          <w:rFonts w:ascii="Barlow Condensed Medium" w:eastAsia="華康細黑體" w:hAnsi="Barlow Condensed Medium" w:hint="eastAsia"/>
-          <w:w w:val="75"/>
-          <w:sz w:val="26"/>
-          <w:szCs w:val="26"/>
-        </w:rPr>
-        <w:t>的一切良善中的寶藏</w:t>
-      </w:r>
-      <w:r>
-        <w:rPr>
-          <w:rFonts w:ascii="Barlow Condensed Medium" w:eastAsia="華康細黑體" w:hAnsi="Barlow Condensed Medium" w:hint="eastAsia"/>
-          <w:w w:val="75"/>
-          <w:sz w:val="26"/>
-          <w:szCs w:val="26"/>
-        </w:rPr>
-        <w:t>(</w:t>
-      </w:r>
-      <w:r>
-        <w:rPr>
-          <w:rFonts w:ascii="Barlow Condensed Medium" w:eastAsia="華康細黑體" w:hAnsi="Barlow Condensed Medium" w:hint="eastAsia"/>
-          <w:w w:val="75"/>
-          <w:sz w:val="26"/>
-          <w:szCs w:val="26"/>
-        </w:rPr>
-        <w:t>價值和祝福</w:t>
-      </w:r>
-      <w:r>
-        <w:rPr>
-          <w:rFonts w:ascii="Barlow Condensed Medium" w:eastAsia="華康細黑體" w:hAnsi="Barlow Condensed Medium" w:hint="eastAsia"/>
-          <w:w w:val="75"/>
-          <w:sz w:val="26"/>
-          <w:szCs w:val="26"/>
-        </w:rPr>
-        <w:t>)</w:t>
-      </w:r>
-      <w:r>
-        <w:rPr>
-          <w:rFonts w:ascii="Barlow Condensed Medium" w:eastAsia="華康細黑體" w:hAnsi="Barlow Condensed Medium" w:hint="eastAsia"/>
-          <w:w w:val="75"/>
-          <w:sz w:val="26"/>
-          <w:szCs w:val="26"/>
-        </w:rPr>
-        <w:t>，使人的生命因為得著智慧的心而滿足和喜樂。其次是護衛和看顧人，使人明辨和遠離惡的道路，又將</w:t>
-      </w:r>
-      <w:proofErr w:type="gramStart"/>
-      <w:r>
-        <w:rPr>
-          <w:rFonts w:ascii="Barlow Condensed Medium" w:eastAsia="華康細黑體" w:hAnsi="Barlow Condensed Medium" w:hint="eastAsia"/>
-          <w:w w:val="75"/>
-          <w:sz w:val="26"/>
-          <w:szCs w:val="26"/>
-        </w:rPr>
-        <w:t>人從惡者</w:t>
-      </w:r>
-      <w:proofErr w:type="gramEnd"/>
-      <w:r>
-        <w:rPr>
-          <w:rFonts w:ascii="Barlow Condensed Medium" w:eastAsia="華康細黑體" w:hAnsi="Barlow Condensed Medium" w:hint="eastAsia"/>
-          <w:w w:val="75"/>
-          <w:sz w:val="26"/>
-          <w:szCs w:val="26"/>
-        </w:rPr>
-        <w:t>誘惑的陷阱中拯救出來。使人能持守義人的道路，不致偏離。所以，智慧</w:t>
-      </w:r>
-      <w:proofErr w:type="gramStart"/>
-      <w:r>
-        <w:rPr>
-          <w:rFonts w:ascii="Barlow Condensed Medium" w:eastAsia="華康細黑體" w:hAnsi="Barlow Condensed Medium" w:hint="eastAsia"/>
-          <w:w w:val="75"/>
-          <w:sz w:val="26"/>
-          <w:szCs w:val="26"/>
-        </w:rPr>
-        <w:t>乃是給義人</w:t>
-      </w:r>
-      <w:proofErr w:type="gramEnd"/>
-      <w:r>
-        <w:rPr>
-          <w:rFonts w:ascii="Barlow Condensed Medium" w:eastAsia="華康細黑體" w:hAnsi="Barlow Condensed Medium" w:hint="eastAsia"/>
-          <w:w w:val="75"/>
-          <w:sz w:val="26"/>
-          <w:szCs w:val="26"/>
-        </w:rPr>
-        <w:t>的一種祝福。</w:t>
+        <w:t>，使人的生命因為得著智慧的心而滿足和喜樂。其次是護衛和看顧人，使人明辨和遠離惡的道路，又將人從惡者誘惑的陷阱中拯救出來。使人能持守義人的道路，不致偏離。所以，智慧乃是給義人的一種祝福。</w:t>
       </w:r>
     </w:p>
     <w:p>
@@ -26382,9 +24199,8 @@
                 <w:sz w:val="26"/>
                 <w:szCs w:val="26"/>
               </w:rPr>
-              <w:t>智慧為何</w:t>
-            </w:r>
-            <w:proofErr w:type="gramStart"/>
+              <w:t>智慧為何要分善與惡</w:t>
+            </w:r>
             <w:r>
               <w:rPr>
                 <w:rFonts w:ascii="Barlow Condensed Medium" w:eastAsia="華康細黑體" w:hAnsi="Barlow Condensed Medium" w:hint="eastAsia"/>
@@ -26392,9 +24208,62 @@
                 <w:sz w:val="26"/>
                 <w:szCs w:val="26"/>
               </w:rPr>
-              <w:t>要分善與</w:t>
-            </w:r>
-            <w:proofErr w:type="gramEnd"/>
+              <w:t>?</w:t>
+            </w:r>
+          </w:p>
+        </w:tc>
+      </w:tr>
+      <w:tr>
+        <w:tc>
+          <w:tcPr>
+            <w:tcW w:w="238" w:type="dxa"/>
+            <w:tcMar>
+              <w:left w:w="28" w:type="dxa"/>
+              <w:right w:w="28" w:type="dxa"/>
+            </w:tcMar>
+          </w:tcPr>
+          <w:p>
+            <w:pPr>
+              <w:snapToGrid w:val="0"/>
+              <w:spacing w:line="300" w:lineRule="exact"/>
+              <w:rPr>
+                <w:rFonts w:ascii="Barlow Condensed Medium" w:eastAsia="華康細黑體" w:hAnsi="Barlow Condensed Medium"/>
+                <w:w w:val="75"/>
+                <w:sz w:val="26"/>
+                <w:szCs w:val="26"/>
+              </w:rPr>
+            </w:pPr>
+            <w:r>
+              <w:rPr>
+                <w:rFonts w:ascii="Barlow Condensed Medium" w:eastAsia="華康細黑體" w:hAnsi="Barlow Condensed Medium"/>
+                <w:w w:val="75"/>
+                <w:sz w:val="26"/>
+                <w:szCs w:val="26"/>
+              </w:rPr>
+              <w:t>2.</w:t>
+            </w:r>
+          </w:p>
+        </w:tc>
+        <w:tc>
+          <w:tcPr>
+            <w:tcW w:w="2661" w:type="dxa"/>
+            <w:tcMar>
+              <w:left w:w="28" w:type="dxa"/>
+              <w:right w:w="28" w:type="dxa"/>
+            </w:tcMar>
+          </w:tcPr>
+          <w:p>
+            <w:pPr>
+              <w:snapToGrid w:val="0"/>
+              <w:spacing w:line="300" w:lineRule="exact"/>
+              <w:jc w:val="both"/>
+              <w:rPr>
+                <w:rFonts w:ascii="Barlow Condensed Medium" w:eastAsia="華康細黑體" w:hAnsi="Barlow Condensed Medium"/>
+                <w:w w:val="75"/>
+                <w:sz w:val="26"/>
+                <w:szCs w:val="26"/>
+              </w:rPr>
+            </w:pPr>
             <w:r>
               <w:rPr>
                 <w:rFonts w:ascii="Barlow Condensed Medium" w:eastAsia="華康細黑體" w:hAnsi="Barlow Condensed Medium" w:hint="eastAsia"/>
@@ -26402,7 +24271,7 @@
                 <w:sz w:val="26"/>
                 <w:szCs w:val="26"/>
               </w:rPr>
-              <w:t>惡</w:t>
+              <w:t>智慧為何要能更新變化</w:t>
             </w:r>
             <w:r>
               <w:rPr>
@@ -26443,7 +24312,7 @@
                 <w:sz w:val="26"/>
                 <w:szCs w:val="26"/>
               </w:rPr>
-              <w:t>2.</w:t>
+              <w:t>3.</w:t>
             </w:r>
           </w:p>
         </w:tc>
@@ -26474,7 +24343,7 @@
                 <w:sz w:val="26"/>
                 <w:szCs w:val="26"/>
               </w:rPr>
-              <w:t>智慧為何要能更新變化</w:t>
+              <w:t>為何敬畏　是一種積極求智慧</w:t>
             </w:r>
             <w:r>
               <w:rPr>
@@ -26483,70 +24352,7 @@
                 <w:sz w:val="26"/>
                 <w:szCs w:val="26"/>
               </w:rPr>
-              <w:t>?</w:t>
-            </w:r>
-          </w:p>
-        </w:tc>
-      </w:tr>
-      <w:tr>
-        <w:tc>
-          <w:tcPr>
-            <w:tcW w:w="238" w:type="dxa"/>
-            <w:tcMar>
-              <w:left w:w="28" w:type="dxa"/>
-              <w:right w:w="28" w:type="dxa"/>
-            </w:tcMar>
-          </w:tcPr>
-          <w:p>
-            <w:pPr>
-              <w:snapToGrid w:val="0"/>
-              <w:spacing w:line="300" w:lineRule="exact"/>
-              <w:rPr>
-                <w:rFonts w:ascii="Barlow Condensed Medium" w:eastAsia="華康細黑體" w:hAnsi="Barlow Condensed Medium"/>
-                <w:w w:val="75"/>
-                <w:sz w:val="26"/>
-                <w:szCs w:val="26"/>
-              </w:rPr>
-            </w:pPr>
-            <w:r>
-              <w:rPr>
-                <w:rFonts w:ascii="Barlow Condensed Medium" w:eastAsia="華康細黑體" w:hAnsi="Barlow Condensed Medium"/>
-                <w:w w:val="75"/>
-                <w:sz w:val="26"/>
-                <w:szCs w:val="26"/>
-              </w:rPr>
-              <w:t>3.</w:t>
-            </w:r>
-          </w:p>
-        </w:tc>
-        <w:tc>
-          <w:tcPr>
-            <w:tcW w:w="2661" w:type="dxa"/>
-            <w:tcMar>
-              <w:left w:w="28" w:type="dxa"/>
-              <w:right w:w="28" w:type="dxa"/>
-            </w:tcMar>
-          </w:tcPr>
-          <w:p>
-            <w:pPr>
-              <w:snapToGrid w:val="0"/>
-              <w:spacing w:line="300" w:lineRule="exact"/>
-              <w:jc w:val="both"/>
-              <w:rPr>
-                <w:rFonts w:ascii="Barlow Condensed Medium" w:eastAsia="華康細黑體" w:hAnsi="Barlow Condensed Medium"/>
-                <w:w w:val="75"/>
-                <w:sz w:val="26"/>
-                <w:szCs w:val="26"/>
-              </w:rPr>
-            </w:pPr>
-            <w:r>
-              <w:rPr>
-                <w:rFonts w:ascii="Barlow Condensed Medium" w:eastAsia="華康細黑體" w:hAnsi="Barlow Condensed Medium" w:hint="eastAsia"/>
-                <w:w w:val="75"/>
-                <w:sz w:val="26"/>
-                <w:szCs w:val="26"/>
-              </w:rPr>
-              <w:t>為何敬畏　是一種積極求智慧的態度</w:t>
+              <w:t>的態度</w:t>
             </w:r>
             <w:r>
               <w:rPr>
@@ -26587,7 +24393,6 @@
           <w:rFonts w:ascii="Barlow Condensed Medium" w:hAnsi="Barlow Condensed Medium"/>
           <w:noProof/>
         </w:rPr>
-        <w:lastRenderedPageBreak/>
         <mc:AlternateContent>
           <mc:Choice Requires="wps">
             <w:drawing>
@@ -26650,9 +24455,9 @@
               </wp:anchor>
             </w:drawing>
           </mc:Choice>
-          <mc:Fallback xmlns:w15="http://schemas.microsoft.com/office/word/2012/wordml">
+          <mc:Fallback>
             <w:pict>
-              <v:line w14:anchorId="5A0C0FB2" id="直線接點 4" o:spid="_x0000_s1026" style="position:absolute;z-index:251646976;visibility:visible;mso-wrap-style:square;mso-width-percent:0;mso-height-percent:0;mso-wrap-distance-left:9pt;mso-wrap-distance-top:0;mso-wrap-distance-right:9pt;mso-wrap-distance-bottom:0;mso-position-horizontal:absolute;mso-position-horizontal-relative:page;mso-position-vertical:absolute;mso-position-vertical-relative:page;mso-width-percent:0;mso-height-percent:0;mso-width-relative:margin;mso-height-relative:margin" from="343.9pt,19.85pt" to="345.05pt,710.95pt" o:gfxdata="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" strokecolor="black [3213]" strokeweight=".5pt">
+              <v:line w14:anchorId="32420B64" id="直線接點 4" o:spid="_x0000_s1026" style="position:absolute;z-index:251646976;visibility:visible;mso-wrap-style:square;mso-width-percent:0;mso-height-percent:0;mso-wrap-distance-left:9pt;mso-wrap-distance-top:0;mso-wrap-distance-right:9pt;mso-wrap-distance-bottom:0;mso-position-horizontal:absolute;mso-position-horizontal-relative:page;mso-position-vertical:absolute;mso-position-vertical-relative:page;mso-width-percent:0;mso-height-percent:0;mso-width-relative:margin;mso-height-relative:margin" from="343.9pt,19.85pt" to="345.05pt,710.95pt" o:gfxdata="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" strokecolor="black [3213]" strokeweight=".5pt">
                 <v:stroke dashstyle="3 1" joinstyle="miter"/>
                 <w10:wrap anchorx="page" anchory="page"/>
               </v:line>
@@ -26674,7 +24479,6 @@
         </w:rPr>
         <w:t>本</w:t>
       </w:r>
-      <w:proofErr w:type="gramStart"/>
       <w:r>
         <w:rPr>
           <w:rFonts w:ascii="Barlow Condensed Medium" w:eastAsia="華康正顏楷體W9" w:hAnsi="Barlow Condensed Medium" w:cstheme="minorHAnsi"/>
@@ -26682,7 +24486,6 @@
         </w:rPr>
         <w:t>週講章</w:t>
       </w:r>
-      <w:proofErr w:type="gramEnd"/>
       <w:r>
         <w:rPr>
           <w:rFonts w:ascii="Barlow Condensed Medium" w:eastAsia="華康正顏楷體W9" w:hAnsi="Barlow Condensed Medium" w:cstheme="minorHAnsi"/>
@@ -26989,47 +24792,7 @@
           <w:sz w:val="26"/>
           <w:szCs w:val="26"/>
         </w:rPr>
-        <w:t>一般人的智慧是趨吉避</w:t>
-      </w:r>
-      <w:proofErr w:type="gramStart"/>
-      <w:r>
-        <w:rPr>
-          <w:rFonts w:ascii="Barlow Condensed Medium" w:eastAsia="華康儷中黑" w:hAnsi="Barlow Condensed Medium" w:hint="eastAsia"/>
-          <w:w w:val="75"/>
-          <w:sz w:val="26"/>
-          <w:szCs w:val="26"/>
-        </w:rPr>
-        <w:t>兇</w:t>
-      </w:r>
-      <w:proofErr w:type="gramEnd"/>
-      <w:r>
-        <w:rPr>
-          <w:rFonts w:ascii="Barlow Condensed Medium" w:eastAsia="華康儷中黑" w:hAnsi="Barlow Condensed Medium" w:hint="eastAsia"/>
-          <w:w w:val="75"/>
-          <w:sz w:val="26"/>
-          <w:szCs w:val="26"/>
-        </w:rPr>
-        <w:t>，敬畏　神的人的智慧是</w:t>
-      </w:r>
-      <w:proofErr w:type="gramStart"/>
-      <w:r>
-        <w:rPr>
-          <w:rFonts w:ascii="Barlow Condensed Medium" w:eastAsia="華康儷中黑" w:hAnsi="Barlow Condensed Medium" w:hint="eastAsia"/>
-          <w:w w:val="75"/>
-          <w:sz w:val="26"/>
-          <w:szCs w:val="26"/>
-        </w:rPr>
-        <w:t>近善遠惡</w:t>
-      </w:r>
-      <w:proofErr w:type="gramEnd"/>
-      <w:r>
-        <w:rPr>
-          <w:rFonts w:ascii="Barlow Condensed Medium" w:eastAsia="華康儷中黑" w:hAnsi="Barlow Condensed Medium" w:hint="eastAsia"/>
-          <w:w w:val="75"/>
-          <w:sz w:val="26"/>
-          <w:szCs w:val="26"/>
-        </w:rPr>
-        <w:t>；前者的人生可能白忙一場而終結，而後者有永遠的來生作應許。</w:t>
+        <w:t>一般人的智慧是趨吉避兇，敬畏　神的人的智慧是近善遠惡；前者的人生可能白忙一場而終結，而後者有永遠的來生作應許。</w:t>
       </w:r>
       <w:r>
         <w:rPr>
@@ -27038,27 +24801,7 @@
           <w:sz w:val="26"/>
           <w:szCs w:val="26"/>
         </w:rPr>
-        <w:t>智慧是一種看透事物道理和順應這道理解決問題的能力。又智慧有高低之別，原本沒有善惡之分。問題在於有智慧的人因為對善惡有判斷能力，就必須對自己的行為負起社會責任。比如用刀刺人要害，或是在喉頭氣切，同樣是明白生理構造的智慧，一個是取人性命的惡，一個卻是救人性命的善。更進一步推想善惡的智慧，與生命有生死的關係。善是拯救生命，</w:t>
-      </w:r>
-      <w:proofErr w:type="gramStart"/>
-      <w:r>
-        <w:rPr>
-          <w:rFonts w:ascii="Barlow Condensed Medium" w:eastAsia="華康細黑體" w:hAnsi="Barlow Condensed Medium" w:cs="微軟正黑體" w:hint="eastAsia"/>
-          <w:w w:val="75"/>
-          <w:sz w:val="26"/>
-          <w:szCs w:val="26"/>
-        </w:rPr>
-        <w:t>惡是殺害</w:t>
-      </w:r>
-      <w:proofErr w:type="gramEnd"/>
-      <w:r>
-        <w:rPr>
-          <w:rFonts w:ascii="Barlow Condensed Medium" w:eastAsia="華康細黑體" w:hAnsi="Barlow Condensed Medium" w:cs="微軟正黑體" w:hint="eastAsia"/>
-          <w:w w:val="75"/>
-          <w:sz w:val="26"/>
-          <w:szCs w:val="26"/>
-        </w:rPr>
-        <w:t>生命，那麼行善的生命得拯救是最符合公義和良善的價值。然而誰能保證這樣的良善一定發生？又良善從何而來？既然良善的智慧是由認識和學習而來，那麼敬畏　神的人發現，在　神有至高的良善，就是聖潔。是良善的源頭，也是義人得生命的保證。這良善的智慧使生命有了意義，因為良善的行為使生命配得</w:t>
+        <w:t>智慧是一種看透事物道理和順應這道理解決問題的能力。又智慧有高低之別，原本沒有善惡之分。問題在於有智慧的人因為對善惡有判斷能力，就必須對自己的行為負起社會責任。比如用刀刺人要害，或是在喉頭氣切，同樣是明白生理構造的智慧，一個是取人性命的惡，一個卻是救人性命的善。更進一步推想善惡的智慧，與生命有生死的關係。善是拯救生命，惡是殺害生命，那麼行善的生命得拯救是最符合公義和良善的價值。然而誰能保證這樣的良善一定發生？又良善從何而來？既然良善的智慧是由認識和學習而來，那麼敬畏　神的人發現，在　神有至高的良善，就是聖潔。是良善的源頭，也是義人得生命的保證。這良善的智慧使生命有了意義，因為良善的行為使生命配得</w:t>
       </w:r>
       <w:r>
         <w:rPr>
@@ -27090,27 +24833,7 @@
           <w:sz w:val="26"/>
           <w:szCs w:val="26"/>
         </w:rPr>
-        <w:t>生命的真智慧從　神來，使人能敬畏且同時認識　神。而認識　神進而使人能肯定生命的價值和意義，即是用</w:t>
-      </w:r>
-      <w:proofErr w:type="gramStart"/>
-      <w:r>
-        <w:rPr>
-          <w:rFonts w:ascii="Barlow Condensed Medium" w:eastAsia="華康儷中黑" w:hAnsi="Barlow Condensed Medium" w:hint="eastAsia"/>
-          <w:w w:val="75"/>
-          <w:sz w:val="26"/>
-          <w:szCs w:val="26"/>
-        </w:rPr>
-        <w:t>生命活出一切</w:t>
-      </w:r>
-      <w:proofErr w:type="gramEnd"/>
-      <w:r>
-        <w:rPr>
-          <w:rFonts w:ascii="Barlow Condensed Medium" w:eastAsia="華康儷中黑" w:hAnsi="Barlow Condensed Medium" w:hint="eastAsia"/>
-          <w:w w:val="75"/>
-          <w:sz w:val="26"/>
-          <w:szCs w:val="26"/>
-        </w:rPr>
-        <w:t>美善，又因此滿足而喜悅。</w:t>
+        <w:t>生命的真智慧從　神來，使人能敬畏且同時認識　神。而認識　神進而使人能肯定生命的價值和意義，即是用生命活出一切美善，又因此滿足而喜悅。</w:t>
       </w:r>
       <w:r>
         <w:rPr>
@@ -27146,7 +24869,6 @@
           <w:sz w:val="26"/>
           <w:szCs w:val="26"/>
         </w:rPr>
-        <w:lastRenderedPageBreak/>
         <w:t>或許是惡人遇到了良師或益友，而我們寧願相信有一個更高的、完全的良善的主體，是帶有能力的，就是　神。因此，敬畏　神的態度，可以理解成追求更高的良善的一種態度。而超越人的良善的，就是至高良善的　神，才是人生追求的答案。比如有人會以為路上有機器人在執法就是進步，然而真正該進步是人的素質吧，沒有人會違規，就不需要執法者的監控了。那真正能使人帶著滿足和喜樂行善的，只有</w:t>
       </w:r>
       <w:r>
@@ -27190,7 +24912,6 @@
         </w:rPr>
         <w:t>其次是智慧有明辨善惡和積極行動的能力，守護人不偏離正道；持守義人之道是通往　神國的生路，而惡人的道路使人迷失在陰間死地。</w:t>
       </w:r>
-      <w:proofErr w:type="gramStart"/>
       <w:r>
         <w:rPr>
           <w:rFonts w:ascii="Barlow Condensed Medium" w:eastAsia="華康細黑體" w:hAnsi="Barlow Condensed Medium" w:cs="微軟正黑體" w:hint="eastAsia"/>
@@ -27198,9 +24919,8 @@
           <w:sz w:val="26"/>
           <w:szCs w:val="26"/>
         </w:rPr>
-        <w:t>當知明辦</w:t>
+        <w:t>當知明辦善惡是一回事，能不能行又是一回事。就是不該做的惡能拒絕的了，當行的善卻竭力不推辭。而不行惡的問題就是抗拒謊言和誘惑。謊言利用的是人的無知，沒有經驗就不長智慧。像年輕帶著刀以為能助長威風，其實是惡人無膽。又為了乾妹妹或兄弟的義氣敢打敢殺，自以為是英雄，其實是欺善怕惡。這些都是惡者的謊言，使人對自己有錯誤的認知。一般來說，經驗能帶來智慧。但是，慾望的誘惑就比較難對付。耶穌用犯姦淫的律法來解釋。律法只能在事後加以審判，卻不能事前預防，因為慾望使人盲目。所以，對惡的警覺度和罪的標準要更高，即是見了婦人就起淫念就犯罪了。就是美麗的女生可以欣賞，可以讚美，就是不能有非分之想。但是慾望真的使人盲目怎麼辦？就是在惡念或小惡的一開始，還來得及阻止的時候，耶穌說要挖掉壞的眼睛或砍掉壞的右手，以免危</w:t>
       </w:r>
-      <w:proofErr w:type="gramEnd"/>
       <w:r>
         <w:rPr>
           <w:rFonts w:ascii="Barlow Condensed Medium" w:eastAsia="華康細黑體" w:hAnsi="Barlow Condensed Medium" w:cs="微軟正黑體" w:hint="eastAsia"/>
@@ -27208,177 +24928,8 @@
           <w:sz w:val="26"/>
           <w:szCs w:val="26"/>
         </w:rPr>
-        <w:t>善惡是一回事，能不能行又是一回事。就是不該做</w:t>
-      </w:r>
-      <w:proofErr w:type="gramStart"/>
-      <w:r>
-        <w:rPr>
-          <w:rFonts w:ascii="Barlow Condensed Medium" w:eastAsia="華康細黑體" w:hAnsi="Barlow Condensed Medium" w:cs="微軟正黑體" w:hint="eastAsia"/>
-          <w:w w:val="75"/>
-          <w:sz w:val="26"/>
-          <w:szCs w:val="26"/>
-        </w:rPr>
-        <w:t>的惡能拒絕</w:t>
-      </w:r>
-      <w:proofErr w:type="gramEnd"/>
-      <w:r>
-        <w:rPr>
-          <w:rFonts w:ascii="Barlow Condensed Medium" w:eastAsia="華康細黑體" w:hAnsi="Barlow Condensed Medium" w:cs="微軟正黑體" w:hint="eastAsia"/>
-          <w:w w:val="75"/>
-          <w:sz w:val="26"/>
-          <w:szCs w:val="26"/>
-        </w:rPr>
-        <w:t>的了，當行的善卻竭力不推辭。而不行惡的問題就是抗拒謊言和誘惑。謊言利用的是人的無知，沒有經驗就不長智慧。像年輕帶著刀以為能助長威風，其實是</w:t>
-      </w:r>
-      <w:proofErr w:type="gramStart"/>
-      <w:r>
-        <w:rPr>
-          <w:rFonts w:ascii="Barlow Condensed Medium" w:eastAsia="華康細黑體" w:hAnsi="Barlow Condensed Medium" w:cs="微軟正黑體" w:hint="eastAsia"/>
-          <w:w w:val="75"/>
-          <w:sz w:val="26"/>
-          <w:szCs w:val="26"/>
-        </w:rPr>
-        <w:t>惡人無膽</w:t>
-      </w:r>
-      <w:proofErr w:type="gramEnd"/>
-      <w:r>
-        <w:rPr>
-          <w:rFonts w:ascii="Barlow Condensed Medium" w:eastAsia="華康細黑體" w:hAnsi="Barlow Condensed Medium" w:cs="微軟正黑體" w:hint="eastAsia"/>
-          <w:w w:val="75"/>
-          <w:sz w:val="26"/>
-          <w:szCs w:val="26"/>
-        </w:rPr>
-        <w:t>。又為了乾妹妹或兄弟的義氣敢</w:t>
-      </w:r>
-      <w:proofErr w:type="gramStart"/>
-      <w:r>
-        <w:rPr>
-          <w:rFonts w:ascii="Barlow Condensed Medium" w:eastAsia="華康細黑體" w:hAnsi="Barlow Condensed Medium" w:cs="微軟正黑體" w:hint="eastAsia"/>
-          <w:w w:val="75"/>
-          <w:sz w:val="26"/>
-          <w:szCs w:val="26"/>
-        </w:rPr>
-        <w:t>打敢殺</w:t>
-      </w:r>
-      <w:proofErr w:type="gramEnd"/>
-      <w:r>
-        <w:rPr>
-          <w:rFonts w:ascii="Barlow Condensed Medium" w:eastAsia="華康細黑體" w:hAnsi="Barlow Condensed Medium" w:cs="微軟正黑體" w:hint="eastAsia"/>
-          <w:w w:val="75"/>
-          <w:sz w:val="26"/>
-          <w:szCs w:val="26"/>
-        </w:rPr>
-        <w:t>，自以為是英雄，其實是欺善怕惡。這些都是惡者的謊言，使人對自己有錯誤的認知。一般來說，經驗能帶來智慧。但是，慾望的誘惑就比較難對付。</w:t>
-      </w:r>
-      <w:proofErr w:type="gramStart"/>
-      <w:r>
-        <w:rPr>
-          <w:rFonts w:ascii="Barlow Condensed Medium" w:eastAsia="華康細黑體" w:hAnsi="Barlow Condensed Medium" w:cs="微軟正黑體" w:hint="eastAsia"/>
-          <w:w w:val="75"/>
-          <w:sz w:val="26"/>
-          <w:szCs w:val="26"/>
-        </w:rPr>
-        <w:t>耶穌用犯姦淫</w:t>
-      </w:r>
-      <w:proofErr w:type="gramEnd"/>
-      <w:r>
-        <w:rPr>
-          <w:rFonts w:ascii="Barlow Condensed Medium" w:eastAsia="華康細黑體" w:hAnsi="Barlow Condensed Medium" w:cs="微軟正黑體" w:hint="eastAsia"/>
-          <w:w w:val="75"/>
-          <w:sz w:val="26"/>
-          <w:szCs w:val="26"/>
-        </w:rPr>
-        <w:t>的律法來解釋。律法只能在事後加以審判，卻不能事前預防，因為慾望使人盲目。所以，對惡的警覺</w:t>
-      </w:r>
-      <w:proofErr w:type="gramStart"/>
-      <w:r>
-        <w:rPr>
-          <w:rFonts w:ascii="Barlow Condensed Medium" w:eastAsia="華康細黑體" w:hAnsi="Barlow Condensed Medium" w:cs="微軟正黑體" w:hint="eastAsia"/>
-          <w:w w:val="75"/>
-          <w:sz w:val="26"/>
-          <w:szCs w:val="26"/>
-        </w:rPr>
-        <w:t>度和罪的</w:t>
-      </w:r>
-      <w:proofErr w:type="gramEnd"/>
-      <w:r>
-        <w:rPr>
-          <w:rFonts w:ascii="Barlow Condensed Medium" w:eastAsia="華康細黑體" w:hAnsi="Barlow Condensed Medium" w:cs="微軟正黑體" w:hint="eastAsia"/>
-          <w:w w:val="75"/>
-          <w:sz w:val="26"/>
-          <w:szCs w:val="26"/>
-        </w:rPr>
-        <w:t>標準要更高，即是見了婦人就起</w:t>
-      </w:r>
-      <w:proofErr w:type="gramStart"/>
-      <w:r>
-        <w:rPr>
-          <w:rFonts w:ascii="Barlow Condensed Medium" w:eastAsia="華康細黑體" w:hAnsi="Barlow Condensed Medium" w:cs="微軟正黑體" w:hint="eastAsia"/>
-          <w:w w:val="75"/>
-          <w:sz w:val="26"/>
-          <w:szCs w:val="26"/>
-        </w:rPr>
-        <w:t>淫念就犯罪</w:t>
-      </w:r>
-      <w:proofErr w:type="gramEnd"/>
-      <w:r>
-        <w:rPr>
-          <w:rFonts w:ascii="Barlow Condensed Medium" w:eastAsia="華康細黑體" w:hAnsi="Barlow Condensed Medium" w:cs="微軟正黑體" w:hint="eastAsia"/>
-          <w:w w:val="75"/>
-          <w:sz w:val="26"/>
-          <w:szCs w:val="26"/>
-        </w:rPr>
-        <w:t>了。就是美麗的女生可以欣賞，可以讚美，就是不能有非分之想。但是慾望真的使人盲目怎麼辦？就是在惡念或小惡的一開始，還來得及阻止的時候，耶穌</w:t>
-      </w:r>
-      <w:proofErr w:type="gramStart"/>
-      <w:r>
-        <w:rPr>
-          <w:rFonts w:ascii="Barlow Condensed Medium" w:eastAsia="華康細黑體" w:hAnsi="Barlow Condensed Medium" w:cs="微軟正黑體" w:hint="eastAsia"/>
-          <w:w w:val="75"/>
-          <w:sz w:val="26"/>
-          <w:szCs w:val="26"/>
-        </w:rPr>
-        <w:t>說要挖掉壞</w:t>
-      </w:r>
-      <w:proofErr w:type="gramEnd"/>
-      <w:r>
-        <w:rPr>
-          <w:rFonts w:ascii="Barlow Condensed Medium" w:eastAsia="華康細黑體" w:hAnsi="Barlow Condensed Medium" w:cs="微軟正黑體" w:hint="eastAsia"/>
-          <w:w w:val="75"/>
-          <w:sz w:val="26"/>
-          <w:szCs w:val="26"/>
-        </w:rPr>
-        <w:t>的眼睛或砍掉壞的右手，以免危</w:t>
-      </w:r>
-      <w:r>
-        <w:rPr>
-          <w:rFonts w:ascii="Barlow Condensed Medium" w:eastAsia="華康細黑體" w:hAnsi="Barlow Condensed Medium" w:cs="微軟正黑體" w:hint="eastAsia"/>
-          <w:w w:val="75"/>
-          <w:sz w:val="26"/>
-          <w:szCs w:val="26"/>
-        </w:rPr>
         <w:lastRenderedPageBreak/>
-        <w:t>及全身而喪命。就是智慧的靈，即時使人能與</w:t>
-      </w:r>
-      <w:proofErr w:type="gramStart"/>
-      <w:r>
-        <w:rPr>
-          <w:rFonts w:ascii="Barlow Condensed Medium" w:eastAsia="華康細黑體" w:hAnsi="Barlow Condensed Medium" w:cs="微軟正黑體" w:hint="eastAsia"/>
-          <w:w w:val="75"/>
-          <w:sz w:val="26"/>
-          <w:szCs w:val="26"/>
-        </w:rPr>
-        <w:t>惡斷、捨</w:t>
-      </w:r>
-      <w:proofErr w:type="gramEnd"/>
-      <w:r>
-        <w:rPr>
-          <w:rFonts w:ascii="Barlow Condensed Medium" w:eastAsia="華康細黑體" w:hAnsi="Barlow Condensed Medium" w:cs="微軟正黑體" w:hint="eastAsia"/>
-          <w:w w:val="75"/>
-          <w:sz w:val="26"/>
-          <w:szCs w:val="26"/>
-        </w:rPr>
-        <w:t>、離。又反過來是竭力行善。只有一件事，就是選擇良善，且常常在良善之中。就是一種愛與被愛的關係，就是不斷地操練和學習彼此良善相對待，愛就會變成一種自然且不斷趨近至善的良性循環。</w:t>
+        <w:t>及全身而喪命。就是智慧的靈，即時使人能與惡斷、捨、離。又反過來是竭力行善。只有一件事，就是選擇良善，且常常在良善之中。就是一種愛與被愛的關係，就是不斷地操練和學習彼此良善相對待，愛就會變成一種自然且不斷趨近至善的良性循環。</w:t>
       </w:r>
     </w:p>
     <w:p>
@@ -27427,107 +24978,7 @@
           <w:sz w:val="26"/>
           <w:szCs w:val="26"/>
         </w:rPr>
-        <w:t>日本人觀察螞蟻的行為實驗發現，</w:t>
-      </w:r>
-      <w:proofErr w:type="gramStart"/>
-      <w:r>
-        <w:rPr>
-          <w:rFonts w:ascii="Barlow Condensed Medium" w:eastAsia="華康細黑體" w:hAnsi="Barlow Condensed Medium" w:cs="新細明體" w:hint="eastAsia"/>
-          <w:w w:val="75"/>
-          <w:sz w:val="26"/>
-          <w:szCs w:val="26"/>
-        </w:rPr>
-        <w:t>其實蟻群中</w:t>
-      </w:r>
-      <w:proofErr w:type="gramEnd"/>
-      <w:r>
-        <w:rPr>
-          <w:rFonts w:ascii="Barlow Condensed Medium" w:eastAsia="華康細黑體" w:hAnsi="Barlow Condensed Medium" w:cs="新細明體" w:hint="eastAsia"/>
-          <w:w w:val="75"/>
-          <w:sz w:val="26"/>
-          <w:szCs w:val="26"/>
-        </w:rPr>
-        <w:t>不是所有的螞蟻都是勤勞工作的，有少部份是每天發呆或四處</w:t>
-      </w:r>
-      <w:proofErr w:type="gramStart"/>
-      <w:r>
-        <w:rPr>
-          <w:rFonts w:ascii="Barlow Condensed Medium" w:eastAsia="華康細黑體" w:hAnsi="Barlow Condensed Medium" w:cs="新細明體" w:hint="eastAsia"/>
-          <w:w w:val="75"/>
-          <w:sz w:val="26"/>
-          <w:szCs w:val="26"/>
-        </w:rPr>
-        <w:t>閒</w:t>
-      </w:r>
-      <w:proofErr w:type="gramEnd"/>
-      <w:r>
-        <w:rPr>
-          <w:rFonts w:ascii="Barlow Condensed Medium" w:eastAsia="華康細黑體" w:hAnsi="Barlow Condensed Medium" w:cs="新細明體" w:hint="eastAsia"/>
-          <w:w w:val="75"/>
-          <w:sz w:val="26"/>
-          <w:szCs w:val="26"/>
-        </w:rPr>
-        <w:t>晃的。研究人員把</w:t>
-      </w:r>
-      <w:proofErr w:type="gramStart"/>
-      <w:r>
-        <w:rPr>
-          <w:rFonts w:ascii="Barlow Condensed Medium" w:eastAsia="華康細黑體" w:hAnsi="Barlow Condensed Medium" w:cs="新細明體" w:hint="eastAsia"/>
-          <w:w w:val="75"/>
-          <w:sz w:val="26"/>
-          <w:szCs w:val="26"/>
-        </w:rPr>
-        <w:t>牠</w:t>
-      </w:r>
-      <w:proofErr w:type="gramEnd"/>
-      <w:r>
-        <w:rPr>
-          <w:rFonts w:ascii="Barlow Condensed Medium" w:eastAsia="華康細黑體" w:hAnsi="Barlow Condensed Medium" w:cs="新細明體" w:hint="eastAsia"/>
-          <w:w w:val="75"/>
-          <w:sz w:val="26"/>
-          <w:szCs w:val="26"/>
-        </w:rPr>
-        <w:t>們叫做「懶惰的螞蟻」。後來，研究人員對養的螞蟻做了一個測驗，就是改變原本食物的位置。結果，所有勤勞的螞蟻都亂成一團，不知所措。最後，竟然是懶惰的螞蟻帶頭，</w:t>
-      </w:r>
-      <w:proofErr w:type="gramStart"/>
-      <w:r>
-        <w:rPr>
-          <w:rFonts w:ascii="Barlow Condensed Medium" w:eastAsia="華康細黑體" w:hAnsi="Barlow Condensed Medium" w:cs="新細明體" w:hint="eastAsia"/>
-          <w:w w:val="75"/>
-          <w:sz w:val="26"/>
-          <w:szCs w:val="26"/>
-        </w:rPr>
-        <w:t>讓蟻群找到</w:t>
-      </w:r>
-      <w:proofErr w:type="gramEnd"/>
-      <w:r>
-        <w:rPr>
-          <w:rFonts w:ascii="Barlow Condensed Medium" w:eastAsia="華康細黑體" w:hAnsi="Barlow Condensed Medium" w:cs="新細明體" w:hint="eastAsia"/>
-          <w:w w:val="75"/>
-          <w:sz w:val="26"/>
-          <w:szCs w:val="26"/>
-        </w:rPr>
-        <w:t>新的食物地點。原來懶惰是為了偵察。所以人生「忙</w:t>
-      </w:r>
-      <w:proofErr w:type="gramStart"/>
-      <w:r>
-        <w:rPr>
-          <w:rFonts w:ascii="Barlow Condensed Medium" w:eastAsia="華康細黑體" w:hAnsi="Barlow Condensed Medium" w:cs="新細明體" w:hint="eastAsia"/>
-          <w:w w:val="75"/>
-          <w:sz w:val="26"/>
-          <w:szCs w:val="26"/>
-        </w:rPr>
-        <w:t>茫盲」</w:t>
-      </w:r>
-      <w:proofErr w:type="gramEnd"/>
-      <w:r>
-        <w:rPr>
-          <w:rFonts w:ascii="Barlow Condensed Medium" w:eastAsia="華康細黑體" w:hAnsi="Barlow Condensed Medium" w:cs="新細明體" w:hint="eastAsia"/>
-          <w:w w:val="75"/>
-          <w:sz w:val="26"/>
-          <w:szCs w:val="26"/>
-        </w:rPr>
-        <w:t>不要白忙，偶而停下來思想一下，尋求和等候　神的智慧，確認一下自己的人生，是不是走在正確的道路上。</w:t>
+        <w:t>日本人觀察螞蟻的行為實驗發現，其實蟻群中不是所有的螞蟻都是勤勞工作的，有少部份是每天發呆或四處閒晃的。研究人員把牠們叫做「懶惰的螞蟻」。後來，研究人員對養的螞蟻做了一個測驗，就是改變原本食物的位置。結果，所有勤勞的螞蟻都亂成一團，不知所措。最後，竟然是懶惰的螞蟻帶頭，讓蟻群找到新的食物地點。原來懶惰是為了偵察。所以人生「忙茫盲」不要白忙，偶而停下來思想一下，尋求和等候　神的智慧，確認一下自己的人生，是不是走在正確的道路上。</w:t>
       </w:r>
     </w:p>
     <w:p>
@@ -27577,67 +25028,7 @@
           <w:sz w:val="26"/>
           <w:szCs w:val="26"/>
         </w:rPr>
-        <w:t>人有　神的形像，配得智慧。然而智慧需要栽培，隨著生命成長。而從　神而來的智慧就是最好的品種，能</w:t>
-      </w:r>
-      <w:proofErr w:type="gramStart"/>
-      <w:r>
-        <w:rPr>
-          <w:rFonts w:ascii="Barlow Condensed Medium" w:eastAsia="華康細黑體" w:hAnsi="Barlow Condensed Medium" w:cs="新細明體" w:hint="eastAsia"/>
-          <w:w w:val="75"/>
-          <w:sz w:val="26"/>
-          <w:szCs w:val="26"/>
-        </w:rPr>
-        <w:t>栽培出聽道</w:t>
-      </w:r>
-      <w:proofErr w:type="gramEnd"/>
-      <w:r>
-        <w:rPr>
-          <w:rFonts w:ascii="Barlow Condensed Medium" w:eastAsia="華康細黑體" w:hAnsi="Barlow Condensed Medium" w:cs="新細明體" w:hint="eastAsia"/>
-          <w:w w:val="75"/>
-          <w:sz w:val="26"/>
-          <w:szCs w:val="26"/>
-        </w:rPr>
-        <w:t>且行道的人，就是義人。這樣的智慧不但榮耀了　神，也</w:t>
-      </w:r>
-      <w:proofErr w:type="gramStart"/>
-      <w:r>
-        <w:rPr>
-          <w:rFonts w:ascii="Barlow Condensed Medium" w:eastAsia="華康細黑體" w:hAnsi="Barlow Condensed Medium" w:cs="新細明體" w:hint="eastAsia"/>
-          <w:w w:val="75"/>
-          <w:sz w:val="26"/>
-          <w:szCs w:val="26"/>
-        </w:rPr>
-        <w:t>救贖了人</w:t>
-      </w:r>
-      <w:proofErr w:type="gramEnd"/>
-      <w:r>
-        <w:rPr>
-          <w:rFonts w:ascii="Barlow Condensed Medium" w:eastAsia="華康細黑體" w:hAnsi="Barlow Condensed Medium" w:cs="新細明體" w:hint="eastAsia"/>
-          <w:w w:val="75"/>
-          <w:sz w:val="26"/>
-          <w:szCs w:val="26"/>
-        </w:rPr>
-        <w:t>自己的生命，且有滿足的喜樂。就讓一切從渴慕開始吧！因為主耶穌說：「飢渴慕義的人有福了，因為他們</w:t>
-      </w:r>
-      <w:proofErr w:type="gramStart"/>
-      <w:r>
-        <w:rPr>
-          <w:rFonts w:ascii="Barlow Condensed Medium" w:eastAsia="華康細黑體" w:hAnsi="Barlow Condensed Medium" w:cs="新細明體" w:hint="eastAsia"/>
-          <w:w w:val="75"/>
-          <w:sz w:val="26"/>
-          <w:szCs w:val="26"/>
-        </w:rPr>
-        <w:t>必得飽足</w:t>
-      </w:r>
-      <w:proofErr w:type="gramEnd"/>
-      <w:r>
-        <w:rPr>
-          <w:rFonts w:ascii="Barlow Condensed Medium" w:eastAsia="華康細黑體" w:hAnsi="Barlow Condensed Medium" w:cs="新細明體" w:hint="eastAsia"/>
-          <w:w w:val="75"/>
-          <w:sz w:val="26"/>
-          <w:szCs w:val="26"/>
-        </w:rPr>
-        <w:t>。」</w:t>
+        <w:t>人有　神的形像，配得智慧。然而智慧需要栽培，隨著生命成長。而從　神而來的智慧就是最好的品種，能栽培出聽道且行道的人，就是義人。這樣的智慧不但榮耀了　神，也救贖了人自己的生命，且有滿足的喜樂。就讓一切從渴慕開始吧！因為主耶穌說：「飢渴慕義的人有福了，因為他們必得飽足。」</w:t>
       </w:r>
       <w:r>
         <w:rPr>
@@ -27721,7 +25112,7 @@
 </file>
 
 <file path=word/endnotes.xml><?xml version="1.0" encoding="utf-8"?>
-<w:endnotes xmlns:wpc="http://schemas.microsoft.com/office/word/2010/wordprocessingCanvas" xmlns:mc="http://schemas.openxmlformats.org/markup-compatibility/2006" xmlns:o="urn:schemas-microsoft-com:office:office" xmlns:r="http://schemas.openxmlformats.org/officeDocument/2006/relationships" xmlns:m="http://schemas.openxmlformats.org/officeDocument/2006/math" xmlns:v="urn:schemas-microsoft-com:vml" xmlns:wp14="http://schemas.microsoft.com/office/word/2010/wordprocessingDrawing" xmlns:wp="http://schemas.openxmlformats.org/drawingml/2006/wordprocessingDrawing" xmlns:w10="urn:schemas-microsoft-com:office:word" xmlns:w="http://schemas.openxmlformats.org/wordprocessingml/2006/main" xmlns:w14="http://schemas.microsoft.com/office/word/2010/wordml" xmlns:wpg="http://schemas.microsoft.com/office/word/2010/wordprocessingGroup" xmlns:wpi="http://schemas.microsoft.com/office/word/2010/wordprocessingInk" xmlns:wne="http://schemas.microsoft.com/office/word/2006/wordml" xmlns:wps="http://schemas.microsoft.com/office/word/2010/wordprocessingShape" mc:Ignorable="w14 wp14">
+<w:endnotes xmlns:wpc="http://schemas.microsoft.com/office/word/2010/wordprocessingCanvas" xmlns:cx="http://schemas.microsoft.com/office/drawing/2014/chartex" xmlns:cx1="http://schemas.microsoft.com/office/drawing/2015/9/8/chartex" xmlns:cx2="http://schemas.microsoft.com/office/drawing/2015/10/21/chartex" xmlns:cx3="http://schemas.microsoft.com/office/drawing/2016/5/9/chartex" xmlns:cx4="http://schemas.microsoft.com/office/drawing/2016/5/10/chartex" xmlns:cx5="http://schemas.microsoft.com/office/drawing/2016/5/11/chartex" xmlns:cx6="http://schemas.microsoft.com/office/drawing/2016/5/12/chartex" xmlns:cx7="http://schemas.microsoft.com/office/drawing/2016/5/13/chartex" xmlns:cx8="http://schemas.microsoft.com/office/drawing/2016/5/14/chartex" xmlns:mc="http://schemas.openxmlformats.org/markup-compatibility/2006" xmlns:aink="http://schemas.microsoft.com/office/drawing/2016/ink" xmlns:am3d="http://schemas.microsoft.com/office/drawing/2017/model3d" xmlns:o="urn:schemas-microsoft-com:office:office" xmlns:oel="http://schemas.microsoft.com/office/2019/extlst" xmlns:r="http://schemas.openxmlformats.org/officeDocument/2006/relationships" xmlns:m="http://schemas.openxmlformats.org/officeDocument/2006/math" xmlns:v="urn:schemas-microsoft-com:vml" xmlns:wp14="http://schemas.microsoft.com/office/word/2010/wordprocessingDrawing" xmlns:wp="http://schemas.openxmlformats.org/drawingml/2006/wordprocessingDrawing" xmlns:w10="urn:schemas-microsoft-com:office:word" xmlns:w="http://schemas.openxmlformats.org/wordprocessingml/2006/main" xmlns:w14="http://schemas.microsoft.com/office/word/2010/wordml" xmlns:w15="http://schemas.microsoft.com/office/word/2012/wordml" xmlns:w16cex="http://schemas.microsoft.com/office/word/2018/wordml/cex" xmlns:w16cid="http://schemas.microsoft.com/office/word/2016/wordml/cid" xmlns:w16="http://schemas.microsoft.com/office/word/2018/wordml" xmlns:w16sdtdh="http://schemas.microsoft.com/office/word/2020/wordml/sdtdatahash" xmlns:w16se="http://schemas.microsoft.com/office/word/2015/wordml/symex" xmlns:wpg="http://schemas.microsoft.com/office/word/2010/wordprocessingGroup" xmlns:wpi="http://schemas.microsoft.com/office/word/2010/wordprocessingInk" xmlns:wne="http://schemas.microsoft.com/office/word/2006/wordml" xmlns:wps="http://schemas.microsoft.com/office/word/2010/wordprocessingShape" mc:Ignorable="w14 w15 w16se w16cid w16 w16cex w16sdtdh wp14">
   <w:endnote w:type="separator" w:id="-1">
     <w:p>
       <w:r>
@@ -27740,7 +25131,7 @@
 </file>
 
 <file path=word/footnotes.xml><?xml version="1.0" encoding="utf-8"?>
-<w:footnotes xmlns:wpc="http://schemas.microsoft.com/office/word/2010/wordprocessingCanvas" xmlns:mc="http://schemas.openxmlformats.org/markup-compatibility/2006" xmlns:o="urn:schemas-microsoft-com:office:office" xmlns:r="http://schemas.openxmlformats.org/officeDocument/2006/relationships" xmlns:m="http://schemas.openxmlformats.org/officeDocument/2006/math" xmlns:v="urn:schemas-microsoft-com:vml" xmlns:wp14="http://schemas.microsoft.com/office/word/2010/wordprocessingDrawing" xmlns:wp="http://schemas.openxmlformats.org/drawingml/2006/wordprocessingDrawing" xmlns:w10="urn:schemas-microsoft-com:office:word" xmlns:w="http://schemas.openxmlformats.org/wordprocessingml/2006/main" xmlns:w14="http://schemas.microsoft.com/office/word/2010/wordml" xmlns:wpg="http://schemas.microsoft.com/office/word/2010/wordprocessingGroup" xmlns:wpi="http://schemas.microsoft.com/office/word/2010/wordprocessingInk" xmlns:wne="http://schemas.microsoft.com/office/word/2006/wordml" xmlns:wps="http://schemas.microsoft.com/office/word/2010/wordprocessingShape" mc:Ignorable="w14 wp14">
+<w:footnotes xmlns:wpc="http://schemas.microsoft.com/office/word/2010/wordprocessingCanvas" xmlns:cx="http://schemas.microsoft.com/office/drawing/2014/chartex" xmlns:cx1="http://schemas.microsoft.com/office/drawing/2015/9/8/chartex" xmlns:cx2="http://schemas.microsoft.com/office/drawing/2015/10/21/chartex" xmlns:cx3="http://schemas.microsoft.com/office/drawing/2016/5/9/chartex" xmlns:cx4="http://schemas.microsoft.com/office/drawing/2016/5/10/chartex" xmlns:cx5="http://schemas.microsoft.com/office/drawing/2016/5/11/chartex" xmlns:cx6="http://schemas.microsoft.com/office/drawing/2016/5/12/chartex" xmlns:cx7="http://schemas.microsoft.com/office/drawing/2016/5/13/chartex" xmlns:cx8="http://schemas.microsoft.com/office/drawing/2016/5/14/chartex" xmlns:mc="http://schemas.openxmlformats.org/markup-compatibility/2006" xmlns:aink="http://schemas.microsoft.com/office/drawing/2016/ink" xmlns:am3d="http://schemas.microsoft.com/office/drawing/2017/model3d" xmlns:o="urn:schemas-microsoft-com:office:office" xmlns:oel="http://schemas.microsoft.com/office/2019/extlst" xmlns:r="http://schemas.openxmlformats.org/officeDocument/2006/relationships" xmlns:m="http://schemas.openxmlformats.org/officeDocument/2006/math" xmlns:v="urn:schemas-microsoft-com:vml" xmlns:wp14="http://schemas.microsoft.com/office/word/2010/wordprocessingDrawing" xmlns:wp="http://schemas.openxmlformats.org/drawingml/2006/wordprocessingDrawing" xmlns:w10="urn:schemas-microsoft-com:office:word" xmlns:w="http://schemas.openxmlformats.org/wordprocessingml/2006/main" xmlns:w14="http://schemas.microsoft.com/office/word/2010/wordml" xmlns:w15="http://schemas.microsoft.com/office/word/2012/wordml" xmlns:w16cex="http://schemas.microsoft.com/office/word/2018/wordml/cex" xmlns:w16cid="http://schemas.microsoft.com/office/word/2016/wordml/cid" xmlns:w16="http://schemas.microsoft.com/office/word/2018/wordml" xmlns:w16sdtdh="http://schemas.microsoft.com/office/word/2020/wordml/sdtdatahash" xmlns:w16se="http://schemas.microsoft.com/office/word/2015/wordml/symex" xmlns:wpg="http://schemas.microsoft.com/office/word/2010/wordprocessingGroup" xmlns:wpi="http://schemas.microsoft.com/office/word/2010/wordprocessingInk" xmlns:wne="http://schemas.microsoft.com/office/word/2006/wordml" xmlns:wps="http://schemas.microsoft.com/office/word/2010/wordprocessingShape" mc:Ignorable="w14 w15 w16se w16cid w16 w16cex w16sdtdh wp14">
   <w:footnote w:type="separator" w:id="-1">
     <w:p>
       <w:r>
@@ -27759,7 +25150,7 @@
 </file>
 
 <file path=word/header1.xml><?xml version="1.0" encoding="utf-8"?>
-<w:hdr xmlns:wpc="http://schemas.microsoft.com/office/word/2010/wordprocessingCanvas" xmlns:mc="http://schemas.openxmlformats.org/markup-compatibility/2006" xmlns:o="urn:schemas-microsoft-com:office:office" xmlns:r="http://schemas.openxmlformats.org/officeDocument/2006/relationships" xmlns:m="http://schemas.openxmlformats.org/officeDocument/2006/math" xmlns:v="urn:schemas-microsoft-com:vml" xmlns:wp14="http://schemas.microsoft.com/office/word/2010/wordprocessingDrawing" xmlns:wp="http://schemas.openxmlformats.org/drawingml/2006/wordprocessingDrawing" xmlns:w10="urn:schemas-microsoft-com:office:word" xmlns:w="http://schemas.openxmlformats.org/wordprocessingml/2006/main" xmlns:w14="http://schemas.microsoft.com/office/word/2010/wordml" xmlns:wpg="http://schemas.microsoft.com/office/word/2010/wordprocessingGroup" xmlns:wpi="http://schemas.microsoft.com/office/word/2010/wordprocessingInk" xmlns:wne="http://schemas.microsoft.com/office/word/2006/wordml" xmlns:wps="http://schemas.microsoft.com/office/word/2010/wordprocessingShape" mc:Ignorable="w14 wp14">
+<w:hdr xmlns:wpc="http://schemas.microsoft.com/office/word/2010/wordprocessingCanvas" xmlns:cx="http://schemas.microsoft.com/office/drawing/2014/chartex" xmlns:cx1="http://schemas.microsoft.com/office/drawing/2015/9/8/chartex" xmlns:cx2="http://schemas.microsoft.com/office/drawing/2015/10/21/chartex" xmlns:cx3="http://schemas.microsoft.com/office/drawing/2016/5/9/chartex" xmlns:cx4="http://schemas.microsoft.com/office/drawing/2016/5/10/chartex" xmlns:cx5="http://schemas.microsoft.com/office/drawing/2016/5/11/chartex" xmlns:cx6="http://schemas.microsoft.com/office/drawing/2016/5/12/chartex" xmlns:cx7="http://schemas.microsoft.com/office/drawing/2016/5/13/chartex" xmlns:cx8="http://schemas.microsoft.com/office/drawing/2016/5/14/chartex" xmlns:mc="http://schemas.openxmlformats.org/markup-compatibility/2006" xmlns:aink="http://schemas.microsoft.com/office/drawing/2016/ink" xmlns:am3d="http://schemas.microsoft.com/office/drawing/2017/model3d" xmlns:o="urn:schemas-microsoft-com:office:office" xmlns:oel="http://schemas.microsoft.com/office/2019/extlst" xmlns:r="http://schemas.openxmlformats.org/officeDocument/2006/relationships" xmlns:m="http://schemas.openxmlformats.org/officeDocument/2006/math" xmlns:v="urn:schemas-microsoft-com:vml" xmlns:wp14="http://schemas.microsoft.com/office/word/2010/wordprocessingDrawing" xmlns:wp="http://schemas.openxmlformats.org/drawingml/2006/wordprocessingDrawing" xmlns:w10="urn:schemas-microsoft-com:office:word" xmlns:w="http://schemas.openxmlformats.org/wordprocessingml/2006/main" xmlns:w14="http://schemas.microsoft.com/office/word/2010/wordml" xmlns:w15="http://schemas.microsoft.com/office/word/2012/wordml" xmlns:w16cex="http://schemas.microsoft.com/office/word/2018/wordml/cex" xmlns:w16cid="http://schemas.microsoft.com/office/word/2016/wordml/cid" xmlns:w16="http://schemas.microsoft.com/office/word/2018/wordml" xmlns:w16sdtdh="http://schemas.microsoft.com/office/word/2020/wordml/sdtdatahash" xmlns:w16se="http://schemas.microsoft.com/office/word/2015/wordml/symex" xmlns:wpg="http://schemas.microsoft.com/office/word/2010/wordprocessingGroup" xmlns:wpi="http://schemas.microsoft.com/office/word/2010/wordprocessingInk" xmlns:wne="http://schemas.microsoft.com/office/word/2006/wordml" xmlns:wps="http://schemas.microsoft.com/office/word/2010/wordprocessingShape" mc:Ignorable="w14 w15 w16se w16cid w16 w16cex w16sdtdh wp14">
   <w:p>
     <w:pPr>
       <w:pStyle w:val="a4"/>
@@ -28217,7 +25608,7 @@
 </file>
 
 <file path=word/header2.xml><?xml version="1.0" encoding="utf-8"?>
-<w:hdr xmlns:wpc="http://schemas.microsoft.com/office/word/2010/wordprocessingCanvas" xmlns:mc="http://schemas.openxmlformats.org/markup-compatibility/2006" xmlns:o="urn:schemas-microsoft-com:office:office" xmlns:r="http://schemas.openxmlformats.org/officeDocument/2006/relationships" xmlns:m="http://schemas.openxmlformats.org/officeDocument/2006/math" xmlns:v="urn:schemas-microsoft-com:vml" xmlns:wp14="http://schemas.microsoft.com/office/word/2010/wordprocessingDrawing" xmlns:wp="http://schemas.openxmlformats.org/drawingml/2006/wordprocessingDrawing" xmlns:w10="urn:schemas-microsoft-com:office:word" xmlns:w="http://schemas.openxmlformats.org/wordprocessingml/2006/main" xmlns:w14="http://schemas.microsoft.com/office/word/2010/wordml" xmlns:wpg="http://schemas.microsoft.com/office/word/2010/wordprocessingGroup" xmlns:wpi="http://schemas.microsoft.com/office/word/2010/wordprocessingInk" xmlns:wne="http://schemas.microsoft.com/office/word/2006/wordml" xmlns:wps="http://schemas.microsoft.com/office/word/2010/wordprocessingShape" mc:Ignorable="w14 wp14">
+<w:hdr xmlns:wpc="http://schemas.microsoft.com/office/word/2010/wordprocessingCanvas" xmlns:cx="http://schemas.microsoft.com/office/drawing/2014/chartex" xmlns:cx1="http://schemas.microsoft.com/office/drawing/2015/9/8/chartex" xmlns:cx2="http://schemas.microsoft.com/office/drawing/2015/10/21/chartex" xmlns:cx3="http://schemas.microsoft.com/office/drawing/2016/5/9/chartex" xmlns:cx4="http://schemas.microsoft.com/office/drawing/2016/5/10/chartex" xmlns:cx5="http://schemas.microsoft.com/office/drawing/2016/5/11/chartex" xmlns:cx6="http://schemas.microsoft.com/office/drawing/2016/5/12/chartex" xmlns:cx7="http://schemas.microsoft.com/office/drawing/2016/5/13/chartex" xmlns:cx8="http://schemas.microsoft.com/office/drawing/2016/5/14/chartex" xmlns:mc="http://schemas.openxmlformats.org/markup-compatibility/2006" xmlns:aink="http://schemas.microsoft.com/office/drawing/2016/ink" xmlns:am3d="http://schemas.microsoft.com/office/drawing/2017/model3d" xmlns:o="urn:schemas-microsoft-com:office:office" xmlns:oel="http://schemas.microsoft.com/office/2019/extlst" xmlns:r="http://schemas.openxmlformats.org/officeDocument/2006/relationships" xmlns:m="http://schemas.openxmlformats.org/officeDocument/2006/math" xmlns:v="urn:schemas-microsoft-com:vml" xmlns:wp14="http://schemas.microsoft.com/office/word/2010/wordprocessingDrawing" xmlns:wp="http://schemas.openxmlformats.org/drawingml/2006/wordprocessingDrawing" xmlns:w10="urn:schemas-microsoft-com:office:word" xmlns:w="http://schemas.openxmlformats.org/wordprocessingml/2006/main" xmlns:w14="http://schemas.microsoft.com/office/word/2010/wordml" xmlns:w15="http://schemas.microsoft.com/office/word/2012/wordml" xmlns:w16cex="http://schemas.microsoft.com/office/word/2018/wordml/cex" xmlns:w16cid="http://schemas.microsoft.com/office/word/2016/wordml/cid" xmlns:w16="http://schemas.microsoft.com/office/word/2018/wordml" xmlns:w16sdtdh="http://schemas.microsoft.com/office/word/2020/wordml/sdtdatahash" xmlns:w16se="http://schemas.microsoft.com/office/word/2015/wordml/symex" xmlns:wpg="http://schemas.microsoft.com/office/word/2010/wordprocessingGroup" xmlns:wpi="http://schemas.microsoft.com/office/word/2010/wordprocessingInk" xmlns:wne="http://schemas.microsoft.com/office/word/2006/wordml" xmlns:wps="http://schemas.microsoft.com/office/word/2010/wordprocessingShape" mc:Ignorable="w14 w15 w16se w16cid w16 w16cex w16sdtdh wp14">
   <w:p>
     <w:pPr>
       <w:pStyle w:val="a4"/>
@@ -28675,8 +26066,8 @@
 </file>
 
 <file path=word/numbering.xml><?xml version="1.0" encoding="utf-8"?>
-<w:numbering xmlns:wpc="http://schemas.microsoft.com/office/word/2010/wordprocessingCanvas" xmlns:mc="http://schemas.openxmlformats.org/markup-compatibility/2006" xmlns:o="urn:schemas-microsoft-com:office:office" xmlns:r="http://schemas.openxmlformats.org/officeDocument/2006/relationships" xmlns:m="http://schemas.openxmlformats.org/officeDocument/2006/math" xmlns:v="urn:schemas-microsoft-com:vml" xmlns:wp14="http://schemas.microsoft.com/office/word/2010/wordprocessingDrawing" xmlns:wp="http://schemas.openxmlformats.org/drawingml/2006/wordprocessingDrawing" xmlns:w10="urn:schemas-microsoft-com:office:word" xmlns:w="http://schemas.openxmlformats.org/wordprocessingml/2006/main" xmlns:w14="http://schemas.microsoft.com/office/word/2010/wordml" xmlns:wpg="http://schemas.microsoft.com/office/word/2010/wordprocessingGroup" xmlns:wpi="http://schemas.microsoft.com/office/word/2010/wordprocessingInk" xmlns:wne="http://schemas.microsoft.com/office/word/2006/wordml" xmlns:wps="http://schemas.microsoft.com/office/word/2010/wordprocessingShape" mc:Ignorable="w14 wp14">
-  <w:abstractNum w:abstractNumId="0">
+<w:numbering xmlns:wpc="http://schemas.microsoft.com/office/word/2010/wordprocessingCanvas" xmlns:cx="http://schemas.microsoft.com/office/drawing/2014/chartex" xmlns:cx1="http://schemas.microsoft.com/office/drawing/2015/9/8/chartex" xmlns:cx2="http://schemas.microsoft.com/office/drawing/2015/10/21/chartex" xmlns:cx3="http://schemas.microsoft.com/office/drawing/2016/5/9/chartex" xmlns:cx4="http://schemas.microsoft.com/office/drawing/2016/5/10/chartex" xmlns:cx5="http://schemas.microsoft.com/office/drawing/2016/5/11/chartex" xmlns:cx6="http://schemas.microsoft.com/office/drawing/2016/5/12/chartex" xmlns:cx7="http://schemas.microsoft.com/office/drawing/2016/5/13/chartex" xmlns:cx8="http://schemas.microsoft.com/office/drawing/2016/5/14/chartex" xmlns:mc="http://schemas.openxmlformats.org/markup-compatibility/2006" xmlns:aink="http://schemas.microsoft.com/office/drawing/2016/ink" xmlns:am3d="http://schemas.microsoft.com/office/drawing/2017/model3d" xmlns:o="urn:schemas-microsoft-com:office:office" xmlns:oel="http://schemas.microsoft.com/office/2019/extlst" xmlns:r="http://schemas.openxmlformats.org/officeDocument/2006/relationships" xmlns:m="http://schemas.openxmlformats.org/officeDocument/2006/math" xmlns:v="urn:schemas-microsoft-com:vml" xmlns:wp14="http://schemas.microsoft.com/office/word/2010/wordprocessingDrawing" xmlns:wp="http://schemas.openxmlformats.org/drawingml/2006/wordprocessingDrawing" xmlns:w10="urn:schemas-microsoft-com:office:word" xmlns:w="http://schemas.openxmlformats.org/wordprocessingml/2006/main" xmlns:w14="http://schemas.microsoft.com/office/word/2010/wordml" xmlns:w15="http://schemas.microsoft.com/office/word/2012/wordml" xmlns:w16cex="http://schemas.microsoft.com/office/word/2018/wordml/cex" xmlns:w16cid="http://schemas.microsoft.com/office/word/2016/wordml/cid" xmlns:w16="http://schemas.microsoft.com/office/word/2018/wordml" xmlns:w16sdtdh="http://schemas.microsoft.com/office/word/2020/wordml/sdtdatahash" xmlns:w16se="http://schemas.microsoft.com/office/word/2015/wordml/symex" xmlns:wpg="http://schemas.microsoft.com/office/word/2010/wordprocessingGroup" xmlns:wpi="http://schemas.microsoft.com/office/word/2010/wordprocessingInk" xmlns:wne="http://schemas.microsoft.com/office/word/2006/wordml" xmlns:wps="http://schemas.microsoft.com/office/word/2010/wordprocessingShape" mc:Ignorable="w14 w15 w16se w16cid w16 w16cex w16sdtdh wp14">
+  <w:abstractNum w:abstractNumId="0" w15:restartNumberingAfterBreak="0">
     <w:nsid w:val="0ABA262B"/>
     <w:multiLevelType w:val="hybridMultilevel"/>
     <w:tmpl w:val="2A24FBE2"/>
@@ -28765,7 +26156,7 @@
       </w:pPr>
     </w:lvl>
   </w:abstractNum>
-  <w:abstractNum w:abstractNumId="1">
+  <w:abstractNum w:abstractNumId="1" w15:restartNumberingAfterBreak="0">
     <w:nsid w:val="2158604C"/>
     <w:multiLevelType w:val="hybridMultilevel"/>
     <w:tmpl w:val="EE0E584E"/>
@@ -28854,7 +26245,7 @@
       </w:pPr>
     </w:lvl>
   </w:abstractNum>
-  <w:abstractNum w:abstractNumId="2">
+  <w:abstractNum w:abstractNumId="2" w15:restartNumberingAfterBreak="0">
     <w:nsid w:val="35B64BCD"/>
     <w:multiLevelType w:val="hybridMultilevel"/>
     <w:tmpl w:val="FE68702A"/>
@@ -28943,7 +26334,7 @@
       </w:pPr>
     </w:lvl>
   </w:abstractNum>
-  <w:abstractNum w:abstractNumId="3">
+  <w:abstractNum w:abstractNumId="3" w15:restartNumberingAfterBreak="0">
     <w:nsid w:val="35F70646"/>
     <w:multiLevelType w:val="hybridMultilevel"/>
     <w:tmpl w:val="D0DE6422"/>
@@ -29032,7 +26423,7 @@
       </w:pPr>
     </w:lvl>
   </w:abstractNum>
-  <w:abstractNum w:abstractNumId="4">
+  <w:abstractNum w:abstractNumId="4" w15:restartNumberingAfterBreak="0">
     <w:nsid w:val="386234FE"/>
     <w:multiLevelType w:val="hybridMultilevel"/>
     <w:tmpl w:val="367CB3B8"/>
@@ -29121,7 +26512,7 @@
       </w:pPr>
     </w:lvl>
   </w:abstractNum>
-  <w:abstractNum w:abstractNumId="5">
+  <w:abstractNum w:abstractNumId="5" w15:restartNumberingAfterBreak="0">
     <w:nsid w:val="70CA51A1"/>
     <w:multiLevelType w:val="hybridMultilevel"/>
     <w:tmpl w:val="8C2CE9D4"/>
@@ -29210,7 +26601,7 @@
       </w:pPr>
     </w:lvl>
   </w:abstractNum>
-  <w:abstractNum w:abstractNumId="6">
+  <w:abstractNum w:abstractNumId="6" w15:restartNumberingAfterBreak="0">
     <w:nsid w:val="70D9778A"/>
     <w:multiLevelType w:val="hybridMultilevel"/>
     <w:tmpl w:val="468A8F60"/>
@@ -29299,7 +26690,7 @@
       </w:pPr>
     </w:lvl>
   </w:abstractNum>
-  <w:abstractNum w:abstractNumId="7">
+  <w:abstractNum w:abstractNumId="7" w15:restartNumberingAfterBreak="0">
     <w:nsid w:val="74B64780"/>
     <w:multiLevelType w:val="hybridMultilevel"/>
     <w:tmpl w:val="A566C376"/>
@@ -29388,35 +26779,35 @@
       </w:pPr>
     </w:lvl>
   </w:abstractNum>
-  <w:num w:numId="1">
+  <w:num w:numId="1" w16cid:durableId="2128037956">
     <w:abstractNumId w:val="7"/>
   </w:num>
-  <w:num w:numId="2">
+  <w:num w:numId="2" w16cid:durableId="536820889">
     <w:abstractNumId w:val="1"/>
   </w:num>
-  <w:num w:numId="3">
+  <w:num w:numId="3" w16cid:durableId="2106680943">
     <w:abstractNumId w:val="3"/>
   </w:num>
-  <w:num w:numId="4">
+  <w:num w:numId="4" w16cid:durableId="1004478071">
     <w:abstractNumId w:val="0"/>
   </w:num>
-  <w:num w:numId="5">
+  <w:num w:numId="5" w16cid:durableId="1902671783">
     <w:abstractNumId w:val="4"/>
   </w:num>
-  <w:num w:numId="6">
+  <w:num w:numId="6" w16cid:durableId="1487940680">
     <w:abstractNumId w:val="6"/>
   </w:num>
-  <w:num w:numId="7">
+  <w:num w:numId="7" w16cid:durableId="1339424902">
     <w:abstractNumId w:val="5"/>
   </w:num>
-  <w:num w:numId="8">
+  <w:num w:numId="8" w16cid:durableId="1331450955">
     <w:abstractNumId w:val="2"/>
   </w:num>
 </w:numbering>
 </file>
 
 <file path=word/styles.xml><?xml version="1.0" encoding="utf-8"?>
-<w:styles xmlns:mc="http://schemas.openxmlformats.org/markup-compatibility/2006" xmlns:r="http://schemas.openxmlformats.org/officeDocument/2006/relationships" xmlns:w="http://schemas.openxmlformats.org/wordprocessingml/2006/main" xmlns:w14="http://schemas.microsoft.com/office/word/2010/wordml" mc:Ignorable="w14">
+<w:styles xmlns:mc="http://schemas.openxmlformats.org/markup-compatibility/2006" xmlns:r="http://schemas.openxmlformats.org/officeDocument/2006/relationships" xmlns:w="http://schemas.openxmlformats.org/wordprocessingml/2006/main" xmlns:w14="http://schemas.microsoft.com/office/word/2010/wordml" xmlns:w15="http://schemas.microsoft.com/office/word/2012/wordml" xmlns:w16cex="http://schemas.microsoft.com/office/word/2018/wordml/cex" xmlns:w16cid="http://schemas.microsoft.com/office/word/2016/wordml/cid" xmlns:w16="http://schemas.microsoft.com/office/word/2018/wordml" xmlns:w16sdtdh="http://schemas.microsoft.com/office/word/2020/wordml/sdtdatahash" xmlns:w16se="http://schemas.microsoft.com/office/word/2015/wordml/symex" mc:Ignorable="w14 w15 w16se w16cid w16 w16cex w16sdtdh">
   <w:docDefaults>
     <w:rPrDefault>
       <w:rPr>
@@ -29429,144 +26820,383 @@
     </w:rPrDefault>
     <w:pPrDefault/>
   </w:docDefaults>
-  <w:latentStyles w:defLockedState="0" w:defUIPriority="99" w:defSemiHidden="1" w:defUnhideWhenUsed="1" w:defQFormat="0" w:count="267">
-    <w:lsdException w:name="Normal" w:semiHidden="0" w:uiPriority="0" w:unhideWhenUsed="0" w:qFormat="1"/>
-    <w:lsdException w:name="heading 1" w:semiHidden="0" w:uiPriority="9" w:unhideWhenUsed="0" w:qFormat="1"/>
-    <w:lsdException w:name="heading 2" w:uiPriority="9" w:qFormat="1"/>
-    <w:lsdException w:name="heading 3" w:uiPriority="9" w:qFormat="1"/>
-    <w:lsdException w:name="heading 4" w:uiPriority="9" w:qFormat="1"/>
-    <w:lsdException w:name="heading 5" w:uiPriority="9" w:qFormat="1"/>
-    <w:lsdException w:name="heading 6" w:uiPriority="9" w:qFormat="1"/>
-    <w:lsdException w:name="heading 7" w:uiPriority="9" w:qFormat="1"/>
-    <w:lsdException w:name="heading 8" w:uiPriority="9" w:qFormat="1"/>
-    <w:lsdException w:name="heading 9" w:uiPriority="9" w:qFormat="1"/>
-    <w:lsdException w:name="toc 1" w:uiPriority="39"/>
-    <w:lsdException w:name="toc 2" w:uiPriority="39"/>
-    <w:lsdException w:name="toc 3" w:uiPriority="39"/>
-    <w:lsdException w:name="toc 4" w:uiPriority="39"/>
-    <w:lsdException w:name="toc 5" w:uiPriority="39"/>
-    <w:lsdException w:name="toc 6" w:uiPriority="39"/>
-    <w:lsdException w:name="toc 7" w:uiPriority="39"/>
-    <w:lsdException w:name="toc 8" w:uiPriority="39"/>
-    <w:lsdException w:name="toc 9" w:uiPriority="39"/>
-    <w:lsdException w:name="caption" w:uiPriority="35" w:qFormat="1"/>
-    <w:lsdException w:name="Title" w:semiHidden="0" w:uiPriority="10" w:unhideWhenUsed="0" w:qFormat="1"/>
-    <w:lsdException w:name="Default Paragraph Font" w:uiPriority="1"/>
-    <w:lsdException w:name="Subtitle" w:semiHidden="0" w:uiPriority="11" w:unhideWhenUsed="0" w:qFormat="1"/>
-    <w:lsdException w:name="Strong" w:semiHidden="0" w:uiPriority="22" w:unhideWhenUsed="0" w:qFormat="1"/>
-    <w:lsdException w:name="Emphasis" w:semiHidden="0" w:uiPriority="20" w:unhideWhenUsed="0" w:qFormat="1"/>
-    <w:lsdException w:name="Table Grid" w:semiHidden="0" w:uiPriority="39" w:unhideWhenUsed="0"/>
-    <w:lsdException w:name="Placeholder Text" w:unhideWhenUsed="0"/>
-    <w:lsdException w:name="No Spacing" w:semiHidden="0" w:uiPriority="1" w:unhideWhenUsed="0" w:qFormat="1"/>
-    <w:lsdException w:name="Light Shading" w:semiHidden="0" w:uiPriority="60" w:unhideWhenUsed="0"/>
-    <w:lsdException w:name="Light List" w:semiHidden="0" w:uiPriority="61" w:unhideWhenUsed="0"/>
-    <w:lsdException w:name="Light Grid" w:semiHidden="0" w:uiPriority="62" w:unhideWhenUsed="0"/>
-    <w:lsdException w:name="Medium Shading 1" w:semiHidden="0" w:uiPriority="63" w:unhideWhenUsed="0"/>
-    <w:lsdException w:name="Medium Shading 2" w:semiHidden="0" w:uiPriority="64" w:unhideWhenUsed="0"/>
-    <w:lsdException w:name="Medium List 1" w:semiHidden="0" w:uiPriority="65" w:unhideWhenUsed="0"/>
-    <w:lsdException w:name="Medium List 2" w:semiHidden="0" w:uiPriority="66" w:unhideWhenUsed="0"/>
-    <w:lsdException w:name="Medium Grid 1" w:semiHidden="0" w:uiPriority="67" w:unhideWhenUsed="0"/>
-    <w:lsdException w:name="Medium Grid 2" w:semiHidden="0" w:uiPriority="68" w:unhideWhenUsed="0"/>
-    <w:lsdException w:name="Medium Grid 3" w:semiHidden="0" w:uiPriority="69" w:unhideWhenUsed="0"/>
-    <w:lsdException w:name="Dark List" w:semiHidden="0" w:uiPriority="70" w:unhideWhenUsed="0"/>
-    <w:lsdException w:name="Colorful Shading" w:semiHidden="0" w:uiPriority="71" w:unhideWhenUsed="0"/>
-    <w:lsdException w:name="Colorful List" w:semiHidden="0" w:uiPriority="72" w:unhideWhenUsed="0"/>
-    <w:lsdException w:name="Colorful Grid" w:semiHidden="0" w:uiPriority="73" w:unhideWhenUsed="0"/>
-    <w:lsdException w:name="Light Shading Accent 1" w:semiHidden="0" w:uiPriority="60" w:unhideWhenUsed="0"/>
-    <w:lsdException w:name="Light List Accent 1" w:semiHidden="0" w:uiPriority="61" w:unhideWhenUsed="0"/>
-    <w:lsdException w:name="Light Grid Accent 1" w:semiHidden="0" w:uiPriority="62" w:unhideWhenUsed="0"/>
-    <w:lsdException w:name="Medium Shading 1 Accent 1" w:semiHidden="0" w:uiPriority="63" w:unhideWhenUsed="0"/>
-    <w:lsdException w:name="Medium Shading 2 Accent 1" w:semiHidden="0" w:uiPriority="64" w:unhideWhenUsed="0"/>
-    <w:lsdException w:name="Medium List 1 Accent 1" w:semiHidden="0" w:uiPriority="65" w:unhideWhenUsed="0"/>
-    <w:lsdException w:name="Revision" w:unhideWhenUsed="0"/>
-    <w:lsdException w:name="List Paragraph" w:semiHidden="0" w:uiPriority="34" w:unhideWhenUsed="0" w:qFormat="1"/>
-    <w:lsdException w:name="Quote" w:semiHidden="0" w:uiPriority="29" w:unhideWhenUsed="0" w:qFormat="1"/>
-    <w:lsdException w:name="Intense Quote" w:semiHidden="0" w:uiPriority="30" w:unhideWhenUsed="0" w:qFormat="1"/>
-    <w:lsdException w:name="Medium List 2 Accent 1" w:semiHidden="0" w:uiPriority="66" w:unhideWhenUsed="0"/>
-    <w:lsdException w:name="Medium Grid 1 Accent 1" w:semiHidden="0" w:uiPriority="67" w:unhideWhenUsed="0"/>
-    <w:lsdException w:name="Medium Grid 2 Accent 1" w:semiHidden="0" w:uiPriority="68" w:unhideWhenUsed="0"/>
-    <w:lsdException w:name="Medium Grid 3 Accent 1" w:semiHidden="0" w:uiPriority="69" w:unhideWhenUsed="0"/>
-    <w:lsdException w:name="Dark List Accent 1" w:semiHidden="0" w:uiPriority="70" w:unhideWhenUsed="0"/>
-    <w:lsdException w:name="Colorful Shading Accent 1" w:semiHidden="0" w:uiPriority="71" w:unhideWhenUsed="0"/>
-    <w:lsdException w:name="Colorful List Accent 1" w:semiHidden="0" w:uiPriority="72" w:unhideWhenUsed="0"/>
-    <w:lsdException w:name="Colorful Grid Accent 1" w:semiHidden="0" w:uiPriority="73" w:unhideWhenUsed="0"/>
-    <w:lsdException w:name="Light Shading Accent 2" w:semiHidden="0" w:uiPriority="60" w:unhideWhenUsed="0"/>
-    <w:lsdException w:name="Light List Accent 2" w:semiHidden="0" w:uiPriority="61" w:unhideWhenUsed="0"/>
-    <w:lsdException w:name="Light Grid Accent 2" w:semiHidden="0" w:uiPriority="62" w:unhideWhenUsed="0"/>
-    <w:lsdException w:name="Medium Shading 1 Accent 2" w:semiHidden="0" w:uiPriority="63" w:unhideWhenUsed="0"/>
-    <w:lsdException w:name="Medium Shading 2 Accent 2" w:semiHidden="0" w:uiPriority="64" w:unhideWhenUsed="0"/>
-    <w:lsdException w:name="Medium List 1 Accent 2" w:semiHidden="0" w:uiPriority="65" w:unhideWhenUsed="0"/>
-    <w:lsdException w:name="Medium List 2 Accent 2" w:semiHidden="0" w:uiPriority="66" w:unhideWhenUsed="0"/>
-    <w:lsdException w:name="Medium Grid 1 Accent 2" w:semiHidden="0" w:uiPriority="67" w:unhideWhenUsed="0"/>
-    <w:lsdException w:name="Medium Grid 2 Accent 2" w:semiHidden="0" w:uiPriority="68" w:unhideWhenUsed="0"/>
-    <w:lsdException w:name="Medium Grid 3 Accent 2" w:semiHidden="0" w:uiPriority="69" w:unhideWhenUsed="0"/>
-    <w:lsdException w:name="Dark List Accent 2" w:semiHidden="0" w:uiPriority="70" w:unhideWhenUsed="0"/>
-    <w:lsdException w:name="Colorful Shading Accent 2" w:semiHidden="0" w:uiPriority="71" w:unhideWhenUsed="0"/>
-    <w:lsdException w:name="Colorful List Accent 2" w:semiHidden="0" w:uiPriority="72" w:unhideWhenUsed="0"/>
-    <w:lsdException w:name="Colorful Grid Accent 2" w:semiHidden="0" w:uiPriority="73" w:unhideWhenUsed="0"/>
-    <w:lsdException w:name="Light Shading Accent 3" w:semiHidden="0" w:uiPriority="60" w:unhideWhenUsed="0"/>
-    <w:lsdException w:name="Light List Accent 3" w:semiHidden="0" w:uiPriority="61" w:unhideWhenUsed="0"/>
-    <w:lsdException w:name="Light Grid Accent 3" w:semiHidden="0" w:uiPriority="62" w:unhideWhenUsed="0"/>
-    <w:lsdException w:name="Medium Shading 1 Accent 3" w:semiHidden="0" w:uiPriority="63" w:unhideWhenUsed="0"/>
-    <w:lsdException w:name="Medium Shading 2 Accent 3" w:semiHidden="0" w:uiPriority="64" w:unhideWhenUsed="0"/>
-    <w:lsdException w:name="Medium List 1 Accent 3" w:semiHidden="0" w:uiPriority="65" w:unhideWhenUsed="0"/>
-    <w:lsdException w:name="Medium List 2 Accent 3" w:semiHidden="0" w:uiPriority="66" w:unhideWhenUsed="0"/>
-    <w:lsdException w:name="Medium Grid 1 Accent 3" w:semiHidden="0" w:uiPriority="67" w:unhideWhenUsed="0"/>
-    <w:lsdException w:name="Medium Grid 2 Accent 3" w:semiHidden="0" w:uiPriority="68" w:unhideWhenUsed="0"/>
-    <w:lsdException w:name="Medium Grid 3 Accent 3" w:semiHidden="0" w:uiPriority="69" w:unhideWhenUsed="0"/>
-    <w:lsdException w:name="Dark List Accent 3" w:semiHidden="0" w:uiPriority="70" w:unhideWhenUsed="0"/>
-    <w:lsdException w:name="Colorful Shading Accent 3" w:semiHidden="0" w:uiPriority="71" w:unhideWhenUsed="0"/>
-    <w:lsdException w:name="Colorful List Accent 3" w:semiHidden="0" w:uiPriority="72" w:unhideWhenUsed="0"/>
-    <w:lsdException w:name="Colorful Grid Accent 3" w:semiHidden="0" w:uiPriority="73" w:unhideWhenUsed="0"/>
-    <w:lsdException w:name="Light Shading Accent 4" w:semiHidden="0" w:uiPriority="60" w:unhideWhenUsed="0"/>
-    <w:lsdException w:name="Light List Accent 4" w:semiHidden="0" w:uiPriority="61" w:unhideWhenUsed="0"/>
-    <w:lsdException w:name="Light Grid Accent 4" w:semiHidden="0" w:uiPriority="62" w:unhideWhenUsed="0"/>
-    <w:lsdException w:name="Medium Shading 1 Accent 4" w:semiHidden="0" w:uiPriority="63" w:unhideWhenUsed="0"/>
-    <w:lsdException w:name="Medium Shading 2 Accent 4" w:semiHidden="0" w:uiPriority="64" w:unhideWhenUsed="0"/>
-    <w:lsdException w:name="Medium List 1 Accent 4" w:semiHidden="0" w:uiPriority="65" w:unhideWhenUsed="0"/>
-    <w:lsdException w:name="Medium List 2 Accent 4" w:semiHidden="0" w:uiPriority="66" w:unhideWhenUsed="0"/>
-    <w:lsdException w:name="Medium Grid 1 Accent 4" w:semiHidden="0" w:uiPriority="67" w:unhideWhenUsed="0"/>
-    <w:lsdException w:name="Medium Grid 2 Accent 4" w:semiHidden="0" w:uiPriority="68" w:unhideWhenUsed="0"/>
-    <w:lsdException w:name="Medium Grid 3 Accent 4" w:semiHidden="0" w:uiPriority="69" w:unhideWhenUsed="0"/>
-    <w:lsdException w:name="Dark List Accent 4" w:semiHidden="0" w:uiPriority="70" w:unhideWhenUsed="0"/>
-    <w:lsdException w:name="Colorful Shading Accent 4" w:semiHidden="0" w:uiPriority="71" w:unhideWhenUsed="0"/>
-    <w:lsdException w:name="Colorful List Accent 4" w:semiHidden="0" w:uiPriority="72" w:unhideWhenUsed="0"/>
-    <w:lsdException w:name="Colorful Grid Accent 4" w:semiHidden="0" w:uiPriority="73" w:unhideWhenUsed="0"/>
-    <w:lsdException w:name="Light Shading Accent 5" w:semiHidden="0" w:uiPriority="60" w:unhideWhenUsed="0"/>
-    <w:lsdException w:name="Light List Accent 5" w:semiHidden="0" w:uiPriority="61" w:unhideWhenUsed="0"/>
-    <w:lsdException w:name="Light Grid Accent 5" w:semiHidden="0" w:uiPriority="62" w:unhideWhenUsed="0"/>
-    <w:lsdException w:name="Medium Shading 1 Accent 5" w:semiHidden="0" w:uiPriority="63" w:unhideWhenUsed="0"/>
-    <w:lsdException w:name="Medium Shading 2 Accent 5" w:semiHidden="0" w:uiPriority="64" w:unhideWhenUsed="0"/>
-    <w:lsdException w:name="Medium List 1 Accent 5" w:semiHidden="0" w:uiPriority="65" w:unhideWhenUsed="0"/>
-    <w:lsdException w:name="Medium List 2 Accent 5" w:semiHidden="0" w:uiPriority="66" w:unhideWhenUsed="0"/>
-    <w:lsdException w:name="Medium Grid 1 Accent 5" w:semiHidden="0" w:uiPriority="67" w:unhideWhenUsed="0"/>
-    <w:lsdException w:name="Medium Grid 2 Accent 5" w:semiHidden="0" w:uiPriority="68" w:unhideWhenUsed="0"/>
-    <w:lsdException w:name="Medium Grid 3 Accent 5" w:semiHidden="0" w:uiPriority="69" w:unhideWhenUsed="0"/>
-    <w:lsdException w:name="Dark List Accent 5" w:semiHidden="0" w:uiPriority="70" w:unhideWhenUsed="0"/>
-    <w:lsdException w:name="Colorful Shading Accent 5" w:semiHidden="0" w:uiPriority="71" w:unhideWhenUsed="0"/>
-    <w:lsdException w:name="Colorful List Accent 5" w:semiHidden="0" w:uiPriority="72" w:unhideWhenUsed="0"/>
-    <w:lsdException w:name="Colorful Grid Accent 5" w:semiHidden="0" w:uiPriority="73" w:unhideWhenUsed="0"/>
-    <w:lsdException w:name="Light Shading Accent 6" w:semiHidden="0" w:uiPriority="60" w:unhideWhenUsed="0"/>
-    <w:lsdException w:name="Light List Accent 6" w:semiHidden="0" w:uiPriority="61" w:unhideWhenUsed="0"/>
-    <w:lsdException w:name="Light Grid Accent 6" w:semiHidden="0" w:uiPriority="62" w:unhideWhenUsed="0"/>
-    <w:lsdException w:name="Medium Shading 1 Accent 6" w:semiHidden="0" w:uiPriority="63" w:unhideWhenUsed="0"/>
-    <w:lsdException w:name="Medium Shading 2 Accent 6" w:semiHidden="0" w:uiPriority="64" w:unhideWhenUsed="0"/>
-    <w:lsdException w:name="Medium List 1 Accent 6" w:semiHidden="0" w:uiPriority="65" w:unhideWhenUsed="0"/>
-    <w:lsdException w:name="Medium List 2 Accent 6" w:semiHidden="0" w:uiPriority="66" w:unhideWhenUsed="0"/>
-    <w:lsdException w:name="Medium Grid 1 Accent 6" w:semiHidden="0" w:uiPriority="67" w:unhideWhenUsed="0"/>
-    <w:lsdException w:name="Medium Grid 2 Accent 6" w:semiHidden="0" w:uiPriority="68" w:unhideWhenUsed="0"/>
-    <w:lsdException w:name="Medium Grid 3 Accent 6" w:semiHidden="0" w:uiPriority="69" w:unhideWhenUsed="0"/>
-    <w:lsdException w:name="Dark List Accent 6" w:semiHidden="0" w:uiPriority="70" w:unhideWhenUsed="0"/>
-    <w:lsdException w:name="Colorful Shading Accent 6" w:semiHidden="0" w:uiPriority="71" w:unhideWhenUsed="0"/>
-    <w:lsdException w:name="Colorful List Accent 6" w:semiHidden="0" w:uiPriority="72" w:unhideWhenUsed="0"/>
-    <w:lsdException w:name="Colorful Grid Accent 6" w:semiHidden="0" w:uiPriority="73" w:unhideWhenUsed="0"/>
-    <w:lsdException w:name="Subtle Emphasis" w:semiHidden="0" w:uiPriority="19" w:unhideWhenUsed="0" w:qFormat="1"/>
-    <w:lsdException w:name="Intense Emphasis" w:semiHidden="0" w:uiPriority="21" w:unhideWhenUsed="0" w:qFormat="1"/>
-    <w:lsdException w:name="Subtle Reference" w:semiHidden="0" w:uiPriority="31" w:unhideWhenUsed="0" w:qFormat="1"/>
-    <w:lsdException w:name="Intense Reference" w:semiHidden="0" w:uiPriority="32" w:unhideWhenUsed="0" w:qFormat="1"/>
-    <w:lsdException w:name="Book Title" w:semiHidden="0" w:uiPriority="33" w:unhideWhenUsed="0" w:qFormat="1"/>
-    <w:lsdException w:name="Bibliography" w:uiPriority="37"/>
-    <w:lsdException w:name="TOC Heading" w:uiPriority="39" w:qFormat="1"/>
+  <w:latentStyles w:defLockedState="0" w:defUIPriority="99" w:defSemiHidden="0" w:defUnhideWhenUsed="0" w:defQFormat="0" w:count="376">
+    <w:lsdException w:name="Normal" w:uiPriority="0" w:qFormat="1"/>
+    <w:lsdException w:name="heading 1" w:uiPriority="9" w:qFormat="1"/>
+    <w:lsdException w:name="heading 2" w:semiHidden="1" w:uiPriority="9" w:unhideWhenUsed="1" w:qFormat="1"/>
+    <w:lsdException w:name="heading 3" w:semiHidden="1" w:uiPriority="9" w:unhideWhenUsed="1" w:qFormat="1"/>
+    <w:lsdException w:name="heading 4" w:semiHidden="1" w:uiPriority="9" w:unhideWhenUsed="1" w:qFormat="1"/>
+    <w:lsdException w:name="heading 5" w:semiHidden="1" w:uiPriority="9" w:unhideWhenUsed="1" w:qFormat="1"/>
+    <w:lsdException w:name="heading 6" w:semiHidden="1" w:uiPriority="9" w:unhideWhenUsed="1" w:qFormat="1"/>
+    <w:lsdException w:name="heading 7" w:semiHidden="1" w:uiPriority="9" w:unhideWhenUsed="1" w:qFormat="1"/>
+    <w:lsdException w:name="heading 8" w:semiHidden="1" w:uiPriority="9" w:unhideWhenUsed="1" w:qFormat="1"/>
+    <w:lsdException w:name="heading 9" w:semiHidden="1" w:uiPriority="9" w:unhideWhenUsed="1" w:qFormat="1"/>
+    <w:lsdException w:name="index 1" w:semiHidden="1" w:unhideWhenUsed="1"/>
+    <w:lsdException w:name="index 2" w:semiHidden="1" w:unhideWhenUsed="1"/>
+    <w:lsdException w:name="index 3" w:semiHidden="1" w:unhideWhenUsed="1"/>
+    <w:lsdException w:name="index 4" w:semiHidden="1" w:unhideWhenUsed="1"/>
+    <w:lsdException w:name="index 5" w:semiHidden="1" w:unhideWhenUsed="1"/>
+    <w:lsdException w:name="index 6" w:semiHidden="1" w:unhideWhenUsed="1"/>
+    <w:lsdException w:name="index 7" w:semiHidden="1" w:unhideWhenUsed="1"/>
+    <w:lsdException w:name="index 8" w:semiHidden="1" w:unhideWhenUsed="1"/>
+    <w:lsdException w:name="index 9" w:semiHidden="1" w:unhideWhenUsed="1"/>
+    <w:lsdException w:name="toc 1" w:semiHidden="1" w:uiPriority="39" w:unhideWhenUsed="1"/>
+    <w:lsdException w:name="toc 2" w:semiHidden="1" w:uiPriority="39" w:unhideWhenUsed="1"/>
+    <w:lsdException w:name="toc 3" w:semiHidden="1" w:uiPriority="39" w:unhideWhenUsed="1"/>
+    <w:lsdException w:name="toc 4" w:semiHidden="1" w:uiPriority="39" w:unhideWhenUsed="1"/>
+    <w:lsdException w:name="toc 5" w:semiHidden="1" w:uiPriority="39" w:unhideWhenUsed="1"/>
+    <w:lsdException w:name="toc 6" w:semiHidden="1" w:uiPriority="39" w:unhideWhenUsed="1"/>
+    <w:lsdException w:name="toc 7" w:semiHidden="1" w:uiPriority="39" w:unhideWhenUsed="1"/>
+    <w:lsdException w:name="toc 8" w:semiHidden="1" w:uiPriority="39" w:unhideWhenUsed="1"/>
+    <w:lsdException w:name="toc 9" w:semiHidden="1" w:uiPriority="39" w:unhideWhenUsed="1"/>
+    <w:lsdException w:name="Normal Indent" w:semiHidden="1" w:unhideWhenUsed="1"/>
+    <w:lsdException w:name="footnote text" w:semiHidden="1" w:unhideWhenUsed="1"/>
+    <w:lsdException w:name="annotation text" w:semiHidden="1" w:unhideWhenUsed="1"/>
+    <w:lsdException w:name="header" w:semiHidden="1" w:unhideWhenUsed="1"/>
+    <w:lsdException w:name="footer" w:semiHidden="1" w:unhideWhenUsed="1"/>
+    <w:lsdException w:name="index heading" w:semiHidden="1" w:unhideWhenUsed="1"/>
+    <w:lsdException w:name="caption" w:semiHidden="1" w:uiPriority="35" w:unhideWhenUsed="1" w:qFormat="1"/>
+    <w:lsdException w:name="table of figures" w:semiHidden="1" w:unhideWhenUsed="1"/>
+    <w:lsdException w:name="envelope address" w:semiHidden="1" w:unhideWhenUsed="1"/>
+    <w:lsdException w:name="envelope return" w:semiHidden="1" w:unhideWhenUsed="1"/>
+    <w:lsdException w:name="footnote reference" w:semiHidden="1" w:unhideWhenUsed="1"/>
+    <w:lsdException w:name="annotation reference" w:semiHidden="1" w:unhideWhenUsed="1"/>
+    <w:lsdException w:name="line number" w:semiHidden="1" w:unhideWhenUsed="1"/>
+    <w:lsdException w:name="page number" w:semiHidden="1" w:unhideWhenUsed="1"/>
+    <w:lsdException w:name="endnote reference" w:semiHidden="1" w:unhideWhenUsed="1"/>
+    <w:lsdException w:name="endnote text" w:semiHidden="1" w:unhideWhenUsed="1"/>
+    <w:lsdException w:name="table of authorities" w:semiHidden="1" w:unhideWhenUsed="1"/>
+    <w:lsdException w:name="macro" w:semiHidden="1" w:unhideWhenUsed="1"/>
+    <w:lsdException w:name="toa heading" w:semiHidden="1" w:unhideWhenUsed="1"/>
+    <w:lsdException w:name="List" w:semiHidden="1" w:unhideWhenUsed="1"/>
+    <w:lsdException w:name="List Bullet" w:semiHidden="1" w:unhideWhenUsed="1"/>
+    <w:lsdException w:name="List Number" w:semiHidden="1" w:unhideWhenUsed="1"/>
+    <w:lsdException w:name="List 2" w:semiHidden="1" w:unhideWhenUsed="1"/>
+    <w:lsdException w:name="List 3" w:semiHidden="1" w:unhideWhenUsed="1"/>
+    <w:lsdException w:name="List 4" w:semiHidden="1" w:unhideWhenUsed="1"/>
+    <w:lsdException w:name="List 5" w:semiHidden="1" w:unhideWhenUsed="1"/>
+    <w:lsdException w:name="List Bullet 2" w:semiHidden="1" w:unhideWhenUsed="1"/>
+    <w:lsdException w:name="List Bullet 3" w:semiHidden="1" w:unhideWhenUsed="1"/>
+    <w:lsdException w:name="List Bullet 4" w:semiHidden="1" w:unhideWhenUsed="1"/>
+    <w:lsdException w:name="List Bullet 5" w:semiHidden="1" w:unhideWhenUsed="1"/>
+    <w:lsdException w:name="List Number 2" w:semiHidden="1" w:unhideWhenUsed="1"/>
+    <w:lsdException w:name="List Number 3" w:semiHidden="1" w:unhideWhenUsed="1"/>
+    <w:lsdException w:name="List Number 4" w:semiHidden="1" w:unhideWhenUsed="1"/>
+    <w:lsdException w:name="List Number 5" w:semiHidden="1" w:unhideWhenUsed="1"/>
+    <w:lsdException w:name="Title" w:uiPriority="10" w:qFormat="1"/>
+    <w:lsdException w:name="Closing" w:semiHidden="1" w:unhideWhenUsed="1"/>
+    <w:lsdException w:name="Signature" w:semiHidden="1" w:unhideWhenUsed="1"/>
+    <w:lsdException w:name="Default Paragraph Font" w:semiHidden="1" w:uiPriority="1" w:unhideWhenUsed="1"/>
+    <w:lsdException w:name="Body Text" w:semiHidden="1" w:unhideWhenUsed="1"/>
+    <w:lsdException w:name="Body Text Indent" w:semiHidden="1" w:unhideWhenUsed="1"/>
+    <w:lsdException w:name="List Continue" w:semiHidden="1" w:unhideWhenUsed="1"/>
+    <w:lsdException w:name="List Continue 2" w:semiHidden="1" w:unhideWhenUsed="1"/>
+    <w:lsdException w:name="List Continue 3" w:semiHidden="1" w:unhideWhenUsed="1"/>
+    <w:lsdException w:name="List Continue 4" w:semiHidden="1" w:unhideWhenUsed="1"/>
+    <w:lsdException w:name="List Continue 5" w:semiHidden="1" w:unhideWhenUsed="1"/>
+    <w:lsdException w:name="Message Header" w:semiHidden="1" w:unhideWhenUsed="1"/>
+    <w:lsdException w:name="Subtitle" w:uiPriority="11" w:qFormat="1"/>
+    <w:lsdException w:name="Salutation" w:semiHidden="1" w:unhideWhenUsed="1"/>
+    <w:lsdException w:name="Date" w:semiHidden="1" w:unhideWhenUsed="1"/>
+    <w:lsdException w:name="Body Text First Indent" w:semiHidden="1" w:unhideWhenUsed="1"/>
+    <w:lsdException w:name="Body Text First Indent 2" w:semiHidden="1" w:unhideWhenUsed="1"/>
+    <w:lsdException w:name="Note Heading" w:semiHidden="1" w:unhideWhenUsed="1"/>
+    <w:lsdException w:name="Body Text 2" w:semiHidden="1" w:unhideWhenUsed="1"/>
+    <w:lsdException w:name="Body Text 3" w:semiHidden="1" w:unhideWhenUsed="1"/>
+    <w:lsdException w:name="Body Text Indent 2" w:semiHidden="1" w:unhideWhenUsed="1"/>
+    <w:lsdException w:name="Body Text Indent 3" w:semiHidden="1" w:unhideWhenUsed="1"/>
+    <w:lsdException w:name="Block Text" w:semiHidden="1" w:unhideWhenUsed="1"/>
+    <w:lsdException w:name="Hyperlink" w:semiHidden="1" w:unhideWhenUsed="1"/>
+    <w:lsdException w:name="FollowedHyperlink" w:semiHidden="1" w:unhideWhenUsed="1"/>
+    <w:lsdException w:name="Strong" w:uiPriority="22" w:qFormat="1"/>
+    <w:lsdException w:name="Emphasis" w:uiPriority="20" w:qFormat="1"/>
+    <w:lsdException w:name="Document Map" w:semiHidden="1" w:unhideWhenUsed="1"/>
+    <w:lsdException w:name="Plain Text" w:semiHidden="1" w:unhideWhenUsed="1"/>
+    <w:lsdException w:name="E-mail Signature" w:semiHidden="1" w:unhideWhenUsed="1"/>
+    <w:lsdException w:name="HTML Top of Form" w:semiHidden="1" w:unhideWhenUsed="1"/>
+    <w:lsdException w:name="HTML Bottom of Form" w:semiHidden="1" w:unhideWhenUsed="1"/>
+    <w:lsdException w:name="Normal (Web)" w:semiHidden="1" w:unhideWhenUsed="1"/>
+    <w:lsdException w:name="HTML Acronym" w:semiHidden="1" w:unhideWhenUsed="1"/>
+    <w:lsdException w:name="HTML Address" w:semiHidden="1" w:unhideWhenUsed="1"/>
+    <w:lsdException w:name="HTML Cite" w:semiHidden="1" w:unhideWhenUsed="1"/>
+    <w:lsdException w:name="HTML Code" w:semiHidden="1" w:unhideWhenUsed="1"/>
+    <w:lsdException w:name="HTML Definition" w:semiHidden="1" w:unhideWhenUsed="1"/>
+    <w:lsdException w:name="HTML Keyboard" w:semiHidden="1" w:unhideWhenUsed="1"/>
+    <w:lsdException w:name="HTML Preformatted" w:semiHidden="1" w:unhideWhenUsed="1"/>
+    <w:lsdException w:name="HTML Sample" w:semiHidden="1" w:unhideWhenUsed="1"/>
+    <w:lsdException w:name="HTML Typewriter" w:semiHidden="1" w:unhideWhenUsed="1"/>
+    <w:lsdException w:name="HTML Variable" w:semiHidden="1" w:unhideWhenUsed="1"/>
+    <w:lsdException w:name="Normal Table" w:semiHidden="1" w:unhideWhenUsed="1"/>
+    <w:lsdException w:name="annotation subject" w:semiHidden="1" w:unhideWhenUsed="1"/>
+    <w:lsdException w:name="No List" w:semiHidden="1" w:unhideWhenUsed="1"/>
+    <w:lsdException w:name="Outline List 1" w:semiHidden="1" w:unhideWhenUsed="1"/>
+    <w:lsdException w:name="Outline List 2" w:semiHidden="1" w:unhideWhenUsed="1"/>
+    <w:lsdException w:name="Outline List 3" w:semiHidden="1" w:unhideWhenUsed="1"/>
+    <w:lsdException w:name="Table Simple 1" w:semiHidden="1" w:unhideWhenUsed="1"/>
+    <w:lsdException w:name="Table Simple 2" w:semiHidden="1" w:unhideWhenUsed="1"/>
+    <w:lsdException w:name="Table Simple 3" w:semiHidden="1" w:unhideWhenUsed="1"/>
+    <w:lsdException w:name="Table Classic 1" w:semiHidden="1" w:unhideWhenUsed="1"/>
+    <w:lsdException w:name="Table Classic 2" w:semiHidden="1" w:unhideWhenUsed="1"/>
+    <w:lsdException w:name="Table Classic 3" w:semiHidden="1" w:unhideWhenUsed="1"/>
+    <w:lsdException w:name="Table Classic 4" w:semiHidden="1" w:unhideWhenUsed="1"/>
+    <w:lsdException w:name="Table Colorful 1" w:semiHidden="1" w:unhideWhenUsed="1"/>
+    <w:lsdException w:name="Table Colorful 2" w:semiHidden="1" w:unhideWhenUsed="1"/>
+    <w:lsdException w:name="Table Colorful 3" w:semiHidden="1" w:unhideWhenUsed="1"/>
+    <w:lsdException w:name="Table Columns 1" w:semiHidden="1" w:unhideWhenUsed="1"/>
+    <w:lsdException w:name="Table Columns 2" w:semiHidden="1" w:unhideWhenUsed="1"/>
+    <w:lsdException w:name="Table Columns 3" w:semiHidden="1" w:unhideWhenUsed="1"/>
+    <w:lsdException w:name="Table Columns 4" w:semiHidden="1" w:unhideWhenUsed="1"/>
+    <w:lsdException w:name="Table Columns 5" w:semiHidden="1" w:unhideWhenUsed="1"/>
+    <w:lsdException w:name="Table Grid 1" w:semiHidden="1" w:unhideWhenUsed="1"/>
+    <w:lsdException w:name="Table Grid 2" w:semiHidden="1" w:unhideWhenUsed="1"/>
+    <w:lsdException w:name="Table Grid 3" w:semiHidden="1" w:unhideWhenUsed="1"/>
+    <w:lsdException w:name="Table Grid 4" w:semiHidden="1" w:unhideWhenUsed="1"/>
+    <w:lsdException w:name="Table Grid 5" w:semiHidden="1" w:unhideWhenUsed="1"/>
+    <w:lsdException w:name="Table Grid 6" w:semiHidden="1" w:unhideWhenUsed="1"/>
+    <w:lsdException w:name="Table Grid 7" w:semiHidden="1" w:unhideWhenUsed="1"/>
+    <w:lsdException w:name="Table Grid 8" w:semiHidden="1" w:unhideWhenUsed="1"/>
+    <w:lsdException w:name="Table List 1" w:semiHidden="1" w:unhideWhenUsed="1"/>
+    <w:lsdException w:name="Table List 2" w:semiHidden="1" w:unhideWhenUsed="1"/>
+    <w:lsdException w:name="Table List 3" w:semiHidden="1" w:unhideWhenUsed="1"/>
+    <w:lsdException w:name="Table List 4" w:semiHidden="1" w:unhideWhenUsed="1"/>
+    <w:lsdException w:name="Table List 5" w:semiHidden="1" w:unhideWhenUsed="1"/>
+    <w:lsdException w:name="Table List 6" w:semiHidden="1" w:unhideWhenUsed="1"/>
+    <w:lsdException w:name="Table List 7" w:semiHidden="1" w:unhideWhenUsed="1"/>
+    <w:lsdException w:name="Table List 8" w:semiHidden="1" w:unhideWhenUsed="1"/>
+    <w:lsdException w:name="Table 3D effects 1" w:semiHidden="1" w:unhideWhenUsed="1"/>
+    <w:lsdException w:name="Table 3D effects 2" w:semiHidden="1" w:unhideWhenUsed="1"/>
+    <w:lsdException w:name="Table 3D effects 3" w:semiHidden="1" w:unhideWhenUsed="1"/>
+    <w:lsdException w:name="Table Contemporary" w:semiHidden="1" w:unhideWhenUsed="1"/>
+    <w:lsdException w:name="Table Elegant" w:semiHidden="1" w:unhideWhenUsed="1"/>
+    <w:lsdException w:name="Table Professional" w:semiHidden="1" w:unhideWhenUsed="1"/>
+    <w:lsdException w:name="Table Subtle 1" w:semiHidden="1" w:unhideWhenUsed="1"/>
+    <w:lsdException w:name="Table Subtle 2" w:semiHidden="1" w:unhideWhenUsed="1"/>
+    <w:lsdException w:name="Table Web 1" w:semiHidden="1" w:unhideWhenUsed="1"/>
+    <w:lsdException w:name="Table Web 2" w:semiHidden="1" w:unhideWhenUsed="1"/>
+    <w:lsdException w:name="Table Web 3" w:semiHidden="1" w:unhideWhenUsed="1"/>
+    <w:lsdException w:name="Balloon Text" w:semiHidden="1" w:unhideWhenUsed="1"/>
+    <w:lsdException w:name="Table Grid" w:uiPriority="39"/>
+    <w:lsdException w:name="Table Theme" w:semiHidden="1" w:unhideWhenUsed="1"/>
+    <w:lsdException w:name="Placeholder Text" w:semiHidden="1"/>
+    <w:lsdException w:name="No Spacing" w:uiPriority="1" w:qFormat="1"/>
+    <w:lsdException w:name="Light Shading" w:uiPriority="60"/>
+    <w:lsdException w:name="Light List" w:uiPriority="61"/>
+    <w:lsdException w:name="Light Grid" w:uiPriority="62"/>
+    <w:lsdException w:name="Medium Shading 1" w:uiPriority="63"/>
+    <w:lsdException w:name="Medium Shading 2" w:uiPriority="64"/>
+    <w:lsdException w:name="Medium List 1" w:uiPriority="65"/>
+    <w:lsdException w:name="Medium List 2" w:uiPriority="66"/>
+    <w:lsdException w:name="Medium Grid 1" w:uiPriority="67"/>
+    <w:lsdException w:name="Medium Grid 2" w:uiPriority="68"/>
+    <w:lsdException w:name="Medium Grid 3" w:uiPriority="69"/>
+    <w:lsdException w:name="Dark List" w:uiPriority="70"/>
+    <w:lsdException w:name="Colorful Shading" w:uiPriority="71"/>
+    <w:lsdException w:name="Colorful List" w:uiPriority="72"/>
+    <w:lsdException w:name="Colorful Grid" w:uiPriority="73"/>
+    <w:lsdException w:name="Light Shading Accent 1" w:uiPriority="60"/>
+    <w:lsdException w:name="Light List Accent 1" w:uiPriority="61"/>
+    <w:lsdException w:name="Light Grid Accent 1" w:uiPriority="62"/>
+    <w:lsdException w:name="Medium Shading 1 Accent 1" w:uiPriority="63"/>
+    <w:lsdException w:name="Medium Shading 2 Accent 1" w:uiPriority="64"/>
+    <w:lsdException w:name="Medium List 1 Accent 1" w:uiPriority="65"/>
+    <w:lsdException w:name="Revision" w:semiHidden="1"/>
+    <w:lsdException w:name="List Paragraph" w:uiPriority="34" w:qFormat="1"/>
+    <w:lsdException w:name="Quote" w:uiPriority="29" w:qFormat="1"/>
+    <w:lsdException w:name="Intense Quote" w:uiPriority="30" w:qFormat="1"/>
+    <w:lsdException w:name="Medium List 2 Accent 1" w:uiPriority="66"/>
+    <w:lsdException w:name="Medium Grid 1 Accent 1" w:uiPriority="67"/>
+    <w:lsdException w:name="Medium Grid 2 Accent 1" w:uiPriority="68"/>
+    <w:lsdException w:name="Medium Grid 3 Accent 1" w:uiPriority="69"/>
+    <w:lsdException w:name="Dark List Accent 1" w:uiPriority="70"/>
+    <w:lsdException w:name="Colorful Shading Accent 1" w:uiPriority="71"/>
+    <w:lsdException w:name="Colorful List Accent 1" w:uiPriority="72"/>
+    <w:lsdException w:name="Colorful Grid Accent 1" w:uiPriority="73"/>
+    <w:lsdException w:name="Light Shading Accent 2" w:uiPriority="60"/>
+    <w:lsdException w:name="Light List Accent 2" w:uiPriority="61"/>
+    <w:lsdException w:name="Light Grid Accent 2" w:uiPriority="62"/>
+    <w:lsdException w:name="Medium Shading 1 Accent 2" w:uiPriority="63"/>
+    <w:lsdException w:name="Medium Shading 2 Accent 2" w:uiPriority="64"/>
+    <w:lsdException w:name="Medium List 1 Accent 2" w:uiPriority="65"/>
+    <w:lsdException w:name="Medium List 2 Accent 2" w:uiPriority="66"/>
+    <w:lsdException w:name="Medium Grid 1 Accent 2" w:uiPriority="67"/>
+    <w:lsdException w:name="Medium Grid 2 Accent 2" w:uiPriority="68"/>
+    <w:lsdException w:name="Medium Grid 3 Accent 2" w:uiPriority="69"/>
+    <w:lsdException w:name="Dark List Accent 2" w:uiPriority="70"/>
+    <w:lsdException w:name="Colorful Shading Accent 2" w:uiPriority="71"/>
+    <w:lsdException w:name="Colorful List Accent 2" w:uiPriority="72"/>
+    <w:lsdException w:name="Colorful Grid Accent 2" w:uiPriority="73"/>
+    <w:lsdException w:name="Light Shading Accent 3" w:uiPriority="60"/>
+    <w:lsdException w:name="Light List Accent 3" w:uiPriority="61"/>
+    <w:lsdException w:name="Light Grid Accent 3" w:uiPriority="62"/>
+    <w:lsdException w:name="Medium Shading 1 Accent 3" w:uiPriority="63"/>
+    <w:lsdException w:name="Medium Shading 2 Accent 3" w:uiPriority="64"/>
+    <w:lsdException w:name="Medium List 1 Accent 3" w:uiPriority="65"/>
+    <w:lsdException w:name="Medium List 2 Accent 3" w:uiPriority="66"/>
+    <w:lsdException w:name="Medium Grid 1 Accent 3" w:uiPriority="67"/>
+    <w:lsdException w:name="Medium Grid 2 Accent 3" w:uiPriority="68"/>
+    <w:lsdException w:name="Medium Grid 3 Accent 3" w:uiPriority="69"/>
+    <w:lsdException w:name="Dark List Accent 3" w:uiPriority="70"/>
+    <w:lsdException w:name="Colorful Shading Accent 3" w:uiPriority="71"/>
+    <w:lsdException w:name="Colorful List Accent 3" w:uiPriority="72"/>
+    <w:lsdException w:name="Colorful Grid Accent 3" w:uiPriority="73"/>
+    <w:lsdException w:name="Light Shading Accent 4" w:uiPriority="60"/>
+    <w:lsdException w:name="Light List Accent 4" w:uiPriority="61"/>
+    <w:lsdException w:name="Light Grid Accent 4" w:uiPriority="62"/>
+    <w:lsdException w:name="Medium Shading 1 Accent 4" w:uiPriority="63"/>
+    <w:lsdException w:name="Medium Shading 2 Accent 4" w:uiPriority="64"/>
+    <w:lsdException w:name="Medium List 1 Accent 4" w:uiPriority="65"/>
+    <w:lsdException w:name="Medium List 2 Accent 4" w:uiPriority="66"/>
+    <w:lsdException w:name="Medium Grid 1 Accent 4" w:uiPriority="67"/>
+    <w:lsdException w:name="Medium Grid 2 Accent 4" w:uiPriority="68"/>
+    <w:lsdException w:name="Medium Grid 3 Accent 4" w:uiPriority="69"/>
+    <w:lsdException w:name="Dark List Accent 4" w:uiPriority="70"/>
+    <w:lsdException w:name="Colorful Shading Accent 4" w:uiPriority="71"/>
+    <w:lsdException w:name="Colorful List Accent 4" w:uiPriority="72"/>
+    <w:lsdException w:name="Colorful Grid Accent 4" w:uiPriority="73"/>
+    <w:lsdException w:name="Light Shading Accent 5" w:uiPriority="60"/>
+    <w:lsdException w:name="Light List Accent 5" w:uiPriority="61"/>
+    <w:lsdException w:name="Light Grid Accent 5" w:uiPriority="62"/>
+    <w:lsdException w:name="Medium Shading 1 Accent 5" w:uiPriority="63"/>
+    <w:lsdException w:name="Medium Shading 2 Accent 5" w:uiPriority="64"/>
+    <w:lsdException w:name="Medium List 1 Accent 5" w:uiPriority="65"/>
+    <w:lsdException w:name="Medium List 2 Accent 5" w:uiPriority="66"/>
+    <w:lsdException w:name="Medium Grid 1 Accent 5" w:uiPriority="67"/>
+    <w:lsdException w:name="Medium Grid 2 Accent 5" w:uiPriority="68"/>
+    <w:lsdException w:name="Medium Grid 3 Accent 5" w:uiPriority="69"/>
+    <w:lsdException w:name="Dark List Accent 5" w:uiPriority="70"/>
+    <w:lsdException w:name="Colorful Shading Accent 5" w:uiPriority="71"/>
+    <w:lsdException w:name="Colorful List Accent 5" w:uiPriority="72"/>
+    <w:lsdException w:name="Colorful Grid Accent 5" w:uiPriority="73"/>
+    <w:lsdException w:name="Light Shading Accent 6" w:uiPriority="60"/>
+    <w:lsdException w:name="Light List Accent 6" w:uiPriority="61"/>
+    <w:lsdException w:name="Light Grid Accent 6" w:uiPriority="62"/>
+    <w:lsdException w:name="Medium Shading 1 Accent 6" w:uiPriority="63"/>
+    <w:lsdException w:name="Medium Shading 2 Accent 6" w:uiPriority="64"/>
+    <w:lsdException w:name="Medium List 1 Accent 6" w:uiPriority="65"/>
+    <w:lsdException w:name="Medium List 2 Accent 6" w:uiPriority="66"/>
+    <w:lsdException w:name="Medium Grid 1 Accent 6" w:uiPriority="67"/>
+    <w:lsdException w:name="Medium Grid 2 Accent 6" w:uiPriority="68"/>
+    <w:lsdException w:name="Medium Grid 3 Accent 6" w:uiPriority="69"/>
+    <w:lsdException w:name="Dark List Accent 6" w:uiPriority="70"/>
+    <w:lsdException w:name="Colorful Shading Accent 6" w:uiPriority="71"/>
+    <w:lsdException w:name="Colorful List Accent 6" w:uiPriority="72"/>
+    <w:lsdException w:name="Colorful Grid Accent 6" w:uiPriority="73"/>
+    <w:lsdException w:name="Subtle Emphasis" w:uiPriority="19" w:qFormat="1"/>
+    <w:lsdException w:name="Intense Emphasis" w:uiPriority="21" w:qFormat="1"/>
+    <w:lsdException w:name="Subtle Reference" w:uiPriority="31" w:qFormat="1"/>
+    <w:lsdException w:name="Intense Reference" w:uiPriority="32" w:qFormat="1"/>
+    <w:lsdException w:name="Book Title" w:uiPriority="33" w:qFormat="1"/>
+    <w:lsdException w:name="Bibliography" w:semiHidden="1" w:uiPriority="37" w:unhideWhenUsed="1"/>
+    <w:lsdException w:name="TOC Heading" w:semiHidden="1" w:uiPriority="39" w:unhideWhenUsed="1" w:qFormat="1"/>
+    <w:lsdException w:name="Plain Table 1" w:uiPriority="41"/>
+    <w:lsdException w:name="Plain Table 2" w:uiPriority="42"/>
+    <w:lsdException w:name="Plain Table 3" w:uiPriority="43"/>
+    <w:lsdException w:name="Plain Table 4" w:uiPriority="44"/>
+    <w:lsdException w:name="Plain Table 5" w:uiPriority="45"/>
+    <w:lsdException w:name="Grid Table Light" w:uiPriority="40"/>
+    <w:lsdException w:name="Grid Table 1 Light" w:uiPriority="46"/>
+    <w:lsdException w:name="Grid Table 2" w:uiPriority="47"/>
+    <w:lsdException w:name="Grid Table 3" w:uiPriority="48"/>
+    <w:lsdException w:name="Grid Table 4" w:uiPriority="49"/>
+    <w:lsdException w:name="Grid Table 5 Dark" w:uiPriority="50"/>
+    <w:lsdException w:name="Grid Table 6 Colorful" w:uiPriority="51"/>
+    <w:lsdException w:name="Grid Table 7 Colorful" w:uiPriority="52"/>
+    <w:lsdException w:name="Grid Table 1 Light Accent 1" w:uiPriority="46"/>
+    <w:lsdException w:name="Grid Table 2 Accent 1" w:uiPriority="47"/>
+    <w:lsdException w:name="Grid Table 3 Accent 1" w:uiPriority="48"/>
+    <w:lsdException w:name="Grid Table 4 Accent 1" w:uiPriority="49"/>
+    <w:lsdException w:name="Grid Table 5 Dark Accent 1" w:uiPriority="50"/>
+    <w:lsdException w:name="Grid Table 6 Colorful Accent 1" w:uiPriority="51"/>
+    <w:lsdException w:name="Grid Table 7 Colorful Accent 1" w:uiPriority="52"/>
+    <w:lsdException w:name="Grid Table 1 Light Accent 2" w:uiPriority="46"/>
+    <w:lsdException w:name="Grid Table 2 Accent 2" w:uiPriority="47"/>
+    <w:lsdException w:name="Grid Table 3 Accent 2" w:uiPriority="48"/>
+    <w:lsdException w:name="Grid Table 4 Accent 2" w:uiPriority="49"/>
+    <w:lsdException w:name="Grid Table 5 Dark Accent 2" w:uiPriority="50"/>
+    <w:lsdException w:name="Grid Table 6 Colorful Accent 2" w:uiPriority="51"/>
+    <w:lsdException w:name="Grid Table 7 Colorful Accent 2" w:uiPriority="52"/>
+    <w:lsdException w:name="Grid Table 1 Light Accent 3" w:uiPriority="46"/>
+    <w:lsdException w:name="Grid Table 2 Accent 3" w:uiPriority="47"/>
+    <w:lsdException w:name="Grid Table 3 Accent 3" w:uiPriority="48"/>
+    <w:lsdException w:name="Grid Table 4 Accent 3" w:uiPriority="49"/>
+    <w:lsdException w:name="Grid Table 5 Dark Accent 3" w:uiPriority="50"/>
+    <w:lsdException w:name="Grid Table 6 Colorful Accent 3" w:uiPriority="51"/>
+    <w:lsdException w:name="Grid Table 7 Colorful Accent 3" w:uiPriority="52"/>
+    <w:lsdException w:name="Grid Table 1 Light Accent 4" w:uiPriority="46"/>
+    <w:lsdException w:name="Grid Table 2 Accent 4" w:uiPriority="47"/>
+    <w:lsdException w:name="Grid Table 3 Accent 4" w:uiPriority="48"/>
+    <w:lsdException w:name="Grid Table 4 Accent 4" w:uiPriority="49"/>
+    <w:lsdException w:name="Grid Table 5 Dark Accent 4" w:uiPriority="50"/>
+    <w:lsdException w:name="Grid Table 6 Colorful Accent 4" w:uiPriority="51"/>
+    <w:lsdException w:name="Grid Table 7 Colorful Accent 4" w:uiPriority="52"/>
+    <w:lsdException w:name="Grid Table 1 Light Accent 5" w:uiPriority="46"/>
+    <w:lsdException w:name="Grid Table 2 Accent 5" w:uiPriority="47"/>
+    <w:lsdException w:name="Grid Table 3 Accent 5" w:uiPriority="48"/>
+    <w:lsdException w:name="Grid Table 4 Accent 5" w:uiPriority="49"/>
+    <w:lsdException w:name="Grid Table 5 Dark Accent 5" w:uiPriority="50"/>
+    <w:lsdException w:name="Grid Table 6 Colorful Accent 5" w:uiPriority="51"/>
+    <w:lsdException w:name="Grid Table 7 Colorful Accent 5" w:uiPriority="52"/>
+    <w:lsdException w:name="Grid Table 1 Light Accent 6" w:uiPriority="46"/>
+    <w:lsdException w:name="Grid Table 2 Accent 6" w:uiPriority="47"/>
+    <w:lsdException w:name="Grid Table 3 Accent 6" w:uiPriority="48"/>
+    <w:lsdException w:name="Grid Table 4 Accent 6" w:uiPriority="49"/>
+    <w:lsdException w:name="Grid Table 5 Dark Accent 6" w:uiPriority="50"/>
+    <w:lsdException w:name="Grid Table 6 Colorful Accent 6" w:uiPriority="51"/>
+    <w:lsdException w:name="Grid Table 7 Colorful Accent 6" w:uiPriority="52"/>
+    <w:lsdException w:name="List Table 1 Light" w:uiPriority="46"/>
+    <w:lsdException w:name="List Table 2" w:uiPriority="47"/>
+    <w:lsdException w:name="List Table 3" w:uiPriority="48"/>
+    <w:lsdException w:name="List Table 4" w:uiPriority="49"/>
+    <w:lsdException w:name="List Table 5 Dark" w:uiPriority="50"/>
+    <w:lsdException w:name="List Table 6 Colorful" w:uiPriority="51"/>
+    <w:lsdException w:name="List Table 7 Colorful" w:uiPriority="52"/>
+    <w:lsdException w:name="List Table 1 Light Accent 1" w:uiPriority="46"/>
+    <w:lsdException w:name="List Table 2 Accent 1" w:uiPriority="47"/>
+    <w:lsdException w:name="List Table 3 Accent 1" w:uiPriority="48"/>
+    <w:lsdException w:name="List Table 4 Accent 1" w:uiPriority="49"/>
+    <w:lsdException w:name="List Table 5 Dark Accent 1" w:uiPriority="50"/>
+    <w:lsdException w:name="List Table 6 Colorful Accent 1" w:uiPriority="51"/>
+    <w:lsdException w:name="List Table 7 Colorful Accent 1" w:uiPriority="52"/>
+    <w:lsdException w:name="List Table 1 Light Accent 2" w:uiPriority="46"/>
+    <w:lsdException w:name="List Table 2 Accent 2" w:uiPriority="47"/>
+    <w:lsdException w:name="List Table 3 Accent 2" w:uiPriority="48"/>
+    <w:lsdException w:name="List Table 4 Accent 2" w:uiPriority="49"/>
+    <w:lsdException w:name="List Table 5 Dark Accent 2" w:uiPriority="50"/>
+    <w:lsdException w:name="List Table 6 Colorful Accent 2" w:uiPriority="51"/>
+    <w:lsdException w:name="List Table 7 Colorful Accent 2" w:uiPriority="52"/>
+    <w:lsdException w:name="List Table 1 Light Accent 3" w:uiPriority="46"/>
+    <w:lsdException w:name="List Table 2 Accent 3" w:uiPriority="47"/>
+    <w:lsdException w:name="List Table 3 Accent 3" w:uiPriority="48"/>
+    <w:lsdException w:name="List Table 4 Accent 3" w:uiPriority="49"/>
+    <w:lsdException w:name="List Table 5 Dark Accent 3" w:uiPriority="50"/>
+    <w:lsdException w:name="List Table 6 Colorful Accent 3" w:uiPriority="51"/>
+    <w:lsdException w:name="List Table 7 Colorful Accent 3" w:uiPriority="52"/>
+    <w:lsdException w:name="List Table 1 Light Accent 4" w:uiPriority="46"/>
+    <w:lsdException w:name="List Table 2 Accent 4" w:uiPriority="47"/>
+    <w:lsdException w:name="List Table 3 Accent 4" w:uiPriority="48"/>
+    <w:lsdException w:name="List Table 4 Accent 4" w:uiPriority="49"/>
+    <w:lsdException w:name="List Table 5 Dark Accent 4" w:uiPriority="50"/>
+    <w:lsdException w:name="List Table 6 Colorful Accent 4" w:uiPriority="51"/>
+    <w:lsdException w:name="List Table 7 Colorful Accent 4" w:uiPriority="52"/>
+    <w:lsdException w:name="List Table 1 Light Accent 5" w:uiPriority="46"/>
+    <w:lsdException w:name="List Table 2 Accent 5" w:uiPriority="47"/>
+    <w:lsdException w:name="List Table 3 Accent 5" w:uiPriority="48"/>
+    <w:lsdException w:name="List Table 4 Accent 5" w:uiPriority="49"/>
+    <w:lsdException w:name="List Table 5 Dark Accent 5" w:uiPriority="50"/>
+    <w:lsdException w:name="List Table 6 Colorful Accent 5" w:uiPriority="51"/>
+    <w:lsdException w:name="List Table 7 Colorful Accent 5" w:uiPriority="52"/>
+    <w:lsdException w:name="List Table 1 Light Accent 6" w:uiPriority="46"/>
+    <w:lsdException w:name="List Table 2 Accent 6" w:uiPriority="47"/>
+    <w:lsdException w:name="List Table 3 Accent 6" w:uiPriority="48"/>
+    <w:lsdException w:name="List Table 4 Accent 6" w:uiPriority="49"/>
+    <w:lsdException w:name="List Table 5 Dark Accent 6" w:uiPriority="50"/>
+    <w:lsdException w:name="List Table 6 Colorful Accent 6" w:uiPriority="51"/>
+    <w:lsdException w:name="List Table 7 Colorful Accent 6" w:uiPriority="52"/>
+    <w:lsdException w:name="Mention" w:semiHidden="1" w:unhideWhenUsed="1"/>
+    <w:lsdException w:name="Smart Hyperlink" w:semiHidden="1" w:unhideWhenUsed="1"/>
+    <w:lsdException w:name="Hashtag" w:semiHidden="1" w:unhideWhenUsed="1"/>
+    <w:lsdException w:name="Unresolved Mention" w:semiHidden="1" w:unhideWhenUsed="1"/>
+    <w:lsdException w:name="Smart Link" w:semiHidden="1" w:unhideWhenUsed="1"/>
   </w:latentStyles>
   <w:style w:type="paragraph" w:default="1" w:styleId="a">
     <w:name w:val="Normal"/>
@@ -29630,7 +27260,6 @@
     <w:uiPriority w:val="39"/>
     <w:rsid w:val="00767341"/>
     <w:tblPr>
-      <w:tblInd w:w="0" w:type="dxa"/>
       <w:tblBorders>
         <w:top w:val="single" w:sz="4" w:space="0" w:color="auto"/>
         <w:left w:val="single" w:sz="4" w:space="0" w:color="auto"/>
@@ -29639,396 +27268,6 @@
         <w:insideH w:val="single" w:sz="4" w:space="0" w:color="auto"/>
         <w:insideV w:val="single" w:sz="4" w:space="0" w:color="auto"/>
       </w:tblBorders>
-      <w:tblCellMar>
-        <w:top w:w="0" w:type="dxa"/>
-        <w:left w:w="108" w:type="dxa"/>
-        <w:bottom w:w="0" w:type="dxa"/>
-        <w:right w:w="108" w:type="dxa"/>
-      </w:tblCellMar>
-    </w:tblPr>
-  </w:style>
-  <w:style w:type="paragraph" w:styleId="a4">
-    <w:name w:val="header"/>
-    <w:basedOn w:val="a"/>
-    <w:link w:val="a5"/>
-    <w:uiPriority w:val="99"/>
-    <w:unhideWhenUsed/>
-    <w:rsid w:val="00D84B6C"/>
-    <w:pPr>
-      <w:tabs>
-        <w:tab w:val="center" w:pos="4153"/>
-        <w:tab w:val="right" w:pos="8306"/>
-      </w:tabs>
-      <w:snapToGrid w:val="0"/>
-    </w:pPr>
-    <w:rPr>
-      <w:sz w:val="20"/>
-      <w:szCs w:val="20"/>
-    </w:rPr>
-  </w:style>
-  <w:style w:type="character" w:customStyle="1" w:styleId="a5">
-    <w:name w:val="頁首 字元"/>
-    <w:basedOn w:val="a0"/>
-    <w:link w:val="a4"/>
-    <w:uiPriority w:val="99"/>
-    <w:rsid w:val="00D84B6C"/>
-    <w:rPr>
-      <w:sz w:val="20"/>
-      <w:szCs w:val="20"/>
-    </w:rPr>
-  </w:style>
-  <w:style w:type="paragraph" w:styleId="a6">
-    <w:name w:val="footer"/>
-    <w:basedOn w:val="a"/>
-    <w:link w:val="a7"/>
-    <w:uiPriority w:val="99"/>
-    <w:unhideWhenUsed/>
-    <w:rsid w:val="00D84B6C"/>
-    <w:pPr>
-      <w:tabs>
-        <w:tab w:val="center" w:pos="4153"/>
-        <w:tab w:val="right" w:pos="8306"/>
-      </w:tabs>
-      <w:snapToGrid w:val="0"/>
-    </w:pPr>
-    <w:rPr>
-      <w:sz w:val="20"/>
-      <w:szCs w:val="20"/>
-    </w:rPr>
-  </w:style>
-  <w:style w:type="character" w:customStyle="1" w:styleId="a7">
-    <w:name w:val="頁尾 字元"/>
-    <w:basedOn w:val="a0"/>
-    <w:link w:val="a6"/>
-    <w:uiPriority w:val="99"/>
-    <w:rsid w:val="00D84B6C"/>
-    <w:rPr>
-      <w:sz w:val="20"/>
-      <w:szCs w:val="20"/>
-    </w:rPr>
-  </w:style>
-  <w:style w:type="paragraph" w:styleId="a8">
-    <w:name w:val="List Paragraph"/>
-    <w:basedOn w:val="a"/>
-    <w:uiPriority w:val="34"/>
-    <w:qFormat/>
-    <w:rsid w:val="00080538"/>
-    <w:pPr>
-      <w:ind w:leftChars="200" w:left="480"/>
-    </w:pPr>
-  </w:style>
-  <w:style w:type="paragraph" w:styleId="Web">
-    <w:name w:val="Normal (Web)"/>
-    <w:basedOn w:val="a"/>
-    <w:uiPriority w:val="99"/>
-    <w:semiHidden/>
-    <w:unhideWhenUsed/>
-    <w:rsid w:val="009833FA"/>
-    <w:pPr>
-      <w:widowControl/>
-      <w:spacing w:before="100" w:beforeAutospacing="1" w:after="100" w:afterAutospacing="1"/>
-    </w:pPr>
-    <w:rPr>
-      <w:rFonts w:ascii="新細明體" w:eastAsia="新細明體" w:hAnsi="新細明體" w:cs="新細明體"/>
-      <w:kern w:val="0"/>
-      <w:szCs w:val="24"/>
-    </w:rPr>
-  </w:style>
-  <w:style w:type="paragraph" w:styleId="a9">
-    <w:name w:val="No Spacing"/>
-    <w:uiPriority w:val="1"/>
-    <w:qFormat/>
-    <w:rsid w:val="00EB2439"/>
-    <w:pPr>
-      <w:widowControl w:val="0"/>
-    </w:pPr>
-  </w:style>
-  <w:style w:type="character" w:customStyle="1" w:styleId="10">
-    <w:name w:val="標題 1 字元"/>
-    <w:basedOn w:val="a0"/>
-    <w:link w:val="1"/>
-    <w:uiPriority w:val="9"/>
-    <w:rsid w:val="00BE66CD"/>
-    <w:rPr>
-      <w:rFonts w:asciiTheme="majorHAnsi" w:eastAsiaTheme="majorEastAsia" w:hAnsiTheme="majorHAnsi" w:cstheme="majorBidi"/>
-      <w:b/>
-      <w:bCs/>
-      <w:kern w:val="52"/>
-      <w:sz w:val="52"/>
-      <w:szCs w:val="52"/>
-    </w:rPr>
-  </w:style>
-  <w:style w:type="character" w:styleId="aa">
-    <w:name w:val="Hyperlink"/>
-    <w:basedOn w:val="a0"/>
-    <w:uiPriority w:val="99"/>
-    <w:unhideWhenUsed/>
-    <w:rsid w:val="006D359A"/>
-    <w:rPr>
-      <w:color w:val="0563C1" w:themeColor="hyperlink"/>
-      <w:u w:val="single"/>
-    </w:rPr>
-  </w:style>
-  <w:style w:type="paragraph" w:styleId="ab">
-    <w:name w:val="Balloon Text"/>
-    <w:basedOn w:val="a"/>
-    <w:link w:val="ac"/>
-    <w:uiPriority w:val="99"/>
-    <w:semiHidden/>
-    <w:unhideWhenUsed/>
-    <w:rsid w:val="00397800"/>
-    <w:rPr>
-      <w:rFonts w:asciiTheme="majorHAnsi" w:eastAsiaTheme="majorEastAsia" w:hAnsiTheme="majorHAnsi" w:cstheme="majorBidi"/>
-      <w:sz w:val="18"/>
-      <w:szCs w:val="18"/>
-    </w:rPr>
-  </w:style>
-  <w:style w:type="character" w:customStyle="1" w:styleId="ac">
-    <w:name w:val="註解方塊文字 字元"/>
-    <w:basedOn w:val="a0"/>
-    <w:link w:val="ab"/>
-    <w:uiPriority w:val="99"/>
-    <w:semiHidden/>
-    <w:rsid w:val="00397800"/>
-    <w:rPr>
-      <w:rFonts w:asciiTheme="majorHAnsi" w:eastAsiaTheme="majorEastAsia" w:hAnsiTheme="majorHAnsi" w:cstheme="majorBidi"/>
-      <w:sz w:val="18"/>
-      <w:szCs w:val="18"/>
-    </w:rPr>
-  </w:style>
-</w:styles>
-</file>
-
-<file path=word/stylesWithEffects.xml><?xml version="1.0" encoding="utf-8"?>
-<w:styles xmlns:wpc="http://schemas.microsoft.com/office/word/2010/wordprocessingCanvas" xmlns:mc="http://schemas.openxmlformats.org/markup-compatibility/2006" xmlns:o="urn:schemas-microsoft-com:office:office" xmlns:r="http://schemas.openxmlformats.org/officeDocument/2006/relationships" xmlns:m="http://schemas.openxmlformats.org/officeDocument/2006/math" xmlns:v="urn:schemas-microsoft-com:vml" xmlns:wp14="http://schemas.microsoft.com/office/word/2010/wordprocessingDrawing" xmlns:wp="http://schemas.openxmlformats.org/drawingml/2006/wordprocessingDrawing" xmlns:w10="urn:schemas-microsoft-com:office:word" xmlns:w="http://schemas.openxmlformats.org/wordprocessingml/2006/main" xmlns:w14="http://schemas.microsoft.com/office/word/2010/wordml" xmlns:wpg="http://schemas.microsoft.com/office/word/2010/wordprocessingGroup" xmlns:wpi="http://schemas.microsoft.com/office/word/2010/wordprocessingInk" xmlns:wne="http://schemas.microsoft.com/office/word/2006/wordml" xmlns:wps="http://schemas.microsoft.com/office/word/2010/wordprocessingShape" mc:Ignorable="w14 wp14">
-  <w:docDefaults>
-    <w:rPrDefault>
-      <w:rPr>
-        <w:rFonts w:asciiTheme="minorHAnsi" w:eastAsiaTheme="minorEastAsia" w:hAnsiTheme="minorHAnsi" w:cstheme="minorBidi"/>
-        <w:kern w:val="2"/>
-        <w:sz w:val="24"/>
-        <w:szCs w:val="22"/>
-        <w:lang w:val="en-US" w:eastAsia="zh-TW" w:bidi="ar-SA"/>
-      </w:rPr>
-    </w:rPrDefault>
-    <w:pPrDefault/>
-  </w:docDefaults>
-  <w:latentStyles w:defLockedState="0" w:defUIPriority="99" w:defSemiHidden="1" w:defUnhideWhenUsed="1" w:defQFormat="0" w:count="267">
-    <w:lsdException w:name="Normal" w:semiHidden="0" w:uiPriority="0" w:unhideWhenUsed="0" w:qFormat="1"/>
-    <w:lsdException w:name="heading 1" w:semiHidden="0" w:uiPriority="9" w:unhideWhenUsed="0" w:qFormat="1"/>
-    <w:lsdException w:name="heading 2" w:uiPriority="9" w:qFormat="1"/>
-    <w:lsdException w:name="heading 3" w:uiPriority="9" w:qFormat="1"/>
-    <w:lsdException w:name="heading 4" w:uiPriority="9" w:qFormat="1"/>
-    <w:lsdException w:name="heading 5" w:uiPriority="9" w:qFormat="1"/>
-    <w:lsdException w:name="heading 6" w:uiPriority="9" w:qFormat="1"/>
-    <w:lsdException w:name="heading 7" w:uiPriority="9" w:qFormat="1"/>
-    <w:lsdException w:name="heading 8" w:uiPriority="9" w:qFormat="1"/>
-    <w:lsdException w:name="heading 9" w:uiPriority="9" w:qFormat="1"/>
-    <w:lsdException w:name="toc 1" w:uiPriority="39"/>
-    <w:lsdException w:name="toc 2" w:uiPriority="39"/>
-    <w:lsdException w:name="toc 3" w:uiPriority="39"/>
-    <w:lsdException w:name="toc 4" w:uiPriority="39"/>
-    <w:lsdException w:name="toc 5" w:uiPriority="39"/>
-    <w:lsdException w:name="toc 6" w:uiPriority="39"/>
-    <w:lsdException w:name="toc 7" w:uiPriority="39"/>
-    <w:lsdException w:name="toc 8" w:uiPriority="39"/>
-    <w:lsdException w:name="toc 9" w:uiPriority="39"/>
-    <w:lsdException w:name="caption" w:uiPriority="35" w:qFormat="1"/>
-    <w:lsdException w:name="Title" w:semiHidden="0" w:uiPriority="10" w:unhideWhenUsed="0" w:qFormat="1"/>
-    <w:lsdException w:name="Default Paragraph Font" w:uiPriority="1"/>
-    <w:lsdException w:name="Subtitle" w:semiHidden="0" w:uiPriority="11" w:unhideWhenUsed="0" w:qFormat="1"/>
-    <w:lsdException w:name="Strong" w:semiHidden="0" w:uiPriority="22" w:unhideWhenUsed="0" w:qFormat="1"/>
-    <w:lsdException w:name="Emphasis" w:semiHidden="0" w:uiPriority="20" w:unhideWhenUsed="0" w:qFormat="1"/>
-    <w:lsdException w:name="Table Grid" w:semiHidden="0" w:uiPriority="39" w:unhideWhenUsed="0"/>
-    <w:lsdException w:name="Placeholder Text" w:unhideWhenUsed="0"/>
-    <w:lsdException w:name="No Spacing" w:semiHidden="0" w:uiPriority="1" w:unhideWhenUsed="0" w:qFormat="1"/>
-    <w:lsdException w:name="Light Shading" w:semiHidden="0" w:uiPriority="60" w:unhideWhenUsed="0"/>
-    <w:lsdException w:name="Light List" w:semiHidden="0" w:uiPriority="61" w:unhideWhenUsed="0"/>
-    <w:lsdException w:name="Light Grid" w:semiHidden="0" w:uiPriority="62" w:unhideWhenUsed="0"/>
-    <w:lsdException w:name="Medium Shading 1" w:semiHidden="0" w:uiPriority="63" w:unhideWhenUsed="0"/>
-    <w:lsdException w:name="Medium Shading 2" w:semiHidden="0" w:uiPriority="64" w:unhideWhenUsed="0"/>
-    <w:lsdException w:name="Medium List 1" w:semiHidden="0" w:uiPriority="65" w:unhideWhenUsed="0"/>
-    <w:lsdException w:name="Medium List 2" w:semiHidden="0" w:uiPriority="66" w:unhideWhenUsed="0"/>
-    <w:lsdException w:name="Medium Grid 1" w:semiHidden="0" w:uiPriority="67" w:unhideWhenUsed="0"/>
-    <w:lsdException w:name="Medium Grid 2" w:semiHidden="0" w:uiPriority="68" w:unhideWhenUsed="0"/>
-    <w:lsdException w:name="Medium Grid 3" w:semiHidden="0" w:uiPriority="69" w:unhideWhenUsed="0"/>
-    <w:lsdException w:name="Dark List" w:semiHidden="0" w:uiPriority="70" w:unhideWhenUsed="0"/>
-    <w:lsdException w:name="Colorful Shading" w:semiHidden="0" w:uiPriority="71" w:unhideWhenUsed="0"/>
-    <w:lsdException w:name="Colorful List" w:semiHidden="0" w:uiPriority="72" w:unhideWhenUsed="0"/>
-    <w:lsdException w:name="Colorful Grid" w:semiHidden="0" w:uiPriority="73" w:unhideWhenUsed="0"/>
-    <w:lsdException w:name="Light Shading Accent 1" w:semiHidden="0" w:uiPriority="60" w:unhideWhenUsed="0"/>
-    <w:lsdException w:name="Light List Accent 1" w:semiHidden="0" w:uiPriority="61" w:unhideWhenUsed="0"/>
-    <w:lsdException w:name="Light Grid Accent 1" w:semiHidden="0" w:uiPriority="62" w:unhideWhenUsed="0"/>
-    <w:lsdException w:name="Medium Shading 1 Accent 1" w:semiHidden="0" w:uiPriority="63" w:unhideWhenUsed="0"/>
-    <w:lsdException w:name="Medium Shading 2 Accent 1" w:semiHidden="0" w:uiPriority="64" w:unhideWhenUsed="0"/>
-    <w:lsdException w:name="Medium List 1 Accent 1" w:semiHidden="0" w:uiPriority="65" w:unhideWhenUsed="0"/>
-    <w:lsdException w:name="Revision" w:unhideWhenUsed="0"/>
-    <w:lsdException w:name="List Paragraph" w:semiHidden="0" w:uiPriority="34" w:unhideWhenUsed="0" w:qFormat="1"/>
-    <w:lsdException w:name="Quote" w:semiHidden="0" w:uiPriority="29" w:unhideWhenUsed="0" w:qFormat="1"/>
-    <w:lsdException w:name="Intense Quote" w:semiHidden="0" w:uiPriority="30" w:unhideWhenUsed="0" w:qFormat="1"/>
-    <w:lsdException w:name="Medium List 2 Accent 1" w:semiHidden="0" w:uiPriority="66" w:unhideWhenUsed="0"/>
-    <w:lsdException w:name="Medium Grid 1 Accent 1" w:semiHidden="0" w:uiPriority="67" w:unhideWhenUsed="0"/>
-    <w:lsdException w:name="Medium Grid 2 Accent 1" w:semiHidden="0" w:uiPriority="68" w:unhideWhenUsed="0"/>
-    <w:lsdException w:name="Medium Grid 3 Accent 1" w:semiHidden="0" w:uiPriority="69" w:unhideWhenUsed="0"/>
-    <w:lsdException w:name="Dark List Accent 1" w:semiHidden="0" w:uiPriority="70" w:unhideWhenUsed="0"/>
-    <w:lsdException w:name="Colorful Shading Accent 1" w:semiHidden="0" w:uiPriority="71" w:unhideWhenUsed="0"/>
-    <w:lsdException w:name="Colorful List Accent 1" w:semiHidden="0" w:uiPriority="72" w:unhideWhenUsed="0"/>
-    <w:lsdException w:name="Colorful Grid Accent 1" w:semiHidden="0" w:uiPriority="73" w:unhideWhenUsed="0"/>
-    <w:lsdException w:name="Light Shading Accent 2" w:semiHidden="0" w:uiPriority="60" w:unhideWhenUsed="0"/>
-    <w:lsdException w:name="Light List Accent 2" w:semiHidden="0" w:uiPriority="61" w:unhideWhenUsed="0"/>
-    <w:lsdException w:name="Light Grid Accent 2" w:semiHidden="0" w:uiPriority="62" w:unhideWhenUsed="0"/>
-    <w:lsdException w:name="Medium Shading 1 Accent 2" w:semiHidden="0" w:uiPriority="63" w:unhideWhenUsed="0"/>
-    <w:lsdException w:name="Medium Shading 2 Accent 2" w:semiHidden="0" w:uiPriority="64" w:unhideWhenUsed="0"/>
-    <w:lsdException w:name="Medium List 1 Accent 2" w:semiHidden="0" w:uiPriority="65" w:unhideWhenUsed="0"/>
-    <w:lsdException w:name="Medium List 2 Accent 2" w:semiHidden="0" w:uiPriority="66" w:unhideWhenUsed="0"/>
-    <w:lsdException w:name="Medium Grid 1 Accent 2" w:semiHidden="0" w:uiPriority="67" w:unhideWhenUsed="0"/>
-    <w:lsdException w:name="Medium Grid 2 Accent 2" w:semiHidden="0" w:uiPriority="68" w:unhideWhenUsed="0"/>
-    <w:lsdException w:name="Medium Grid 3 Accent 2" w:semiHidden="0" w:uiPriority="69" w:unhideWhenUsed="0"/>
-    <w:lsdException w:name="Dark List Accent 2" w:semiHidden="0" w:uiPriority="70" w:unhideWhenUsed="0"/>
-    <w:lsdException w:name="Colorful Shading Accent 2" w:semiHidden="0" w:uiPriority="71" w:unhideWhenUsed="0"/>
-    <w:lsdException w:name="Colorful List Accent 2" w:semiHidden="0" w:uiPriority="72" w:unhideWhenUsed="0"/>
-    <w:lsdException w:name="Colorful Grid Accent 2" w:semiHidden="0" w:uiPriority="73" w:unhideWhenUsed="0"/>
-    <w:lsdException w:name="Light Shading Accent 3" w:semiHidden="0" w:uiPriority="60" w:unhideWhenUsed="0"/>
-    <w:lsdException w:name="Light List Accent 3" w:semiHidden="0" w:uiPriority="61" w:unhideWhenUsed="0"/>
-    <w:lsdException w:name="Light Grid Accent 3" w:semiHidden="0" w:uiPriority="62" w:unhideWhenUsed="0"/>
-    <w:lsdException w:name="Medium Shading 1 Accent 3" w:semiHidden="0" w:uiPriority="63" w:unhideWhenUsed="0"/>
-    <w:lsdException w:name="Medium Shading 2 Accent 3" w:semiHidden="0" w:uiPriority="64" w:unhideWhenUsed="0"/>
-    <w:lsdException w:name="Medium List 1 Accent 3" w:semiHidden="0" w:uiPriority="65" w:unhideWhenUsed="0"/>
-    <w:lsdException w:name="Medium List 2 Accent 3" w:semiHidden="0" w:uiPriority="66" w:unhideWhenUsed="0"/>
-    <w:lsdException w:name="Medium Grid 1 Accent 3" w:semiHidden="0" w:uiPriority="67" w:unhideWhenUsed="0"/>
-    <w:lsdException w:name="Medium Grid 2 Accent 3" w:semiHidden="0" w:uiPriority="68" w:unhideWhenUsed="0"/>
-    <w:lsdException w:name="Medium Grid 3 Accent 3" w:semiHidden="0" w:uiPriority="69" w:unhideWhenUsed="0"/>
-    <w:lsdException w:name="Dark List Accent 3" w:semiHidden="0" w:uiPriority="70" w:unhideWhenUsed="0"/>
-    <w:lsdException w:name="Colorful Shading Accent 3" w:semiHidden="0" w:uiPriority="71" w:unhideWhenUsed="0"/>
-    <w:lsdException w:name="Colorful List Accent 3" w:semiHidden="0" w:uiPriority="72" w:unhideWhenUsed="0"/>
-    <w:lsdException w:name="Colorful Grid Accent 3" w:semiHidden="0" w:uiPriority="73" w:unhideWhenUsed="0"/>
-    <w:lsdException w:name="Light Shading Accent 4" w:semiHidden="0" w:uiPriority="60" w:unhideWhenUsed="0"/>
-    <w:lsdException w:name="Light List Accent 4" w:semiHidden="0" w:uiPriority="61" w:unhideWhenUsed="0"/>
-    <w:lsdException w:name="Light Grid Accent 4" w:semiHidden="0" w:uiPriority="62" w:unhideWhenUsed="0"/>
-    <w:lsdException w:name="Medium Shading 1 Accent 4" w:semiHidden="0" w:uiPriority="63" w:unhideWhenUsed="0"/>
-    <w:lsdException w:name="Medium Shading 2 Accent 4" w:semiHidden="0" w:uiPriority="64" w:unhideWhenUsed="0"/>
-    <w:lsdException w:name="Medium List 1 Accent 4" w:semiHidden="0" w:uiPriority="65" w:unhideWhenUsed="0"/>
-    <w:lsdException w:name="Medium List 2 Accent 4" w:semiHidden="0" w:uiPriority="66" w:unhideWhenUsed="0"/>
-    <w:lsdException w:name="Medium Grid 1 Accent 4" w:semiHidden="0" w:uiPriority="67" w:unhideWhenUsed="0"/>
-    <w:lsdException w:name="Medium Grid 2 Accent 4" w:semiHidden="0" w:uiPriority="68" w:unhideWhenUsed="0"/>
-    <w:lsdException w:name="Medium Grid 3 Accent 4" w:semiHidden="0" w:uiPriority="69" w:unhideWhenUsed="0"/>
-    <w:lsdException w:name="Dark List Accent 4" w:semiHidden="0" w:uiPriority="70" w:unhideWhenUsed="0"/>
-    <w:lsdException w:name="Colorful Shading Accent 4" w:semiHidden="0" w:uiPriority="71" w:unhideWhenUsed="0"/>
-    <w:lsdException w:name="Colorful List Accent 4" w:semiHidden="0" w:uiPriority="72" w:unhideWhenUsed="0"/>
-    <w:lsdException w:name="Colorful Grid Accent 4" w:semiHidden="0" w:uiPriority="73" w:unhideWhenUsed="0"/>
-    <w:lsdException w:name="Light Shading Accent 5" w:semiHidden="0" w:uiPriority="60" w:unhideWhenUsed="0"/>
-    <w:lsdException w:name="Light List Accent 5" w:semiHidden="0" w:uiPriority="61" w:unhideWhenUsed="0"/>
-    <w:lsdException w:name="Light Grid Accent 5" w:semiHidden="0" w:uiPriority="62" w:unhideWhenUsed="0"/>
-    <w:lsdException w:name="Medium Shading 1 Accent 5" w:semiHidden="0" w:uiPriority="63" w:unhideWhenUsed="0"/>
-    <w:lsdException w:name="Medium Shading 2 Accent 5" w:semiHidden="0" w:uiPriority="64" w:unhideWhenUsed="0"/>
-    <w:lsdException w:name="Medium List 1 Accent 5" w:semiHidden="0" w:uiPriority="65" w:unhideWhenUsed="0"/>
-    <w:lsdException w:name="Medium List 2 Accent 5" w:semiHidden="0" w:uiPriority="66" w:unhideWhenUsed="0"/>
-    <w:lsdException w:name="Medium Grid 1 Accent 5" w:semiHidden="0" w:uiPriority="67" w:unhideWhenUsed="0"/>
-    <w:lsdException w:name="Medium Grid 2 Accent 5" w:semiHidden="0" w:uiPriority="68" w:unhideWhenUsed="0"/>
-    <w:lsdException w:name="Medium Grid 3 Accent 5" w:semiHidden="0" w:uiPriority="69" w:unhideWhenUsed="0"/>
-    <w:lsdException w:name="Dark List Accent 5" w:semiHidden="0" w:uiPriority="70" w:unhideWhenUsed="0"/>
-    <w:lsdException w:name="Colorful Shading Accent 5" w:semiHidden="0" w:uiPriority="71" w:unhideWhenUsed="0"/>
-    <w:lsdException w:name="Colorful List Accent 5" w:semiHidden="0" w:uiPriority="72" w:unhideWhenUsed="0"/>
-    <w:lsdException w:name="Colorful Grid Accent 5" w:semiHidden="0" w:uiPriority="73" w:unhideWhenUsed="0"/>
-    <w:lsdException w:name="Light Shading Accent 6" w:semiHidden="0" w:uiPriority="60" w:unhideWhenUsed="0"/>
-    <w:lsdException w:name="Light List Accent 6" w:semiHidden="0" w:uiPriority="61" w:unhideWhenUsed="0"/>
-    <w:lsdException w:name="Light Grid Accent 6" w:semiHidden="0" w:uiPriority="62" w:unhideWhenUsed="0"/>
-    <w:lsdException w:name="Medium Shading 1 Accent 6" w:semiHidden="0" w:uiPriority="63" w:unhideWhenUsed="0"/>
-    <w:lsdException w:name="Medium Shading 2 Accent 6" w:semiHidden="0" w:uiPriority="64" w:unhideWhenUsed="0"/>
-    <w:lsdException w:name="Medium List 1 Accent 6" w:semiHidden="0" w:uiPriority="65" w:unhideWhenUsed="0"/>
-    <w:lsdException w:name="Medium List 2 Accent 6" w:semiHidden="0" w:uiPriority="66" w:unhideWhenUsed="0"/>
-    <w:lsdException w:name="Medium Grid 1 Accent 6" w:semiHidden="0" w:uiPriority="67" w:unhideWhenUsed="0"/>
-    <w:lsdException w:name="Medium Grid 2 Accent 6" w:semiHidden="0" w:uiPriority="68" w:unhideWhenUsed="0"/>
-    <w:lsdException w:name="Medium Grid 3 Accent 6" w:semiHidden="0" w:uiPriority="69" w:unhideWhenUsed="0"/>
-    <w:lsdException w:name="Dark List Accent 6" w:semiHidden="0" w:uiPriority="70" w:unhideWhenUsed="0"/>
-    <w:lsdException w:name="Colorful Shading Accent 6" w:semiHidden="0" w:uiPriority="71" w:unhideWhenUsed="0"/>
-    <w:lsdException w:name="Colorful List Accent 6" w:semiHidden="0" w:uiPriority="72" w:unhideWhenUsed="0"/>
-    <w:lsdException w:name="Colorful Grid Accent 6" w:semiHidden="0" w:uiPriority="73" w:unhideWhenUsed="0"/>
-    <w:lsdException w:name="Subtle Emphasis" w:semiHidden="0" w:uiPriority="19" w:unhideWhenUsed="0" w:qFormat="1"/>
-    <w:lsdException w:name="Intense Emphasis" w:semiHidden="0" w:uiPriority="21" w:unhideWhenUsed="0" w:qFormat="1"/>
-    <w:lsdException w:name="Subtle Reference" w:semiHidden="0" w:uiPriority="31" w:unhideWhenUsed="0" w:qFormat="1"/>
-    <w:lsdException w:name="Intense Reference" w:semiHidden="0" w:uiPriority="32" w:unhideWhenUsed="0" w:qFormat="1"/>
-    <w:lsdException w:name="Book Title" w:semiHidden="0" w:uiPriority="33" w:unhideWhenUsed="0" w:qFormat="1"/>
-    <w:lsdException w:name="Bibliography" w:uiPriority="37"/>
-    <w:lsdException w:name="TOC Heading" w:uiPriority="39" w:qFormat="1"/>
-  </w:latentStyles>
-  <w:style w:type="paragraph" w:default="1" w:styleId="a">
-    <w:name w:val="Normal"/>
-    <w:qFormat/>
-    <w:pPr>
-      <w:widowControl w:val="0"/>
-    </w:pPr>
-  </w:style>
-  <w:style w:type="paragraph" w:styleId="1">
-    <w:name w:val="heading 1"/>
-    <w:basedOn w:val="a"/>
-    <w:next w:val="a"/>
-    <w:link w:val="10"/>
-    <w:uiPriority w:val="9"/>
-    <w:qFormat/>
-    <w:rsid w:val="00BE66CD"/>
-    <w:pPr>
-      <w:keepNext/>
-      <w:spacing w:before="180" w:after="180" w:line="720" w:lineRule="auto"/>
-      <w:outlineLvl w:val="0"/>
-    </w:pPr>
-    <w:rPr>
-      <w:rFonts w:asciiTheme="majorHAnsi" w:eastAsiaTheme="majorEastAsia" w:hAnsiTheme="majorHAnsi" w:cstheme="majorBidi"/>
-      <w:b/>
-      <w:bCs/>
-      <w:kern w:val="52"/>
-      <w:sz w:val="52"/>
-      <w:szCs w:val="52"/>
-    </w:rPr>
-  </w:style>
-  <w:style w:type="character" w:default="1" w:styleId="a0">
-    <w:name w:val="Default Paragraph Font"/>
-    <w:uiPriority w:val="1"/>
-    <w:semiHidden/>
-    <w:unhideWhenUsed/>
-  </w:style>
-  <w:style w:type="table" w:default="1" w:styleId="a1">
-    <w:name w:val="Normal Table"/>
-    <w:uiPriority w:val="99"/>
-    <w:semiHidden/>
-    <w:unhideWhenUsed/>
-    <w:tblPr>
-      <w:tblInd w:w="0" w:type="dxa"/>
-      <w:tblCellMar>
-        <w:top w:w="0" w:type="dxa"/>
-        <w:left w:w="108" w:type="dxa"/>
-        <w:bottom w:w="0" w:type="dxa"/>
-        <w:right w:w="108" w:type="dxa"/>
-      </w:tblCellMar>
-    </w:tblPr>
-  </w:style>
-  <w:style w:type="numbering" w:default="1" w:styleId="a2">
-    <w:name w:val="No List"/>
-    <w:uiPriority w:val="99"/>
-    <w:semiHidden/>
-    <w:unhideWhenUsed/>
-  </w:style>
-  <w:style w:type="table" w:styleId="a3">
-    <w:name w:val="Table Grid"/>
-    <w:basedOn w:val="a1"/>
-    <w:uiPriority w:val="39"/>
-    <w:rsid w:val="00767341"/>
-    <w:tblPr>
-      <w:tblInd w:w="0" w:type="dxa"/>
-      <w:tblBorders>
-        <w:top w:val="single" w:sz="4" w:space="0" w:color="auto"/>
-        <w:left w:val="single" w:sz="4" w:space="0" w:color="auto"/>
-        <w:bottom w:val="single" w:sz="4" w:space="0" w:color="auto"/>
-        <w:right w:val="single" w:sz="4" w:space="0" w:color="auto"/>
-        <w:insideH w:val="single" w:sz="4" w:space="0" w:color="auto"/>
-        <w:insideV w:val="single" w:sz="4" w:space="0" w:color="auto"/>
-      </w:tblBorders>
-      <w:tblCellMar>
-        <w:top w:w="0" w:type="dxa"/>
-        <w:left w:w="108" w:type="dxa"/>
-        <w:bottom w:w="0" w:type="dxa"/>
-        <w:right w:w="108" w:type="dxa"/>
-      </w:tblCellMar>
     </w:tblPr>
   </w:style>
   <w:style w:type="paragraph" w:styleId="a4">
@@ -30438,7 +27677,7 @@
   <a:extraClrSchemeLst/>
   <a:extLst>
     <a:ext uri="{05A4C25C-085E-4340-85A3-A5531E510DB2}">
-      <thm15:themeFamily xmlns="" xmlns:thm15="http://schemas.microsoft.com/office/thememl/2012/main" name="Office Theme" id="{62F939B6-93AF-4DB8-9C6B-D6C7DFDC589F}" vid="{4A3C46E8-61CC-4603-A589-7422A47A8E4A}"/>
+      <thm15:themeFamily xmlns:thm15="http://schemas.microsoft.com/office/thememl/2012/main" name="Office Theme" id="{62F939B6-93AF-4DB8-9C6B-D6C7DFDC589F}" vid="{4A3C46E8-61CC-4603-A589-7422A47A8E4A}"/>
     </a:ext>
   </a:extLst>
 </a:theme>

--- a/新泰週報20240107[2401]B4F.docx
+++ b/新泰週報20240107[2401]B4F.docx
@@ -1,6 +1,6 @@
 
 <file path=word/document.xml><?xml version="1.0" encoding="utf-8"?>
-<w:document xmlns:wpc="http://schemas.microsoft.com/office/word/2010/wordprocessingCanvas" xmlns:cx="http://schemas.microsoft.com/office/drawing/2014/chartex" xmlns:cx1="http://schemas.microsoft.com/office/drawing/2015/9/8/chartex" xmlns:cx2="http://schemas.microsoft.com/office/drawing/2015/10/21/chartex" xmlns:cx3="http://schemas.microsoft.com/office/drawing/2016/5/9/chartex" xmlns:cx4="http://schemas.microsoft.com/office/drawing/2016/5/10/chartex" xmlns:cx5="http://schemas.microsoft.com/office/drawing/2016/5/11/chartex" xmlns:cx6="http://schemas.microsoft.com/office/drawing/2016/5/12/chartex" xmlns:cx7="http://schemas.microsoft.com/office/drawing/2016/5/13/chartex" xmlns:cx8="http://schemas.microsoft.com/office/drawing/2016/5/14/chartex" xmlns:mc="http://schemas.openxmlformats.org/markup-compatibility/2006" xmlns:aink="http://schemas.microsoft.com/office/drawing/2016/ink" xmlns:am3d="http://schemas.microsoft.com/office/drawing/2017/model3d" xmlns:o="urn:schemas-microsoft-com:office:office" xmlns:oel="http://schemas.microsoft.com/office/2019/extlst" xmlns:r="http://schemas.openxmlformats.org/officeDocument/2006/relationships" xmlns:m="http://schemas.openxmlformats.org/officeDocument/2006/math" xmlns:v="urn:schemas-microsoft-com:vml" xmlns:wp14="http://schemas.microsoft.com/office/word/2010/wordprocessingDrawing" xmlns:wp="http://schemas.openxmlformats.org/drawingml/2006/wordprocessingDrawing" xmlns:w10="urn:schemas-microsoft-com:office:word" xmlns:w="http://schemas.openxmlformats.org/wordprocessingml/2006/main" xmlns:w14="http://schemas.microsoft.com/office/word/2010/wordml" xmlns:w15="http://schemas.microsoft.com/office/word/2012/wordml" xmlns:w16cex="http://schemas.microsoft.com/office/word/2018/wordml/cex" xmlns:w16cid="http://schemas.microsoft.com/office/word/2016/wordml/cid" xmlns:w16="http://schemas.microsoft.com/office/word/2018/wordml" xmlns:w16sdtdh="http://schemas.microsoft.com/office/word/2020/wordml/sdtdatahash" xmlns:w16se="http://schemas.microsoft.com/office/word/2015/wordml/symex" xmlns:wpg="http://schemas.microsoft.com/office/word/2010/wordprocessingGroup" xmlns:wpi="http://schemas.microsoft.com/office/word/2010/wordprocessingInk" xmlns:wne="http://schemas.microsoft.com/office/word/2006/wordml" xmlns:wps="http://schemas.microsoft.com/office/word/2010/wordprocessingShape" mc:Ignorable="w14 w15 w16se w16cid w16 w16cex w16sdtdh wp14">
+<w:document xmlns:wpc="http://schemas.microsoft.com/office/word/2010/wordprocessingCanvas" xmlns:mc="http://schemas.openxmlformats.org/markup-compatibility/2006" xmlns:o="urn:schemas-microsoft-com:office:office" xmlns:r="http://schemas.openxmlformats.org/officeDocument/2006/relationships" xmlns:m="http://schemas.openxmlformats.org/officeDocument/2006/math" xmlns:v="urn:schemas-microsoft-com:vml" xmlns:wp14="http://schemas.microsoft.com/office/word/2010/wordprocessingDrawing" xmlns:wp="http://schemas.openxmlformats.org/drawingml/2006/wordprocessingDrawing" xmlns:w10="urn:schemas-microsoft-com:office:word" xmlns:w="http://schemas.openxmlformats.org/wordprocessingml/2006/main" xmlns:w14="http://schemas.microsoft.com/office/word/2010/wordml" xmlns:w15="http://schemas.microsoft.com/office/word/2012/wordml" xmlns:wpg="http://schemas.microsoft.com/office/word/2010/wordprocessingGroup" xmlns:wpi="http://schemas.microsoft.com/office/word/2010/wordprocessingInk" xmlns:wne="http://schemas.microsoft.com/office/word/2006/wordml" xmlns:wps="http://schemas.microsoft.com/office/word/2010/wordprocessingShape" mc:Ignorable="w14 w15 wp14">
   <w:body>
     <w:p>
       <w:pPr>
@@ -612,7 +612,6 @@
               <w:kinsoku w:val="0"/>
               <w:snapToGrid w:val="0"/>
               <w:spacing w:line="300" w:lineRule="exact"/>
-              <w:jc w:val="both"/>
               <w:rPr>
                 <w:rFonts w:ascii="Barlow Condensed Medium" w:eastAsia="標楷體" w:hAnsi="Barlow Condensed Medium" w:cs="Segoe UI Symbol"/>
                 <w:w w:val="90"/>
@@ -622,6 +621,15 @@
             </w:pPr>
             <w:r>
               <w:rPr>
+                <w:rFonts w:ascii="Segoe UI Symbol" w:eastAsia="標楷體" w:hAnsi="Segoe UI Symbol" w:cs="Segoe UI Symbol"/>
+                <w:w w:val="90"/>
+                <w:sz w:val="26"/>
+                <w:szCs w:val="26"/>
+              </w:rPr>
+              <w:t>★</w:t>
+            </w:r>
+            <w:r>
+              <w:rPr>
                 <w:rFonts w:ascii="Barlow Condensed Medium" w:eastAsia="標楷體" w:hAnsi="Barlow Condensed Medium" w:cs="Segoe UI Symbol"/>
                 <w:w w:val="90"/>
                 <w:sz w:val="26"/>
@@ -636,7 +644,79 @@
                 <w:sz w:val="26"/>
                 <w:szCs w:val="26"/>
               </w:rPr>
-              <w:t>三和</w:t>
+              <w:t>第</w:t>
+            </w:r>
+            <w:r>
+              <w:rPr>
+                <w:rFonts w:ascii="Barlow Condensed Medium" w:eastAsia="標楷體" w:hAnsi="Barlow Condensed Medium" w:cs="Segoe UI Symbol" w:hint="eastAsia"/>
+                <w:w w:val="90"/>
+                <w:sz w:val="26"/>
+                <w:szCs w:val="26"/>
+              </w:rPr>
+              <w:t>73</w:t>
+            </w:r>
+            <w:r>
+              <w:rPr>
+                <w:rFonts w:ascii="Barlow Condensed Medium" w:eastAsia="標楷體" w:hAnsi="Barlow Condensed Medium" w:cs="Segoe UI Symbol" w:hint="eastAsia"/>
+                <w:w w:val="90"/>
+                <w:sz w:val="26"/>
+                <w:szCs w:val="26"/>
+              </w:rPr>
+              <w:t>屆第</w:t>
+            </w:r>
+            <w:r>
+              <w:rPr>
+                <w:rFonts w:ascii="Barlow Condensed Medium" w:eastAsia="標楷體" w:hAnsi="Barlow Condensed Medium" w:cs="Segoe UI Symbol" w:hint="eastAsia"/>
+                <w:w w:val="90"/>
+                <w:sz w:val="26"/>
+                <w:szCs w:val="26"/>
+              </w:rPr>
+              <w:t>1</w:t>
+            </w:r>
+            <w:r>
+              <w:rPr>
+                <w:rFonts w:ascii="Barlow Condensed Medium" w:eastAsia="標楷體" w:hAnsi="Barlow Condensed Medium" w:cs="Segoe UI Symbol" w:hint="eastAsia"/>
+                <w:w w:val="90"/>
+                <w:sz w:val="26"/>
+                <w:szCs w:val="26"/>
+              </w:rPr>
+              <w:t>次議會將於</w:t>
+            </w:r>
+            <w:r>
+              <w:rPr>
+                <w:rFonts w:ascii="Barlow Condensed Medium" w:eastAsia="標楷體" w:hAnsi="Barlow Condensed Medium" w:cs="Segoe UI Symbol" w:hint="eastAsia"/>
+                <w:w w:val="90"/>
+                <w:sz w:val="26"/>
+                <w:szCs w:val="26"/>
+              </w:rPr>
+              <w:t>1/9(</w:t>
+            </w:r>
+            <w:r>
+              <w:rPr>
+                <w:rFonts w:ascii="Barlow Condensed Medium" w:eastAsia="標楷體" w:hAnsi="Barlow Condensed Medium" w:cs="Segoe UI Symbol" w:hint="eastAsia"/>
+                <w:w w:val="90"/>
+                <w:sz w:val="26"/>
+                <w:szCs w:val="26"/>
+              </w:rPr>
+              <w:t>二</w:t>
+            </w:r>
+            <w:r>
+              <w:rPr>
+                <w:rFonts w:ascii="Barlow Condensed Medium" w:eastAsia="標楷體" w:hAnsi="Barlow Condensed Medium" w:cs="Segoe UI Symbol" w:hint="eastAsia"/>
+                <w:w w:val="90"/>
+                <w:sz w:val="26"/>
+                <w:szCs w:val="26"/>
+              </w:rPr>
+              <w:t>)</w:t>
+            </w:r>
+            <w:r>
+              <w:rPr>
+                <w:rFonts w:ascii="Barlow Condensed Medium" w:eastAsia="標楷體" w:hAnsi="Barlow Condensed Medium" w:cs="Segoe UI Symbol" w:hint="eastAsia"/>
+                <w:w w:val="90"/>
+                <w:sz w:val="26"/>
+                <w:szCs w:val="26"/>
+              </w:rPr>
+              <w:t>上</w:t>
             </w:r>
             <w:r>
               <w:rPr>
@@ -645,7 +725,7 @@
                 <w:sz w:val="26"/>
                 <w:szCs w:val="26"/>
               </w:rPr>
-              <w:t>教會將於</w:t>
+              <w:t>午</w:t>
             </w:r>
             <w:r>
               <w:rPr>
@@ -654,16 +734,7 @@
                 <w:sz w:val="26"/>
                 <w:szCs w:val="26"/>
               </w:rPr>
-              <w:t>2024/</w:t>
-            </w:r>
-            <w:r>
-              <w:rPr>
-                <w:rFonts w:ascii="Barlow Condensed Medium" w:eastAsia="標楷體" w:hAnsi="Barlow Condensed Medium" w:cs="Segoe UI Symbol"/>
-                <w:w w:val="90"/>
-                <w:sz w:val="26"/>
-                <w:szCs w:val="26"/>
-              </w:rPr>
-              <w:t>1/</w:t>
+              <w:t>9:00</w:t>
             </w:r>
             <w:r>
               <w:rPr>
@@ -672,61 +743,7 @@
                 <w:sz w:val="26"/>
                 <w:szCs w:val="26"/>
               </w:rPr>
-              <w:t>6(</w:t>
-            </w:r>
-            <w:r>
-              <w:rPr>
-                <w:rFonts w:ascii="Barlow Condensed Medium" w:eastAsia="標楷體" w:hAnsi="Barlow Condensed Medium" w:cs="Segoe UI Symbol" w:hint="eastAsia"/>
-                <w:w w:val="90"/>
-                <w:sz w:val="26"/>
-                <w:szCs w:val="26"/>
-              </w:rPr>
-              <w:t>六</w:t>
-            </w:r>
-            <w:r>
-              <w:rPr>
-                <w:rFonts w:ascii="Barlow Condensed Medium" w:eastAsia="標楷體" w:hAnsi="Barlow Condensed Medium" w:cs="Segoe UI Symbol" w:hint="eastAsia"/>
-                <w:w w:val="90"/>
-                <w:sz w:val="26"/>
-                <w:szCs w:val="26"/>
-              </w:rPr>
-              <w:t>)</w:t>
-            </w:r>
-            <w:r>
-              <w:rPr>
-                <w:rFonts w:ascii="Barlow Condensed Medium" w:eastAsia="標楷體" w:hAnsi="Barlow Condensed Medium" w:cs="Segoe UI Symbol" w:hint="eastAsia"/>
-                <w:w w:val="90"/>
-                <w:sz w:val="26"/>
-                <w:szCs w:val="26"/>
-              </w:rPr>
-              <w:t>上</w:t>
-            </w:r>
-            <w:r>
-              <w:rPr>
-                <w:rFonts w:ascii="Barlow Condensed Medium" w:eastAsia="標楷體" w:hAnsi="Barlow Condensed Medium" w:cs="Segoe UI Symbol"/>
-                <w:w w:val="90"/>
-                <w:sz w:val="26"/>
-                <w:szCs w:val="26"/>
-              </w:rPr>
-              <w:t>午</w:t>
-            </w:r>
-            <w:r>
-              <w:rPr>
-                <w:rFonts w:ascii="Barlow Condensed Medium" w:eastAsia="標楷體" w:hAnsi="Barlow Condensed Medium" w:cs="Segoe UI Symbol" w:hint="eastAsia"/>
-                <w:w w:val="90"/>
-                <w:sz w:val="26"/>
-                <w:szCs w:val="26"/>
-              </w:rPr>
-              <w:t>10:00</w:t>
-            </w:r>
-            <w:r>
-              <w:rPr>
-                <w:rFonts w:ascii="Barlow Condensed Medium" w:eastAsia="標楷體" w:hAnsi="Barlow Condensed Medium" w:cs="Segoe UI Symbol" w:hint="eastAsia"/>
-                <w:w w:val="90"/>
-                <w:sz w:val="26"/>
-                <w:szCs w:val="26"/>
-              </w:rPr>
-              <w:t>舉行林哲道牧師就任第五任牧師授職感恩禮拜</w:t>
+              <w:t>於新店教會召開</w:t>
             </w:r>
             <w:r>
               <w:rPr>
@@ -768,6 +785,15 @@
                 <w:szCs w:val="26"/>
               </w:rPr>
             </w:pPr>
+            <w:r>
+              <w:rPr>
+                <w:rFonts w:ascii="Barlow Condensed Medium" w:eastAsia="華康細黑體" w:hAnsi="Barlow Condensed Medium"/>
+                <w:w w:val="90"/>
+                <w:sz w:val="26"/>
+                <w:szCs w:val="26"/>
+              </w:rPr>
+              <w:t>1.</w:t>
+            </w:r>
           </w:p>
         </w:tc>
         <w:tc>
@@ -789,7 +815,198 @@
               <w:kinsoku w:val="0"/>
               <w:snapToGrid w:val="0"/>
               <w:spacing w:line="300" w:lineRule="exact"/>
-              <w:jc w:val="both"/>
+              <w:rPr>
+                <w:rFonts w:ascii="Barlow Condensed Medium" w:eastAsia="標楷體" w:hAnsi="Barlow Condensed Medium" w:cs="Segoe UI Symbol"/>
+                <w:w w:val="90"/>
+                <w:sz w:val="26"/>
+                <w:szCs w:val="26"/>
+              </w:rPr>
+            </w:pPr>
+            <w:r>
+              <w:rPr>
+                <w:rFonts w:ascii="Segoe UI Symbol" w:eastAsia="標楷體" w:hAnsi="Segoe UI Symbol" w:cs="Segoe UI Symbol"/>
+                <w:w w:val="90"/>
+                <w:sz w:val="26"/>
+                <w:szCs w:val="26"/>
+              </w:rPr>
+              <w:t>★</w:t>
+            </w:r>
+            <w:r>
+              <w:rPr>
+                <w:rFonts w:ascii="Barlow Condensed Medium" w:eastAsia="標楷體" w:hAnsi="Barlow Condensed Medium" w:cs="Segoe UI Symbol" w:hint="eastAsia"/>
+                <w:w w:val="90"/>
+                <w:sz w:val="26"/>
+                <w:szCs w:val="26"/>
+              </w:rPr>
+              <w:t>請為日本能登大地震代禱和奉獻。總會奉獻專戶：</w:t>
+            </w:r>
+          </w:p>
+          <w:p>
+            <w:pPr>
+              <w:kinsoku w:val="0"/>
+              <w:snapToGrid w:val="0"/>
+              <w:spacing w:line="300" w:lineRule="exact"/>
+              <w:rPr>
+                <w:rFonts w:ascii="Barlow Condensed Medium" w:eastAsia="標楷體" w:hAnsi="Barlow Condensed Medium" w:cs="Segoe UI Symbol"/>
+                <w:w w:val="90"/>
+                <w:sz w:val="26"/>
+                <w:szCs w:val="26"/>
+              </w:rPr>
+            </w:pPr>
+            <w:r>
+              <w:rPr>
+                <w:rFonts w:ascii="Barlow Condensed Medium" w:eastAsia="標楷體" w:hAnsi="Barlow Condensed Medium" w:cs="Segoe UI Symbol" w:hint="eastAsia"/>
+                <w:w w:val="90"/>
+                <w:sz w:val="26"/>
+                <w:szCs w:val="26"/>
+              </w:rPr>
+              <w:t>線上捐款：</w:t>
+            </w:r>
+            <w:hyperlink r:id="rId8" w:history="1">
+              <w:r>
+                <w:rPr>
+                  <w:rStyle w:val="aa"/>
+                  <w:rFonts w:ascii="Barlow Condensed Medium" w:eastAsia="標楷體" w:hAnsi="Barlow Condensed Medium" w:cs="Segoe UI Symbol" w:hint="eastAsia"/>
+                  <w:w w:val="75"/>
+                  <w:sz w:val="26"/>
+                  <w:szCs w:val="26"/>
+                </w:rPr>
+                <w:t>https://donate.pct.org.tw/Storeservice.aspx?SSID=D2019110601</w:t>
+              </w:r>
+            </w:hyperlink>
+            <w:r>
+              <w:rPr>
+                <w:rFonts w:ascii="Barlow Condensed Medium" w:eastAsia="標楷體" w:hAnsi="Barlow Condensed Medium" w:cs="Segoe UI Symbol" w:hint="eastAsia"/>
+                <w:w w:val="90"/>
+                <w:sz w:val="26"/>
+                <w:szCs w:val="26"/>
+              </w:rPr>
+              <w:t>，</w:t>
+            </w:r>
+            <w:r>
+              <w:rPr>
+                <w:rFonts w:ascii="Barlow Condensed Medium" w:eastAsia="標楷體" w:hAnsi="Barlow Condensed Medium" w:cs="Segoe UI Symbol" w:hint="eastAsia"/>
+                <w:w w:val="90"/>
+                <w:sz w:val="26"/>
+                <w:szCs w:val="26"/>
+              </w:rPr>
+              <w:t>備註：能登地震</w:t>
+            </w:r>
+            <w:r>
+              <w:rPr>
+                <w:rFonts w:ascii="Barlow Condensed Medium" w:eastAsia="標楷體" w:hAnsi="Barlow Condensed Medium" w:cs="Segoe UI Symbol" w:hint="eastAsia"/>
+                <w:w w:val="90"/>
+                <w:sz w:val="26"/>
+                <w:szCs w:val="26"/>
+              </w:rPr>
+              <w:t>。</w:t>
+            </w:r>
+            <w:r>
+              <w:rPr>
+                <w:rFonts w:ascii="Barlow Condensed Medium" w:eastAsia="標楷體" w:hAnsi="Barlow Condensed Medium" w:cs="Segoe UI Symbol" w:hint="eastAsia"/>
+                <w:w w:val="90"/>
+                <w:sz w:val="26"/>
+                <w:szCs w:val="26"/>
+              </w:rPr>
+              <w:t>郵政劃撥：</w:t>
+            </w:r>
+            <w:r>
+              <w:rPr>
+                <w:rFonts w:ascii="Barlow Condensed Medium" w:eastAsia="標楷體" w:hAnsi="Barlow Condensed Medium" w:cs="Segoe UI Symbol" w:hint="eastAsia"/>
+                <w:w w:val="90"/>
+                <w:sz w:val="26"/>
+                <w:szCs w:val="26"/>
+              </w:rPr>
+              <w:t xml:space="preserve">1956-6285 </w:t>
+            </w:r>
+            <w:r>
+              <w:rPr>
+                <w:rFonts w:ascii="Barlow Condensed Medium" w:eastAsia="標楷體" w:hAnsi="Barlow Condensed Medium" w:cs="Segoe UI Symbol" w:hint="eastAsia"/>
+                <w:w w:val="90"/>
+                <w:sz w:val="26"/>
+                <w:szCs w:val="26"/>
+              </w:rPr>
+              <w:t>戶名：財團法人台灣基督長老教會宣教基金會</w:t>
+            </w:r>
+            <w:r>
+              <w:rPr>
+                <w:rFonts w:ascii="Barlow Condensed Medium" w:eastAsia="標楷體" w:hAnsi="Barlow Condensed Medium" w:cs="Segoe UI Symbol" w:hint="eastAsia"/>
+                <w:w w:val="90"/>
+                <w:sz w:val="26"/>
+                <w:szCs w:val="26"/>
+              </w:rPr>
+              <w:t>，</w:t>
+            </w:r>
+            <w:r>
+              <w:rPr>
+                <w:rFonts w:ascii="Barlow Condensed Medium" w:eastAsia="標楷體" w:hAnsi="Barlow Condensed Medium" w:cs="Segoe UI Symbol" w:hint="eastAsia"/>
+                <w:w w:val="90"/>
+                <w:sz w:val="26"/>
+                <w:szCs w:val="26"/>
+              </w:rPr>
+              <w:t>註明：能登地震</w:t>
+            </w:r>
+            <w:r>
+              <w:rPr>
+                <w:rFonts w:ascii="Barlow Condensed Medium" w:eastAsia="標楷體" w:hAnsi="Barlow Condensed Medium" w:cs="Segoe UI Symbol" w:hint="eastAsia"/>
+                <w:w w:val="90"/>
+                <w:sz w:val="26"/>
+                <w:szCs w:val="26"/>
+              </w:rPr>
+              <w:t>。</w:t>
+            </w:r>
+          </w:p>
+        </w:tc>
+      </w:tr>
+      <w:tr>
+        <w:tc>
+          <w:tcPr>
+            <w:tcW w:w="299" w:type="dxa"/>
+            <w:tcBorders>
+              <w:top w:val="nil"/>
+              <w:left w:val="nil"/>
+              <w:bottom w:val="nil"/>
+              <w:right w:val="nil"/>
+            </w:tcBorders>
+            <w:tcMar>
+              <w:left w:w="28" w:type="dxa"/>
+              <w:right w:w="28" w:type="dxa"/>
+            </w:tcMar>
+          </w:tcPr>
+          <w:p>
+            <w:pPr>
+              <w:snapToGrid w:val="0"/>
+              <w:spacing w:line="300" w:lineRule="exact"/>
+              <w:ind w:rightChars="11" w:right="26"/>
+              <w:jc w:val="right"/>
+              <w:rPr>
+                <w:rFonts w:ascii="Barlow Condensed Medium" w:eastAsia="華康細黑體" w:hAnsi="Barlow Condensed Medium"/>
+                <w:w w:val="90"/>
+                <w:sz w:val="26"/>
+                <w:szCs w:val="26"/>
+              </w:rPr>
+            </w:pPr>
+          </w:p>
+        </w:tc>
+        <w:tc>
+          <w:tcPr>
+            <w:tcW w:w="5622" w:type="dxa"/>
+            <w:tcBorders>
+              <w:top w:val="nil"/>
+              <w:left w:val="nil"/>
+              <w:bottom w:val="nil"/>
+              <w:right w:val="nil"/>
+            </w:tcBorders>
+            <w:tcMar>
+              <w:left w:w="28" w:type="dxa"/>
+              <w:right w:w="28" w:type="dxa"/>
+            </w:tcMar>
+          </w:tcPr>
+          <w:p>
+            <w:pPr>
+              <w:kinsoku w:val="0"/>
+              <w:snapToGrid w:val="0"/>
+              <w:spacing w:line="300" w:lineRule="exact"/>
               <w:rPr>
                 <w:rFonts w:ascii="Barlow Condensed Medium" w:eastAsia="標楷體" w:hAnsi="Barlow Condensed Medium" w:cs="Segoe UI Symbol"/>
                 <w:w w:val="90"/>
@@ -888,6 +1105,7 @@
               <w:kinsoku w:val="0"/>
               <w:snapToGrid w:val="0"/>
               <w:spacing w:line="300" w:lineRule="exact"/>
+              <w:jc w:val="both"/>
               <w:rPr>
                 <w:rFonts w:ascii="Barlow Condensed Medium" w:eastAsia="標楷體" w:hAnsi="Barlow Condensed Medium" w:cstheme="minorHAnsi"/>
                 <w:w w:val="90"/>
@@ -911,7 +1129,7 @@
                 <w:sz w:val="26"/>
                 <w:szCs w:val="26"/>
               </w:rPr>
-              <w:t>本主日</w:t>
+              <w:t>本會將於</w:t>
             </w:r>
             <w:r>
               <w:rPr>
@@ -920,7 +1138,34 @@
                 <w:sz w:val="26"/>
                 <w:szCs w:val="26"/>
               </w:rPr>
-              <w:t>(</w:t>
+              <w:t>2/18(</w:t>
+            </w:r>
+            <w:r>
+              <w:rPr>
+                <w:rFonts w:ascii="Barlow Condensed Medium" w:eastAsia="標楷體" w:hAnsi="Barlow Condensed Medium" w:cs="Segoe UI Symbol" w:hint="eastAsia"/>
+                <w:w w:val="90"/>
+                <w:sz w:val="26"/>
+                <w:szCs w:val="26"/>
+              </w:rPr>
+              <w:t>主日</w:t>
+            </w:r>
+            <w:r>
+              <w:rPr>
+                <w:rFonts w:ascii="Barlow Condensed Medium" w:eastAsia="標楷體" w:hAnsi="Barlow Condensed Medium" w:cs="Segoe UI Symbol" w:hint="eastAsia"/>
+                <w:w w:val="90"/>
+                <w:sz w:val="26"/>
+                <w:szCs w:val="26"/>
+              </w:rPr>
+              <w:t>)</w:t>
+            </w:r>
+            <w:r>
+              <w:rPr>
+                <w:rFonts w:ascii="Barlow Condensed Medium" w:eastAsia="標楷體" w:hAnsi="Barlow Condensed Medium" w:cs="Segoe UI Symbol" w:hint="eastAsia"/>
+                <w:w w:val="90"/>
+                <w:sz w:val="26"/>
+                <w:szCs w:val="26"/>
+              </w:rPr>
+              <w:t>召開年度會員和會，同時舉行長執改舉。請</w:t>
             </w:r>
             <w:r>
               <w:rPr>
@@ -929,7 +1174,34 @@
                 <w:sz w:val="26"/>
                 <w:szCs w:val="26"/>
               </w:rPr>
-              <w:t>12/31</w:t>
+              <w:t>各單位的和會報告資料，務必在</w:t>
+            </w:r>
+            <w:r>
+              <w:rPr>
+                <w:rFonts w:ascii="Barlow Condensed Medium" w:eastAsia="標楷體" w:hAnsi="Barlow Condensed Medium" w:cs="Segoe UI Symbol"/>
+                <w:w w:val="90"/>
+                <w:sz w:val="26"/>
+                <w:szCs w:val="26"/>
+              </w:rPr>
+              <w:t>1/14</w:t>
+            </w:r>
+            <w:r>
+              <w:rPr>
+                <w:rFonts w:ascii="Barlow Condensed Medium" w:eastAsia="標楷體" w:hAnsi="Barlow Condensed Medium" w:cs="Segoe UI Symbol"/>
+                <w:w w:val="90"/>
+                <w:sz w:val="26"/>
+                <w:szCs w:val="26"/>
+              </w:rPr>
+              <w:t>前完成</w:t>
+            </w:r>
+            <w:r>
+              <w:rPr>
+                <w:rFonts w:ascii="Barlow Condensed Medium" w:eastAsia="標楷體" w:hAnsi="Barlow Condensed Medium" w:cstheme="minorHAnsi" w:hint="eastAsia"/>
+                <w:w w:val="90"/>
+                <w:sz w:val="26"/>
+                <w:szCs w:val="26"/>
+              </w:rPr>
+              <w:t>。也請兄姊代禱和預備心出席</w:t>
             </w:r>
             <w:r>
               <w:rPr>
@@ -938,7 +1210,83 @@
                 <w:sz w:val="26"/>
                 <w:szCs w:val="26"/>
               </w:rPr>
-              <w:t xml:space="preserve">) </w:t>
+              <w:t>。</w:t>
+            </w:r>
+          </w:p>
+        </w:tc>
+      </w:tr>
+      <w:tr>
+        <w:tc>
+          <w:tcPr>
+            <w:tcW w:w="280" w:type="dxa"/>
+          </w:tcPr>
+          <w:p>
+            <w:pPr>
+              <w:snapToGrid w:val="0"/>
+              <w:spacing w:line="300" w:lineRule="exact"/>
+              <w:ind w:rightChars="11" w:right="26"/>
+              <w:jc w:val="right"/>
+              <w:rPr>
+                <w:rFonts w:ascii="Barlow Condensed Medium" w:eastAsia="華康細黑體" w:hAnsi="Barlow Condensed Medium"/>
+                <w:w w:val="90"/>
+                <w:sz w:val="26"/>
+                <w:szCs w:val="26"/>
+              </w:rPr>
+            </w:pPr>
+            <w:r>
+              <w:rPr>
+                <w:rFonts w:ascii="Barlow Condensed Medium" w:eastAsia="華康細黑體" w:hAnsi="Barlow Condensed Medium" w:hint="eastAsia"/>
+                <w:w w:val="90"/>
+                <w:sz w:val="26"/>
+                <w:szCs w:val="26"/>
+              </w:rPr>
+              <w:t>2</w:t>
+            </w:r>
+            <w:r>
+              <w:rPr>
+                <w:rFonts w:ascii="Barlow Condensed Medium" w:eastAsia="華康細黑體" w:hAnsi="Barlow Condensed Medium"/>
+                <w:w w:val="90"/>
+                <w:sz w:val="26"/>
+                <w:szCs w:val="26"/>
+              </w:rPr>
+              <w:t>.</w:t>
+            </w:r>
+          </w:p>
+        </w:tc>
+        <w:tc>
+          <w:tcPr>
+            <w:tcW w:w="5641" w:type="dxa"/>
+          </w:tcPr>
+          <w:p>
+            <w:pPr>
+              <w:kinsoku w:val="0"/>
+              <w:snapToGrid w:val="0"/>
+              <w:spacing w:line="300" w:lineRule="exact"/>
+              <w:jc w:val="both"/>
+              <w:rPr>
+                <w:rFonts w:ascii="Barlow Condensed Medium" w:eastAsia="標楷體" w:hAnsi="Barlow Condensed Medium" w:cstheme="minorHAnsi"/>
+                <w:w w:val="90"/>
+                <w:sz w:val="26"/>
+                <w:szCs w:val="26"/>
+              </w:rPr>
+            </w:pPr>
+            <w:r>
+              <w:rPr>
+                <w:rFonts w:ascii="Segoe UI Symbol" w:eastAsia="標楷體" w:hAnsi="Segoe UI Symbol" w:cs="Segoe UI Symbol"/>
+                <w:w w:val="90"/>
+                <w:sz w:val="26"/>
+                <w:szCs w:val="26"/>
+              </w:rPr>
+              <w:t>★</w:t>
+            </w:r>
+            <w:r>
+              <w:rPr>
+                <w:rFonts w:ascii="Barlow Condensed Medium" w:eastAsia="標楷體" w:hAnsi="Barlow Condensed Medium" w:cs="Segoe UI Symbol"/>
+                <w:w w:val="90"/>
+                <w:sz w:val="26"/>
+                <w:szCs w:val="26"/>
+              </w:rPr>
+              <w:t>婦女團契敬邀兄</w:t>
             </w:r>
             <w:r>
               <w:rPr>
@@ -947,7 +1295,70 @@
                 <w:sz w:val="26"/>
                 <w:szCs w:val="26"/>
               </w:rPr>
-              <w:t>頒發</w:t>
+              <w:t>姊</w:t>
+            </w:r>
+            <w:r>
+              <w:rPr>
+                <w:rFonts w:ascii="Barlow Condensed Medium" w:eastAsia="標楷體" w:hAnsi="Barlow Condensed Medium" w:cs="Segoe UI Symbol"/>
+                <w:w w:val="90"/>
+                <w:sz w:val="26"/>
+                <w:szCs w:val="26"/>
+              </w:rPr>
+              <w:t>參加</w:t>
+            </w:r>
+            <w:r>
+              <w:rPr>
+                <w:rFonts w:ascii="Barlow Condensed Medium" w:eastAsia="標楷體" w:hAnsi="Barlow Condensed Medium" w:cs="Segoe UI Symbol"/>
+                <w:w w:val="90"/>
+                <w:sz w:val="26"/>
+                <w:szCs w:val="26"/>
+              </w:rPr>
+              <w:t>1/13(</w:t>
+            </w:r>
+            <w:r>
+              <w:rPr>
+                <w:rFonts w:ascii="Barlow Condensed Medium" w:eastAsia="標楷體" w:hAnsi="Barlow Condensed Medium" w:cs="Segoe UI Symbol"/>
+                <w:w w:val="90"/>
+                <w:sz w:val="26"/>
+                <w:szCs w:val="26"/>
+              </w:rPr>
+              <w:t>六</w:t>
+            </w:r>
+            <w:r>
+              <w:rPr>
+                <w:rFonts w:ascii="Barlow Condensed Medium" w:eastAsia="標楷體" w:hAnsi="Barlow Condensed Medium" w:cs="Segoe UI Symbol"/>
+                <w:w w:val="90"/>
+                <w:sz w:val="26"/>
+                <w:szCs w:val="26"/>
+              </w:rPr>
+              <w:t>)</w:t>
+            </w:r>
+            <w:r>
+              <w:rPr>
+                <w:rFonts w:ascii="Barlow Condensed Medium" w:eastAsia="標楷體" w:hAnsi="Barlow Condensed Medium" w:cs="Segoe UI Symbol"/>
+                <w:w w:val="90"/>
+                <w:sz w:val="26"/>
+                <w:szCs w:val="26"/>
+              </w:rPr>
+              <w:t>上午</w:t>
+            </w:r>
+            <w:r>
+              <w:rPr>
+                <w:rFonts w:ascii="Barlow Condensed Medium" w:eastAsia="標楷體" w:hAnsi="Barlow Condensed Medium" w:cs="Segoe UI Symbol"/>
+                <w:w w:val="90"/>
+                <w:sz w:val="26"/>
+                <w:szCs w:val="26"/>
+              </w:rPr>
+              <w:t>10:00-11:30</w:t>
+            </w:r>
+            <w:r>
+              <w:rPr>
+                <w:rFonts w:ascii="Barlow Condensed Medium" w:eastAsia="標楷體" w:hAnsi="Barlow Condensed Medium" w:cs="Segoe UI Symbol"/>
+                <w:w w:val="90"/>
+                <w:sz w:val="26"/>
+                <w:szCs w:val="26"/>
+              </w:rPr>
+              <w:t>的聚會</w:t>
             </w:r>
             <w:r>
               <w:rPr>
@@ -956,7 +1367,7 @@
                 <w:sz w:val="26"/>
                 <w:szCs w:val="26"/>
               </w:rPr>
-              <w:t>111</w:t>
+              <w:t>，由</w:t>
             </w:r>
             <w:r>
               <w:rPr>
@@ -965,7 +1376,79 @@
                 <w:sz w:val="26"/>
                 <w:szCs w:val="26"/>
               </w:rPr>
-              <w:t>年度獎助學金，大專組：張昭淳、林瑩、劉以傑；高中職組：陳筠蓁、蔡萱廷；國中組：盧品瑄、王怡晴、王聖崴、劉廷驛、蔡侑霖。</w:t>
+              <w:t>後埔長老教會長老林志成長老</w:t>
+            </w:r>
+            <w:r>
+              <w:rPr>
+                <w:rFonts w:ascii="Barlow Condensed Medium" w:eastAsia="標楷體" w:hAnsi="Barlow Condensed Medium" w:cs="Segoe UI Symbol" w:hint="eastAsia"/>
+                <w:w w:val="90"/>
+                <w:sz w:val="26"/>
+                <w:szCs w:val="26"/>
+              </w:rPr>
+              <w:t>主講「六個故事」</w:t>
+            </w:r>
+            <w:r>
+              <w:rPr>
+                <w:rFonts w:ascii="Barlow Condensed Medium" w:eastAsia="標楷體" w:hAnsi="Barlow Condensed Medium" w:cs="Segoe UI Symbol" w:hint="eastAsia"/>
+                <w:w w:val="90"/>
+                <w:sz w:val="26"/>
+                <w:szCs w:val="26"/>
+              </w:rPr>
+              <w:t>(</w:t>
+            </w:r>
+            <w:r>
+              <w:rPr>
+                <w:rFonts w:ascii="Barlow Condensed Medium" w:eastAsia="標楷體" w:hAnsi="Barlow Condensed Medium" w:cs="Segoe UI Symbol" w:hint="eastAsia"/>
+                <w:w w:val="90"/>
+                <w:sz w:val="26"/>
+                <w:szCs w:val="26"/>
+              </w:rPr>
+              <w:t>接續</w:t>
+            </w:r>
+            <w:r>
+              <w:rPr>
+                <w:rFonts w:ascii="Barlow Condensed Medium" w:eastAsia="標楷體" w:hAnsi="Barlow Condensed Medium" w:cs="Segoe UI Symbol"/>
+                <w:w w:val="90"/>
+                <w:sz w:val="26"/>
+                <w:szCs w:val="26"/>
+              </w:rPr>
+              <w:t>壯世代人生規劃</w:t>
+            </w:r>
+            <w:r>
+              <w:rPr>
+                <w:rFonts w:ascii="Barlow Condensed Medium" w:eastAsia="標楷體" w:hAnsi="Barlow Condensed Medium" w:cs="Segoe UI Symbol" w:hint="eastAsia"/>
+                <w:w w:val="90"/>
+                <w:sz w:val="26"/>
+                <w:szCs w:val="26"/>
+              </w:rPr>
+              <w:t>)</w:t>
+            </w:r>
+            <w:r>
+              <w:rPr>
+                <w:rFonts w:ascii="Barlow Condensed Medium" w:eastAsia="標楷體" w:hAnsi="Barlow Condensed Medium" w:cs="Segoe UI Symbol"/>
+                <w:w w:val="90"/>
+                <w:sz w:val="26"/>
+                <w:szCs w:val="26"/>
+              </w:rPr>
+              <w:t>，</w:t>
+            </w:r>
+            <w:r>
+              <w:rPr>
+                <w:rFonts w:ascii="Barlow Condensed Medium" w:eastAsia="標楷體" w:hAnsi="Barlow Condensed Medium" w:cs="Segoe UI Symbol" w:hint="eastAsia"/>
+                <w:w w:val="90"/>
+                <w:sz w:val="26"/>
+                <w:szCs w:val="26"/>
+              </w:rPr>
+              <w:t>地點在本會禮拜堂</w:t>
+            </w:r>
+            <w:r>
+              <w:rPr>
+                <w:rFonts w:ascii="Barlow Condensed Medium" w:eastAsia="標楷體" w:hAnsi="Barlow Condensed Medium" w:cstheme="minorHAnsi" w:hint="eastAsia"/>
+                <w:w w:val="90"/>
+                <w:sz w:val="26"/>
+                <w:szCs w:val="26"/>
+              </w:rPr>
+              <w:t>。</w:t>
             </w:r>
           </w:p>
         </w:tc>
@@ -995,7 +1478,7 @@
                 <w:sz w:val="26"/>
                 <w:szCs w:val="26"/>
               </w:rPr>
-              <w:t>2</w:t>
+              <w:t>3</w:t>
             </w:r>
             <w:r>
               <w:rPr>
@@ -1017,6 +1500,7 @@
               <w:kinsoku w:val="0"/>
               <w:snapToGrid w:val="0"/>
               <w:spacing w:line="300" w:lineRule="exact"/>
+              <w:jc w:val="both"/>
               <w:rPr>
                 <w:rFonts w:ascii="Barlow Condensed Medium" w:eastAsia="標楷體" w:hAnsi="Barlow Condensed Medium" w:cstheme="minorHAnsi"/>
                 <w:w w:val="90"/>
@@ -1035,12 +1519,30 @@
             </w:r>
             <w:r>
               <w:rPr>
+                <w:rFonts w:ascii="Segoe UI Symbol" w:eastAsia="標楷體" w:hAnsi="Segoe UI Symbol" w:cs="Segoe UI Symbol" w:hint="eastAsia"/>
+                <w:w w:val="90"/>
+                <w:sz w:val="26"/>
+                <w:szCs w:val="26"/>
+              </w:rPr>
+              <w:t>新年度有意願加入</w:t>
+            </w:r>
+            <w:r>
+              <w:rPr>
+                <w:rFonts w:ascii="Barlow Condensed Medium" w:eastAsia="標楷體" w:hAnsi="Barlow Condensed Medium" w:cs="Segoe UI Symbol"/>
+                <w:w w:val="90"/>
+                <w:sz w:val="26"/>
+                <w:szCs w:val="26"/>
+              </w:rPr>
+              <w:t>「守望代禱團」</w:t>
+            </w:r>
+            <w:r>
+              <w:rPr>
                 <w:rFonts w:ascii="Barlow Condensed Medium" w:eastAsia="標楷體" w:hAnsi="Barlow Condensed Medium" w:cs="Segoe UI Symbol" w:hint="eastAsia"/>
                 <w:w w:val="90"/>
                 <w:sz w:val="26"/>
                 <w:szCs w:val="26"/>
               </w:rPr>
-              <w:t>本主日是</w:t>
+              <w:t>事工的兄姊可向牧師報名。又兄姊可繼續將代禱事項填寫在代禱卡，投入代禱信箱，交托給的同工</w:t>
             </w:r>
             <w:r>
               <w:rPr>
@@ -1049,7 +1551,16 @@
                 <w:sz w:val="26"/>
                 <w:szCs w:val="26"/>
               </w:rPr>
-              <w:t>本會</w:t>
+              <w:t>。</w:t>
+            </w:r>
+            <w:r>
+              <w:rPr>
+                <w:rFonts w:ascii="Barlow Condensed Medium" w:eastAsia="標楷體" w:hAnsi="Barlow Condensed Medium" w:cs="Segoe UI Symbol" w:hint="eastAsia"/>
+                <w:w w:val="90"/>
+                <w:sz w:val="26"/>
+                <w:szCs w:val="26"/>
+              </w:rPr>
+              <w:t>若蒙　神回應也可填感恩卡與同工分享</w:t>
             </w:r>
             <w:r>
               <w:rPr>
@@ -1058,17 +1569,66 @@
                 <w:sz w:val="26"/>
                 <w:szCs w:val="26"/>
               </w:rPr>
-              <w:t>2023</w:t>
-            </w:r>
-            <w:r>
-              <w:rPr>
-                <w:rFonts w:ascii="Barlow Condensed Medium" w:eastAsia="標楷體" w:hAnsi="Barlow Condensed Medium" w:cs="Segoe UI Symbol"/>
+              <w:t>。</w:t>
+            </w:r>
+          </w:p>
+        </w:tc>
+      </w:tr>
+      <w:tr>
+        <w:tc>
+          <w:tcPr>
+            <w:tcW w:w="280" w:type="dxa"/>
+          </w:tcPr>
+          <w:p>
+            <w:pPr>
+              <w:snapToGrid w:val="0"/>
+              <w:spacing w:line="300" w:lineRule="exact"/>
+              <w:ind w:rightChars="11" w:right="26"/>
+              <w:jc w:val="right"/>
+              <w:rPr>
+                <w:rFonts w:ascii="Barlow Condensed Medium" w:eastAsia="華康細黑體" w:hAnsi="Barlow Condensed Medium"/>
                 <w:w w:val="90"/>
                 <w:sz w:val="26"/>
                 <w:szCs w:val="26"/>
               </w:rPr>
-              <w:t>年度的結帳日</w:t>
-            </w:r>
+            </w:pPr>
+            <w:r>
+              <w:rPr>
+                <w:rFonts w:ascii="Barlow Condensed Medium" w:eastAsia="華康細黑體" w:hAnsi="Barlow Condensed Medium" w:hint="eastAsia"/>
+                <w:w w:val="90"/>
+                <w:sz w:val="26"/>
+                <w:szCs w:val="26"/>
+              </w:rPr>
+              <w:t>4</w:t>
+            </w:r>
+            <w:r>
+              <w:rPr>
+                <w:rFonts w:ascii="Barlow Condensed Medium" w:eastAsia="華康細黑體" w:hAnsi="Barlow Condensed Medium"/>
+                <w:w w:val="90"/>
+                <w:sz w:val="26"/>
+                <w:szCs w:val="26"/>
+              </w:rPr>
+              <w:t>.</w:t>
+            </w:r>
+          </w:p>
+        </w:tc>
+        <w:tc>
+          <w:tcPr>
+            <w:tcW w:w="5641" w:type="dxa"/>
+          </w:tcPr>
+          <w:p>
+            <w:pPr>
+              <w:kinsoku w:val="0"/>
+              <w:snapToGrid w:val="0"/>
+              <w:spacing w:line="300" w:lineRule="exact"/>
+              <w:jc w:val="both"/>
+              <w:rPr>
+                <w:rFonts w:ascii="Barlow Condensed Medium" w:eastAsia="標楷體" w:hAnsi="Barlow Condensed Medium" w:cstheme="minorHAnsi"/>
+                <w:w w:val="90"/>
+                <w:sz w:val="26"/>
+                <w:szCs w:val="26"/>
+              </w:rPr>
+            </w:pPr>
             <w:r>
               <w:rPr>
                 <w:rFonts w:ascii="Barlow Condensed Medium" w:eastAsia="標楷體" w:hAnsi="Barlow Condensed Medium" w:cs="Segoe UI Symbol" w:hint="eastAsia"/>
@@ -1076,52 +1636,16 @@
                 <w:sz w:val="26"/>
                 <w:szCs w:val="26"/>
               </w:rPr>
-              <w:t>。</w:t>
-            </w:r>
-            <w:r>
-              <w:rPr>
-                <w:rFonts w:ascii="Barlow Condensed Medium" w:eastAsia="標楷體" w:hAnsi="Barlow Condensed Medium" w:cs="Segoe UI Symbol"/>
+              <w:t>2024</w:t>
+            </w:r>
+            <w:r>
+              <w:rPr>
+                <w:rFonts w:ascii="Barlow Condensed Medium" w:eastAsia="標楷體" w:hAnsi="Barlow Condensed Medium" w:cs="Segoe UI Symbol" w:hint="eastAsia"/>
                 <w:w w:val="90"/>
                 <w:sz w:val="26"/>
                 <w:szCs w:val="26"/>
               </w:rPr>
-              <w:t>又</w:t>
-            </w:r>
-            <w:r>
-              <w:rPr>
-                <w:rFonts w:ascii="Barlow Condensed Medium" w:eastAsia="標楷體" w:hAnsi="Barlow Condensed Medium" w:cs="Segoe UI Symbol"/>
-                <w:w w:val="90"/>
-                <w:sz w:val="26"/>
-                <w:szCs w:val="26"/>
-              </w:rPr>
-              <w:t>2024</w:t>
-            </w:r>
-            <w:r>
-              <w:rPr>
-                <w:rFonts w:ascii="Barlow Condensed Medium" w:eastAsia="標楷體" w:hAnsi="Barlow Condensed Medium" w:cs="Segoe UI Symbol"/>
-                <w:w w:val="90"/>
-                <w:sz w:val="26"/>
-                <w:szCs w:val="26"/>
-              </w:rPr>
-              <w:t>年度各單位的和會報告資料，務必在明年</w:t>
-            </w:r>
-            <w:r>
-              <w:rPr>
-                <w:rFonts w:ascii="Barlow Condensed Medium" w:eastAsia="標楷體" w:hAnsi="Barlow Condensed Medium" w:cs="Segoe UI Symbol"/>
-                <w:w w:val="90"/>
-                <w:sz w:val="26"/>
-                <w:szCs w:val="26"/>
-              </w:rPr>
-              <w:t>1/14</w:t>
-            </w:r>
-            <w:r>
-              <w:rPr>
-                <w:rFonts w:ascii="Barlow Condensed Medium" w:eastAsia="標楷體" w:hAnsi="Barlow Condensed Medium" w:cs="Segoe UI Symbol"/>
-                <w:w w:val="90"/>
-                <w:sz w:val="26"/>
-                <w:szCs w:val="26"/>
-              </w:rPr>
-              <w:t>前完成</w:t>
+              <w:t>年第一季的主日獻花和愛餐的事奉請繼續登記</w:t>
             </w:r>
             <w:r>
               <w:rPr>
@@ -1153,24 +1677,6 @@
                 <w:szCs w:val="26"/>
               </w:rPr>
             </w:pPr>
-            <w:r>
-              <w:rPr>
-                <w:rFonts w:ascii="Barlow Condensed Medium" w:eastAsia="華康細黑體" w:hAnsi="Barlow Condensed Medium" w:hint="eastAsia"/>
-                <w:w w:val="90"/>
-                <w:sz w:val="26"/>
-                <w:szCs w:val="26"/>
-              </w:rPr>
-              <w:t>3</w:t>
-            </w:r>
-            <w:r>
-              <w:rPr>
-                <w:rFonts w:ascii="Barlow Condensed Medium" w:eastAsia="華康細黑體" w:hAnsi="Barlow Condensed Medium"/>
-                <w:w w:val="90"/>
-                <w:sz w:val="26"/>
-                <w:szCs w:val="26"/>
-              </w:rPr>
-              <w:t>.</w:t>
-            </w:r>
           </w:p>
         </w:tc>
         <w:tc>
@@ -1182,468 +1688,7 @@
               <w:kinsoku w:val="0"/>
               <w:snapToGrid w:val="0"/>
               <w:spacing w:line="300" w:lineRule="exact"/>
-              <w:rPr>
-                <w:rFonts w:ascii="Barlow Condensed Medium" w:eastAsia="標楷體" w:hAnsi="Barlow Condensed Medium" w:cstheme="minorHAnsi"/>
-                <w:w w:val="90"/>
-                <w:sz w:val="26"/>
-                <w:szCs w:val="26"/>
-              </w:rPr>
-            </w:pPr>
-            <w:r>
-              <w:rPr>
-                <w:rFonts w:ascii="Segoe UI Symbol" w:eastAsia="標楷體" w:hAnsi="Segoe UI Symbol" w:cs="Segoe UI Symbol"/>
-                <w:w w:val="90"/>
-                <w:sz w:val="26"/>
-                <w:szCs w:val="26"/>
-              </w:rPr>
-              <w:t>★</w:t>
-            </w:r>
-            <w:r>
-              <w:rPr>
-                <w:rFonts w:ascii="Barlow Condensed Medium" w:eastAsia="標楷體" w:hAnsi="Barlow Condensed Medium" w:cs="Segoe UI Symbol" w:hint="eastAsia"/>
-                <w:w w:val="90"/>
-                <w:sz w:val="26"/>
-                <w:szCs w:val="26"/>
-              </w:rPr>
-              <w:t>本主日</w:t>
-            </w:r>
-            <w:r>
-              <w:rPr>
-                <w:rFonts w:ascii="Barlow Condensed Medium" w:eastAsia="標楷體" w:hAnsi="Barlow Condensed Medium" w:cs="Segoe UI Symbol"/>
-                <w:w w:val="90"/>
-                <w:sz w:val="26"/>
-                <w:szCs w:val="26"/>
-              </w:rPr>
-              <w:t>禮拜後</w:t>
-            </w:r>
-            <w:r>
-              <w:rPr>
-                <w:rFonts w:ascii="Barlow Condensed Medium" w:eastAsia="標楷體" w:hAnsi="Barlow Condensed Medium" w:cs="Segoe UI Symbol"/>
-                <w:w w:val="90"/>
-                <w:sz w:val="26"/>
-                <w:szCs w:val="26"/>
-              </w:rPr>
-              <w:t>11:30</w:t>
-            </w:r>
-            <w:r>
-              <w:rPr>
-                <w:rFonts w:ascii="Barlow Condensed Medium" w:eastAsia="標楷體" w:hAnsi="Barlow Condensed Medium" w:cs="Segoe UI Symbol"/>
-                <w:w w:val="90"/>
-                <w:sz w:val="26"/>
-                <w:szCs w:val="26"/>
-              </w:rPr>
-              <w:t>，召開守望代禱團第一次團員會議，</w:t>
-            </w:r>
-            <w:r>
-              <w:rPr>
-                <w:rFonts w:ascii="Barlow Condensed Medium" w:eastAsia="標楷體" w:hAnsi="Barlow Condensed Medium" w:cs="Segoe UI Symbol"/>
-                <w:w w:val="90"/>
-                <w:sz w:val="26"/>
-                <w:szCs w:val="26"/>
-              </w:rPr>
-              <w:t>共</w:t>
-            </w:r>
-            <w:r>
-              <w:rPr>
-                <w:rFonts w:ascii="Barlow Condensed Medium" w:eastAsia="標楷體" w:hAnsi="Barlow Condensed Medium" w:cs="Segoe UI Symbol"/>
-                <w:w w:val="90"/>
-                <w:sz w:val="26"/>
-                <w:szCs w:val="26"/>
-              </w:rPr>
-              <w:t>商</w:t>
-            </w:r>
-            <w:r>
-              <w:rPr>
-                <w:rFonts w:ascii="Barlow Condensed Medium" w:eastAsia="標楷體" w:hAnsi="Barlow Condensed Medium" w:cs="Segoe UI Symbol"/>
-                <w:w w:val="90"/>
-                <w:sz w:val="26"/>
-                <w:szCs w:val="26"/>
-              </w:rPr>
-              <w:t>明年事工</w:t>
-            </w:r>
-            <w:r>
-              <w:rPr>
-                <w:rFonts w:ascii="Barlow Condensed Medium" w:eastAsia="標楷體" w:hAnsi="Barlow Condensed Medium" w:cs="Segoe UI Symbol"/>
-                <w:w w:val="90"/>
-                <w:sz w:val="26"/>
-                <w:szCs w:val="26"/>
-              </w:rPr>
-              <w:t>。</w:t>
-            </w:r>
-          </w:p>
-        </w:tc>
-      </w:tr>
-      <w:tr>
-        <w:tc>
-          <w:tcPr>
-            <w:tcW w:w="280" w:type="dxa"/>
-          </w:tcPr>
-          <w:p>
-            <w:pPr>
-              <w:snapToGrid w:val="0"/>
-              <w:spacing w:line="300" w:lineRule="exact"/>
-              <w:ind w:rightChars="11" w:right="26"/>
-              <w:jc w:val="right"/>
-              <w:rPr>
-                <w:rFonts w:ascii="Barlow Condensed Medium" w:eastAsia="華康細黑體" w:hAnsi="Barlow Condensed Medium"/>
-                <w:w w:val="90"/>
-                <w:sz w:val="26"/>
-                <w:szCs w:val="26"/>
-              </w:rPr>
-            </w:pPr>
-            <w:r>
-              <w:rPr>
-                <w:rFonts w:ascii="Barlow Condensed Medium" w:eastAsia="華康細黑體" w:hAnsi="Barlow Condensed Medium" w:hint="eastAsia"/>
-                <w:w w:val="90"/>
-                <w:sz w:val="26"/>
-                <w:szCs w:val="26"/>
-              </w:rPr>
-              <w:t>4</w:t>
-            </w:r>
-            <w:r>
-              <w:rPr>
-                <w:rFonts w:ascii="Barlow Condensed Medium" w:eastAsia="華康細黑體" w:hAnsi="Barlow Condensed Medium"/>
-                <w:w w:val="90"/>
-                <w:sz w:val="26"/>
-                <w:szCs w:val="26"/>
-              </w:rPr>
-              <w:t>.</w:t>
-            </w:r>
-          </w:p>
-        </w:tc>
-        <w:tc>
-          <w:tcPr>
-            <w:tcW w:w="5641" w:type="dxa"/>
-          </w:tcPr>
-          <w:p>
-            <w:pPr>
-              <w:kinsoku w:val="0"/>
-              <w:snapToGrid w:val="0"/>
-              <w:spacing w:line="300" w:lineRule="exact"/>
-              <w:rPr>
-                <w:rFonts w:ascii="Barlow Condensed Medium" w:eastAsia="標楷體" w:hAnsi="Barlow Condensed Medium" w:cstheme="minorHAnsi"/>
-                <w:w w:val="90"/>
-                <w:sz w:val="26"/>
-                <w:szCs w:val="26"/>
-              </w:rPr>
-            </w:pPr>
-            <w:r>
-              <w:rPr>
-                <w:rFonts w:ascii="Segoe UI Symbol" w:eastAsia="標楷體" w:hAnsi="Segoe UI Symbol" w:cs="Segoe UI Symbol"/>
-                <w:w w:val="90"/>
-                <w:sz w:val="26"/>
-                <w:szCs w:val="26"/>
-              </w:rPr>
-              <w:t>★</w:t>
-            </w:r>
-            <w:r>
-              <w:rPr>
-                <w:rFonts w:ascii="Barlow Condensed Medium" w:eastAsia="標楷體" w:hAnsi="Barlow Condensed Medium" w:cs="Segoe UI Symbol" w:hint="eastAsia"/>
-                <w:w w:val="90"/>
-                <w:sz w:val="26"/>
-                <w:szCs w:val="26"/>
-              </w:rPr>
-              <w:t>2024</w:t>
-            </w:r>
-            <w:r>
-              <w:rPr>
-                <w:rFonts w:ascii="Barlow Condensed Medium" w:eastAsia="標楷體" w:hAnsi="Barlow Condensed Medium" w:cs="Segoe UI Symbol" w:hint="eastAsia"/>
-                <w:w w:val="90"/>
-                <w:sz w:val="26"/>
-                <w:szCs w:val="26"/>
-              </w:rPr>
-              <w:t>年</w:t>
-            </w:r>
-            <w:r>
-              <w:rPr>
-                <w:rFonts w:ascii="Barlow Condensed Medium" w:eastAsia="標楷體" w:hAnsi="Barlow Condensed Medium" w:cs="Segoe UI Symbol" w:hint="eastAsia"/>
-                <w:w w:val="90"/>
-                <w:sz w:val="26"/>
-                <w:szCs w:val="26"/>
-              </w:rPr>
-              <w:t>一月的長執會和小會</w:t>
-            </w:r>
-            <w:r>
-              <w:rPr>
-                <w:rFonts w:ascii="Barlow Condensed Medium" w:eastAsia="標楷體" w:hAnsi="Barlow Condensed Medium" w:cs="Segoe UI Symbol" w:hint="eastAsia"/>
-                <w:w w:val="90"/>
-                <w:sz w:val="26"/>
-                <w:szCs w:val="26"/>
-              </w:rPr>
-              <w:t>提前於本週六</w:t>
-            </w:r>
-            <w:r>
-              <w:rPr>
-                <w:rFonts w:ascii="Barlow Condensed Medium" w:eastAsia="標楷體" w:hAnsi="Barlow Condensed Medium" w:cs="Segoe UI Symbol" w:hint="eastAsia"/>
-                <w:w w:val="90"/>
-                <w:sz w:val="26"/>
-                <w:szCs w:val="26"/>
-              </w:rPr>
-              <w:t>(1/6)</w:t>
-            </w:r>
-            <w:r>
-              <w:rPr>
-                <w:rFonts w:ascii="Barlow Condensed Medium" w:eastAsia="標楷體" w:hAnsi="Barlow Condensed Medium" w:cs="Segoe UI Symbol" w:hint="eastAsia"/>
-                <w:w w:val="90"/>
-                <w:sz w:val="26"/>
-                <w:szCs w:val="26"/>
-              </w:rPr>
-              <w:t>下午</w:t>
-            </w:r>
-            <w:r>
-              <w:rPr>
-                <w:rFonts w:ascii="Barlow Condensed Medium" w:eastAsia="標楷體" w:hAnsi="Barlow Condensed Medium" w:cs="Segoe UI Symbol" w:hint="eastAsia"/>
-                <w:w w:val="90"/>
-                <w:sz w:val="26"/>
-                <w:szCs w:val="26"/>
-              </w:rPr>
-              <w:t>1:30</w:t>
-            </w:r>
-            <w:r>
-              <w:rPr>
-                <w:rFonts w:ascii="Barlow Condensed Medium" w:eastAsia="標楷體" w:hAnsi="Barlow Condensed Medium" w:cs="Segoe UI Symbol" w:hint="eastAsia"/>
-                <w:w w:val="90"/>
-                <w:sz w:val="26"/>
-                <w:szCs w:val="26"/>
-              </w:rPr>
-              <w:t>召開，請長執撥冗出席</w:t>
-            </w:r>
-            <w:r>
-              <w:rPr>
-                <w:rFonts w:ascii="Barlow Condensed Medium" w:eastAsia="標楷體" w:hAnsi="Barlow Condensed Medium" w:cstheme="minorHAnsi" w:hint="eastAsia"/>
-                <w:w w:val="90"/>
-                <w:sz w:val="26"/>
-                <w:szCs w:val="26"/>
-              </w:rPr>
-              <w:t>。</w:t>
-            </w:r>
-          </w:p>
-        </w:tc>
-      </w:tr>
-      <w:tr>
-        <w:tc>
-          <w:tcPr>
-            <w:tcW w:w="280" w:type="dxa"/>
-          </w:tcPr>
-          <w:p>
-            <w:pPr>
-              <w:snapToGrid w:val="0"/>
-              <w:spacing w:line="300" w:lineRule="exact"/>
-              <w:ind w:rightChars="11" w:right="26"/>
-              <w:jc w:val="right"/>
-              <w:rPr>
-                <w:rFonts w:ascii="Barlow Condensed Medium" w:eastAsia="華康細黑體" w:hAnsi="Barlow Condensed Medium"/>
-                <w:w w:val="90"/>
-                <w:sz w:val="26"/>
-                <w:szCs w:val="26"/>
-              </w:rPr>
-            </w:pPr>
-            <w:r>
-              <w:rPr>
-                <w:rFonts w:ascii="Barlow Condensed Medium" w:eastAsia="華康細黑體" w:hAnsi="Barlow Condensed Medium" w:hint="eastAsia"/>
-                <w:w w:val="90"/>
-                <w:sz w:val="26"/>
-                <w:szCs w:val="26"/>
-              </w:rPr>
-              <w:t>5</w:t>
-            </w:r>
-            <w:r>
-              <w:rPr>
-                <w:rFonts w:ascii="Barlow Condensed Medium" w:eastAsia="華康細黑體" w:hAnsi="Barlow Condensed Medium"/>
-                <w:w w:val="90"/>
-                <w:sz w:val="26"/>
-                <w:szCs w:val="26"/>
-              </w:rPr>
-              <w:t>.</w:t>
-            </w:r>
-          </w:p>
-        </w:tc>
-        <w:tc>
-          <w:tcPr>
-            <w:tcW w:w="5641" w:type="dxa"/>
-          </w:tcPr>
-          <w:p>
-            <w:pPr>
-              <w:kinsoku w:val="0"/>
-              <w:snapToGrid w:val="0"/>
-              <w:spacing w:line="300" w:lineRule="exact"/>
-              <w:rPr>
-                <w:rFonts w:ascii="Barlow Condensed Medium" w:eastAsia="標楷體" w:hAnsi="Barlow Condensed Medium" w:cstheme="minorHAnsi"/>
-                <w:w w:val="90"/>
-                <w:sz w:val="26"/>
-                <w:szCs w:val="26"/>
-              </w:rPr>
-            </w:pPr>
-            <w:r>
-              <w:rPr>
-                <w:rFonts w:ascii="Segoe UI Symbol" w:eastAsia="標楷體" w:hAnsi="Segoe UI Symbol" w:cs="Segoe UI Symbol"/>
-                <w:w w:val="90"/>
-                <w:sz w:val="26"/>
-                <w:szCs w:val="26"/>
-              </w:rPr>
-              <w:t>★</w:t>
-            </w:r>
-            <w:r>
-              <w:rPr>
-                <w:rFonts w:ascii="Barlow Condensed Medium" w:eastAsia="標楷體" w:hAnsi="Barlow Condensed Medium" w:cs="Segoe UI Symbol" w:hint="eastAsia"/>
-                <w:w w:val="90"/>
-                <w:sz w:val="26"/>
-                <w:szCs w:val="26"/>
-              </w:rPr>
-              <w:t>2024</w:t>
-            </w:r>
-            <w:r>
-              <w:rPr>
-                <w:rFonts w:ascii="Barlow Condensed Medium" w:eastAsia="標楷體" w:hAnsi="Barlow Condensed Medium" w:cs="Segoe UI Symbol" w:hint="eastAsia"/>
-                <w:w w:val="90"/>
-                <w:sz w:val="26"/>
-                <w:szCs w:val="26"/>
-              </w:rPr>
-              <w:t>年第一季的主日獻花和愛餐的事奉請繼續登記</w:t>
-            </w:r>
-            <w:r>
-              <w:rPr>
-                <w:rFonts w:ascii="Barlow Condensed Medium" w:eastAsia="標楷體" w:hAnsi="Barlow Condensed Medium" w:cstheme="minorHAnsi" w:hint="eastAsia"/>
-                <w:w w:val="90"/>
-                <w:sz w:val="26"/>
-                <w:szCs w:val="26"/>
-              </w:rPr>
-              <w:t>。</w:t>
-            </w:r>
-          </w:p>
-        </w:tc>
-      </w:tr>
-      <w:tr>
-        <w:tc>
-          <w:tcPr>
-            <w:tcW w:w="280" w:type="dxa"/>
-          </w:tcPr>
-          <w:p>
-            <w:pPr>
-              <w:snapToGrid w:val="0"/>
-              <w:spacing w:line="300" w:lineRule="exact"/>
-              <w:ind w:rightChars="11" w:right="26"/>
-              <w:jc w:val="right"/>
-              <w:rPr>
-                <w:rFonts w:ascii="Barlow Condensed Medium" w:eastAsia="華康細黑體" w:hAnsi="Barlow Condensed Medium"/>
-                <w:w w:val="90"/>
-                <w:sz w:val="26"/>
-                <w:szCs w:val="26"/>
-              </w:rPr>
-            </w:pPr>
-            <w:r>
-              <w:rPr>
-                <w:rFonts w:ascii="Barlow Condensed Medium" w:eastAsia="華康細黑體" w:hAnsi="Barlow Condensed Medium" w:hint="eastAsia"/>
-                <w:w w:val="90"/>
-                <w:sz w:val="26"/>
-                <w:szCs w:val="26"/>
-              </w:rPr>
-              <w:t>6</w:t>
-            </w:r>
-            <w:r>
-              <w:rPr>
-                <w:rFonts w:ascii="Barlow Condensed Medium" w:eastAsia="華康細黑體" w:hAnsi="Barlow Condensed Medium" w:hint="eastAsia"/>
-                <w:w w:val="90"/>
-                <w:sz w:val="26"/>
-                <w:szCs w:val="26"/>
-              </w:rPr>
-              <w:t>.</w:t>
-            </w:r>
-          </w:p>
-        </w:tc>
-        <w:tc>
-          <w:tcPr>
-            <w:tcW w:w="5641" w:type="dxa"/>
-          </w:tcPr>
-          <w:p>
-            <w:pPr>
-              <w:kinsoku w:val="0"/>
-              <w:snapToGrid w:val="0"/>
-              <w:spacing w:line="300" w:lineRule="exact"/>
-              <w:rPr>
-                <w:rFonts w:ascii="Barlow Condensed Medium" w:eastAsia="標楷體" w:hAnsi="Barlow Condensed Medium" w:cs="Segoe UI Symbol"/>
-                <w:w w:val="90"/>
-                <w:sz w:val="26"/>
-                <w:szCs w:val="26"/>
-              </w:rPr>
-            </w:pPr>
-            <w:r>
-              <w:rPr>
-                <w:rFonts w:ascii="Barlow Condensed Medium" w:eastAsia="標楷體" w:hAnsi="Barlow Condensed Medium" w:cs="Segoe UI Symbol" w:hint="eastAsia"/>
-                <w:w w:val="90"/>
-                <w:sz w:val="26"/>
-                <w:szCs w:val="26"/>
-              </w:rPr>
-              <w:t>兄姊可將代禱事項填寫在代禱卡，投入代禱信箱，交托給</w:t>
-            </w:r>
-            <w:r>
-              <w:rPr>
-                <w:rFonts w:ascii="Barlow Condensed Medium" w:eastAsia="標楷體" w:hAnsi="Barlow Condensed Medium" w:cs="Segoe UI Symbol"/>
-                <w:w w:val="90"/>
-                <w:sz w:val="26"/>
-                <w:szCs w:val="26"/>
-              </w:rPr>
-              <w:t>「守望代禱團」</w:t>
-            </w:r>
-            <w:r>
-              <w:rPr>
-                <w:rFonts w:ascii="Barlow Condensed Medium" w:eastAsia="標楷體" w:hAnsi="Barlow Condensed Medium" w:cs="Segoe UI Symbol" w:hint="eastAsia"/>
-                <w:w w:val="90"/>
-                <w:sz w:val="26"/>
-                <w:szCs w:val="26"/>
-              </w:rPr>
-              <w:t>的</w:t>
-            </w:r>
-            <w:r>
-              <w:rPr>
-                <w:rFonts w:ascii="Barlow Condensed Medium" w:eastAsia="標楷體" w:hAnsi="Barlow Condensed Medium" w:cs="Segoe UI Symbol" w:hint="eastAsia"/>
-                <w:w w:val="90"/>
-                <w:sz w:val="26"/>
-                <w:szCs w:val="26"/>
-              </w:rPr>
-              <w:t>同工</w:t>
-            </w:r>
-            <w:r>
-              <w:rPr>
-                <w:rFonts w:ascii="Barlow Condensed Medium" w:eastAsia="標楷體" w:hAnsi="Barlow Condensed Medium" w:cs="Segoe UI Symbol"/>
-                <w:w w:val="90"/>
-                <w:sz w:val="26"/>
-                <w:szCs w:val="26"/>
-              </w:rPr>
-              <w:t>。</w:t>
-            </w:r>
-          </w:p>
-        </w:tc>
-      </w:tr>
-      <w:tr>
-        <w:tc>
-          <w:tcPr>
-            <w:tcW w:w="280" w:type="dxa"/>
-          </w:tcPr>
-          <w:p>
-            <w:pPr>
-              <w:snapToGrid w:val="0"/>
-              <w:spacing w:line="300" w:lineRule="exact"/>
-              <w:ind w:rightChars="11" w:right="26"/>
-              <w:jc w:val="right"/>
-              <w:rPr>
-                <w:rFonts w:ascii="Barlow Condensed Medium" w:eastAsia="華康細黑體" w:hAnsi="Barlow Condensed Medium"/>
-                <w:w w:val="90"/>
-                <w:sz w:val="26"/>
-                <w:szCs w:val="26"/>
-              </w:rPr>
-            </w:pPr>
-          </w:p>
-        </w:tc>
-        <w:tc>
-          <w:tcPr>
-            <w:tcW w:w="5641" w:type="dxa"/>
-          </w:tcPr>
-          <w:p>
-            <w:pPr>
-              <w:kinsoku w:val="0"/>
-              <w:snapToGrid w:val="0"/>
-              <w:spacing w:line="300" w:lineRule="exact"/>
+              <w:jc w:val="both"/>
               <w:rPr>
                 <w:rFonts w:ascii="Barlow Condensed Medium" w:eastAsia="標楷體" w:hAnsi="Barlow Condensed Medium" w:cs="Segoe UI Symbol"/>
                 <w:w w:val="90"/>
@@ -1804,7 +1849,7 @@
                 <w:sz w:val="26"/>
                 <w:szCs w:val="26"/>
               </w:rPr>
-              <w:t>。</w:t>
+              <w:t>，祈求　神公義的國度降臨</w:t>
             </w:r>
             <w:r>
               <w:rPr>
@@ -1813,8 +1858,63 @@
                 <w:sz w:val="26"/>
                 <w:szCs w:val="26"/>
               </w:rPr>
-              <w:t>特別</w:t>
-            </w:r>
+              <w:t>。</w:t>
+            </w:r>
+          </w:p>
+        </w:tc>
+      </w:tr>
+      <w:tr>
+        <w:tc>
+          <w:tcPr>
+            <w:tcW w:w="266" w:type="dxa"/>
+            <w:tcMar>
+              <w:left w:w="28" w:type="dxa"/>
+              <w:right w:w="28" w:type="dxa"/>
+            </w:tcMar>
+          </w:tcPr>
+          <w:p>
+            <w:pPr>
+              <w:snapToGrid w:val="0"/>
+              <w:spacing w:line="300" w:lineRule="exact"/>
+              <w:jc w:val="right"/>
+              <w:rPr>
+                <w:rFonts w:ascii="Barlow Condensed Medium" w:eastAsia="標楷體" w:hAnsi="Barlow Condensed Medium" w:cstheme="minorHAnsi"/>
+                <w:w w:val="90"/>
+                <w:sz w:val="26"/>
+                <w:szCs w:val="26"/>
+              </w:rPr>
+            </w:pPr>
+            <w:r>
+              <w:rPr>
+                <w:rFonts w:ascii="Barlow Condensed Medium" w:eastAsia="標楷體" w:hAnsi="Barlow Condensed Medium" w:cstheme="minorHAnsi"/>
+                <w:w w:val="90"/>
+                <w:sz w:val="26"/>
+                <w:szCs w:val="26"/>
+              </w:rPr>
+              <w:t>2.</w:t>
+            </w:r>
+          </w:p>
+        </w:tc>
+        <w:tc>
+          <w:tcPr>
+            <w:tcW w:w="5669" w:type="dxa"/>
+            <w:tcMar>
+              <w:left w:w="28" w:type="dxa"/>
+              <w:right w:w="28" w:type="dxa"/>
+            </w:tcMar>
+          </w:tcPr>
+          <w:p>
+            <w:pPr>
+              <w:snapToGrid w:val="0"/>
+              <w:spacing w:line="300" w:lineRule="exact"/>
+              <w:jc w:val="both"/>
+              <w:rPr>
+                <w:rFonts w:ascii="Barlow Condensed Medium" w:eastAsia="標楷體" w:hAnsi="Barlow Condensed Medium" w:cstheme="minorHAnsi"/>
+                <w:w w:val="90"/>
+                <w:sz w:val="26"/>
+                <w:szCs w:val="26"/>
+              </w:rPr>
+            </w:pPr>
             <w:r>
               <w:rPr>
                 <w:rFonts w:ascii="Barlow Condensed Medium" w:eastAsia="標楷體" w:hAnsi="Barlow Condensed Medium" w:cstheme="minorHAnsi" w:hint="eastAsia"/>
@@ -1822,7 +1922,7 @@
                 <w:sz w:val="26"/>
                 <w:szCs w:val="26"/>
               </w:rPr>
-              <w:t>為以</w:t>
+              <w:t>為日本能登地區大地震代禱，求　神憐憫，拯救</w:t>
             </w:r>
             <w:r>
               <w:rPr>
@@ -1831,7 +1931,7 @@
                 <w:sz w:val="26"/>
                 <w:szCs w:val="26"/>
               </w:rPr>
-              <w:t>色列‧哈瑪斯戰爭代禱，求百姓得平安和人道救援，雙方停止仇恨。</w:t>
+              <w:t>和安慰</w:t>
             </w:r>
             <w:r>
               <w:rPr>
@@ -1840,7 +1940,7 @@
                 <w:sz w:val="26"/>
                 <w:szCs w:val="26"/>
               </w:rPr>
-              <w:t>以及俄烏戰爭。</w:t>
+              <w:t>災民。</w:t>
             </w:r>
           </w:p>
         </w:tc>
@@ -1868,12 +1968,21 @@
             </w:pPr>
             <w:r>
               <w:rPr>
+                <w:rFonts w:ascii="Barlow Condensed Medium" w:eastAsia="標楷體" w:hAnsi="Barlow Condensed Medium" w:cstheme="minorHAnsi" w:hint="eastAsia"/>
+                <w:w w:val="90"/>
+                <w:sz w:val="26"/>
+                <w:szCs w:val="26"/>
+              </w:rPr>
+              <w:t>3</w:t>
+            </w:r>
+            <w:r>
+              <w:rPr>
                 <w:rFonts w:ascii="Barlow Condensed Medium" w:eastAsia="標楷體" w:hAnsi="Barlow Condensed Medium" w:cstheme="minorHAnsi"/>
                 <w:w w:val="90"/>
                 <w:sz w:val="26"/>
                 <w:szCs w:val="26"/>
               </w:rPr>
-              <w:t>2.</w:t>
+              <w:t>.</w:t>
             </w:r>
           </w:p>
         </w:tc>
@@ -1904,8 +2013,32 @@
                 <w:sz w:val="26"/>
                 <w:szCs w:val="26"/>
               </w:rPr>
-              <w:t>為台灣對外的國際關係</w:t>
-            </w:r>
+              <w:t>為以色列‧哈瑪斯戰爭以及俄烏戰爭代禱，求百姓得平安和雙方停止仇恨。</w:t>
+            </w:r>
+          </w:p>
+        </w:tc>
+      </w:tr>
+      <w:tr>
+        <w:tc>
+          <w:tcPr>
+            <w:tcW w:w="266" w:type="dxa"/>
+            <w:tcMar>
+              <w:left w:w="28" w:type="dxa"/>
+              <w:right w:w="28" w:type="dxa"/>
+            </w:tcMar>
+          </w:tcPr>
+          <w:p>
+            <w:pPr>
+              <w:snapToGrid w:val="0"/>
+              <w:spacing w:line="300" w:lineRule="exact"/>
+              <w:jc w:val="right"/>
+              <w:rPr>
+                <w:rFonts w:ascii="Barlow Condensed Medium" w:eastAsia="標楷體" w:hAnsi="Barlow Condensed Medium" w:cstheme="minorHAnsi"/>
+                <w:w w:val="90"/>
+                <w:sz w:val="26"/>
+                <w:szCs w:val="26"/>
+              </w:rPr>
+            </w:pPr>
             <w:r>
               <w:rPr>
                 <w:rFonts w:ascii="Barlow Condensed Medium" w:eastAsia="標楷體" w:hAnsi="Barlow Condensed Medium" w:cstheme="minorHAnsi" w:hint="eastAsia"/>
@@ -1913,8 +2046,39 @@
                 <w:sz w:val="26"/>
                 <w:szCs w:val="26"/>
               </w:rPr>
-              <w:t>和</w:t>
-            </w:r>
+              <w:t>4</w:t>
+            </w:r>
+            <w:r>
+              <w:rPr>
+                <w:rFonts w:ascii="Barlow Condensed Medium" w:eastAsia="標楷體" w:hAnsi="Barlow Condensed Medium" w:cstheme="minorHAnsi"/>
+                <w:w w:val="90"/>
+                <w:sz w:val="26"/>
+                <w:szCs w:val="26"/>
+              </w:rPr>
+              <w:t>.</w:t>
+            </w:r>
+          </w:p>
+        </w:tc>
+        <w:tc>
+          <w:tcPr>
+            <w:tcW w:w="5669" w:type="dxa"/>
+            <w:tcMar>
+              <w:left w:w="28" w:type="dxa"/>
+              <w:right w:w="28" w:type="dxa"/>
+            </w:tcMar>
+          </w:tcPr>
+          <w:p>
+            <w:pPr>
+              <w:snapToGrid w:val="0"/>
+              <w:spacing w:line="300" w:lineRule="exact"/>
+              <w:jc w:val="both"/>
+              <w:rPr>
+                <w:rFonts w:ascii="Barlow Condensed Medium" w:eastAsia="標楷體" w:hAnsi="Barlow Condensed Medium" w:cstheme="minorHAnsi"/>
+                <w:w w:val="90"/>
+                <w:sz w:val="26"/>
+                <w:szCs w:val="26"/>
+              </w:rPr>
+            </w:pPr>
             <w:r>
               <w:rPr>
                 <w:rFonts w:ascii="Barlow Condensed Medium" w:eastAsia="標楷體" w:hAnsi="Barlow Condensed Medium" w:cstheme="minorHAnsi" w:hint="eastAsia"/>
@@ -1922,7 +2086,7 @@
                 <w:sz w:val="26"/>
                 <w:szCs w:val="26"/>
               </w:rPr>
-              <w:t>兩岸關係</w:t>
+              <w:t>為台灣對外的國際關係</w:t>
             </w:r>
             <w:r>
               <w:rPr>
@@ -1931,7 +2095,7 @@
                 <w:sz w:val="26"/>
                 <w:szCs w:val="26"/>
               </w:rPr>
-              <w:t>，以及對內</w:t>
+              <w:t>和</w:t>
             </w:r>
             <w:r>
               <w:rPr>
@@ -1940,7 +2104,7 @@
                 <w:sz w:val="26"/>
                 <w:szCs w:val="26"/>
               </w:rPr>
-              <w:t>的司法、工作、居住正義和</w:t>
+              <w:t>兩岸關係</w:t>
             </w:r>
             <w:r>
               <w:rPr>
@@ -1949,7 +2113,7 @@
                 <w:sz w:val="26"/>
                 <w:szCs w:val="26"/>
               </w:rPr>
-              <w:t>2024</w:t>
+              <w:t>，以及對內</w:t>
             </w:r>
             <w:r>
               <w:rPr>
@@ -1958,7 +2122,7 @@
                 <w:sz w:val="26"/>
                 <w:szCs w:val="26"/>
               </w:rPr>
-              <w:t>年大選</w:t>
+              <w:t>的司法、工作、居住正義和</w:t>
             </w:r>
             <w:r>
               <w:rPr>
@@ -1967,7 +2131,7 @@
                 <w:sz w:val="26"/>
                 <w:szCs w:val="26"/>
               </w:rPr>
-              <w:t>，</w:t>
+              <w:t>2024</w:t>
             </w:r>
             <w:r>
               <w:rPr>
@@ -1976,7 +2140,7 @@
                 <w:sz w:val="26"/>
                 <w:szCs w:val="26"/>
               </w:rPr>
-              <w:t>以及</w:t>
+              <w:t>年大選</w:t>
             </w:r>
             <w:r>
               <w:rPr>
@@ -1985,7 +2149,7 @@
                 <w:sz w:val="26"/>
                 <w:szCs w:val="26"/>
               </w:rPr>
-              <w:t>福音轉化人</w:t>
+              <w:t>，</w:t>
             </w:r>
             <w:r>
               <w:rPr>
@@ -1994,7 +2158,7 @@
                 <w:sz w:val="26"/>
                 <w:szCs w:val="26"/>
               </w:rPr>
-              <w:t>心</w:t>
+              <w:t>以及</w:t>
             </w:r>
             <w:r>
               <w:rPr>
@@ -2003,7 +2167,7 @@
                 <w:sz w:val="26"/>
                 <w:szCs w:val="26"/>
               </w:rPr>
-              <w:t>代禱</w:t>
+              <w:t>福音轉化人</w:t>
             </w:r>
             <w:r>
               <w:rPr>
@@ -2012,6 +2176,24 @@
                 <w:sz w:val="26"/>
                 <w:szCs w:val="26"/>
               </w:rPr>
+              <w:t>心</w:t>
+            </w:r>
+            <w:r>
+              <w:rPr>
+                <w:rFonts w:ascii="Barlow Condensed Medium" w:eastAsia="標楷體" w:hAnsi="Barlow Condensed Medium" w:cstheme="minorHAnsi" w:hint="eastAsia"/>
+                <w:w w:val="90"/>
+                <w:sz w:val="26"/>
+                <w:szCs w:val="26"/>
+              </w:rPr>
+              <w:t>代禱</w:t>
+            </w:r>
+            <w:r>
+              <w:rPr>
+                <w:rFonts w:ascii="Barlow Condensed Medium" w:eastAsia="標楷體" w:hAnsi="Barlow Condensed Medium" w:cstheme="minorHAnsi" w:hint="eastAsia"/>
+                <w:w w:val="90"/>
+                <w:sz w:val="26"/>
+                <w:szCs w:val="26"/>
+              </w:rPr>
               <w:t>。</w:t>
             </w:r>
           </w:p>
@@ -2040,12 +2222,21 @@
             </w:pPr>
             <w:r>
               <w:rPr>
+                <w:rFonts w:ascii="Barlow Condensed Medium" w:eastAsia="標楷體" w:hAnsi="Barlow Condensed Medium" w:cstheme="minorHAnsi" w:hint="eastAsia"/>
+                <w:w w:val="90"/>
+                <w:sz w:val="26"/>
+                <w:szCs w:val="26"/>
+              </w:rPr>
+              <w:t>5</w:t>
+            </w:r>
+            <w:r>
+              <w:rPr>
                 <w:rFonts w:ascii="Barlow Condensed Medium" w:eastAsia="標楷體" w:hAnsi="Barlow Condensed Medium" w:cstheme="minorHAnsi"/>
                 <w:w w:val="90"/>
                 <w:sz w:val="26"/>
                 <w:szCs w:val="26"/>
               </w:rPr>
-              <w:t>3.</w:t>
+              <w:t>.</w:t>
             </w:r>
           </w:p>
         </w:tc>
@@ -2181,7 +2372,7 @@
                 <w:sz w:val="26"/>
                 <w:szCs w:val="26"/>
               </w:rPr>
-              <w:t>4</w:t>
+              <w:t>6</w:t>
             </w:r>
             <w:r>
               <w:rPr>
@@ -2221,7 +2412,7 @@
                 <w:sz w:val="26"/>
                 <w:szCs w:val="26"/>
               </w:rPr>
-              <w:t>為牧師、長執和任職同工的事奉和家庭代禱，求主加添力量</w:t>
+              <w:t>為牧師、長執和任職同工的事奉</w:t>
             </w:r>
             <w:r>
               <w:rPr>
@@ -2230,7 +2421,7 @@
                 <w:sz w:val="26"/>
                 <w:szCs w:val="26"/>
               </w:rPr>
-              <w:t>和看顧</w:t>
+              <w:t>、工作</w:t>
             </w:r>
             <w:r>
               <w:rPr>
@@ -2239,31 +2430,49 @@
                 <w:sz w:val="26"/>
                 <w:szCs w:val="26"/>
               </w:rPr>
-              <w:t>。</w:t>
-            </w:r>
-          </w:p>
-        </w:tc>
-      </w:tr>
-      <w:tr>
-        <w:tc>
-          <w:tcPr>
-            <w:tcW w:w="266" w:type="dxa"/>
-            <w:tcMar>
-              <w:left w:w="28" w:type="dxa"/>
-              <w:right w:w="28" w:type="dxa"/>
-            </w:tcMar>
-          </w:tcPr>
-          <w:p>
-            <w:pPr>
-              <w:snapToGrid w:val="0"/>
-              <w:spacing w:line="300" w:lineRule="exact"/>
-              <w:jc w:val="right"/>
+              <w:t>和家庭代禱，求主加添力量</w:t>
+            </w:r>
+            <w:r>
+              <w:rPr>
+                <w:rFonts w:ascii="Barlow Condensed Medium" w:eastAsia="標楷體" w:hAnsi="Barlow Condensed Medium" w:cstheme="minorHAnsi" w:hint="eastAsia"/>
+                <w:w w:val="90"/>
+                <w:sz w:val="26"/>
+                <w:szCs w:val="26"/>
+              </w:rPr>
+              <w:t>和看顧</w:t>
+            </w:r>
+            <w:r>
               <w:rPr>
                 <w:rFonts w:ascii="Barlow Condensed Medium" w:eastAsia="標楷體" w:hAnsi="Barlow Condensed Medium" w:cstheme="minorHAnsi"/>
                 <w:w w:val="90"/>
                 <w:sz w:val="26"/>
                 <w:szCs w:val="26"/>
               </w:rPr>
+              <w:t>。</w:t>
+            </w:r>
+          </w:p>
+        </w:tc>
+      </w:tr>
+      <w:tr>
+        <w:tc>
+          <w:tcPr>
+            <w:tcW w:w="266" w:type="dxa"/>
+            <w:tcMar>
+              <w:left w:w="28" w:type="dxa"/>
+              <w:right w:w="28" w:type="dxa"/>
+            </w:tcMar>
+          </w:tcPr>
+          <w:p>
+            <w:pPr>
+              <w:snapToGrid w:val="0"/>
+              <w:spacing w:line="300" w:lineRule="exact"/>
+              <w:jc w:val="right"/>
+              <w:rPr>
+                <w:rFonts w:ascii="Barlow Condensed Medium" w:eastAsia="標楷體" w:hAnsi="Barlow Condensed Medium" w:cstheme="minorHAnsi"/>
+                <w:w w:val="90"/>
+                <w:sz w:val="26"/>
+                <w:szCs w:val="26"/>
+              </w:rPr>
             </w:pPr>
             <w:r>
               <w:rPr>
@@ -2272,7 +2481,7 @@
                 <w:sz w:val="26"/>
                 <w:szCs w:val="26"/>
               </w:rPr>
-              <w:t>5</w:t>
+              <w:t>7</w:t>
             </w:r>
             <w:r>
               <w:rPr>
@@ -2417,6 +2626,15 @@
                 <w:szCs w:val="26"/>
               </w:rPr>
               <w:t>、</w:t>
+            </w:r>
+            <w:r>
+              <w:rPr>
+                <w:rFonts w:ascii="Barlow Condensed Medium" w:eastAsia="標楷體" w:hAnsi="Barlow Condensed Medium" w:cstheme="minorHAnsi" w:hint="eastAsia"/>
+                <w:w w:val="90"/>
+                <w:sz w:val="26"/>
+                <w:szCs w:val="26"/>
+              </w:rPr>
+              <w:t>許坤陽</w:t>
             </w:r>
             <w:r>
               <w:rPr>
@@ -2753,6 +2971,7 @@
       <w:r>
         <w:rPr>
           <w:noProof/>
+          <w:lang w:bidi="he-IL"/>
         </w:rPr>
         <mc:AlternateContent>
           <mc:Choice Requires="wpg">
@@ -2790,7 +3009,7 @@
                           </pic:cNvPicPr>
                         </pic:nvPicPr>
                         <pic:blipFill>
-                          <a:blip r:embed="rId8" cstate="print">
+                          <a:blip r:embed="rId9" cstate="print">
                             <a:extLst>
                               <a:ext uri="{28A0092B-C50C-407E-A947-70E740481C1C}">
                                 <a14:useLocalDpi xmlns:a14="http://schemas.microsoft.com/office/drawing/2010/main" val="0"/>
@@ -3037,7 +3256,7 @@
           </mc:Choice>
           <mc:Fallback>
             <w:pict>
-              <v:group w14:anchorId="789743EB" id="群組 21" o:spid="_x0000_s1026" style="position:absolute;margin-left:538.1pt;margin-top:28.9pt;width:134.65pt;height:261.65pt;z-index:251671552;mso-position-horizontal-relative:page;mso-position-vertical-relative:page;mso-width-relative:margin;mso-height-relative:margin" coordsize="17094,33223" o:gfxdata="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">
+              <v:group w14:anchorId="789743EB" id="群組 21" o:spid="_x0000_s1026" style="position:absolute;margin-left:538.1pt;margin-top:28.9pt;width:134.65pt;height:261.65pt;z-index:251671552;mso-position-horizontal-relative:page;mso-position-vertical-relative:page;mso-width-relative:margin;mso-height-relative:margin" coordsize="17094,33223" o:gfxdata="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">
                 <v:shapetype id="_x0000_t75" coordsize="21600,21600" o:spt="75" o:preferrelative="t" path="m@4@5l@4@11@9@11@9@5xe" filled="f" stroked="f">
                   <v:stroke joinstyle="miter"/>
                   <v:formulas>
@@ -3057,10 +3276,11 @@
                   <v:path o:extrusionok="f" gradientshapeok="t" o:connecttype="rect"/>
                   <o:lock v:ext="edit" aspectratio="t"/>
                 </v:shapetype>
-                <v:shape id="圖片 18" o:spid="_x0000_s1027" type="#_x0000_t75" style="position:absolute;left:-8065;top:8065;width:33223;height:17094;rotation:90;visibility:visible;mso-wrap-style:square" o:gfxdata="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">
-                  <v:imagedata r:id="rId9" o:title=""/>
+                <v:shape id="圖片 18" o:spid="_x0000_s1027" type="#_x0000_t75" style="position:absolute;left:-8065;top:8065;width:33223;height:17094;rotation:90;visibility:visible;mso-wrap-style:square" o:gfxdata="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">
+                  <v:imagedata r:id="rId10" o:title=""/>
+                  <v:path arrowok="t"/>
                 </v:shape>
-                <v:roundrect id="圓角矩形 7" o:spid="_x0000_s1028" style="position:absolute;left:2808;top:2877;width:12708;height:28296;visibility:visible;mso-wrap-style:square;v-text-anchor:top" arcsize="3131f" o:gfxdata="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" filled="f" stroked="f" strokeweight="2.5pt">
+                <v:roundrect id="圓角矩形 7" o:spid="_x0000_s1028" style="position:absolute;left:2808;top:2877;width:12708;height:28296;visibility:visible;mso-wrap-style:square;v-text-anchor:top" arcsize="3131f" o:gfxdata="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" filled="f" stroked="f" strokeweight="2.5pt">
                   <v:stroke joinstyle="miter"/>
                   <v:textbox style="layout-flow:vertical-ideographic" inset="1mm,1mm,1mm,1mm">
                     <w:txbxContent>
@@ -3243,6 +3463,7 @@
       <w:r>
         <w:rPr>
           <w:noProof/>
+          <w:lang w:bidi="he-IL"/>
         </w:rPr>
         <w:drawing>
           <wp:anchor distT="0" distB="0" distL="114300" distR="114300" simplePos="0" relativeHeight="251644928" behindDoc="0" locked="0" layoutInCell="1" allowOverlap="1" wp14:anchorId="0030E694" wp14:editId="4D79D8D1">
@@ -3268,7 +3489,7 @@
                     <pic:cNvPicPr/>
                   </pic:nvPicPr>
                   <pic:blipFill>
-                    <a:blip r:embed="rId10" cstate="print">
+                    <a:blip r:embed="rId11" cstate="print">
                       <a:extLst>
                         <a:ext uri="{28A0092B-C50C-407E-A947-70E740481C1C}">
                           <a14:useLocalDpi xmlns:a14="http://schemas.microsoft.com/office/drawing/2010/main" val="0"/>
@@ -3303,6 +3524,7 @@
       <w:r>
         <w:rPr>
           <w:noProof/>
+          <w:lang w:bidi="he-IL"/>
         </w:rPr>
         <w:drawing>
           <wp:anchor distT="0" distB="0" distL="114300" distR="114300" simplePos="0" relativeHeight="251642880" behindDoc="0" locked="0" layoutInCell="1" allowOverlap="1" wp14:anchorId="7EAAEB92" wp14:editId="655A5F63">
@@ -3328,7 +3550,7 @@
                     <pic:cNvPicPr/>
                   </pic:nvPicPr>
                   <pic:blipFill>
-                    <a:blip r:embed="rId11" cstate="print">
+                    <a:blip r:embed="rId12" cstate="print">
                       <a:extLst>
                         <a:ext uri="{28A0092B-C50C-407E-A947-70E740481C1C}">
                           <a14:useLocalDpi xmlns:a14="http://schemas.microsoft.com/office/drawing/2010/main" val="0"/>
@@ -3383,6 +3605,7 @@
       <w:r>
         <w:rPr>
           <w:noProof/>
+          <w:lang w:bidi="he-IL"/>
         </w:rPr>
         <mc:AlternateContent>
           <mc:Choice Requires="wpg">
@@ -3474,7 +3697,7 @@
                                 <w:tblLook w:val="04A0" w:firstRow="1" w:lastRow="0" w:firstColumn="1" w:lastColumn="0" w:noHBand="0" w:noVBand="1"/>
                               </w:tblPr>
                               <w:tblGrid>
-                                <w:gridCol w:w="908"/>
+                                <w:gridCol w:w="907"/>
                                 <w:gridCol w:w="1146"/>
                                 <w:gridCol w:w="708"/>
                               </w:tblGrid>
@@ -5077,12 +5300,12 @@
           </mc:Choice>
           <mc:Fallback>
             <w:pict>
-              <v:group w14:anchorId="5DF93223" id="群組 24" o:spid="_x0000_s1029" style="position:absolute;margin-left:533.85pt;margin-top:298.55pt;width:140.3pt;height:259.35pt;z-index:251653120;mso-position-horizontal-relative:page;mso-position-vertical-relative:page;mso-width-relative:margin;mso-height-relative:margin" coordsize="17818,32941" o:gfxdata="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">
+              <v:group w14:anchorId="5DF93223" id="群組 24" o:spid="_x0000_s1029" style="position:absolute;margin-left:533.85pt;margin-top:298.55pt;width:140.3pt;height:259.35pt;z-index:251653120;mso-position-horizontal-relative:page;mso-position-vertical-relative:page;mso-width-relative:margin;mso-height-relative:margin" coordsize="17818,32941" o:gfxdata="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">
                 <v:shapetype id="_x0000_t202" coordsize="21600,21600" o:spt="202" path="m,l,21600r21600,l21600,xe">
                   <v:stroke joinstyle="miter"/>
                   <v:path gradientshapeok="t" o:connecttype="rect"/>
                 </v:shapetype>
-                <v:shape id="_x0000_s1030" type="#_x0000_t202" style="position:absolute;left:351;top:293;width:17279;height:32590;visibility:visible;mso-wrap-style:square;v-text-anchor:top" o:gfxdata="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" stroked="f">
+                <v:shape id="_x0000_s1030" type="#_x0000_t202" style="position:absolute;left:351;top:293;width:17279;height:32590;visibility:visible;mso-wrap-style:square;v-text-anchor:top" o:gfxdata="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" stroked="f">
                   <v:textbox inset="0,0,0,0">
                     <w:txbxContent>
                       <w:p>
@@ -5122,7 +5345,7 @@
                           <w:tblLook w:val="04A0" w:firstRow="1" w:lastRow="0" w:firstColumn="1" w:lastColumn="0" w:noHBand="0" w:noVBand="1"/>
                         </w:tblPr>
                         <w:tblGrid>
-                          <w:gridCol w:w="908"/>
+                          <w:gridCol w:w="907"/>
                           <w:gridCol w:w="1146"/>
                           <w:gridCol w:w="708"/>
                         </w:tblGrid>
@@ -6662,7 +6885,7 @@
                     </w:txbxContent>
                   </v:textbox>
                 </v:shape>
-                <v:roundrect id="圓角矩形 5" o:spid="_x0000_s1031" style="position:absolute;width:17818;height:32941;visibility:visible;mso-wrap-style:square;v-text-anchor:middle" arcsize="2169f" o:gfxdata="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" filled="f" strokecolor="#5a5a5a [2109]" strokeweight="2.5pt">
+                <v:roundrect id="圓角矩形 5" o:spid="_x0000_s1031" style="position:absolute;width:17818;height:32941;visibility:visible;mso-wrap-style:square;v-text-anchor:middle" arcsize="2169f" o:gfxdata="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" filled="f" strokecolor="#5a5a5a [2109]" strokeweight="2.5pt">
                   <v:stroke joinstyle="miter"/>
                 </v:roundrect>
                 <w10:wrap anchorx="page" anchory="page"/>
@@ -6719,6 +6942,7 @@
         <w:rPr>
           <w:rFonts w:ascii="Barlow Condensed Medium" w:hAnsi="Barlow Condensed Medium"/>
           <w:noProof/>
+          <w:lang w:bidi="he-IL"/>
         </w:rPr>
         <mc:AlternateContent>
           <mc:Choice Requires="wpg">
@@ -7142,7 +7366,27 @@
                                         <w:sz w:val="26"/>
                                         <w:szCs w:val="26"/>
                                       </w:rPr>
-                                      <w:t>耶和華衝量人心</w:t>
+                                      <w:t>耶和華</w:t>
+                                    </w:r>
+                                    <w:r>
+                                      <w:rPr>
+                                        <w:rFonts w:ascii="Barlow Condensed Medium" w:eastAsia="華康儷楷書" w:hAnsi="Barlow Condensed Medium" w:cs="華康儷楷書" w:hint="eastAsia"/>
+                                        <w:color w:val="000000" w:themeColor="text1"/>
+                                        <w:w w:val="75"/>
+                                        <w:sz w:val="26"/>
+                                        <w:szCs w:val="26"/>
+                                      </w:rPr>
+                                      <w:t>衡</w:t>
+                                    </w:r>
+                                    <w:r>
+                                      <w:rPr>
+                                        <w:rFonts w:ascii="Barlow Condensed Medium" w:eastAsia="華康儷楷書" w:hAnsi="Barlow Condensed Medium" w:cs="華康儷楷書" w:hint="eastAsia"/>
+                                        <w:color w:val="000000" w:themeColor="text1"/>
+                                        <w:w w:val="75"/>
+                                        <w:sz w:val="26"/>
+                                        <w:szCs w:val="26"/>
+                                      </w:rPr>
+                                      <w:t>量人心</w:t>
                                     </w:r>
                                   </w:p>
                                 </w:tc>
@@ -7772,8 +8016,8 @@
           </mc:Choice>
           <mc:Fallback>
             <w:pict>
-              <v:group w14:anchorId="0AB0FEB2" id="群組 19" o:spid="_x0000_s1032" style="position:absolute;left:0;text-align:left;margin-left:534.4pt;margin-top:567.3pt;width:140.6pt;height:130.1pt;z-index:251665408;mso-position-horizontal-relative:page;mso-position-vertical-relative:page;mso-width-relative:margin;mso-height-relative:margin" coordorigin="108" coordsize="17868,16510" o:gfxdata="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">
-                <v:shape id="_x0000_s1033" type="#_x0000_t202" style="position:absolute;left:317;top:444;width:17634;height:15621;visibility:visible;mso-wrap-style:square;v-text-anchor:top" o:gfxdata="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" stroked="f">
+              <v:group w14:anchorId="0AB0FEB2" id="群組 19" o:spid="_x0000_s1032" style="position:absolute;left:0;text-align:left;margin-left:534.4pt;margin-top:567.3pt;width:140.6pt;height:130.1pt;z-index:251665408;mso-position-horizontal-relative:page;mso-position-vertical-relative:page;mso-width-relative:margin;mso-height-relative:margin" coordorigin="108" coordsize="17868,16510" o:gfxdata="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">
+                <v:shape id="_x0000_s1033" type="#_x0000_t202" style="position:absolute;left:317;top:444;width:17634;height:15621;visibility:visible;mso-wrap-style:square;v-text-anchor:top" o:gfxdata="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" stroked="f">
                   <v:textbox inset="0,0,0,0">
                     <w:txbxContent>
                       <w:p>
@@ -8145,7 +8389,27 @@
                                   <w:sz w:val="26"/>
                                   <w:szCs w:val="26"/>
                                 </w:rPr>
-                                <w:t>耶和華衝量人心</w:t>
+                                <w:t>耶和華</w:t>
+                              </w:r>
+                              <w:r>
+                                <w:rPr>
+                                  <w:rFonts w:ascii="Barlow Condensed Medium" w:eastAsia="華康儷楷書" w:hAnsi="Barlow Condensed Medium" w:cs="華康儷楷書" w:hint="eastAsia"/>
+                                  <w:color w:val="000000" w:themeColor="text1"/>
+                                  <w:w w:val="75"/>
+                                  <w:sz w:val="26"/>
+                                  <w:szCs w:val="26"/>
+                                </w:rPr>
+                                <w:t>衡</w:t>
+                              </w:r>
+                              <w:r>
+                                <w:rPr>
+                                  <w:rFonts w:ascii="Barlow Condensed Medium" w:eastAsia="華康儷楷書" w:hAnsi="Barlow Condensed Medium" w:cs="華康儷楷書" w:hint="eastAsia"/>
+                                  <w:color w:val="000000" w:themeColor="text1"/>
+                                  <w:w w:val="75"/>
+                                  <w:sz w:val="26"/>
+                                  <w:szCs w:val="26"/>
+                                </w:rPr>
+                                <w:t>量人心</w:t>
                               </w:r>
                             </w:p>
                           </w:tc>
@@ -8712,7 +8976,7 @@
                     </w:txbxContent>
                   </v:textbox>
                 </v:shape>
-                <v:roundrect id="圓角矩形 25" o:spid="_x0000_s1034" style="position:absolute;left:108;width:17869;height:16510;visibility:visible;mso-wrap-style:square;v-text-anchor:middle" arcsize="4542f" o:gfxdata="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" filled="f" strokecolor="#5a5a5a [2109]" strokeweight="2.5pt">
+                <v:roundrect id="圓角矩形 25" o:spid="_x0000_s1034" style="position:absolute;left:108;width:17869;height:16510;visibility:visible;mso-wrap-style:square;v-text-anchor:middle" arcsize="4542f" o:gfxdata="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" filled="f" strokecolor="#5a5a5a [2109]" strokeweight="2.5pt">
                   <v:stroke joinstyle="miter"/>
                 </v:roundrect>
                 <w10:wrap anchorx="page" anchory="page"/>
@@ -8759,6 +9023,7 @@
         <w:rPr>
           <w:rFonts w:ascii="Barlow Condensed Medium" w:hAnsi="Barlow Condensed Medium"/>
           <w:noProof/>
+          <w:lang w:bidi="he-IL"/>
         </w:rPr>
         <mc:AlternateContent>
           <mc:Choice Requires="wps">
@@ -8880,7 +9145,7 @@
           </mc:Choice>
           <mc:Fallback>
             <w:pict>
-              <v:shape w14:anchorId="76BD7DFF" id="文字方塊 2" o:spid="_x0000_s1035" type="#_x0000_t202" style="position:absolute;margin-left:31.4pt;margin-top:-54.1pt;width:109.8pt;height:110.6pt;z-index:251675648;visibility:visible;mso-wrap-style:square;mso-width-percent:0;mso-height-percent:200;mso-wrap-distance-left:9pt;mso-wrap-distance-top:3.6pt;mso-wrap-distance-right:9pt;mso-wrap-distance-bottom:3.6pt;mso-position-horizontal:absolute;mso-position-horizontal-relative:text;mso-position-vertical:absolute;mso-position-vertical-relative:text;mso-width-percent:0;mso-height-percent:200;mso-width-relative:margin;mso-height-relative:margin;v-text-anchor:top" o:gfxdata="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" filled="f" stroked="f">
+              <v:shape w14:anchorId="76BD7DFF" id="文字方塊 2" o:spid="_x0000_s1035" type="#_x0000_t202" style="position:absolute;margin-left:31.4pt;margin-top:-54.1pt;width:109.8pt;height:110.6pt;z-index:251675648;visibility:visible;mso-wrap-style:square;mso-width-percent:0;mso-height-percent:200;mso-wrap-distance-left:9pt;mso-wrap-distance-top:3.6pt;mso-wrap-distance-right:9pt;mso-wrap-distance-bottom:3.6pt;mso-position-horizontal:absolute;mso-position-horizontal-relative:text;mso-position-vertical:absolute;mso-position-vertical-relative:text;mso-width-percent:0;mso-height-percent:200;mso-width-relative:margin;mso-height-relative:margin;v-text-anchor:top" o:gfxdata="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" filled="f" stroked="f">
                 <v:textbox style="mso-fit-shape-to-text:t" inset="1mm,1mm,1mm,1mm">
                   <w:txbxContent>
                     <w:p>
@@ -8960,6 +9225,7 @@
         <w:rPr>
           <w:rFonts w:ascii="Barlow Condensed Medium" w:hAnsi="Barlow Condensed Medium"/>
           <w:noProof/>
+          <w:lang w:bidi="he-IL"/>
         </w:rPr>
         <w:drawing>
           <wp:anchor distT="0" distB="0" distL="114300" distR="114300" simplePos="0" relativeHeight="251677696" behindDoc="0" locked="0" layoutInCell="1" allowOverlap="1" wp14:anchorId="6924852B" wp14:editId="3D74F434">
@@ -8985,7 +9251,7 @@
                     <pic:cNvPicPr/>
                   </pic:nvPicPr>
                   <pic:blipFill>
-                    <a:blip r:embed="rId12" cstate="print">
+                    <a:blip r:embed="rId13" cstate="print">
                       <a:extLst>
                         <a:ext uri="{28A0092B-C50C-407E-A947-70E740481C1C}">
                           <a14:useLocalDpi xmlns:a14="http://schemas.microsoft.com/office/drawing/2010/main" val="0"/>
@@ -9042,6 +9308,7 @@
         <w:rPr>
           <w:rFonts w:ascii="Barlow Condensed Medium" w:hAnsi="Barlow Condensed Medium"/>
           <w:noProof/>
+          <w:lang w:bidi="he-IL"/>
         </w:rPr>
         <mc:AlternateContent>
           <mc:Choice Requires="wps">
@@ -9140,7 +9407,7 @@
           </mc:Choice>
           <mc:Fallback>
             <w:pict>
-              <v:roundrect w14:anchorId="4775AEF3" id="圓角矩形 12" o:spid="_x0000_s1036" style="position:absolute;margin-left:-.9pt;margin-top:16.35pt;width:49.3pt;height:15.45pt;z-index:251649024;visibility:visible;mso-wrap-style:square;mso-width-percent:0;mso-height-percent:0;mso-wrap-distance-left:9pt;mso-wrap-distance-top:0;mso-wrap-distance-right:9pt;mso-wrap-distance-bottom:0;mso-position-horizontal:absolute;mso-position-horizontal-relative:text;mso-position-vertical:absolute;mso-position-vertical-relative:text;mso-width-percent:0;mso-height-percent:0;mso-width-relative:margin;mso-height-relative:margin;v-text-anchor:middle" arcsize="10923f" o:gfxdata="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" fillcolor="#5a5a5a [2109]" stroked="f" strokeweight="1pt">
+              <v:roundrect w14:anchorId="4775AEF3" id="圓角矩形 12" o:spid="_x0000_s1036" style="position:absolute;margin-left:-.9pt;margin-top:16.35pt;width:49.3pt;height:15.45pt;z-index:251649024;visibility:visible;mso-wrap-style:square;mso-width-percent:0;mso-height-percent:0;mso-wrap-distance-left:9pt;mso-wrap-distance-top:0;mso-wrap-distance-right:9pt;mso-wrap-distance-bottom:0;mso-position-horizontal:absolute;mso-position-horizontal-relative:text;mso-position-vertical:absolute;mso-position-vertical-relative:text;mso-width-percent:0;mso-height-percent:0;mso-width-relative:margin;mso-height-relative:margin;v-text-anchor:middle" arcsize="10923f" o:gfxdata="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" fillcolor="#5a5a5a [2109]" stroked="f" strokeweight="1pt">
                 <v:stroke joinstyle="miter"/>
                 <v:textbox inset=".5mm,0,.5mm,0">
                   <w:txbxContent>
@@ -9182,6 +9449,7 @@
         <w:rPr>
           <w:rFonts w:ascii="Barlow Condensed Medium" w:hAnsi="Barlow Condensed Medium"/>
           <w:noProof/>
+          <w:lang w:bidi="he-IL"/>
         </w:rPr>
         <mc:AlternateContent>
           <mc:Choice Requires="wps">
@@ -9280,7 +9548,7 @@
           </mc:Choice>
           <mc:Fallback>
             <w:pict>
-              <v:roundrect w14:anchorId="196DC3BF" id="圓角矩形 14" o:spid="_x0000_s1037" style="position:absolute;margin-left:-1.25pt;margin-top:16.7pt;width:83.6pt;height:15.3pt;z-index:251651072;visibility:visible;mso-wrap-style:square;mso-width-percent:0;mso-height-percent:0;mso-wrap-distance-left:9pt;mso-wrap-distance-top:0;mso-wrap-distance-right:9pt;mso-wrap-distance-bottom:0;mso-position-horizontal:absolute;mso-position-horizontal-relative:text;mso-position-vertical:absolute;mso-position-vertical-relative:text;mso-width-percent:0;mso-height-percent:0;mso-width-relative:margin;mso-height-relative:margin;v-text-anchor:middle" arcsize="10923f" o:gfxdata="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" fillcolor="#5a5a5a [2109]" stroked="f" strokeweight="1pt">
+              <v:roundrect w14:anchorId="196DC3BF" id="圓角矩形 14" o:spid="_x0000_s1037" style="position:absolute;margin-left:-1.25pt;margin-top:16.7pt;width:83.6pt;height:15.3pt;z-index:251651072;visibility:visible;mso-wrap-style:square;mso-width-percent:0;mso-height-percent:0;mso-wrap-distance-left:9pt;mso-wrap-distance-top:0;mso-wrap-distance-right:9pt;mso-wrap-distance-bottom:0;mso-position-horizontal:absolute;mso-position-horizontal-relative:text;mso-position-vertical:absolute;mso-position-vertical-relative:text;mso-width-percent:0;mso-height-percent:0;mso-width-relative:margin;mso-height-relative:margin;v-text-anchor:middle" arcsize="10923f" o:gfxdata="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" fillcolor="#5a5a5a [2109]" stroked="f" strokeweight="1pt">
                 <v:stroke joinstyle="miter"/>
                 <v:textbox inset=".5mm,0,.5mm,0">
                   <w:txbxContent>
@@ -9378,6 +9646,7 @@
         <w:rPr>
           <w:rFonts w:ascii="Barlow Condensed Medium" w:hAnsi="Barlow Condensed Medium"/>
           <w:noProof/>
+          <w:lang w:bidi="he-IL"/>
         </w:rPr>
         <mc:AlternateContent>
           <mc:Choice Requires="wps">
@@ -9476,7 +9745,7 @@
           </mc:Choice>
           <mc:Fallback>
             <w:pict>
-              <v:roundrect w14:anchorId="1A4DC044" id="圓角矩形 9" o:spid="_x0000_s1038" style="position:absolute;margin-left:-.6pt;margin-top:16.6pt;width:30.35pt;height:15.3pt;z-index:251655168;visibility:visible;mso-wrap-style:square;mso-width-percent:0;mso-height-percent:0;mso-wrap-distance-left:9pt;mso-wrap-distance-top:0;mso-wrap-distance-right:9pt;mso-wrap-distance-bottom:0;mso-position-horizontal:absolute;mso-position-horizontal-relative:text;mso-position-vertical:absolute;mso-position-vertical-relative:text;mso-width-percent:0;mso-height-percent:0;mso-width-relative:margin;mso-height-relative:margin;v-text-anchor:middle" arcsize="10923f" o:gfxdata="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" fillcolor="#5a5a5a [2109]" stroked="f" strokeweight="1pt">
+              <v:roundrect w14:anchorId="1A4DC044" id="圓角矩形 9" o:spid="_x0000_s1038" style="position:absolute;margin-left:-.6pt;margin-top:16.6pt;width:30.35pt;height:15.3pt;z-index:251655168;visibility:visible;mso-wrap-style:square;mso-width-percent:0;mso-height-percent:0;mso-wrap-distance-left:9pt;mso-wrap-distance-top:0;mso-wrap-distance-right:9pt;mso-wrap-distance-bottom:0;mso-position-horizontal:absolute;mso-position-horizontal-relative:text;mso-position-vertical:absolute;mso-position-vertical-relative:text;mso-width-percent:0;mso-height-percent:0;mso-width-relative:margin;mso-height-relative:margin;v-text-anchor:middle" arcsize="10923f" o:gfxdata="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" fillcolor="#5a5a5a [2109]" stroked="f" strokeweight="1pt">
                 <v:stroke joinstyle="miter"/>
                 <v:textbox inset=".5mm,0,.5mm,0">
                   <w:txbxContent>
@@ -9574,6 +9843,7 @@
         <w:rPr>
           <w:rFonts w:ascii="Barlow Condensed Medium" w:hAnsi="Barlow Condensed Medium"/>
           <w:noProof/>
+          <w:lang w:bidi="he-IL"/>
         </w:rPr>
         <w:drawing>
           <wp:anchor distT="0" distB="0" distL="114300" distR="114300" simplePos="0" relativeHeight="251667456" behindDoc="1" locked="0" layoutInCell="1" allowOverlap="1" wp14:anchorId="2AA2D55C" wp14:editId="1B4FC429">
@@ -9601,7 +9871,7 @@
                     </pic:cNvPicPr>
                   </pic:nvPicPr>
                   <pic:blipFill>
-                    <a:blip r:embed="rId13">
+                    <a:blip r:embed="rId14">
                       <a:extLst>
                         <a:ext uri="{28A0092B-C50C-407E-A947-70E740481C1C}">
                           <a14:useLocalDpi xmlns:a14="http://schemas.microsoft.com/office/drawing/2010/main" val="0"/>
@@ -9642,6 +9912,7 @@
         <w:rPr>
           <w:rFonts w:ascii="Barlow Condensed Medium" w:hAnsi="Barlow Condensed Medium"/>
           <w:noProof/>
+          <w:lang w:bidi="he-IL"/>
         </w:rPr>
         <mc:AlternateContent>
           <mc:Choice Requires="wps">
@@ -9740,7 +10011,7 @@
           </mc:Choice>
           <mc:Fallback>
             <w:pict>
-              <v:roundrect w14:anchorId="03BFD3A3" id="圓角矩形 13" o:spid="_x0000_s1039" style="position:absolute;margin-left:-.4pt;margin-top:16.65pt;width:49.3pt;height:15.3pt;z-index:251661312;visibility:visible;mso-wrap-style:square;mso-width-percent:0;mso-height-percent:0;mso-wrap-distance-left:9pt;mso-wrap-distance-top:0;mso-wrap-distance-right:9pt;mso-wrap-distance-bottom:0;mso-position-horizontal:absolute;mso-position-horizontal-relative:text;mso-position-vertical:absolute;mso-position-vertical-relative:text;mso-width-percent:0;mso-height-percent:0;mso-width-relative:margin;mso-height-relative:margin;v-text-anchor:middle" arcsize="10923f" o:gfxdata="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" fillcolor="#5a5a5a [2109]" stroked="f" strokeweight="1pt">
+              <v:roundrect w14:anchorId="03BFD3A3" id="圓角矩形 13" o:spid="_x0000_s1039" style="position:absolute;margin-left:-.4pt;margin-top:16.65pt;width:49.3pt;height:15.3pt;z-index:251661312;visibility:visible;mso-wrap-style:square;mso-width-percent:0;mso-height-percent:0;mso-wrap-distance-left:9pt;mso-wrap-distance-top:0;mso-wrap-distance-right:9pt;mso-wrap-distance-bottom:0;mso-position-horizontal:absolute;mso-position-horizontal-relative:text;mso-position-vertical:absolute;mso-position-vertical-relative:text;mso-width-percent:0;mso-height-percent:0;mso-width-relative:margin;mso-height-relative:margin;v-text-anchor:middle" arcsize="10923f" o:gfxdata="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" fillcolor="#5a5a5a [2109]" stroked="f" strokeweight="1pt">
                 <v:stroke joinstyle="miter"/>
                 <v:textbox inset=".5mm,0,.5mm,0">
                   <w:txbxContent>
@@ -9876,6 +10147,7 @@
           <w:rFonts w:ascii="Barlow Condensed Medium" w:eastAsia="華康儷中黑" w:hAnsi="Barlow Condensed Medium"/>
           <w:noProof/>
           <w:w w:val="80"/>
+          <w:lang w:bidi="he-IL"/>
         </w:rPr>
         <mc:AlternateContent>
           <mc:Choice Requires="wps">
@@ -9976,7 +10248,7 @@
           </mc:Choice>
           <mc:Fallback>
             <w:pict>
-              <v:shape w14:anchorId="77C1E33A" id="_x0000_s1040" type="#_x0000_t202" style="position:absolute;margin-left:107.25pt;margin-top:6.2pt;width:125.55pt;height:16.3pt;z-index:251673600;visibility:visible;mso-wrap-style:square;mso-width-percent:0;mso-height-percent:0;mso-wrap-distance-left:9pt;mso-wrap-distance-top:3.6pt;mso-wrap-distance-right:9pt;mso-wrap-distance-bottom:3.6pt;mso-position-horizontal:absolute;mso-position-horizontal-relative:text;mso-position-vertical:absolute;mso-position-vertical-relative:text;mso-width-percent:0;mso-height-percent:0;mso-width-relative:margin;mso-height-relative:margin;v-text-anchor:top" o:gfxdata="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" filled="f" stroked="f">
+              <v:shape w14:anchorId="77C1E33A" id="_x0000_s1040" type="#_x0000_t202" style="position:absolute;margin-left:107.25pt;margin-top:6.2pt;width:125.55pt;height:16.3pt;z-index:251673600;visibility:visible;mso-wrap-style:square;mso-width-percent:0;mso-height-percent:0;mso-wrap-distance-left:9pt;mso-wrap-distance-top:3.6pt;mso-wrap-distance-right:9pt;mso-wrap-distance-bottom:3.6pt;mso-position-horizontal:absolute;mso-position-horizontal-relative:text;mso-position-vertical:absolute;mso-position-vertical-relative:text;mso-width-percent:0;mso-height-percent:0;mso-width-relative:margin;mso-height-relative:margin;v-text-anchor:top" o:gfxdata="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" filled="f" stroked="f">
                 <v:textbox inset="0,0,0,0">
                   <w:txbxContent>
                     <w:p>
@@ -10343,6 +10615,7 @@
                 <w:color w:val="000000" w:themeColor="text1"/>
                 <w:sz w:val="18"/>
                 <w:szCs w:val="18"/>
+                <w:lang w:bidi="he-IL"/>
               </w:rPr>
               <mc:AlternateContent>
                 <mc:Choice Requires="wps">
@@ -10442,7 +10715,7 @@
                 </mc:Choice>
                 <mc:Fallback>
                   <w:pict>
-                    <v:rect w14:anchorId="343BC9BA" id="矩形 8" o:spid="_x0000_s1041" style="position:absolute;left:0;text-align:left;margin-left:-.8pt;margin-top:22.1pt;width:18.75pt;height:95.25pt;z-index:251659776;visibility:visible;mso-wrap-style:square;mso-width-percent:0;mso-height-percent:0;mso-wrap-distance-left:9pt;mso-wrap-distance-top:0;mso-wrap-distance-right:9pt;mso-wrap-distance-bottom:0;mso-position-horizontal:absolute;mso-position-horizontal-relative:text;mso-position-vertical:absolute;mso-position-vertical-relative:text;mso-width-percent:0;mso-height-percent:0;mso-width-relative:margin;mso-height-relative:margin;v-text-anchor:middle" o:gfxdata="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" fillcolor="#5a5a5a [2109]" stroked="f" strokeweight="1pt">
+                    <v:rect w14:anchorId="343BC9BA" id="矩形 8" o:spid="_x0000_s1041" style="position:absolute;left:0;text-align:left;margin-left:-.8pt;margin-top:22.1pt;width:18.75pt;height:95.25pt;z-index:251659776;visibility:visible;mso-wrap-style:square;mso-width-percent:0;mso-height-percent:0;mso-wrap-distance-left:9pt;mso-wrap-distance-top:0;mso-wrap-distance-right:9pt;mso-wrap-distance-bottom:0;mso-position-horizontal:absolute;mso-position-horizontal-relative:text;mso-position-vertical:absolute;mso-position-vertical-relative:text;mso-width-percent:0;mso-height-percent:0;mso-width-relative:margin;mso-height-relative:margin;v-text-anchor:middle" o:gfxdata="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" fillcolor="#5a5a5a [2109]" stroked="f" strokeweight="1pt">
                       <v:textbox style="layout-flow:vertical-ideographic" inset="1mm,1mm,1mm,1mm">
                         <w:txbxContent>
                           <w:p>
@@ -12027,6 +12300,7 @@
                 <w:color w:val="000000" w:themeColor="text1"/>
                 <w:sz w:val="18"/>
                 <w:szCs w:val="18"/>
+                <w:lang w:bidi="he-IL"/>
               </w:rPr>
               <mc:AlternateContent>
                 <mc:Choice Requires="wps">
@@ -12126,7 +12400,7 @@
                 </mc:Choice>
                 <mc:Fallback>
                   <w:pict>
-                    <v:rect w14:anchorId="21B0B3F3" id="矩形 10" o:spid="_x0000_s1042" style="position:absolute;left:0;text-align:left;margin-left:-.8pt;margin-top:.5pt;width:19.3pt;height:43.4pt;z-index:251661824;visibility:visible;mso-wrap-style:square;mso-width-percent:0;mso-height-percent:0;mso-wrap-distance-left:9pt;mso-wrap-distance-top:0;mso-wrap-distance-right:9pt;mso-wrap-distance-bottom:0;mso-position-horizontal:absolute;mso-position-horizontal-relative:text;mso-position-vertical:absolute;mso-position-vertical-relative:text;mso-width-percent:0;mso-height-percent:0;mso-width-relative:margin;mso-height-relative:margin;v-text-anchor:middle" o:gfxdata="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" fillcolor="#5a5a5a [2109]" stroked="f" strokeweight="1pt">
+                    <v:rect w14:anchorId="21B0B3F3" id="矩形 10" o:spid="_x0000_s1042" style="position:absolute;left:0;text-align:left;margin-left:-.8pt;margin-top:.5pt;width:19.3pt;height:43.4pt;z-index:251661824;visibility:visible;mso-wrap-style:square;mso-width-percent:0;mso-height-percent:0;mso-wrap-distance-left:9pt;mso-wrap-distance-top:0;mso-wrap-distance-right:9pt;mso-wrap-distance-bottom:0;mso-position-horizontal:absolute;mso-position-horizontal-relative:text;mso-position-vertical:absolute;mso-position-vertical-relative:text;mso-width-percent:0;mso-height-percent:0;mso-width-relative:margin;mso-height-relative:margin;v-text-anchor:middle" o:gfxdata="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" fillcolor="#5a5a5a [2109]" stroked="f" strokeweight="1pt">
                       <v:textbox style="layout-flow:vertical-ideographic" inset="1mm,1mm,1mm,1mm">
                         <w:txbxContent>
                           <w:p>
@@ -12639,6 +12913,7 @@
                 <w:color w:val="000000" w:themeColor="text1"/>
                 <w:sz w:val="18"/>
                 <w:szCs w:val="18"/>
+                <w:lang w:bidi="he-IL"/>
               </w:rPr>
               <mc:AlternateContent>
                 <mc:Choice Requires="wps">
@@ -12746,7 +13021,7 @@
                 </mc:Choice>
                 <mc:Fallback>
                   <w:pict>
-                    <v:rect w14:anchorId="3BC28B52" id="矩形 11" o:spid="_x0000_s1043" style="position:absolute;left:0;text-align:left;margin-left:-.8pt;margin-top:4.1pt;width:19.3pt;height:92.55pt;z-index:251662848;visibility:visible;mso-wrap-style:square;mso-width-percent:0;mso-height-percent:0;mso-wrap-distance-left:9pt;mso-wrap-distance-top:0;mso-wrap-distance-right:9pt;mso-wrap-distance-bottom:0;mso-position-horizontal:absolute;mso-position-horizontal-relative:text;mso-position-vertical:absolute;mso-position-vertical-relative:text;mso-width-percent:0;mso-height-percent:0;mso-width-relative:margin;mso-height-relative:margin;v-text-anchor:middle" o:gfxdata="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" fillcolor="#5a5a5a [2109]" stroked="f" strokeweight="1pt">
+                    <v:rect w14:anchorId="3BC28B52" id="矩形 11" o:spid="_x0000_s1043" style="position:absolute;left:0;text-align:left;margin-left:-.8pt;margin-top:4.1pt;width:19.3pt;height:92.55pt;z-index:251662848;visibility:visible;mso-wrap-style:square;mso-width-percent:0;mso-height-percent:0;mso-wrap-distance-left:9pt;mso-wrap-distance-top:0;mso-wrap-distance-right:9pt;mso-wrap-distance-bottom:0;mso-position-horizontal:absolute;mso-position-horizontal-relative:text;mso-position-vertical:absolute;mso-position-vertical-relative:text;mso-width-percent:0;mso-height-percent:0;mso-width-relative:margin;mso-height-relative:margin;v-text-anchor:middle" o:gfxdata="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" fillcolor="#5a5a5a [2109]" stroked="f" strokeweight="1pt">
                       <v:textbox style="layout-flow:vertical-ideographic" inset="1mm,1mm,1mm,1mm">
                         <w:txbxContent>
                           <w:p>
@@ -13784,7 +14059,6 @@
                 <w:sz w:val="18"/>
                 <w:szCs w:val="18"/>
               </w:rPr>
-              <w:lastRenderedPageBreak/>
               <w:sym w:font="Wingdings 3" w:char="F081"/>
             </w:r>
           </w:p>
@@ -14460,6 +14734,7 @@
         <w:rPr>
           <w:rFonts w:ascii="Bahnschrift SemiBold Condensed" w:eastAsia="華康細黑體" w:hAnsi="Bahnschrift SemiBold Condensed"/>
           <w:noProof/>
+          <w:lang w:bidi="he-IL"/>
         </w:rPr>
         <mc:AlternateContent>
           <mc:Choice Requires="wps">
@@ -14522,7 +14797,7 @@
           </mc:Choice>
           <mc:Fallback>
             <w:pict>
-              <v:line w14:anchorId="701F09F9" id="直線接點 2" o:spid="_x0000_s1026" style="position:absolute;z-index:251638784;visibility:visible;mso-wrap-style:square;mso-height-percent:0;mso-wrap-distance-left:9pt;mso-wrap-distance-top:0;mso-wrap-distance-right:9pt;mso-wrap-distance-bottom:0;mso-position-horizontal:absolute;mso-position-horizontal-relative:page;mso-position-vertical:absolute;mso-position-vertical-relative:page;mso-height-percent:0;mso-height-relative:margin" from="687.75pt,19.85pt" to="687.75pt,709.8pt" o:gfxdata="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" strokecolor="black [3213]" strokeweight=".5pt">
+              <v:line w14:anchorId="2D1C3AEF" id="直線接點 2" o:spid="_x0000_s1026" style="position:absolute;z-index:251638784;visibility:visible;mso-wrap-style:square;mso-height-percent:0;mso-wrap-distance-left:9pt;mso-wrap-distance-top:0;mso-wrap-distance-right:9pt;mso-wrap-distance-bottom:0;mso-position-horizontal:absolute;mso-position-horizontal-relative:page;mso-position-vertical:absolute;mso-position-vertical-relative:page;mso-height-percent:0;mso-height-relative:margin" from="687.75pt,19.85pt" to="687.75pt,709.8pt" o:gfxdata="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" strokecolor="black [3213]" strokeweight=".5pt">
                 <v:stroke dashstyle="3 1" joinstyle="miter"/>
                 <w10:wrap anchorx="page" anchory="page"/>
               </v:line>
@@ -14734,8 +15009,8 @@
           <w:rFonts w:ascii="Bahnschrift SemiBold Condensed" w:eastAsia="華康細黑體" w:hAnsi="Bahnschrift SemiBold Condensed"/>
         </w:rPr>
         <w:sectPr>
-          <w:headerReference w:type="even" r:id="rId14"/>
-          <w:headerReference w:type="default" r:id="rId15"/>
+          <w:headerReference w:type="even" r:id="rId15"/>
+          <w:headerReference w:type="default" r:id="rId16"/>
           <w:pgSz w:w="20639" w:h="14572" w:orient="landscape" w:code="12"/>
           <w:pgMar w:top="794" w:right="567" w:bottom="510" w:left="567" w:header="340" w:footer="454" w:gutter="0"/>
           <w:cols w:num="4" w:space="742" w:equalWidth="0">
@@ -17121,6 +17396,13 @@
                 <w:w w:val="80"/>
               </w:rPr>
             </w:pPr>
+            <w:r>
+              <w:rPr>
+                <w:rFonts w:ascii="Barlow Condensed Medium" w:eastAsia="標楷體" w:hAnsi="Barlow Condensed Medium" w:cstheme="minorHAnsi" w:hint="eastAsia"/>
+                <w:w w:val="80"/>
+              </w:rPr>
+              <w:t>5</w:t>
+            </w:r>
           </w:p>
         </w:tc>
         <w:tc>
@@ -17389,6 +17671,13 @@
                 <w:w w:val="80"/>
               </w:rPr>
             </w:pPr>
+            <w:r>
+              <w:rPr>
+                <w:rFonts w:ascii="Barlow Condensed Medium" w:eastAsia="標楷體" w:hAnsi="Barlow Condensed Medium" w:cstheme="minorHAnsi" w:hint="eastAsia"/>
+                <w:w w:val="80"/>
+              </w:rPr>
+              <w:t>5</w:t>
+            </w:r>
           </w:p>
         </w:tc>
         <w:tc>
@@ -17651,6 +17940,13 @@
                 <w:w w:val="80"/>
               </w:rPr>
             </w:pPr>
+            <w:r>
+              <w:rPr>
+                <w:rFonts w:ascii="Barlow Condensed Medium" w:eastAsia="標楷體" w:hAnsi="Barlow Condensed Medium" w:cstheme="minorHAnsi" w:hint="eastAsia"/>
+                <w:w w:val="80"/>
+              </w:rPr>
+              <w:t>5</w:t>
+            </w:r>
           </w:p>
         </w:tc>
         <w:tc>
@@ -17969,6 +18265,13 @@
                 <w:w w:val="80"/>
               </w:rPr>
             </w:pPr>
+            <w:r>
+              <w:rPr>
+                <w:rFonts w:ascii="Barlow Condensed Medium" w:eastAsia="標楷體" w:hAnsi="Barlow Condensed Medium" w:cstheme="minorHAnsi" w:hint="eastAsia"/>
+                <w:w w:val="80"/>
+              </w:rPr>
+              <w:t>6</w:t>
+            </w:r>
           </w:p>
         </w:tc>
         <w:tc>
@@ -19720,6 +20023,12 @@
                 <w:rFonts w:ascii="Barlow Condensed Medium" w:eastAsia="華康儷楷書" w:hAnsi="Barlow Condensed Medium" w:cs="華康儷楷書"/>
               </w:rPr>
             </w:pPr>
+            <w:r>
+              <w:rPr>
+                <w:rFonts w:ascii="Barlow Condensed Medium" w:eastAsia="華康儷楷書" w:hAnsi="Barlow Condensed Medium" w:cs="華康儷楷書" w:hint="eastAsia"/>
+              </w:rPr>
+              <w:t>廖龍英</w:t>
+            </w:r>
           </w:p>
         </w:tc>
         <w:tc>
@@ -19744,6 +20053,12 @@
                 <w:rFonts w:ascii="Barlow Condensed Medium" w:eastAsia="華康儷楷書" w:hAnsi="Barlow Condensed Medium" w:cs="華康儷楷書"/>
               </w:rPr>
             </w:pPr>
+            <w:r>
+              <w:rPr>
+                <w:rFonts w:ascii="Barlow Condensed Medium" w:eastAsia="華康儷楷書" w:hAnsi="Barlow Condensed Medium" w:cs="華康儷楷書" w:hint="eastAsia"/>
+              </w:rPr>
+              <w:t>黃明憲</w:t>
+            </w:r>
           </w:p>
         </w:tc>
         <w:tc>
@@ -20037,18 +20352,18 @@
         <w:tblLook w:val="04A0" w:firstRow="1" w:lastRow="0" w:firstColumn="1" w:lastColumn="0" w:noHBand="0" w:noVBand="1"/>
       </w:tblPr>
       <w:tblGrid>
-        <w:gridCol w:w="1704"/>
-        <w:gridCol w:w="664"/>
-        <w:gridCol w:w="666"/>
-        <w:gridCol w:w="667"/>
-        <w:gridCol w:w="679"/>
-        <w:gridCol w:w="672"/>
-        <w:gridCol w:w="674"/>
+        <w:gridCol w:w="1624"/>
+        <w:gridCol w:w="784"/>
+        <w:gridCol w:w="583"/>
+        <w:gridCol w:w="803"/>
+        <w:gridCol w:w="564"/>
+        <w:gridCol w:w="780"/>
+        <w:gridCol w:w="588"/>
       </w:tblGrid>
       <w:tr>
         <w:tc>
           <w:tcPr>
-            <w:tcW w:w="1704" w:type="dxa"/>
+            <w:tcW w:w="1624" w:type="dxa"/>
             <w:tcMar>
               <w:left w:w="28" w:type="dxa"/>
               <w:right w:w="28" w:type="dxa"/>
@@ -20073,7 +20388,7 @@
             </w:r>
             <w:r>
               <w:rPr>
-                <w:rFonts w:ascii="Barlow Condensed Medium" w:eastAsia="華康中黑體" w:hAnsi="Barlow Condensed Medium" w:cstheme="minorHAnsi" w:hint="eastAsia"/>
+                <w:rFonts w:ascii="Barlow Condensed Medium" w:eastAsia="華康中黑體" w:hAnsi="Barlow Condensed Medium" w:cstheme="minorHAnsi"/>
                 <w:w w:val="80"/>
                 <w:szCs w:val="24"/>
               </w:rPr>
@@ -20099,7 +20414,7 @@
         </w:tc>
         <w:tc>
           <w:tcPr>
-            <w:tcW w:w="664" w:type="dxa"/>
+            <w:tcW w:w="784" w:type="dxa"/>
             <w:tcMar>
               <w:left w:w="28" w:type="dxa"/>
               <w:right w:w="28" w:type="dxa"/>
@@ -20119,7 +20434,8 @@
         </w:tc>
         <w:tc>
           <w:tcPr>
-            <w:tcW w:w="666" w:type="dxa"/>
+            <w:tcW w:w="1386" w:type="dxa"/>
+            <w:gridSpan w:val="2"/>
             <w:tcMar>
               <w:left w:w="28" w:type="dxa"/>
               <w:right w:w="28" w:type="dxa"/>
@@ -20128,20 +20444,34 @@
           <w:p>
             <w:pPr>
               <w:snapToGrid w:val="0"/>
-              <w:ind w:leftChars="-2" w:left="-5" w:rightChars="-3" w:right="-7"/>
-              <w:jc w:val="both"/>
+              <w:ind w:rightChars="-6" w:right="-14"/>
               <w:rPr>
                 <w:rFonts w:ascii="Barlow Condensed Medium" w:eastAsia="華康中黑體" w:hAnsi="Barlow Condensed Medium" w:cs="Times New Roman"/>
                 <w:w w:val="80"/>
                 <w:szCs w:val="24"/>
               </w:rPr>
             </w:pPr>
-          </w:p>
-        </w:tc>
-        <w:tc>
-          <w:tcPr>
-            <w:tcW w:w="1346" w:type="dxa"/>
-            <w:gridSpan w:val="2"/>
+            <w:r>
+              <w:rPr>
+                <w:rFonts w:ascii="Barlow Condensed Medium" w:eastAsia="華康中黑體" w:hAnsi="Barlow Condensed Medium" w:cstheme="minorHAnsi"/>
+                <w:w w:val="80"/>
+                <w:szCs w:val="24"/>
+              </w:rPr>
+              <w:sym w:font="Wingdings 2" w:char="F0AE"/>
+            </w:r>
+            <w:r>
+              <w:rPr>
+                <w:rFonts w:ascii="Barlow Condensed Medium" w:eastAsia="華康中黑體" w:hAnsi="Barlow Condensed Medium" w:cstheme="minorHAnsi" w:hint="eastAsia"/>
+                <w:w w:val="80"/>
+                <w:szCs w:val="24"/>
+              </w:rPr>
+              <w:t>台語禮拜奉獻</w:t>
+            </w:r>
+          </w:p>
+        </w:tc>
+        <w:tc>
+          <w:tcPr>
+            <w:tcW w:w="564" w:type="dxa"/>
             <w:tcMar>
               <w:left w:w="28" w:type="dxa"/>
               <w:right w:w="28" w:type="dxa"/>
@@ -20151,6 +20481,7 @@
             <w:pPr>
               <w:snapToGrid w:val="0"/>
               <w:ind w:rightChars="-6" w:right="-14"/>
+              <w:jc w:val="right"/>
               <w:rPr>
                 <w:rFonts w:ascii="Barlow Condensed Medium" w:eastAsia="華康中黑體" w:hAnsi="Barlow Condensed Medium" w:cs="Times New Roman"/>
                 <w:w w:val="80"/>
@@ -20159,25 +20490,25 @@
             </w:pPr>
             <w:r>
               <w:rPr>
-                <w:rFonts w:ascii="Barlow Condensed Medium" w:eastAsia="華康中黑體" w:hAnsi="Barlow Condensed Medium" w:cstheme="minorHAnsi"/>
+                <w:rFonts w:ascii="Barlow Condensed Medium" w:eastAsia="華康中黑體" w:hAnsi="Barlow Condensed Medium" w:cs="Times New Roman" w:hint="eastAsia"/>
                 <w:w w:val="80"/>
                 <w:szCs w:val="24"/>
               </w:rPr>
-              <w:sym w:font="Wingdings 2" w:char="F0AE"/>
-            </w:r>
-            <w:r>
-              <w:rPr>
-                <w:rFonts w:ascii="Barlow Condensed Medium" w:eastAsia="華康中黑體" w:hAnsi="Barlow Condensed Medium" w:cstheme="minorHAnsi" w:hint="eastAsia"/>
+              <w:t>4,4</w:t>
+            </w:r>
+            <w:r>
+              <w:rPr>
+                <w:rFonts w:ascii="Barlow Condensed Medium" w:eastAsia="華康中黑體" w:hAnsi="Barlow Condensed Medium" w:cs="Times New Roman" w:hint="eastAsia"/>
                 <w:w w:val="80"/>
                 <w:szCs w:val="24"/>
               </w:rPr>
-              <w:t>台語禮拜奉獻</w:t>
-            </w:r>
-          </w:p>
-        </w:tc>
-        <w:tc>
-          <w:tcPr>
-            <w:tcW w:w="672" w:type="dxa"/>
+              <w:t>00</w:t>
+            </w:r>
+          </w:p>
+        </w:tc>
+        <w:tc>
+          <w:tcPr>
+            <w:tcW w:w="780" w:type="dxa"/>
             <w:tcMar>
               <w:left w:w="28" w:type="dxa"/>
               <w:right w:w="28" w:type="dxa"/>
@@ -20193,27 +20524,11 @@
                 <w:szCs w:val="24"/>
               </w:rPr>
             </w:pPr>
-            <w:r>
-              <w:rPr>
-                <w:rFonts w:ascii="Barlow Condensed Medium" w:eastAsia="華康中黑體" w:hAnsi="Barlow Condensed Medium" w:cs="Times New Roman" w:hint="eastAsia"/>
-                <w:w w:val="80"/>
-                <w:szCs w:val="24"/>
-              </w:rPr>
-              <w:t>4,4</w:t>
-            </w:r>
-            <w:r>
-              <w:rPr>
-                <w:rFonts w:ascii="Barlow Condensed Medium" w:eastAsia="華康中黑體" w:hAnsi="Barlow Condensed Medium" w:cs="Times New Roman" w:hint="eastAsia"/>
-                <w:w w:val="80"/>
-                <w:szCs w:val="24"/>
-              </w:rPr>
-              <w:t>00</w:t>
-            </w:r>
-          </w:p>
-        </w:tc>
-        <w:tc>
-          <w:tcPr>
-            <w:tcW w:w="674" w:type="dxa"/>
+          </w:p>
+        </w:tc>
+        <w:tc>
+          <w:tcPr>
+            <w:tcW w:w="588" w:type="dxa"/>
             <w:tcMar>
               <w:left w:w="28" w:type="dxa"/>
               <w:right w:w="28" w:type="dxa"/>
@@ -20235,7 +20550,7 @@
       <w:tr>
         <w:tc>
           <w:tcPr>
-            <w:tcW w:w="1704" w:type="dxa"/>
+            <w:tcW w:w="1624" w:type="dxa"/>
             <w:tcMar>
               <w:left w:w="28" w:type="dxa"/>
               <w:right w:w="28" w:type="dxa"/>
@@ -20245,14 +20560,14 @@
             <w:pPr>
               <w:snapToGrid w:val="0"/>
               <w:rPr>
-                <w:rFonts w:ascii="華康中黑體" w:eastAsia="華康中黑體" w:hAnsi="Barlow Condensed Medium" w:cstheme="minorHAnsi"/>
+                <w:rFonts w:ascii="Barlow Condensed Medium" w:eastAsia="華康中黑體" w:hAnsi="Barlow Condensed Medium" w:cstheme="minorHAnsi"/>
                 <w:w w:val="80"/>
                 <w:szCs w:val="24"/>
               </w:rPr>
             </w:pPr>
             <w:r>
               <w:rPr>
-                <w:rFonts w:ascii="華康中黑體" w:eastAsia="華康中黑體" w:hAnsi="Barlow Condensed Medium" w:cstheme="minorHAnsi" w:hint="eastAsia"/>
+                <w:rFonts w:ascii="Barlow Condensed Medium" w:eastAsia="華康中黑體" w:hAnsi="Barlow Condensed Medium" w:cstheme="minorHAnsi"/>
                 <w:w w:val="80"/>
                 <w:szCs w:val="24"/>
               </w:rPr>
@@ -20260,7 +20575,7 @@
             </w:r>
             <w:r>
               <w:rPr>
-                <w:rFonts w:ascii="華康中黑體" w:eastAsia="華康中黑體" w:hAnsi="Barlow Condensed Medium" w:cstheme="minorHAnsi" w:hint="eastAsia"/>
+                <w:rFonts w:ascii="Barlow Condensed Medium" w:eastAsia="華康中黑體" w:hAnsi="Barlow Condensed Medium" w:cstheme="minorHAnsi"/>
                 <w:w w:val="80"/>
                 <w:szCs w:val="24"/>
               </w:rPr>
@@ -20268,7 +20583,7 @@
             </w:r>
             <w:r>
               <w:rPr>
-                <w:rFonts w:ascii="華康中黑體" w:eastAsia="華康中黑體" w:hAnsi="Barlow Condensed Medium" w:cstheme="minorHAnsi" w:hint="eastAsia"/>
+                <w:rFonts w:ascii="Barlow Condensed Medium" w:eastAsia="華康中黑體" w:hAnsi="Barlow Condensed Medium" w:cstheme="minorHAnsi"/>
                 <w:w w:val="80"/>
                 <w:szCs w:val="24"/>
               </w:rPr>
@@ -20278,7 +20593,7 @@
         </w:tc>
         <w:tc>
           <w:tcPr>
-            <w:tcW w:w="664" w:type="dxa"/>
+            <w:tcW w:w="784" w:type="dxa"/>
             <w:tcMar>
               <w:left w:w="28" w:type="dxa"/>
               <w:right w:w="28" w:type="dxa"/>
@@ -20290,14 +20605,14 @@
               <w:jc w:val="right"/>
               <w:rPr>
                 <w:rFonts w:ascii="華康中黑體" w:eastAsia="華康中黑體" w:hAnsi="Barlow Condensed Medium" w:cstheme="minorHAnsi"/>
-                <w:w w:val="80"/>
+                <w:w w:val="66"/>
                 <w:szCs w:val="24"/>
               </w:rPr>
             </w:pPr>
             <w:r>
               <w:rPr>
                 <w:rFonts w:ascii="華康中黑體" w:eastAsia="華康中黑體" w:hAnsi="Barlow Condensed Medium" w:cstheme="minorHAnsi" w:hint="eastAsia"/>
-                <w:w w:val="80"/>
+                <w:w w:val="66"/>
                 <w:szCs w:val="24"/>
               </w:rPr>
               <w:t>主日學</w:t>
@@ -20306,7 +20621,7 @@
         </w:tc>
         <w:tc>
           <w:tcPr>
-            <w:tcW w:w="666" w:type="dxa"/>
+            <w:tcW w:w="583" w:type="dxa"/>
             <w:tcMar>
               <w:left w:w="28" w:type="dxa"/>
               <w:right w:w="28" w:type="dxa"/>
@@ -20367,7 +20682,7 @@
         </w:tc>
         <w:tc>
           <w:tcPr>
-            <w:tcW w:w="667" w:type="dxa"/>
+            <w:tcW w:w="803" w:type="dxa"/>
             <w:tcMar>
               <w:left w:w="28" w:type="dxa"/>
               <w:right w:w="28" w:type="dxa"/>
@@ -20379,14 +20694,14 @@
               <w:jc w:val="right"/>
               <w:rPr>
                 <w:rFonts w:ascii="華康中黑體" w:eastAsia="華康中黑體" w:hAnsi="Barlow Condensed Medium" w:cstheme="minorHAnsi"/>
-                <w:w w:val="80"/>
+                <w:w w:val="66"/>
                 <w:szCs w:val="24"/>
               </w:rPr>
             </w:pPr>
             <w:r>
               <w:rPr>
                 <w:rFonts w:ascii="華康中黑體" w:eastAsia="華康中黑體" w:hAnsi="Barlow Condensed Medium" w:cstheme="minorHAnsi" w:hint="eastAsia"/>
-                <w:w w:val="80"/>
+                <w:w w:val="66"/>
                 <w:szCs w:val="24"/>
               </w:rPr>
               <w:t>社青團契</w:t>
@@ -20395,7 +20710,7 @@
         </w:tc>
         <w:tc>
           <w:tcPr>
-            <w:tcW w:w="679" w:type="dxa"/>
+            <w:tcW w:w="564" w:type="dxa"/>
             <w:tcMar>
               <w:left w:w="28" w:type="dxa"/>
               <w:right w:w="28" w:type="dxa"/>
@@ -20439,7 +20754,7 @@
         </w:tc>
         <w:tc>
           <w:tcPr>
-            <w:tcW w:w="672" w:type="dxa"/>
+            <w:tcW w:w="780" w:type="dxa"/>
             <w:tcMar>
               <w:left w:w="28" w:type="dxa"/>
               <w:right w:w="28" w:type="dxa"/>
@@ -20447,36 +20762,27 @@
           </w:tcPr>
           <w:p>
             <w:pPr>
-              <w:wordWrap w:val="0"/>
               <w:snapToGrid w:val="0"/>
               <w:jc w:val="right"/>
               <w:rPr>
                 <w:rFonts w:ascii="華康中黑體" w:eastAsia="華康中黑體" w:hAnsi="Barlow Condensed Medium" w:cstheme="minorHAnsi"/>
-                <w:w w:val="80"/>
+                <w:w w:val="66"/>
                 <w:szCs w:val="24"/>
               </w:rPr>
             </w:pPr>
             <w:r>
               <w:rPr>
                 <w:rFonts w:ascii="華康中黑體" w:eastAsia="華康中黑體" w:hAnsi="Barlow Condensed Medium" w:cstheme="minorHAnsi" w:hint="eastAsia"/>
-                <w:w w:val="80"/>
+                <w:w w:val="66"/>
                 <w:szCs w:val="24"/>
               </w:rPr>
-              <w:t>敬拜</w:t>
-            </w:r>
-            <w:r>
-              <w:rPr>
-                <w:rFonts w:ascii="華康中黑體" w:eastAsia="華康中黑體" w:hAnsi="Barlow Condensed Medium" w:cstheme="minorHAnsi" w:hint="eastAsia"/>
-                <w:w w:val="80"/>
-                <w:szCs w:val="24"/>
-              </w:rPr>
-              <w:t>團契</w:t>
-            </w:r>
-          </w:p>
-        </w:tc>
-        <w:tc>
-          <w:tcPr>
-            <w:tcW w:w="674" w:type="dxa"/>
+              <w:t>敬拜團契</w:t>
+            </w:r>
+          </w:p>
+        </w:tc>
+        <w:tc>
+          <w:tcPr>
+            <w:tcW w:w="588" w:type="dxa"/>
             <w:tcMar>
               <w:left w:w="28" w:type="dxa"/>
               <w:right w:w="28" w:type="dxa"/>
@@ -20522,7 +20828,7 @@
       <w:tr>
         <w:tc>
           <w:tcPr>
-            <w:tcW w:w="1704" w:type="dxa"/>
+            <w:tcW w:w="1624" w:type="dxa"/>
             <w:tcMar>
               <w:left w:w="28" w:type="dxa"/>
               <w:right w:w="28" w:type="dxa"/>
@@ -20532,7 +20838,7 @@
             <w:pPr>
               <w:snapToGrid w:val="0"/>
               <w:rPr>
-                <w:rFonts w:ascii="華康中黑體" w:eastAsia="華康中黑體" w:hAnsi="Barlow Condensed Medium" w:cstheme="minorHAnsi" w:hint="eastAsia"/>
+                <w:rFonts w:ascii="Barlow Condensed Medium" w:eastAsia="華康中黑體" w:hAnsi="Barlow Condensed Medium" w:cstheme="minorHAnsi"/>
                 <w:w w:val="80"/>
                 <w:szCs w:val="24"/>
               </w:rPr>
@@ -20541,7 +20847,7 @@
         </w:tc>
         <w:tc>
           <w:tcPr>
-            <w:tcW w:w="664" w:type="dxa"/>
+            <w:tcW w:w="784" w:type="dxa"/>
             <w:tcMar>
               <w:left w:w="28" w:type="dxa"/>
               <w:right w:w="28" w:type="dxa"/>
@@ -20552,32 +20858,24 @@
               <w:snapToGrid w:val="0"/>
               <w:jc w:val="right"/>
               <w:rPr>
+                <w:rFonts w:ascii="華康中黑體" w:eastAsia="華康中黑體" w:hAnsi="Barlow Condensed Medium" w:cstheme="minorHAnsi"/>
+                <w:w w:val="66"/>
+                <w:szCs w:val="24"/>
+              </w:rPr>
+            </w:pPr>
+            <w:r>
+              <w:rPr>
                 <w:rFonts w:ascii="華康中黑體" w:eastAsia="華康中黑體" w:hAnsi="Barlow Condensed Medium" w:cstheme="minorHAnsi" w:hint="eastAsia"/>
-                <w:w w:val="80"/>
+                <w:w w:val="66"/>
                 <w:szCs w:val="24"/>
               </w:rPr>
-            </w:pPr>
-            <w:r>
-              <w:rPr>
-                <w:rFonts w:ascii="華康中黑體" w:eastAsia="華康中黑體" w:hAnsi="Barlow Condensed Medium" w:cstheme="minorHAnsi" w:hint="eastAsia"/>
-                <w:w w:val="80"/>
-                <w:szCs w:val="24"/>
-              </w:rPr>
-              <w:t>主日</w:t>
-            </w:r>
-            <w:r>
-              <w:rPr>
-                <w:rFonts w:ascii="華康中黑體" w:eastAsia="華康中黑體" w:hAnsi="Barlow Condensed Medium" w:cstheme="minorHAnsi" w:hint="eastAsia"/>
-                <w:w w:val="80"/>
-                <w:szCs w:val="24"/>
-              </w:rPr>
-              <w:t>獻花</w:t>
-            </w:r>
-          </w:p>
-        </w:tc>
-        <w:tc>
-          <w:tcPr>
-            <w:tcW w:w="666" w:type="dxa"/>
+              <w:t>主日獻花</w:t>
+            </w:r>
+          </w:p>
+        </w:tc>
+        <w:tc>
+          <w:tcPr>
+            <w:tcW w:w="583" w:type="dxa"/>
             <w:tcMar>
               <w:left w:w="28" w:type="dxa"/>
               <w:right w:w="28" w:type="dxa"/>
@@ -20622,7 +20920,7 @@
         </w:tc>
         <w:tc>
           <w:tcPr>
-            <w:tcW w:w="667" w:type="dxa"/>
+            <w:tcW w:w="803" w:type="dxa"/>
             <w:tcMar>
               <w:left w:w="28" w:type="dxa"/>
               <w:right w:w="28" w:type="dxa"/>
@@ -20633,24 +20931,24 @@
               <w:snapToGrid w:val="0"/>
               <w:jc w:val="right"/>
               <w:rPr>
+                <w:rFonts w:ascii="華康中黑體" w:eastAsia="華康中黑體" w:hAnsi="Barlow Condensed Medium" w:cstheme="minorHAnsi"/>
+                <w:w w:val="66"/>
+                <w:szCs w:val="24"/>
+              </w:rPr>
+            </w:pPr>
+            <w:r>
+              <w:rPr>
                 <w:rFonts w:ascii="華康中黑體" w:eastAsia="華康中黑體" w:hAnsi="Barlow Condensed Medium" w:cstheme="minorHAnsi" w:hint="eastAsia"/>
-                <w:w w:val="80"/>
+                <w:w w:val="66"/>
                 <w:szCs w:val="24"/>
               </w:rPr>
-            </w:pPr>
-            <w:r>
-              <w:rPr>
-                <w:rFonts w:ascii="華康中黑體" w:eastAsia="華康中黑體" w:hAnsi="Barlow Condensed Medium" w:cstheme="minorHAnsi" w:hint="eastAsia"/>
-                <w:w w:val="80"/>
-                <w:szCs w:val="24"/>
-              </w:rPr>
               <w:t>聖歌隊</w:t>
             </w:r>
           </w:p>
         </w:tc>
         <w:tc>
           <w:tcPr>
-            <w:tcW w:w="679" w:type="dxa"/>
+            <w:tcW w:w="564" w:type="dxa"/>
             <w:tcMar>
               <w:left w:w="28" w:type="dxa"/>
               <w:right w:w="28" w:type="dxa"/>
@@ -20661,48 +20959,40 @@
               <w:snapToGrid w:val="0"/>
               <w:jc w:val="right"/>
               <w:rPr>
+                <w:rFonts w:ascii="Barlow Condensed Medium" w:eastAsia="華康中黑體" w:hAnsi="Barlow Condensed Medium" w:cstheme="minorHAnsi"/>
+                <w:w w:val="80"/>
+                <w:szCs w:val="24"/>
+              </w:rPr>
+            </w:pPr>
+            <w:r>
+              <w:rPr>
+                <w:rFonts w:ascii="Barlow Condensed Medium" w:eastAsia="華康中黑體" w:hAnsi="Barlow Condensed Medium" w:cstheme="minorHAnsi"/>
+                <w:w w:val="80"/>
+                <w:szCs w:val="24"/>
+              </w:rPr>
+              <w:t>7,</w:t>
+            </w:r>
+            <w:r>
+              <w:rPr>
                 <w:rFonts w:ascii="Barlow Condensed Medium" w:eastAsia="華康中黑體" w:hAnsi="Barlow Condensed Medium" w:cstheme="minorHAnsi" w:hint="eastAsia"/>
                 <w:w w:val="80"/>
                 <w:szCs w:val="24"/>
               </w:rPr>
-            </w:pPr>
+              <w:t>6</w:t>
+            </w:r>
             <w:r>
               <w:rPr>
                 <w:rFonts w:ascii="Barlow Condensed Medium" w:eastAsia="華康中黑體" w:hAnsi="Barlow Condensed Medium" w:cstheme="minorHAnsi"/>
                 <w:w w:val="80"/>
                 <w:szCs w:val="24"/>
               </w:rPr>
-              <w:t>7,</w:t>
-            </w:r>
-            <w:r>
-              <w:rPr>
-                <w:rFonts w:ascii="Barlow Condensed Medium" w:eastAsia="華康中黑體" w:hAnsi="Barlow Condensed Medium" w:cstheme="minorHAnsi" w:hint="eastAsia"/>
-                <w:w w:val="80"/>
-                <w:szCs w:val="24"/>
-              </w:rPr>
-              <w:t>6</w:t>
-            </w:r>
-            <w:r>
-              <w:rPr>
-                <w:rFonts w:ascii="Barlow Condensed Medium" w:eastAsia="華康中黑體" w:hAnsi="Barlow Condensed Medium" w:cstheme="minorHAnsi"/>
-                <w:w w:val="80"/>
-                <w:szCs w:val="24"/>
-              </w:rPr>
-              <w:t>2</w:t>
-            </w:r>
-            <w:r>
-              <w:rPr>
-                <w:rFonts w:ascii="Barlow Condensed Medium" w:eastAsia="華康中黑體" w:hAnsi="Barlow Condensed Medium" w:cstheme="minorHAnsi"/>
-                <w:w w:val="80"/>
-                <w:szCs w:val="24"/>
-              </w:rPr>
-              <w:t>7</w:t>
-            </w:r>
-          </w:p>
-        </w:tc>
-        <w:tc>
-          <w:tcPr>
-            <w:tcW w:w="672" w:type="dxa"/>
+              <w:t>27</w:t>
+            </w:r>
+          </w:p>
+        </w:tc>
+        <w:tc>
+          <w:tcPr>
+            <w:tcW w:w="780" w:type="dxa"/>
             <w:tcMar>
               <w:left w:w="28" w:type="dxa"/>
               <w:right w:w="28" w:type="dxa"/>
@@ -20710,44 +21000,27 @@
           </w:tcPr>
           <w:p>
             <w:pPr>
-              <w:wordWrap w:val="0"/>
               <w:snapToGrid w:val="0"/>
               <w:jc w:val="right"/>
               <w:rPr>
+                <w:rFonts w:ascii="華康中黑體" w:eastAsia="華康中黑體" w:hAnsi="Barlow Condensed Medium" w:cstheme="minorHAnsi"/>
+                <w:w w:val="66"/>
+                <w:szCs w:val="24"/>
+              </w:rPr>
+            </w:pPr>
+            <w:r>
+              <w:rPr>
                 <w:rFonts w:ascii="華康中黑體" w:eastAsia="華康中黑體" w:hAnsi="Barlow Condensed Medium" w:cstheme="minorHAnsi" w:hint="eastAsia"/>
-                <w:w w:val="80"/>
+                <w:w w:val="66"/>
                 <w:szCs w:val="24"/>
               </w:rPr>
-            </w:pPr>
-            <w:r>
-              <w:rPr>
-                <w:rFonts w:ascii="華康中黑體" w:eastAsia="華康中黑體" w:hAnsi="Barlow Condensed Medium" w:cstheme="minorHAnsi" w:hint="eastAsia"/>
-                <w:w w:val="80"/>
-                <w:szCs w:val="24"/>
-              </w:rPr>
-              <w:t>青</w:t>
-            </w:r>
-            <w:r>
-              <w:rPr>
-                <w:rFonts w:ascii="華康中黑體" w:eastAsia="華康中黑體" w:hAnsi="Barlow Condensed Medium" w:cstheme="minorHAnsi" w:hint="eastAsia"/>
-                <w:w w:val="80"/>
-                <w:szCs w:val="24"/>
-              </w:rPr>
-              <w:t>少</w:t>
-            </w:r>
-            <w:r>
-              <w:rPr>
-                <w:rFonts w:ascii="華康中黑體" w:eastAsia="華康中黑體" w:hAnsi="Barlow Condensed Medium" w:cstheme="minorHAnsi" w:hint="eastAsia"/>
-                <w:w w:val="80"/>
-                <w:szCs w:val="24"/>
-              </w:rPr>
-              <w:t>契</w:t>
-            </w:r>
-          </w:p>
-        </w:tc>
-        <w:tc>
-          <w:tcPr>
-            <w:tcW w:w="674" w:type="dxa"/>
+              <w:t>青少契</w:t>
+            </w:r>
+          </w:p>
+        </w:tc>
+        <w:tc>
+          <w:tcPr>
+            <w:tcW w:w="588" w:type="dxa"/>
             <w:tcMar>
               <w:left w:w="28" w:type="dxa"/>
               <w:right w:w="28" w:type="dxa"/>
@@ -20758,7 +21031,7 @@
               <w:snapToGrid w:val="0"/>
               <w:jc w:val="right"/>
               <w:rPr>
-                <w:rFonts w:ascii="Barlow Condensed Medium" w:eastAsia="華康中黑體" w:hAnsi="Barlow Condensed Medium" w:cstheme="minorHAnsi" w:hint="eastAsia"/>
+                <w:rFonts w:ascii="Barlow Condensed Medium" w:eastAsia="華康中黑體" w:hAnsi="Barlow Condensed Medium" w:cstheme="minorHAnsi"/>
                 <w:w w:val="80"/>
                 <w:szCs w:val="24"/>
               </w:rPr>
@@ -20793,7 +21066,7 @@
       <w:tr>
         <w:tc>
           <w:tcPr>
-            <w:tcW w:w="1704" w:type="dxa"/>
+            <w:tcW w:w="1624" w:type="dxa"/>
             <w:tcMar>
               <w:left w:w="28" w:type="dxa"/>
               <w:right w:w="28" w:type="dxa"/>
@@ -20803,7 +21076,7 @@
             <w:pPr>
               <w:snapToGrid w:val="0"/>
               <w:rPr>
-                <w:rFonts w:ascii="華康中黑體" w:eastAsia="華康中黑體" w:hAnsi="Barlow Condensed Medium" w:cstheme="minorHAnsi" w:hint="eastAsia"/>
+                <w:rFonts w:ascii="Barlow Condensed Medium" w:eastAsia="華康中黑體" w:hAnsi="Barlow Condensed Medium" w:cstheme="minorHAnsi"/>
                 <w:w w:val="80"/>
                 <w:szCs w:val="24"/>
               </w:rPr>
@@ -20812,7 +21085,7 @@
         </w:tc>
         <w:tc>
           <w:tcPr>
-            <w:tcW w:w="664" w:type="dxa"/>
+            <w:tcW w:w="784" w:type="dxa"/>
             <w:tcMar>
               <w:left w:w="28" w:type="dxa"/>
               <w:right w:w="28" w:type="dxa"/>
@@ -20823,7 +21096,7 @@
               <w:snapToGrid w:val="0"/>
               <w:jc w:val="right"/>
               <w:rPr>
-                <w:rFonts w:ascii="華康中黑體" w:eastAsia="華康中黑體" w:hAnsi="Barlow Condensed Medium" w:cstheme="minorHAnsi" w:hint="eastAsia"/>
+                <w:rFonts w:ascii="華康中黑體" w:eastAsia="華康中黑體" w:hAnsi="Barlow Condensed Medium" w:cstheme="minorHAnsi"/>
                 <w:w w:val="80"/>
                 <w:szCs w:val="24"/>
               </w:rPr>
@@ -20832,7 +21105,7 @@
         </w:tc>
         <w:tc>
           <w:tcPr>
-            <w:tcW w:w="666" w:type="dxa"/>
+            <w:tcW w:w="583" w:type="dxa"/>
             <w:tcMar>
               <w:left w:w="28" w:type="dxa"/>
               <w:right w:w="28" w:type="dxa"/>
@@ -20853,7 +21126,7 @@
         </w:tc>
         <w:tc>
           <w:tcPr>
-            <w:tcW w:w="667" w:type="dxa"/>
+            <w:tcW w:w="803" w:type="dxa"/>
             <w:tcMar>
               <w:left w:w="28" w:type="dxa"/>
               <w:right w:w="28" w:type="dxa"/>
@@ -20864,7 +21137,7 @@
               <w:snapToGrid w:val="0"/>
               <w:jc w:val="right"/>
               <w:rPr>
-                <w:rFonts w:ascii="華康中黑體" w:eastAsia="華康中黑體" w:hAnsi="Barlow Condensed Medium" w:cstheme="minorHAnsi" w:hint="eastAsia"/>
+                <w:rFonts w:ascii="華康中黑體" w:eastAsia="華康中黑體" w:hAnsi="Barlow Condensed Medium" w:cstheme="minorHAnsi"/>
                 <w:w w:val="80"/>
                 <w:szCs w:val="24"/>
               </w:rPr>
@@ -20873,7 +21146,7 @@
         </w:tc>
         <w:tc>
           <w:tcPr>
-            <w:tcW w:w="679" w:type="dxa"/>
+            <w:tcW w:w="564" w:type="dxa"/>
             <w:tcMar>
               <w:left w:w="28" w:type="dxa"/>
               <w:right w:w="28" w:type="dxa"/>
@@ -20893,7 +21166,7 @@
         </w:tc>
         <w:tc>
           <w:tcPr>
-            <w:tcW w:w="672" w:type="dxa"/>
+            <w:tcW w:w="780" w:type="dxa"/>
             <w:tcMar>
               <w:left w:w="28" w:type="dxa"/>
               <w:right w:w="28" w:type="dxa"/>
@@ -20901,11 +21174,10 @@
           </w:tcPr>
           <w:p>
             <w:pPr>
-              <w:wordWrap w:val="0"/>
               <w:snapToGrid w:val="0"/>
               <w:jc w:val="right"/>
               <w:rPr>
-                <w:rFonts w:ascii="華康中黑體" w:eastAsia="華康中黑體" w:hAnsi="Barlow Condensed Medium" w:cstheme="minorHAnsi" w:hint="eastAsia"/>
+                <w:rFonts w:ascii="華康中黑體" w:eastAsia="華康中黑體" w:hAnsi="Barlow Condensed Medium" w:cstheme="minorHAnsi"/>
                 <w:w w:val="80"/>
                 <w:szCs w:val="24"/>
               </w:rPr>
@@ -20914,7 +21186,7 @@
         </w:tc>
         <w:tc>
           <w:tcPr>
-            <w:tcW w:w="674" w:type="dxa"/>
+            <w:tcW w:w="588" w:type="dxa"/>
             <w:tcMar>
               <w:left w:w="28" w:type="dxa"/>
               <w:right w:w="28" w:type="dxa"/>
@@ -20936,7 +21208,7 @@
       <w:tr>
         <w:tc>
           <w:tcPr>
-            <w:tcW w:w="1704" w:type="dxa"/>
+            <w:tcW w:w="1624" w:type="dxa"/>
             <w:tcMar>
               <w:left w:w="28" w:type="dxa"/>
               <w:right w:w="28" w:type="dxa"/>
@@ -20953,7 +21225,7 @@
             </w:pPr>
             <w:r>
               <w:rPr>
-                <w:rFonts w:ascii="華康中黑體" w:eastAsia="華康中黑體" w:hAnsi="Barlow Condensed Medium" w:cstheme="minorHAnsi" w:hint="eastAsia"/>
+                <w:rFonts w:ascii="Barlow Condensed Medium" w:eastAsia="華康中黑體" w:hAnsi="Barlow Condensed Medium" w:cstheme="minorHAnsi"/>
                 <w:w w:val="80"/>
                 <w:szCs w:val="24"/>
               </w:rPr>
@@ -20961,17 +21233,25 @@
             </w:r>
             <w:r>
               <w:rPr>
-                <w:rFonts w:ascii="華康中黑體" w:eastAsia="華康中黑體" w:hAnsi="Barlow Condensed Medium" w:cstheme="minorHAnsi" w:hint="eastAsia"/>
+                <w:rFonts w:ascii="Barlow Condensed Medium" w:eastAsia="華康中黑體" w:hAnsi="Barlow Condensed Medium" w:cstheme="minorHAnsi"/>
                 <w:w w:val="80"/>
                 <w:szCs w:val="24"/>
               </w:rPr>
-              <w:t>感恩奉獻:</w:t>
-            </w:r>
-          </w:p>
-        </w:tc>
-        <w:tc>
-          <w:tcPr>
-            <w:tcW w:w="664" w:type="dxa"/>
+              <w:t>感恩奉獻</w:t>
+            </w:r>
+            <w:r>
+              <w:rPr>
+                <w:rFonts w:ascii="Barlow Condensed Medium" w:eastAsia="華康中黑體" w:hAnsi="Barlow Condensed Medium" w:cstheme="minorHAnsi"/>
+                <w:w w:val="80"/>
+                <w:szCs w:val="24"/>
+              </w:rPr>
+              <w:t>:</w:t>
+            </w:r>
+          </w:p>
+        </w:tc>
+        <w:tc>
+          <w:tcPr>
+            <w:tcW w:w="784" w:type="dxa"/>
             <w:tcMar>
               <w:left w:w="28" w:type="dxa"/>
               <w:right w:w="28" w:type="dxa"/>
@@ -21015,7 +21295,7 @@
         </w:tc>
         <w:tc>
           <w:tcPr>
-            <w:tcW w:w="666" w:type="dxa"/>
+            <w:tcW w:w="583" w:type="dxa"/>
             <w:tcMar>
               <w:left w:w="28" w:type="dxa"/>
               <w:right w:w="28" w:type="dxa"/>
@@ -21052,7 +21332,7 @@
         </w:tc>
         <w:tc>
           <w:tcPr>
-            <w:tcW w:w="667" w:type="dxa"/>
+            <w:tcW w:w="803" w:type="dxa"/>
             <w:tcMar>
               <w:left w:w="28" w:type="dxa"/>
               <w:right w:w="28" w:type="dxa"/>
@@ -21096,7 +21376,7 @@
         </w:tc>
         <w:tc>
           <w:tcPr>
-            <w:tcW w:w="679" w:type="dxa"/>
+            <w:tcW w:w="564" w:type="dxa"/>
             <w:tcMar>
               <w:left w:w="28" w:type="dxa"/>
               <w:right w:w="28" w:type="dxa"/>
@@ -21132,7 +21412,7 @@
         </w:tc>
         <w:tc>
           <w:tcPr>
-            <w:tcW w:w="672" w:type="dxa"/>
+            <w:tcW w:w="780" w:type="dxa"/>
             <w:tcMar>
               <w:left w:w="28" w:type="dxa"/>
               <w:right w:w="28" w:type="dxa"/>
@@ -21140,7 +21420,6 @@
           </w:tcPr>
           <w:p>
             <w:pPr>
-              <w:wordWrap w:val="0"/>
               <w:snapToGrid w:val="0"/>
               <w:jc w:val="right"/>
               <w:rPr>
@@ -21177,7 +21456,7 @@
         </w:tc>
         <w:tc>
           <w:tcPr>
-            <w:tcW w:w="674" w:type="dxa"/>
+            <w:tcW w:w="588" w:type="dxa"/>
             <w:tcMar>
               <w:left w:w="28" w:type="dxa"/>
               <w:right w:w="28" w:type="dxa"/>
@@ -21215,7 +21494,7 @@
       <w:tr>
         <w:tc>
           <w:tcPr>
-            <w:tcW w:w="1704" w:type="dxa"/>
+            <w:tcW w:w="1624" w:type="dxa"/>
             <w:tcMar>
               <w:left w:w="28" w:type="dxa"/>
               <w:right w:w="28" w:type="dxa"/>
@@ -21234,7 +21513,7 @@
         </w:tc>
         <w:tc>
           <w:tcPr>
-            <w:tcW w:w="664" w:type="dxa"/>
+            <w:tcW w:w="784" w:type="dxa"/>
             <w:tcMar>
               <w:left w:w="28" w:type="dxa"/>
               <w:right w:w="28" w:type="dxa"/>
@@ -21294,7 +21573,7 @@
         </w:tc>
         <w:tc>
           <w:tcPr>
-            <w:tcW w:w="666" w:type="dxa"/>
+            <w:tcW w:w="583" w:type="dxa"/>
             <w:tcMar>
               <w:left w:w="28" w:type="dxa"/>
               <w:right w:w="28" w:type="dxa"/>
@@ -21323,7 +21602,7 @@
         </w:tc>
         <w:tc>
           <w:tcPr>
-            <w:tcW w:w="667" w:type="dxa"/>
+            <w:tcW w:w="803" w:type="dxa"/>
             <w:tcMar>
               <w:left w:w="28" w:type="dxa"/>
               <w:right w:w="28" w:type="dxa"/>
@@ -21343,7 +21622,7 @@
         </w:tc>
         <w:tc>
           <w:tcPr>
-            <w:tcW w:w="679" w:type="dxa"/>
+            <w:tcW w:w="564" w:type="dxa"/>
             <w:tcMar>
               <w:left w:w="28" w:type="dxa"/>
               <w:right w:w="28" w:type="dxa"/>
@@ -21363,7 +21642,7 @@
         </w:tc>
         <w:tc>
           <w:tcPr>
-            <w:tcW w:w="672" w:type="dxa"/>
+            <w:tcW w:w="780" w:type="dxa"/>
             <w:tcMar>
               <w:left w:w="28" w:type="dxa"/>
               <w:right w:w="28" w:type="dxa"/>
@@ -21371,7 +21650,6 @@
           </w:tcPr>
           <w:p>
             <w:pPr>
-              <w:wordWrap w:val="0"/>
               <w:snapToGrid w:val="0"/>
               <w:jc w:val="right"/>
               <w:rPr>
@@ -21384,7 +21662,7 @@
         </w:tc>
         <w:tc>
           <w:tcPr>
-            <w:tcW w:w="674" w:type="dxa"/>
+            <w:tcW w:w="588" w:type="dxa"/>
             <w:tcMar>
               <w:left w:w="28" w:type="dxa"/>
               <w:right w:w="28" w:type="dxa"/>
@@ -21406,7 +21684,7 @@
       <w:tr>
         <w:tc>
           <w:tcPr>
-            <w:tcW w:w="1704" w:type="dxa"/>
+            <w:tcW w:w="1624" w:type="dxa"/>
             <w:tcMar>
               <w:left w:w="28" w:type="dxa"/>
               <w:right w:w="28" w:type="dxa"/>
@@ -21425,7 +21703,7 @@
         </w:tc>
         <w:tc>
           <w:tcPr>
-            <w:tcW w:w="664" w:type="dxa"/>
+            <w:tcW w:w="784" w:type="dxa"/>
             <w:tcMar>
               <w:left w:w="28" w:type="dxa"/>
               <w:right w:w="28" w:type="dxa"/>
@@ -21433,7 +21711,6 @@
           </w:tcPr>
           <w:p>
             <w:pPr>
-              <w:wordWrap w:val="0"/>
               <w:snapToGrid w:val="0"/>
               <w:jc w:val="right"/>
               <w:rPr>
@@ -21446,7 +21723,7 @@
         </w:tc>
         <w:tc>
           <w:tcPr>
-            <w:tcW w:w="666" w:type="dxa"/>
+            <w:tcW w:w="583" w:type="dxa"/>
             <w:tcMar>
               <w:left w:w="28" w:type="dxa"/>
               <w:right w:w="28" w:type="dxa"/>
@@ -21467,7 +21744,7 @@
         </w:tc>
         <w:tc>
           <w:tcPr>
-            <w:tcW w:w="667" w:type="dxa"/>
+            <w:tcW w:w="803" w:type="dxa"/>
             <w:tcMar>
               <w:left w:w="28" w:type="dxa"/>
               <w:right w:w="28" w:type="dxa"/>
@@ -21487,7 +21764,7 @@
         </w:tc>
         <w:tc>
           <w:tcPr>
-            <w:tcW w:w="679" w:type="dxa"/>
+            <w:tcW w:w="564" w:type="dxa"/>
             <w:tcMar>
               <w:left w:w="28" w:type="dxa"/>
               <w:right w:w="28" w:type="dxa"/>
@@ -21507,7 +21784,7 @@
         </w:tc>
         <w:tc>
           <w:tcPr>
-            <w:tcW w:w="672" w:type="dxa"/>
+            <w:tcW w:w="780" w:type="dxa"/>
             <w:tcMar>
               <w:left w:w="28" w:type="dxa"/>
               <w:right w:w="28" w:type="dxa"/>
@@ -21527,7 +21804,7 @@
         </w:tc>
         <w:tc>
           <w:tcPr>
-            <w:tcW w:w="674" w:type="dxa"/>
+            <w:tcW w:w="588" w:type="dxa"/>
             <w:tcMar>
               <w:left w:w="28" w:type="dxa"/>
               <w:right w:w="28" w:type="dxa"/>
@@ -21549,7 +21826,7 @@
       <w:tr>
         <w:tc>
           <w:tcPr>
-            <w:tcW w:w="1704" w:type="dxa"/>
+            <w:tcW w:w="1624" w:type="dxa"/>
             <w:tcMar>
               <w:left w:w="28" w:type="dxa"/>
               <w:right w:w="28" w:type="dxa"/>
@@ -21574,7 +21851,7 @@
             </w:r>
             <w:r>
               <w:rPr>
-                <w:rFonts w:ascii="Barlow Condensed Medium" w:eastAsia="華康中黑體" w:hAnsi="Barlow Condensed Medium" w:cstheme="minorHAnsi" w:hint="eastAsia"/>
+                <w:rFonts w:ascii="Barlow Condensed Medium" w:eastAsia="華康中黑體" w:hAnsi="Barlow Condensed Medium" w:cstheme="minorHAnsi"/>
                 <w:w w:val="80"/>
                 <w:szCs w:val="24"/>
               </w:rPr>
@@ -21582,7 +21859,7 @@
             </w:r>
             <w:r>
               <w:rPr>
-                <w:rFonts w:ascii="Barlow Condensed Medium" w:eastAsia="華康中黑體" w:hAnsi="Barlow Condensed Medium" w:cstheme="minorHAnsi" w:hint="eastAsia"/>
+                <w:rFonts w:ascii="Barlow Condensed Medium" w:eastAsia="華康中黑體" w:hAnsi="Barlow Condensed Medium" w:cstheme="minorHAnsi"/>
                 <w:w w:val="80"/>
                 <w:szCs w:val="24"/>
               </w:rPr>
@@ -21592,7 +21869,7 @@
         </w:tc>
         <w:tc>
           <w:tcPr>
-            <w:tcW w:w="664" w:type="dxa"/>
+            <w:tcW w:w="784" w:type="dxa"/>
             <w:tcMar>
               <w:left w:w="28" w:type="dxa"/>
               <w:right w:w="28" w:type="dxa"/>
@@ -21600,7 +21877,6 @@
           </w:tcPr>
           <w:p>
             <w:pPr>
-              <w:wordWrap w:val="0"/>
               <w:snapToGrid w:val="0"/>
               <w:jc w:val="right"/>
               <w:rPr>
@@ -21637,7 +21913,7 @@
         </w:tc>
         <w:tc>
           <w:tcPr>
-            <w:tcW w:w="666" w:type="dxa"/>
+            <w:tcW w:w="583" w:type="dxa"/>
             <w:tcMar>
               <w:left w:w="28" w:type="dxa"/>
               <w:right w:w="28" w:type="dxa"/>
@@ -21682,7 +21958,7 @@
         </w:tc>
         <w:tc>
           <w:tcPr>
-            <w:tcW w:w="667" w:type="dxa"/>
+            <w:tcW w:w="803" w:type="dxa"/>
             <w:tcMar>
               <w:left w:w="28" w:type="dxa"/>
               <w:right w:w="28" w:type="dxa"/>
@@ -21718,7 +21994,7 @@
         </w:tc>
         <w:tc>
           <w:tcPr>
-            <w:tcW w:w="679" w:type="dxa"/>
+            <w:tcW w:w="564" w:type="dxa"/>
             <w:tcMar>
               <w:left w:w="28" w:type="dxa"/>
               <w:right w:w="28" w:type="dxa"/>
@@ -21746,7 +22022,7 @@
         </w:tc>
         <w:tc>
           <w:tcPr>
-            <w:tcW w:w="672" w:type="dxa"/>
+            <w:tcW w:w="780" w:type="dxa"/>
             <w:tcMar>
               <w:left w:w="28" w:type="dxa"/>
               <w:right w:w="28" w:type="dxa"/>
@@ -21766,7 +22042,7 @@
         </w:tc>
         <w:tc>
           <w:tcPr>
-            <w:tcW w:w="674" w:type="dxa"/>
+            <w:tcW w:w="588" w:type="dxa"/>
             <w:tcMar>
               <w:left w:w="28" w:type="dxa"/>
               <w:right w:w="28" w:type="dxa"/>
@@ -21788,7 +22064,7 @@
       <w:tr>
         <w:tc>
           <w:tcPr>
-            <w:tcW w:w="1704" w:type="dxa"/>
+            <w:tcW w:w="1624" w:type="dxa"/>
             <w:tcMar>
               <w:left w:w="28" w:type="dxa"/>
               <w:right w:w="28" w:type="dxa"/>
@@ -21807,7 +22083,7 @@
         </w:tc>
         <w:tc>
           <w:tcPr>
-            <w:tcW w:w="664" w:type="dxa"/>
+            <w:tcW w:w="784" w:type="dxa"/>
             <w:tcMar>
               <w:left w:w="28" w:type="dxa"/>
               <w:right w:w="28" w:type="dxa"/>
@@ -21815,7 +22091,6 @@
           </w:tcPr>
           <w:p>
             <w:pPr>
-              <w:wordWrap w:val="0"/>
               <w:snapToGrid w:val="0"/>
               <w:jc w:val="right"/>
               <w:rPr>
@@ -21828,7 +22103,7 @@
         </w:tc>
         <w:tc>
           <w:tcPr>
-            <w:tcW w:w="666" w:type="dxa"/>
+            <w:tcW w:w="583" w:type="dxa"/>
             <w:tcMar>
               <w:left w:w="28" w:type="dxa"/>
               <w:right w:w="28" w:type="dxa"/>
@@ -21849,7 +22124,7 @@
         </w:tc>
         <w:tc>
           <w:tcPr>
-            <w:tcW w:w="667" w:type="dxa"/>
+            <w:tcW w:w="803" w:type="dxa"/>
             <w:tcMar>
               <w:left w:w="28" w:type="dxa"/>
               <w:right w:w="28" w:type="dxa"/>
@@ -21869,7 +22144,7 @@
         </w:tc>
         <w:tc>
           <w:tcPr>
-            <w:tcW w:w="679" w:type="dxa"/>
+            <w:tcW w:w="564" w:type="dxa"/>
             <w:tcMar>
               <w:left w:w="28" w:type="dxa"/>
               <w:right w:w="28" w:type="dxa"/>
@@ -21889,7 +22164,7 @@
         </w:tc>
         <w:tc>
           <w:tcPr>
-            <w:tcW w:w="672" w:type="dxa"/>
+            <w:tcW w:w="780" w:type="dxa"/>
             <w:tcMar>
               <w:left w:w="28" w:type="dxa"/>
               <w:right w:w="28" w:type="dxa"/>
@@ -21909,7 +22184,7 @@
         </w:tc>
         <w:tc>
           <w:tcPr>
-            <w:tcW w:w="674" w:type="dxa"/>
+            <w:tcW w:w="588" w:type="dxa"/>
             <w:tcMar>
               <w:left w:w="28" w:type="dxa"/>
               <w:right w:w="28" w:type="dxa"/>
@@ -21931,7 +22206,7 @@
       <w:tr>
         <w:tc>
           <w:tcPr>
-            <w:tcW w:w="1704" w:type="dxa"/>
+            <w:tcW w:w="1624" w:type="dxa"/>
             <w:tcMar>
               <w:left w:w="28" w:type="dxa"/>
               <w:right w:w="28" w:type="dxa"/>
@@ -21956,7 +22231,7 @@
             </w:r>
             <w:r>
               <w:rPr>
-                <w:rFonts w:ascii="Barlow Condensed Medium" w:eastAsia="華康中黑體" w:hAnsi="Barlow Condensed Medium" w:cstheme="minorHAnsi" w:hint="eastAsia"/>
+                <w:rFonts w:ascii="Barlow Condensed Medium" w:eastAsia="華康中黑體" w:hAnsi="Barlow Condensed Medium" w:cstheme="minorHAnsi"/>
                 <w:w w:val="80"/>
                 <w:szCs w:val="24"/>
               </w:rPr>
@@ -21964,7 +22239,7 @@
             </w:r>
             <w:r>
               <w:rPr>
-                <w:rFonts w:ascii="Barlow Condensed Medium" w:eastAsia="華康中黑體" w:hAnsi="Barlow Condensed Medium" w:cstheme="minorHAnsi" w:hint="eastAsia"/>
+                <w:rFonts w:ascii="Barlow Condensed Medium" w:eastAsia="華康中黑體" w:hAnsi="Barlow Condensed Medium" w:cstheme="minorHAnsi"/>
                 <w:w w:val="80"/>
                 <w:szCs w:val="24"/>
               </w:rPr>
@@ -21974,7 +22249,7 @@
         </w:tc>
         <w:tc>
           <w:tcPr>
-            <w:tcW w:w="664" w:type="dxa"/>
+            <w:tcW w:w="784" w:type="dxa"/>
             <w:tcMar>
               <w:left w:w="28" w:type="dxa"/>
               <w:right w:w="28" w:type="dxa"/>
@@ -21982,7 +22257,6 @@
           </w:tcPr>
           <w:p>
             <w:pPr>
-              <w:wordWrap w:val="0"/>
               <w:snapToGrid w:val="0"/>
               <w:jc w:val="right"/>
               <w:rPr>
@@ -22011,7 +22285,7 @@
         </w:tc>
         <w:tc>
           <w:tcPr>
-            <w:tcW w:w="666" w:type="dxa"/>
+            <w:tcW w:w="583" w:type="dxa"/>
             <w:tcMar>
               <w:left w:w="28" w:type="dxa"/>
               <w:right w:w="28" w:type="dxa"/>
@@ -22040,7 +22314,7 @@
         </w:tc>
         <w:tc>
           <w:tcPr>
-            <w:tcW w:w="667" w:type="dxa"/>
+            <w:tcW w:w="803" w:type="dxa"/>
             <w:tcMar>
               <w:left w:w="28" w:type="dxa"/>
               <w:right w:w="28" w:type="dxa"/>
@@ -22060,7 +22334,7 @@
         </w:tc>
         <w:tc>
           <w:tcPr>
-            <w:tcW w:w="679" w:type="dxa"/>
+            <w:tcW w:w="564" w:type="dxa"/>
             <w:tcMar>
               <w:left w:w="28" w:type="dxa"/>
               <w:right w:w="28" w:type="dxa"/>
@@ -22080,7 +22354,7 @@
         </w:tc>
         <w:tc>
           <w:tcPr>
-            <w:tcW w:w="672" w:type="dxa"/>
+            <w:tcW w:w="780" w:type="dxa"/>
             <w:tcMar>
               <w:left w:w="28" w:type="dxa"/>
               <w:right w:w="28" w:type="dxa"/>
@@ -22100,7 +22374,7 @@
         </w:tc>
         <w:tc>
           <w:tcPr>
-            <w:tcW w:w="674" w:type="dxa"/>
+            <w:tcW w:w="588" w:type="dxa"/>
             <w:tcMar>
               <w:left w:w="28" w:type="dxa"/>
               <w:right w:w="28" w:type="dxa"/>
@@ -22122,7 +22396,7 @@
       <w:tr>
         <w:tc>
           <w:tcPr>
-            <w:tcW w:w="1704" w:type="dxa"/>
+            <w:tcW w:w="1624" w:type="dxa"/>
             <w:tcMar>
               <w:left w:w="28" w:type="dxa"/>
               <w:right w:w="28" w:type="dxa"/>
@@ -22141,7 +22415,7 @@
         </w:tc>
         <w:tc>
           <w:tcPr>
-            <w:tcW w:w="664" w:type="dxa"/>
+            <w:tcW w:w="784" w:type="dxa"/>
             <w:tcMar>
               <w:left w:w="28" w:type="dxa"/>
               <w:right w:w="28" w:type="dxa"/>
@@ -22149,7 +22423,6 @@
           </w:tcPr>
           <w:p>
             <w:pPr>
-              <w:wordWrap w:val="0"/>
               <w:snapToGrid w:val="0"/>
               <w:jc w:val="right"/>
               <w:rPr>
@@ -22162,7 +22435,7 @@
         </w:tc>
         <w:tc>
           <w:tcPr>
-            <w:tcW w:w="666" w:type="dxa"/>
+            <w:tcW w:w="583" w:type="dxa"/>
             <w:tcMar>
               <w:left w:w="28" w:type="dxa"/>
               <w:right w:w="28" w:type="dxa"/>
@@ -22183,7 +22456,7 @@
         </w:tc>
         <w:tc>
           <w:tcPr>
-            <w:tcW w:w="667" w:type="dxa"/>
+            <w:tcW w:w="803" w:type="dxa"/>
             <w:tcMar>
               <w:left w:w="28" w:type="dxa"/>
               <w:right w:w="28" w:type="dxa"/>
@@ -22203,7 +22476,7 @@
         </w:tc>
         <w:tc>
           <w:tcPr>
-            <w:tcW w:w="679" w:type="dxa"/>
+            <w:tcW w:w="564" w:type="dxa"/>
             <w:tcMar>
               <w:left w:w="28" w:type="dxa"/>
               <w:right w:w="28" w:type="dxa"/>
@@ -22223,7 +22496,7 @@
         </w:tc>
         <w:tc>
           <w:tcPr>
-            <w:tcW w:w="672" w:type="dxa"/>
+            <w:tcW w:w="780" w:type="dxa"/>
             <w:tcMar>
               <w:left w:w="28" w:type="dxa"/>
               <w:right w:w="28" w:type="dxa"/>
@@ -22243,7 +22516,7 @@
         </w:tc>
         <w:tc>
           <w:tcPr>
-            <w:tcW w:w="674" w:type="dxa"/>
+            <w:tcW w:w="588" w:type="dxa"/>
             <w:tcMar>
               <w:left w:w="28" w:type="dxa"/>
               <w:right w:w="28" w:type="dxa"/>
@@ -22593,7 +22866,7 @@
                 <w:sz w:val="20"/>
                 <w:szCs w:val="20"/>
               </w:rPr>
-              <w:t>2*-3:12</w:t>
+              <w:t>10:23-11*</w:t>
             </w:r>
           </w:p>
         </w:tc>
@@ -22785,7 +23058,7 @@
                 <w:sz w:val="20"/>
                 <w:szCs w:val="20"/>
               </w:rPr>
-              <w:t>3:13-4:12</w:t>
+              <w:t>12*-13:15</w:t>
             </w:r>
           </w:p>
         </w:tc>
@@ -22968,7 +23241,7 @@
                 <w:sz w:val="20"/>
                 <w:szCs w:val="20"/>
               </w:rPr>
-              <w:t>4:13-5*</w:t>
+              <w:t>13:16-14*</w:t>
             </w:r>
           </w:p>
         </w:tc>
@@ -23151,7 +23424,7 @@
                 <w:sz w:val="20"/>
                 <w:szCs w:val="20"/>
               </w:rPr>
-              <w:t>6*</w:t>
+              <w:t>15*-16:15</w:t>
             </w:r>
           </w:p>
         </w:tc>
@@ -23343,7 +23616,7 @@
                 <w:sz w:val="20"/>
                 <w:szCs w:val="20"/>
               </w:rPr>
-              <w:t>7*</w:t>
+              <w:t>16:16-17*</w:t>
             </w:r>
           </w:p>
         </w:tc>
@@ -23526,7 +23799,7 @@
                 <w:sz w:val="20"/>
                 <w:szCs w:val="20"/>
               </w:rPr>
-              <w:t>8*</w:t>
+              <w:t>18*-19:17</w:t>
             </w:r>
           </w:p>
         </w:tc>
@@ -23709,7 +23982,7 @@
                 <w:sz w:val="20"/>
                 <w:szCs w:val="20"/>
               </w:rPr>
-              <w:t>9*-10:22</w:t>
+              <w:t>19:18-20*</w:t>
             </w:r>
           </w:p>
         </w:tc>
@@ -23733,6 +24006,7 @@
           <w:w w:val="66"/>
           <w:sz w:val="26"/>
           <w:szCs w:val="26"/>
+          <w:lang w:bidi="he-IL"/>
         </w:rPr>
         <w:drawing>
           <wp:anchor distT="0" distB="0" distL="114300" distR="114300" simplePos="0" relativeHeight="251640832" behindDoc="0" locked="0" layoutInCell="1" allowOverlap="1" wp14:anchorId="5486C914" wp14:editId="4F7254ED">
@@ -23758,7 +24032,7 @@
                     <pic:cNvPicPr/>
                   </pic:nvPicPr>
                   <pic:blipFill>
-                    <a:blip r:embed="rId16" cstate="print">
+                    <a:blip r:embed="rId17" cstate="print">
                       <a:extLst>
                         <a:ext uri="{28A0092B-C50C-407E-A947-70E740481C1C}">
                           <a14:useLocalDpi xmlns:a14="http://schemas.microsoft.com/office/drawing/2010/main" val="0"/>
@@ -23874,7 +24148,7 @@
           <w:sz w:val="26"/>
           <w:szCs w:val="26"/>
         </w:rPr>
-        <w:t>明白一切善道的智慧</w:t>
+        <w:t>義人的賞賜</w:t>
       </w:r>
       <w:r>
         <w:rPr>
@@ -23922,7 +24196,7 @@
           <w:sz w:val="26"/>
           <w:szCs w:val="26"/>
         </w:rPr>
-        <w:t>2</w:t>
+        <w:t>11</w:t>
       </w:r>
       <w:r>
         <w:rPr>
@@ -23949,7 +24223,7 @@
           <w:sz w:val="26"/>
           <w:szCs w:val="26"/>
         </w:rPr>
-        <w:t>-</w:t>
+        <w:t>8</w:t>
       </w:r>
       <w:r>
         <w:rPr>
@@ -23958,7 +24232,16 @@
           <w:sz w:val="26"/>
           <w:szCs w:val="26"/>
         </w:rPr>
-        <w:t>22</w:t>
+        <w:t>-</w:t>
+      </w:r>
+      <w:r>
+        <w:rPr>
+          <w:rFonts w:ascii="Barlow Condensed Medium" w:eastAsia="華康中黑體" w:hAnsi="Barlow Condensed Medium" w:cstheme="minorHAnsi" w:hint="eastAsia"/>
+          <w:w w:val="80"/>
+          <w:sz w:val="26"/>
+          <w:szCs w:val="26"/>
+        </w:rPr>
+        <w:t>31</w:t>
       </w:r>
     </w:p>
     <w:p>
@@ -23991,7 +24274,7 @@
           <w:sz w:val="26"/>
           <w:szCs w:val="26"/>
         </w:rPr>
-        <w:t>因為耶和華賜人智慧，知識和聰明都出自他的口。…這樣，你就明白公義、公正、正直，以及一切善道。</w:t>
+        <w:t>恆心行義的必得生命；追隨邪惡的必致死亡。…義人所結的果子就是生命樹；智慧人必能得人。</w:t>
       </w:r>
       <w:r>
         <w:rPr>
@@ -24011,7 +24294,7 @@
           <w:sz w:val="26"/>
           <w:szCs w:val="26"/>
         </w:rPr>
-        <w:t>6,9</w:t>
+        <w:t>19,30</w:t>
       </w:r>
       <w:r>
         <w:rPr>
@@ -24061,7 +24344,7 @@
           <w:sz w:val="26"/>
           <w:szCs w:val="26"/>
         </w:rPr>
-        <w:t>箴言認為智慧是對人類生活中的道德價值有認知和判斷的能力。從信仰看，這智慧本身像似有意志的，從　神耶和華而出，謂之聖靈。意思是智慧會經由　神的意志，主動賜與人，且是一種能因應處境變化，活的能力。又這智慧的靈要與人同在同行。首要工作是協助人找到在　神的公義和祂的一切良善中的寶藏</w:t>
+        <w:t>箴言</w:t>
       </w:r>
       <w:r>
         <w:rPr>
@@ -24070,7 +24353,7 @@
           <w:sz w:val="26"/>
           <w:szCs w:val="26"/>
         </w:rPr>
-        <w:t>(</w:t>
+        <w:t>11</w:t>
       </w:r>
       <w:r>
         <w:rPr>
@@ -24079,7 +24362,7 @@
           <w:sz w:val="26"/>
           <w:szCs w:val="26"/>
         </w:rPr>
-        <w:t>價值和祝福</w:t>
+        <w:t>章用前後句對仗述說智慧的核心主題，有謙卑與傲慢、正直與詭詐、聰明與藐視、仁慈與殘忍、真實與虛假、慷慨與吝嗇、拯救與患難、生命與死亡。聽起來像是道德勸說，卻是有　神絕對的保證。那選擇良善</w:t>
       </w:r>
       <w:r>
         <w:rPr>
@@ -24088,7 +24371,7 @@
           <w:sz w:val="26"/>
           <w:szCs w:val="26"/>
         </w:rPr>
-        <w:t>)</w:t>
+        <w:t>(</w:t>
       </w:r>
       <w:r>
         <w:rPr>
@@ -24097,7 +24380,25 @@
           <w:sz w:val="26"/>
           <w:szCs w:val="26"/>
         </w:rPr>
-        <w:t>，使人的生命因為得著智慧的心而滿足和喜樂。其次是護衛和看顧人，使人明辨和遠離惡的道路，又將人從惡者誘惑的陷阱中拯救出來。使人能持守義人的道路，不致偏離。所以，智慧乃是給義人的一種祝福。</w:t>
+        <w:t>行公義</w:t>
+      </w:r>
+      <w:r>
+        <w:rPr>
+          <w:rFonts w:ascii="Barlow Condensed Medium" w:eastAsia="華康細黑體" w:hAnsi="Barlow Condensed Medium" w:hint="eastAsia"/>
+          <w:w w:val="75"/>
+          <w:sz w:val="26"/>
+          <w:szCs w:val="26"/>
+        </w:rPr>
+        <w:t>)</w:t>
+      </w:r>
+      <w:r>
+        <w:rPr>
+          <w:rFonts w:ascii="Barlow Condensed Medium" w:eastAsia="華康細黑體" w:hAnsi="Barlow Condensed Medium" w:hint="eastAsia"/>
+          <w:w w:val="75"/>
+          <w:sz w:val="26"/>
+          <w:szCs w:val="26"/>
+        </w:rPr>
+        <w:t>的就是有智慧，必得人心、祝福和拯救；反之，惡人的選擇是愚昧，必得眾怒、衰敗和刑罰。而在舊約時代講的是今生或是對子孫的報答，但是基督的新約，則將今生對生命的拯救延長到來世的永生。簡單地說，人必須對善行或惡行負責，而公義的　神，對惡人必等價奉還，對義人則持續賜福到永生。</w:t>
       </w:r>
     </w:p>
     <w:p>
@@ -24199,7 +24500,7 @@
                 <w:sz w:val="26"/>
                 <w:szCs w:val="26"/>
               </w:rPr>
-              <w:t>智慧為何要分善與惡</w:t>
+              <w:t>為何選擇行義是有智慧的</w:t>
             </w:r>
             <w:r>
               <w:rPr>
@@ -24271,7 +24572,7 @@
                 <w:sz w:val="26"/>
                 <w:szCs w:val="26"/>
               </w:rPr>
-              <w:t>智慧為何要能更新變化</w:t>
+              <w:t>今生的報答與持續到永生的祝福有何差別</w:t>
             </w:r>
             <w:r>
               <w:rPr>
@@ -24343,16 +24644,7 @@
                 <w:sz w:val="26"/>
                 <w:szCs w:val="26"/>
               </w:rPr>
-              <w:t>為何敬畏　是一種積極求智慧</w:t>
-            </w:r>
-            <w:r>
-              <w:rPr>
-                <w:rFonts w:ascii="Barlow Condensed Medium" w:eastAsia="華康細黑體" w:hAnsi="Barlow Condensed Medium" w:hint="eastAsia"/>
-                <w:w w:val="75"/>
-                <w:sz w:val="26"/>
-                <w:szCs w:val="26"/>
-              </w:rPr>
-              <w:t>的態度</w:t>
+              <w:t>誰能保證善有善報</w:t>
             </w:r>
             <w:r>
               <w:rPr>
@@ -24392,6 +24684,7 @@
         <w:rPr>
           <w:rFonts w:ascii="Barlow Condensed Medium" w:hAnsi="Barlow Condensed Medium"/>
           <w:noProof/>
+          <w:lang w:bidi="he-IL"/>
         </w:rPr>
         <mc:AlternateContent>
           <mc:Choice Requires="wps">
@@ -24457,7 +24750,7 @@
           </mc:Choice>
           <mc:Fallback>
             <w:pict>
-              <v:line w14:anchorId="32420B64" id="直線接點 4" o:spid="_x0000_s1026" style="position:absolute;z-index:251646976;visibility:visible;mso-wrap-style:square;mso-width-percent:0;mso-height-percent:0;mso-wrap-distance-left:9pt;mso-wrap-distance-top:0;mso-wrap-distance-right:9pt;mso-wrap-distance-bottom:0;mso-position-horizontal:absolute;mso-position-horizontal-relative:page;mso-position-vertical:absolute;mso-position-vertical-relative:page;mso-width-percent:0;mso-height-percent:0;mso-width-relative:margin;mso-height-relative:margin" from="343.9pt,19.85pt" to="345.05pt,710.95pt" o:gfxdata="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" strokecolor="black [3213]" strokeweight=".5pt">
+              <v:line w14:anchorId="7101DE3F" id="直線接點 4" o:spid="_x0000_s1026" style="position:absolute;z-index:251646976;visibility:visible;mso-wrap-style:square;mso-width-percent:0;mso-height-percent:0;mso-wrap-distance-left:9pt;mso-wrap-distance-top:0;mso-wrap-distance-right:9pt;mso-wrap-distance-bottom:0;mso-position-horizontal:absolute;mso-position-horizontal-relative:page;mso-position-vertical:absolute;mso-position-vertical-relative:page;mso-width-percent:0;mso-height-percent:0;mso-width-relative:margin;mso-height-relative:margin" from="343.9pt,19.85pt" to="345.05pt,710.95pt" o:gfxdata="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" strokecolor="black [3213]" strokeweight=".5pt">
                 <v:stroke dashstyle="3 1" joinstyle="miter"/>
                 <w10:wrap anchorx="page" anchory="page"/>
               </v:line>
@@ -24649,7 +24942,7 @@
           <w:sz w:val="26"/>
           <w:szCs w:val="26"/>
         </w:rPr>
-        <w:t>明白一切善道的智慧</w:t>
+        <w:t>義人的賞賜</w:t>
       </w:r>
       <w:r>
         <w:rPr>
@@ -24739,7 +25032,7 @@
                 <w:sz w:val="26"/>
                 <w:szCs w:val="26"/>
               </w:rPr>
-              <w:t>2:1-22</w:t>
+              <w:t>11:18-31</w:t>
             </w:r>
           </w:p>
         </w:tc>
@@ -24792,7 +25085,70 @@
           <w:sz w:val="26"/>
           <w:szCs w:val="26"/>
         </w:rPr>
-        <w:t>一般人的智慧是趨吉避兇，敬畏　神的人的智慧是近善遠惡；前者的人生可能白忙一場而終結，而後者有永遠的來生作應許。</w:t>
+        <w:t>因果論就是因與果存在必然的先後關係，是自然律，也可以是道德律。藉著真實生活反覆的經驗證實的定律，成了人生活的智慧。但是結果不定或完全不明原因的仍是超越人的理解。</w:t>
+      </w:r>
+      <w:r>
+        <w:rPr>
+          <w:rFonts w:ascii="Barlow Condensed Medium" w:eastAsia="華康細黑體" w:hAnsi="Barlow Condensed Medium" w:hint="eastAsia"/>
+          <w:w w:val="75"/>
+          <w:sz w:val="26"/>
+          <w:szCs w:val="26"/>
+        </w:rPr>
+        <w:t>由經驗</w:t>
+      </w:r>
+      <w:r>
+        <w:rPr>
+          <w:rFonts w:ascii="Barlow Condensed Medium" w:eastAsia="華康細黑體" w:hAnsi="Barlow Condensed Medium"/>
+          <w:w w:val="75"/>
+          <w:sz w:val="26"/>
+          <w:szCs w:val="26"/>
+        </w:rPr>
+        <w:t>歸納出來的定律</w:t>
+      </w:r>
+      <w:r>
+        <w:rPr>
+          <w:rFonts w:ascii="Barlow Condensed Medium" w:eastAsia="華康細黑體" w:hAnsi="Barlow Condensed Medium" w:hint="eastAsia"/>
+          <w:w w:val="75"/>
+          <w:sz w:val="26"/>
+          <w:szCs w:val="26"/>
+        </w:rPr>
+        <w:t>，有些會出現異常的</w:t>
+      </w:r>
+      <w:r>
+        <w:rPr>
+          <w:rFonts w:ascii="Barlow Condensed Medium" w:eastAsia="華康細黑體" w:hAnsi="Barlow Condensed Medium"/>
+          <w:w w:val="75"/>
+          <w:sz w:val="26"/>
+          <w:szCs w:val="26"/>
+        </w:rPr>
+        <w:t>結果</w:t>
+      </w:r>
+      <w:r>
+        <w:rPr>
+          <w:rFonts w:ascii="Barlow Condensed Medium" w:eastAsia="華康細黑體" w:hAnsi="Barlow Condensed Medium" w:hint="eastAsia"/>
+          <w:w w:val="75"/>
+          <w:sz w:val="26"/>
+          <w:szCs w:val="26"/>
+        </w:rPr>
+        <w:t>，定律就</w:t>
+      </w:r>
+      <w:r>
+        <w:rPr>
+          <w:rFonts w:ascii="Barlow Condensed Medium" w:eastAsia="華康細黑體" w:hAnsi="Barlow Condensed Medium"/>
+          <w:w w:val="75"/>
+          <w:sz w:val="26"/>
+          <w:szCs w:val="26"/>
+        </w:rPr>
+        <w:t>可能就必須修正。</w:t>
+      </w:r>
+      <w:r>
+        <w:rPr>
+          <w:rFonts w:ascii="Barlow Condensed Medium" w:eastAsia="華康細黑體" w:hAnsi="Barlow Condensed Medium" w:hint="eastAsia"/>
+          <w:w w:val="75"/>
+          <w:sz w:val="26"/>
+          <w:szCs w:val="26"/>
+        </w:rPr>
+        <w:t>又完全找不出原因的，就不受人的掌控</w:t>
       </w:r>
       <w:r>
         <w:rPr>
@@ -24801,7 +25157,18 @@
           <w:sz w:val="26"/>
           <w:szCs w:val="26"/>
         </w:rPr>
-        <w:t>智慧是一種看透事物道理和順應這道理解決問題的能力。又智慧有高低之別，原本沒有善惡之分。問題在於有智慧的人因為對善惡有判斷能力，就必須對自己的行為負起社會責任。比如用刀刺人要害，或是在喉頭氣切，同樣是明白生理構造的智慧，一個是取人性命的惡，一個卻是救人性命的善。更進一步推想善惡的智慧，與生命有生死的關係。善是拯救生命，惡是殺害生命，那麼行善的生命得拯救是最符合公義和良善的價值。然而誰能保證這樣的良善一定發生？又良善從何而來？既然良善的智慧是由認識和學習而來，那麼敬畏　神的人發現，在　神有至高的良善，就是聖潔。是良善的源頭，也是義人得生命的保證。這良善的智慧使生命有了意義，因為良善的行為使生命配得</w:t>
+        <w:t>。而人有智慧足以明白因果律，屬於自然的部份叫做科學，因為自然地存在，被認為無需原因，也與　神無關。殊不知這些科學定律不斷在修正中，因為人不斷有新的發現。比如從天動到地動，慣性運動到相對論，分子、原子到夸克。這些創新的發現就是要超越原先的因果律。另一方面則是道德的因果律，它必須應用在某個特定的社會中。比如在一個推崇良善的社會裡，「</w:t>
+      </w:r>
+      <w:r>
+        <w:rPr>
+          <w:rFonts w:ascii="華康古印體" w:eastAsia="華康古印體" w:hAnsi="Barlow Condensed Medium" w:cs="微軟正黑體" w:hint="eastAsia"/>
+          <w:b/>
+          <w:bCs/>
+          <w:w w:val="75"/>
+          <w:sz w:val="26"/>
+          <w:szCs w:val="26"/>
+        </w:rPr>
+        <w:t>殷切求善的，必得到愛顧；追求邪惡的，邪惡必臨到他。</w:t>
       </w:r>
       <w:r>
         <w:rPr>
@@ -24810,7 +25177,63 @@
           <w:sz w:val="26"/>
           <w:szCs w:val="26"/>
         </w:rPr>
-        <w:t>生命的祝福，就是永生。</w:t>
+        <w:t>」</w:t>
+      </w:r>
+      <w:r>
+        <w:rPr>
+          <w:rFonts w:ascii="Barlow Condensed Medium" w:eastAsia="華康細黑體" w:hAnsi="Barlow Condensed Medium" w:cs="微軟正黑體" w:hint="eastAsia"/>
+          <w:w w:val="75"/>
+          <w:sz w:val="26"/>
+          <w:szCs w:val="26"/>
+        </w:rPr>
+        <w:t>(27</w:t>
+      </w:r>
+      <w:r>
+        <w:rPr>
+          <w:rFonts w:ascii="Barlow Condensed Medium" w:eastAsia="華康細黑體" w:hAnsi="Barlow Condensed Medium" w:cs="微軟正黑體" w:hint="eastAsia"/>
+          <w:w w:val="75"/>
+          <w:sz w:val="26"/>
+          <w:szCs w:val="26"/>
+        </w:rPr>
+        <w:t>節</w:t>
+      </w:r>
+      <w:r>
+        <w:rPr>
+          <w:rFonts w:ascii="Barlow Condensed Medium" w:eastAsia="華康細黑體" w:hAnsi="Barlow Condensed Medium" w:cs="微軟正黑體" w:hint="eastAsia"/>
+          <w:w w:val="75"/>
+          <w:sz w:val="26"/>
+          <w:szCs w:val="26"/>
+        </w:rPr>
+        <w:t>)</w:t>
+      </w:r>
+      <w:r>
+        <w:rPr>
+          <w:rFonts w:ascii="Barlow Condensed Medium" w:eastAsia="華康細黑體" w:hAnsi="Barlow Condensed Medium" w:cs="微軟正黑體" w:hint="eastAsia"/>
+          <w:w w:val="75"/>
+          <w:sz w:val="26"/>
+          <w:szCs w:val="26"/>
+        </w:rPr>
+        <w:t>才會是因果律；若是在一獨裁或是推崇暴力的群體中就會變成：「</w:t>
+      </w:r>
+      <w:r>
+        <w:rPr>
+          <w:rFonts w:ascii="華康古印體" w:eastAsia="華康古印體" w:hAnsi="Barlow Condensed Medium" w:cs="微軟正黑體" w:hint="eastAsia"/>
+          <w:b/>
+          <w:bCs/>
+          <w:w w:val="75"/>
+          <w:sz w:val="26"/>
+          <w:szCs w:val="26"/>
+        </w:rPr>
+        <w:t>殷切求善的是懦弱；追求邪惡的要更強大。</w:t>
+      </w:r>
+      <w:r>
+        <w:rPr>
+          <w:rFonts w:ascii="Barlow Condensed Medium" w:eastAsia="華康細黑體" w:hAnsi="Barlow Condensed Medium" w:cs="微軟正黑體" w:hint="eastAsia"/>
+          <w:w w:val="75"/>
+          <w:sz w:val="26"/>
+          <w:szCs w:val="26"/>
+        </w:rPr>
+        <w:t>」這被惡製造出來的因果律，是無人性的。</w:t>
       </w:r>
     </w:p>
     <w:p>
@@ -24833,7 +25256,43 @@
           <w:sz w:val="26"/>
           <w:szCs w:val="26"/>
         </w:rPr>
-        <w:t>生命的真智慧從　神來，使人能敬畏且同時認識　神。而認識　神進而使人能肯定生命的價值和意義，即是用生命活出一切美善，又因此滿足而喜悅。</w:t>
+        <w:t>神義論是十八世紀出現的基督教護教神學。旨在論證至善、全知和全能的　神完全攝理且掌控了宇宙萬物的運行，且要使一切的終局都走向祂的良善。也就是說　神是善</w:t>
+      </w:r>
+      <w:r>
+        <w:rPr>
+          <w:rFonts w:ascii="Barlow Condensed Medium" w:eastAsia="華康儷中黑" w:hAnsi="Barlow Condensed Medium" w:hint="eastAsia"/>
+          <w:w w:val="75"/>
+          <w:sz w:val="26"/>
+          <w:szCs w:val="26"/>
+        </w:rPr>
+        <w:t>(</w:t>
+      </w:r>
+      <w:r>
+        <w:rPr>
+          <w:rFonts w:ascii="Barlow Condensed Medium" w:eastAsia="華康儷中黑" w:hAnsi="Barlow Condensed Medium" w:hint="eastAsia"/>
+          <w:w w:val="75"/>
+          <w:sz w:val="26"/>
+          <w:szCs w:val="26"/>
+        </w:rPr>
+        <w:t>義</w:t>
+      </w:r>
+      <w:r>
+        <w:rPr>
+          <w:rFonts w:ascii="Barlow Condensed Medium" w:eastAsia="華康儷中黑" w:hAnsi="Barlow Condensed Medium" w:hint="eastAsia"/>
+          <w:w w:val="75"/>
+          <w:sz w:val="26"/>
+          <w:szCs w:val="26"/>
+        </w:rPr>
+        <w:t>)</w:t>
+      </w:r>
+      <w:r>
+        <w:rPr>
+          <w:rFonts w:ascii="Barlow Condensed Medium" w:eastAsia="華康儷中黑" w:hAnsi="Barlow Condensed Medium" w:hint="eastAsia"/>
+          <w:w w:val="75"/>
+          <w:sz w:val="26"/>
+          <w:szCs w:val="26"/>
+        </w:rPr>
+        <w:t>果的必然保證。</w:t>
       </w:r>
       <w:r>
         <w:rPr>
@@ -24842,7 +25301,7 @@
           <w:sz w:val="26"/>
           <w:szCs w:val="26"/>
         </w:rPr>
-        <w:t>或許有人說智慧是從人的經驗學習而來，並不需要　神。問題是並非所有的人都能自己學到良善的智慧，甚至人被惡人的群體所浸染，被惡脅迫或利益誘惑所綑綁，完全藐視良善。但是，話說回來，惡人又有回頭的時候。如何解</w:t>
+        <w:t>這個保證不單只是義人必得賞賜，又惡人想操作假的因果律的結果也必然在　神的義的報應中。特別的是，在　神的義之下，提供了自然因果律所不能提供的復活和永生，以及惡人悔改也有機會獲此</w:t>
       </w:r>
       <w:r>
         <w:rPr>
@@ -24851,7 +25310,7 @@
           <w:sz w:val="26"/>
           <w:szCs w:val="26"/>
         </w:rPr>
-        <w:t>釋</w:t>
+        <w:t>獎賞的誘因。這一切都是為了彰顯　神的良善和超越人想像的能力和存在。其實箴言的作者清楚明白，整個</w:t>
       </w:r>
       <w:r>
         <w:rPr>
@@ -24860,7 +25319,7 @@
           <w:sz w:val="26"/>
           <w:szCs w:val="26"/>
         </w:rPr>
-        <w:t>這個善的智慧能改變人想法和行為，它必然是一個有影響能力的主體。</w:t>
+        <w:t>11</w:t>
       </w:r>
       <w:r>
         <w:rPr>
@@ -24869,7 +25328,7 @@
           <w:sz w:val="26"/>
           <w:szCs w:val="26"/>
         </w:rPr>
-        <w:t>或許是惡人遇到了良師或益友，而我們寧願相信有一個更高的、完全的良善的主體，是帶有能力的，就是　神。因此，敬畏　神的態度，可以理解成追求更高的良善的一種態度。而超越人的良善的，就是至高良善的　神，才是人生追求的答案。比如有人會以為路上有機器人在執法就是進步，然而真正該進步是人的素質吧，沒有人會違規，就不需要執法者的監控了。那真正能使人帶著滿足和喜樂行善的，只有</w:t>
+        <w:t>章所說的善惡的因果，除了第</w:t>
       </w:r>
       <w:r>
         <w:rPr>
@@ -24878,7 +25337,7 @@
           <w:sz w:val="26"/>
           <w:szCs w:val="26"/>
         </w:rPr>
-        <w:t>智慧</w:t>
+        <w:t>1</w:t>
       </w:r>
       <w:r>
         <w:rPr>
@@ -24887,7 +25346,61 @@
           <w:sz w:val="26"/>
           <w:szCs w:val="26"/>
         </w:rPr>
-        <w:t>的靈時刻與人同行。</w:t>
+        <w:t>和</w:t>
+      </w:r>
+      <w:r>
+        <w:rPr>
+          <w:rFonts w:ascii="Barlow Condensed Medium" w:eastAsia="華康細黑體" w:hAnsi="Barlow Condensed Medium" w:cs="微軟正黑體" w:hint="eastAsia"/>
+          <w:w w:val="75"/>
+          <w:sz w:val="26"/>
+          <w:szCs w:val="26"/>
+        </w:rPr>
+        <w:t>20</w:t>
+      </w:r>
+      <w:r>
+        <w:rPr>
+          <w:rFonts w:ascii="Barlow Condensed Medium" w:eastAsia="華康細黑體" w:hAnsi="Barlow Condensed Medium" w:cs="微軟正黑體" w:hint="eastAsia"/>
+          <w:w w:val="75"/>
+          <w:sz w:val="26"/>
+          <w:szCs w:val="26"/>
+        </w:rPr>
+        <w:t>節提到　神對善惡的好惡，其它都能藉著一個講公義的國度或群體來實現，就是用公權力獎善罰惡。只差是程度上能不能全完照顧到每一個人而已。比如在</w:t>
+      </w:r>
+      <w:r>
+        <w:rPr>
+          <w:rFonts w:ascii="Barlow Condensed Medium" w:eastAsia="華康細黑體" w:hAnsi="Barlow Condensed Medium" w:cs="微軟正黑體" w:hint="eastAsia"/>
+          <w:w w:val="75"/>
+          <w:sz w:val="26"/>
+          <w:szCs w:val="26"/>
+        </w:rPr>
+        <w:t>21</w:t>
+      </w:r>
+      <w:r>
+        <w:rPr>
+          <w:rFonts w:ascii="Barlow Condensed Medium" w:eastAsia="華康細黑體" w:hAnsi="Barlow Condensed Medium" w:cs="微軟正黑體" w:hint="eastAsia"/>
+          <w:w w:val="75"/>
+          <w:sz w:val="26"/>
+          <w:szCs w:val="26"/>
+        </w:rPr>
+        <w:t>節就保守地說，義人可能被惡人殺害，雖然惡人要受罰，那麼義人的賞賜呢？就成了對義人後裔的解救。這是公義最低的底線：以眼還眼，等價的償還。然而耶穌基督的福音，不但是報答惡人的底限拉到最高，就是愛你的仇敵；同時也將報答義人的上限昇到最高，就是復活和永生。所以，</w:t>
+      </w:r>
+      <w:r>
+        <w:rPr>
+          <w:rFonts w:ascii="Barlow Condensed Medium" w:eastAsia="華康細黑體" w:hAnsi="Barlow Condensed Medium" w:cs="微軟正黑體" w:hint="eastAsia"/>
+          <w:w w:val="75"/>
+          <w:sz w:val="26"/>
+          <w:szCs w:val="26"/>
+        </w:rPr>
+        <w:t>31</w:t>
+      </w:r>
+      <w:r>
+        <w:rPr>
+          <w:rFonts w:ascii="Barlow Condensed Medium" w:eastAsia="華康細黑體" w:hAnsi="Barlow Condensed Medium" w:cs="微軟正黑體" w:hint="eastAsia"/>
+          <w:w w:val="75"/>
+          <w:sz w:val="26"/>
+          <w:szCs w:val="26"/>
+        </w:rPr>
+        <w:t>節作者有智慧地保留了　神不可知的報答。</w:t>
       </w:r>
     </w:p>
     <w:p>
@@ -24910,8 +25423,10 @@
           <w:sz w:val="26"/>
           <w:szCs w:val="26"/>
         </w:rPr>
-        <w:t>其次是智慧有明辨善惡和積極行動的能力，守護人不偏離正道；持守義人之道是通往　神國的生路，而惡人的道路使人迷失在陰間死地。</w:t>
-      </w:r>
+        <w:t>對抗　神的良善的就是惡。惡藉著有靈和形體活物存在，用惡行、謊言和假象來扭曲良善。一部份的惡會被今生的因果吞滅，又另一部份，則是在　神的容許、引導和赦免下悔改，加入良善之中。</w:t>
+      </w:r>
+      <w:bookmarkStart w:id="7" w:name="_GoBack"/>
+      <w:bookmarkEnd w:id="7"/>
       <w:r>
         <w:rPr>
           <w:rFonts w:ascii="Barlow Condensed Medium" w:eastAsia="華康細黑體" w:hAnsi="Barlow Condensed Medium" w:cs="微軟正黑體" w:hint="eastAsia"/>
@@ -24919,7 +25434,7 @@
           <w:sz w:val="26"/>
           <w:szCs w:val="26"/>
         </w:rPr>
-        <w:t>當知明辦善惡是一回事，能不能行又是一回事。就是不該做的惡能拒絕的了，當行的善卻竭力不推辭。而不行惡的問題就是抗拒謊言和誘惑。謊言利用的是人的無知，沒有經驗就不長智慧。像年輕帶著刀以為能助長威風，其實是惡人無膽。又為了乾妹妹或兄弟的義氣敢打敢殺，自以為是英雄，其實是欺善怕惡。這些都是惡者的謊言，使人對自己有錯誤的認知。一般來說，經驗能帶來智慧。但是，慾望的誘惑就比較難對付。耶穌用犯姦淫的律法來解釋。律法只能在事後加以審判，卻不能事前預防，因為慾望使人盲目。所以，對惡的警覺度和罪的標準要更高，即是見了婦人就起淫念就犯罪了。就是美麗的女生可以欣賞，可以讚美，就是不能有非分之想。但是慾望真的使人盲目怎麼辦？就是在惡念或小惡的一開始，還來得及阻止的時候，耶穌說要挖掉壞的眼睛或砍掉壞的右手，以免危</w:t>
+        <w:t>所以，為了警告人遠離惡的誘惑，指明那以公正報應人的　神最厭惡的就是欺騙，第</w:t>
       </w:r>
       <w:r>
         <w:rPr>
@@ -24928,57 +25443,70 @@
           <w:sz w:val="26"/>
           <w:szCs w:val="26"/>
         </w:rPr>
-        <w:lastRenderedPageBreak/>
-        <w:t>及全身而喪命。就是智慧的靈，即時使人能與惡斷、捨、離。又反過來是竭力行善。只有一件事，就是選擇良善，且常常在良善之中。就是一種愛與被愛的關係，就是不斷地操練和學習彼此良善相對待，愛就會變成一種自然且不斷趨近至善的良性循環。</w:t>
-      </w:r>
-    </w:p>
-    <w:p>
-      <w:pPr>
-        <w:kinsoku w:val="0"/>
-        <w:snapToGrid w:val="0"/>
-        <w:spacing w:afterLines="50" w:after="165" w:line="300" w:lineRule="exact"/>
-        <w:rPr>
-          <w:rFonts w:ascii="Barlow Condensed Medium" w:eastAsia="華康儷中黑" w:hAnsi="Barlow Condensed Medium" w:cs="新細明體"/>
+        <w:t>1</w:t>
+      </w:r>
+      <w:r>
+        <w:rPr>
+          <w:rFonts w:ascii="Barlow Condensed Medium" w:eastAsia="華康細黑體" w:hAnsi="Barlow Condensed Medium" w:cs="微軟正黑體" w:hint="eastAsia"/>
           <w:w w:val="75"/>
           <w:sz w:val="26"/>
           <w:szCs w:val="26"/>
         </w:rPr>
-      </w:pPr>
-      <w:r>
-        <w:rPr>
-          <w:rFonts w:ascii="Barlow Condensed Medium" w:eastAsia="華康儷中黑" w:hAnsi="Barlow Condensed Medium" w:cs="新細明體"/>
+        <w:t>節說是「詭詐的天平」，第</w:t>
+      </w:r>
+      <w:r>
+        <w:rPr>
+          <w:rFonts w:ascii="Barlow Condensed Medium" w:eastAsia="華康細黑體" w:hAnsi="Barlow Condensed Medium" w:cs="微軟正黑體" w:hint="eastAsia"/>
           <w:w w:val="75"/>
           <w:sz w:val="26"/>
           <w:szCs w:val="26"/>
         </w:rPr>
-        <w:t>＜</w:t>
-      </w:r>
-      <w:r>
-        <w:rPr>
-          <w:rFonts w:ascii="Barlow Condensed Medium" w:eastAsia="華康儷中黑" w:hAnsi="Barlow Condensed Medium" w:cs="新細明體" w:hint="eastAsia"/>
+        <w:t>20</w:t>
+      </w:r>
+      <w:r>
+        <w:rPr>
+          <w:rFonts w:ascii="Barlow Condensed Medium" w:eastAsia="華康細黑體" w:hAnsi="Barlow Condensed Medium" w:cs="微軟正黑體" w:hint="eastAsia"/>
           <w:w w:val="75"/>
           <w:sz w:val="26"/>
           <w:szCs w:val="26"/>
         </w:rPr>
-        <w:t>懶惰的螞蟻</w:t>
-      </w:r>
-      <w:r>
-        <w:rPr>
-          <w:rFonts w:ascii="Barlow Condensed Medium" w:eastAsia="華康儷中黑" w:hAnsi="Barlow Condensed Medium" w:cs="新細明體"/>
+        <w:t>節說「欺詐的心」。而被欺騙所扭曲的良善，就是偽善，也就是人自己為義的結果。這正是耶穌在他的時代所要對抗的、最大的惡，就是偽善的宗教領袖藉著行意義被曲解的律法而獲得聲望。耶穌說他們已經獲得他們的報答</w:t>
+      </w:r>
+      <w:r>
+        <w:rPr>
+          <w:rFonts w:ascii="Barlow Condensed Medium" w:eastAsia="華康細黑體" w:hAnsi="Barlow Condensed Medium" w:cs="微軟正黑體" w:hint="eastAsia"/>
           <w:w w:val="75"/>
           <w:sz w:val="26"/>
           <w:szCs w:val="26"/>
         </w:rPr>
-        <w:t>＞</w:t>
-      </w:r>
-      <w:r>
-        <w:rPr>
-          <w:rFonts w:ascii="Barlow Condensed Medium" w:eastAsia="華康細黑體" w:hAnsi="Barlow Condensed Medium" w:cs="新細明體" w:hint="eastAsia"/>
+        <w:t>(</w:t>
+      </w:r>
+      <w:r>
+        <w:rPr>
+          <w:rFonts w:ascii="Barlow Condensed Medium" w:eastAsia="華康細黑體" w:hAnsi="Barlow Condensed Medium" w:cs="微軟正黑體" w:hint="eastAsia"/>
           <w:w w:val="75"/>
           <w:sz w:val="26"/>
           <w:szCs w:val="26"/>
         </w:rPr>
-        <w:t>日本人觀察螞蟻的行為實驗發現，其實蟻群中不是所有的螞蟻都是勤勞工作的，有少部份是每天發呆或四處閒晃的。研究人員把牠們叫做「懶惰的螞蟻」。後來，研究人員對養的螞蟻做了一個測驗，就是改變原本食物的位置。結果，所有勤勞的螞蟻都亂成一團，不知所措。最後，竟然是懶惰的螞蟻帶頭，讓蟻群找到新的食物地點。原來懶惰是為了偵察。所以人生「忙茫盲」不要白忙，偶而停下來思想一下，尋求和等候　神的智慧，確認一下自己的人生，是不是走在正確的道路上。</w:t>
+        <w:t>掌聲</w:t>
+      </w:r>
+      <w:r>
+        <w:rPr>
+          <w:rFonts w:ascii="Barlow Condensed Medium" w:eastAsia="華康細黑體" w:hAnsi="Barlow Condensed Medium" w:cs="微軟正黑體" w:hint="eastAsia"/>
+          <w:w w:val="75"/>
+          <w:sz w:val="26"/>
+          <w:szCs w:val="26"/>
+        </w:rPr>
+        <w:t>)</w:t>
+      </w:r>
+      <w:r>
+        <w:rPr>
+          <w:rFonts w:ascii="Barlow Condensed Medium" w:eastAsia="華康細黑體" w:hAnsi="Barlow Condensed Medium" w:cs="微軟正黑體" w:hint="eastAsia"/>
+          <w:w w:val="75"/>
+          <w:sz w:val="26"/>
+          <w:szCs w:val="26"/>
+        </w:rPr>
+        <w:t>了，　神就不用再報答他們。所以，敬畏　神的人最重要的警醒就是，任何義行、仁慈、憐憫和慷慨都要出於真心，就是為榮耀　神和視為人的本分而行，不是為了報答。</w:t>
       </w:r>
     </w:p>
     <w:p>
@@ -24988,6 +25516,65 @@
         <w:spacing w:afterLines="50" w:after="165" w:line="300" w:lineRule="exact"/>
         <w:jc w:val="both"/>
         <w:rPr>
+          <w:rFonts w:ascii="Barlow Condensed Medium" w:eastAsia="華康儷中黑" w:hAnsi="Barlow Condensed Medium" w:cs="新細明體"/>
+          <w:w w:val="75"/>
+          <w:sz w:val="26"/>
+          <w:szCs w:val="26"/>
+        </w:rPr>
+      </w:pPr>
+      <w:r>
+        <w:rPr>
+          <w:rFonts w:ascii="Barlow Condensed Medium" w:eastAsia="華康儷中黑" w:hAnsi="Barlow Condensed Medium" w:cs="新細明體"/>
+          <w:w w:val="75"/>
+          <w:sz w:val="26"/>
+          <w:szCs w:val="26"/>
+        </w:rPr>
+        <w:t>＜</w:t>
+      </w:r>
+      <w:r>
+        <w:rPr>
+          <w:rFonts w:ascii="Barlow Condensed Medium" w:eastAsia="華康儷中黑" w:hAnsi="Barlow Condensed Medium" w:cs="新細明體" w:hint="eastAsia"/>
+          <w:w w:val="75"/>
+          <w:sz w:val="26"/>
+          <w:szCs w:val="26"/>
+        </w:rPr>
+        <w:t>超越因果</w:t>
+      </w:r>
+      <w:r>
+        <w:rPr>
+          <w:rFonts w:ascii="Barlow Condensed Medium" w:eastAsia="華康儷中黑" w:hAnsi="Barlow Condensed Medium" w:cs="新細明體"/>
+          <w:w w:val="75"/>
+          <w:sz w:val="26"/>
+          <w:szCs w:val="26"/>
+        </w:rPr>
+        <w:t>＞</w:t>
+      </w:r>
+      <w:r>
+        <w:rPr>
+          <w:rFonts w:ascii="Barlow Condensed Medium" w:eastAsia="華康細黑體" w:hAnsi="Barlow Condensed Medium" w:cs="新細明體" w:hint="eastAsia"/>
+          <w:w w:val="75"/>
+          <w:sz w:val="26"/>
+          <w:szCs w:val="26"/>
+        </w:rPr>
+        <w:t>法律上有個判斷因</w:t>
+      </w:r>
+      <w:r>
+        <w:rPr>
+          <w:rFonts w:ascii="Barlow Condensed Medium" w:eastAsia="華康細黑體" w:hAnsi="Barlow Condensed Medium" w:cs="新細明體" w:hint="eastAsia"/>
+          <w:w w:val="75"/>
+          <w:sz w:val="26"/>
+          <w:szCs w:val="26"/>
+        </w:rPr>
+        <w:t>果的案例，說有個人被甲用刀刺成重傷，又在救護車送醫途中，被乙所開的大貨車因闖紅燈撞飛而身亡，請問到底是誰殺了他？又有一種病是因為身體某種油製造過多，原本的治療方法是少吃與製造那種油有關的食物，但效果不佳。後來卻是病人父母，外行人自己去研究。反而是要多吃另一種油，讓體內平衡，抑制有害的油製造。這部真實故事的電影叫做《歐倫佐的油》。又記得念大學時，陪輔導去探訪團契的同學，路上有鳥屎落下，不記得有沒有落在輔導的衣服上。我脫口說了緩和尷尬的笑話：「感謝主！還好牛不會飛。」我自己都忘了，大概有好笑，她竟記了好久。這些都是為了超越人原先經驗的因果，產生了　神創造的新思維。所以，行善不是為了報答與把挫拆看成恩典，都活出了人能不受因果的限制。</w:t>
+      </w:r>
+    </w:p>
+    <w:p>
+      <w:pPr>
+        <w:kinsoku w:val="0"/>
+        <w:snapToGrid w:val="0"/>
+        <w:spacing w:afterLines="50" w:after="165" w:line="300" w:lineRule="exact"/>
+        <w:jc w:val="both"/>
+        <w:rPr>
           <w:rFonts w:eastAsia="華康儷中黑"/>
           <w:w w:val="75"/>
           <w:sz w:val="26"/>
@@ -25001,25 +25588,7 @@
           <w:sz w:val="26"/>
           <w:szCs w:val="26"/>
         </w:rPr>
-        <w:t>渴慕從真神上主而來的智慧，就是追求明白一切善道的</w:t>
-      </w:r>
-      <w:r>
-        <w:rPr>
-          <w:rFonts w:ascii="Barlow Condensed Medium" w:eastAsia="華康儷中黑" w:hAnsi="Barlow Condensed Medium" w:hint="eastAsia"/>
-          <w:w w:val="75"/>
-          <w:sz w:val="26"/>
-          <w:szCs w:val="26"/>
-        </w:rPr>
-        <w:t>智慧</w:t>
-      </w:r>
-      <w:r>
-        <w:rPr>
-          <w:rFonts w:ascii="Barlow Condensed Medium" w:eastAsia="華康儷中黑" w:hAnsi="Barlow Condensed Medium" w:hint="eastAsia"/>
-          <w:w w:val="75"/>
-          <w:sz w:val="26"/>
-          <w:szCs w:val="26"/>
-        </w:rPr>
-        <w:t>。而至高的良善就是　神本身，是求利人利己到完全的真理，總歸於一個字，就是愛。</w:t>
+        <w:t>惡人悔改是一種不可能的因和果，卻是由創造和良善而來的能力所造成。而我們相信這就是　神的大能，祂不僅為義人預備生命的賞賜，更有權決定誰才是義人。</w:t>
       </w:r>
       <w:r>
         <w:rPr>
@@ -25028,43 +25597,16 @@
           <w:sz w:val="26"/>
           <w:szCs w:val="26"/>
         </w:rPr>
-        <w:t>人有　神的形像，配得智慧。然而智慧需要栽培，隨著生命成長。而從　神而來的智慧就是最好的品種，能栽培出聽道且行道的人，就是義人。這樣的智慧不但榮耀了　神，也救贖了人自己的生命，且有滿足的喜樂。就讓一切從渴慕開始吧！因為主耶穌說：「飢渴慕義的人有福了，因為他們必得飽足。」</w:t>
-      </w:r>
-      <w:r>
-        <w:rPr>
-          <w:rFonts w:ascii="Barlow Condensed Medium" w:eastAsia="華康細黑體" w:hAnsi="Barlow Condensed Medium" w:cs="新細明體" w:hint="eastAsia"/>
+        <w:t>所以，給義人的賞賜，對敬畏　神的人來說，並不是一種道德勸說或喝止犯罪的警告，乃是　神的尊榮。因為人的罪且共同承擔社會的罪，只配得今生。但是　神卻願意賜下永遠的來生給義人。這本來就超越了因果，因為人不配得。甚至，悔改的惡人也能被稱義。這就是至高的良善的完全，要救所有信的人。</w:t>
+      </w:r>
+      <w:r>
+        <w:rPr>
+          <w:rFonts w:ascii="Barlow Condensed Medium" w:eastAsia="華康儷中黑" w:hAnsi="Barlow Condensed Medium" w:cstheme="minorHAnsi"/>
           <w:w w:val="75"/>
           <w:sz w:val="26"/>
           <w:szCs w:val="26"/>
         </w:rPr>
-        <w:t>(</w:t>
-      </w:r>
-      <w:r>
-        <w:rPr>
-          <w:rFonts w:ascii="Barlow Condensed Medium" w:eastAsia="華康細黑體" w:hAnsi="Barlow Condensed Medium" w:cs="新細明體" w:hint="eastAsia"/>
-          <w:w w:val="75"/>
-          <w:sz w:val="26"/>
-          <w:szCs w:val="26"/>
-        </w:rPr>
-        <w:t>太</w:t>
-      </w:r>
-      <w:r>
-        <w:rPr>
-          <w:rFonts w:ascii="Barlow Condensed Medium" w:eastAsia="華康細黑體" w:hAnsi="Barlow Condensed Medium" w:cs="新細明體" w:hint="eastAsia"/>
-          <w:w w:val="75"/>
-          <w:sz w:val="26"/>
-          <w:szCs w:val="26"/>
-        </w:rPr>
-        <w:t>5:6)</w:t>
-      </w:r>
-      <w:r>
-        <w:rPr>
-          <w:rFonts w:ascii="Barlow Condensed Medium" w:eastAsia="華康細黑體" w:hAnsi="Barlow Condensed Medium" w:cs="新細明體" w:hint="eastAsia"/>
-          <w:w w:val="75"/>
-          <w:sz w:val="26"/>
-          <w:szCs w:val="26"/>
-        </w:rPr>
-        <w:t>填飽的就是生命的智慧。</w:t>
+        <w:t xml:space="preserve"> </w:t>
       </w:r>
       <w:r>
         <w:rPr>
@@ -25112,7 +25654,7 @@
 </file>
 
 <file path=word/endnotes.xml><?xml version="1.0" encoding="utf-8"?>
-<w:endnotes xmlns:wpc="http://schemas.microsoft.com/office/word/2010/wordprocessingCanvas" xmlns:cx="http://schemas.microsoft.com/office/drawing/2014/chartex" xmlns:cx1="http://schemas.microsoft.com/office/drawing/2015/9/8/chartex" xmlns:cx2="http://schemas.microsoft.com/office/drawing/2015/10/21/chartex" xmlns:cx3="http://schemas.microsoft.com/office/drawing/2016/5/9/chartex" xmlns:cx4="http://schemas.microsoft.com/office/drawing/2016/5/10/chartex" xmlns:cx5="http://schemas.microsoft.com/office/drawing/2016/5/11/chartex" xmlns:cx6="http://schemas.microsoft.com/office/drawing/2016/5/12/chartex" xmlns:cx7="http://schemas.microsoft.com/office/drawing/2016/5/13/chartex" xmlns:cx8="http://schemas.microsoft.com/office/drawing/2016/5/14/chartex" xmlns:mc="http://schemas.openxmlformats.org/markup-compatibility/2006" xmlns:aink="http://schemas.microsoft.com/office/drawing/2016/ink" xmlns:am3d="http://schemas.microsoft.com/office/drawing/2017/model3d" xmlns:o="urn:schemas-microsoft-com:office:office" xmlns:oel="http://schemas.microsoft.com/office/2019/extlst" xmlns:r="http://schemas.openxmlformats.org/officeDocument/2006/relationships" xmlns:m="http://schemas.openxmlformats.org/officeDocument/2006/math" xmlns:v="urn:schemas-microsoft-com:vml" xmlns:wp14="http://schemas.microsoft.com/office/word/2010/wordprocessingDrawing" xmlns:wp="http://schemas.openxmlformats.org/drawingml/2006/wordprocessingDrawing" xmlns:w10="urn:schemas-microsoft-com:office:word" xmlns:w="http://schemas.openxmlformats.org/wordprocessingml/2006/main" xmlns:w14="http://schemas.microsoft.com/office/word/2010/wordml" xmlns:w15="http://schemas.microsoft.com/office/word/2012/wordml" xmlns:w16cex="http://schemas.microsoft.com/office/word/2018/wordml/cex" xmlns:w16cid="http://schemas.microsoft.com/office/word/2016/wordml/cid" xmlns:w16="http://schemas.microsoft.com/office/word/2018/wordml" xmlns:w16sdtdh="http://schemas.microsoft.com/office/word/2020/wordml/sdtdatahash" xmlns:w16se="http://schemas.microsoft.com/office/word/2015/wordml/symex" xmlns:wpg="http://schemas.microsoft.com/office/word/2010/wordprocessingGroup" xmlns:wpi="http://schemas.microsoft.com/office/word/2010/wordprocessingInk" xmlns:wne="http://schemas.microsoft.com/office/word/2006/wordml" xmlns:wps="http://schemas.microsoft.com/office/word/2010/wordprocessingShape" mc:Ignorable="w14 w15 w16se w16cid w16 w16cex w16sdtdh wp14">
+<w:endnotes xmlns:wpc="http://schemas.microsoft.com/office/word/2010/wordprocessingCanvas" xmlns:mc="http://schemas.openxmlformats.org/markup-compatibility/2006" xmlns:o="urn:schemas-microsoft-com:office:office" xmlns:r="http://schemas.openxmlformats.org/officeDocument/2006/relationships" xmlns:m="http://schemas.openxmlformats.org/officeDocument/2006/math" xmlns:v="urn:schemas-microsoft-com:vml" xmlns:wp14="http://schemas.microsoft.com/office/word/2010/wordprocessingDrawing" xmlns:wp="http://schemas.openxmlformats.org/drawingml/2006/wordprocessingDrawing" xmlns:w10="urn:schemas-microsoft-com:office:word" xmlns:w="http://schemas.openxmlformats.org/wordprocessingml/2006/main" xmlns:w14="http://schemas.microsoft.com/office/word/2010/wordml" xmlns:w15="http://schemas.microsoft.com/office/word/2012/wordml" xmlns:wpg="http://schemas.microsoft.com/office/word/2010/wordprocessingGroup" xmlns:wpi="http://schemas.microsoft.com/office/word/2010/wordprocessingInk" xmlns:wne="http://schemas.microsoft.com/office/word/2006/wordml" xmlns:wps="http://schemas.microsoft.com/office/word/2010/wordprocessingShape" mc:Ignorable="w14 w15 wp14">
   <w:endnote w:type="separator" w:id="-1">
     <w:p>
       <w:r>
@@ -25131,7 +25673,7 @@
 </file>
 
 <file path=word/footnotes.xml><?xml version="1.0" encoding="utf-8"?>
-<w:footnotes xmlns:wpc="http://schemas.microsoft.com/office/word/2010/wordprocessingCanvas" xmlns:cx="http://schemas.microsoft.com/office/drawing/2014/chartex" xmlns:cx1="http://schemas.microsoft.com/office/drawing/2015/9/8/chartex" xmlns:cx2="http://schemas.microsoft.com/office/drawing/2015/10/21/chartex" xmlns:cx3="http://schemas.microsoft.com/office/drawing/2016/5/9/chartex" xmlns:cx4="http://schemas.microsoft.com/office/drawing/2016/5/10/chartex" xmlns:cx5="http://schemas.microsoft.com/office/drawing/2016/5/11/chartex" xmlns:cx6="http://schemas.microsoft.com/office/drawing/2016/5/12/chartex" xmlns:cx7="http://schemas.microsoft.com/office/drawing/2016/5/13/chartex" xmlns:cx8="http://schemas.microsoft.com/office/drawing/2016/5/14/chartex" xmlns:mc="http://schemas.openxmlformats.org/markup-compatibility/2006" xmlns:aink="http://schemas.microsoft.com/office/drawing/2016/ink" xmlns:am3d="http://schemas.microsoft.com/office/drawing/2017/model3d" xmlns:o="urn:schemas-microsoft-com:office:office" xmlns:oel="http://schemas.microsoft.com/office/2019/extlst" xmlns:r="http://schemas.openxmlformats.org/officeDocument/2006/relationships" xmlns:m="http://schemas.openxmlformats.org/officeDocument/2006/math" xmlns:v="urn:schemas-microsoft-com:vml" xmlns:wp14="http://schemas.microsoft.com/office/word/2010/wordprocessingDrawing" xmlns:wp="http://schemas.openxmlformats.org/drawingml/2006/wordprocessingDrawing" xmlns:w10="urn:schemas-microsoft-com:office:word" xmlns:w="http://schemas.openxmlformats.org/wordprocessingml/2006/main" xmlns:w14="http://schemas.microsoft.com/office/word/2010/wordml" xmlns:w15="http://schemas.microsoft.com/office/word/2012/wordml" xmlns:w16cex="http://schemas.microsoft.com/office/word/2018/wordml/cex" xmlns:w16cid="http://schemas.microsoft.com/office/word/2016/wordml/cid" xmlns:w16="http://schemas.microsoft.com/office/word/2018/wordml" xmlns:w16sdtdh="http://schemas.microsoft.com/office/word/2020/wordml/sdtdatahash" xmlns:w16se="http://schemas.microsoft.com/office/word/2015/wordml/symex" xmlns:wpg="http://schemas.microsoft.com/office/word/2010/wordprocessingGroup" xmlns:wpi="http://schemas.microsoft.com/office/word/2010/wordprocessingInk" xmlns:wne="http://schemas.microsoft.com/office/word/2006/wordml" xmlns:wps="http://schemas.microsoft.com/office/word/2010/wordprocessingShape" mc:Ignorable="w14 w15 w16se w16cid w16 w16cex w16sdtdh wp14">
+<w:footnotes xmlns:wpc="http://schemas.microsoft.com/office/word/2010/wordprocessingCanvas" xmlns:mc="http://schemas.openxmlformats.org/markup-compatibility/2006" xmlns:o="urn:schemas-microsoft-com:office:office" xmlns:r="http://schemas.openxmlformats.org/officeDocument/2006/relationships" xmlns:m="http://schemas.openxmlformats.org/officeDocument/2006/math" xmlns:v="urn:schemas-microsoft-com:vml" xmlns:wp14="http://schemas.microsoft.com/office/word/2010/wordprocessingDrawing" xmlns:wp="http://schemas.openxmlformats.org/drawingml/2006/wordprocessingDrawing" xmlns:w10="urn:schemas-microsoft-com:office:word" xmlns:w="http://schemas.openxmlformats.org/wordprocessingml/2006/main" xmlns:w14="http://schemas.microsoft.com/office/word/2010/wordml" xmlns:w15="http://schemas.microsoft.com/office/word/2012/wordml" xmlns:wpg="http://schemas.microsoft.com/office/word/2010/wordprocessingGroup" xmlns:wpi="http://schemas.microsoft.com/office/word/2010/wordprocessingInk" xmlns:wne="http://schemas.microsoft.com/office/word/2006/wordml" xmlns:wps="http://schemas.microsoft.com/office/word/2010/wordprocessingShape" mc:Ignorable="w14 w15 wp14">
   <w:footnote w:type="separator" w:id="-1">
     <w:p>
       <w:r>
@@ -25150,7 +25692,7 @@
 </file>
 
 <file path=word/header1.xml><?xml version="1.0" encoding="utf-8"?>
-<w:hdr xmlns:wpc="http://schemas.microsoft.com/office/word/2010/wordprocessingCanvas" xmlns:cx="http://schemas.microsoft.com/office/drawing/2014/chartex" xmlns:cx1="http://schemas.microsoft.com/office/drawing/2015/9/8/chartex" xmlns:cx2="http://schemas.microsoft.com/office/drawing/2015/10/21/chartex" xmlns:cx3="http://schemas.microsoft.com/office/drawing/2016/5/9/chartex" xmlns:cx4="http://schemas.microsoft.com/office/drawing/2016/5/10/chartex" xmlns:cx5="http://schemas.microsoft.com/office/drawing/2016/5/11/chartex" xmlns:cx6="http://schemas.microsoft.com/office/drawing/2016/5/12/chartex" xmlns:cx7="http://schemas.microsoft.com/office/drawing/2016/5/13/chartex" xmlns:cx8="http://schemas.microsoft.com/office/drawing/2016/5/14/chartex" xmlns:mc="http://schemas.openxmlformats.org/markup-compatibility/2006" xmlns:aink="http://schemas.microsoft.com/office/drawing/2016/ink" xmlns:am3d="http://schemas.microsoft.com/office/drawing/2017/model3d" xmlns:o="urn:schemas-microsoft-com:office:office" xmlns:oel="http://schemas.microsoft.com/office/2019/extlst" xmlns:r="http://schemas.openxmlformats.org/officeDocument/2006/relationships" xmlns:m="http://schemas.openxmlformats.org/officeDocument/2006/math" xmlns:v="urn:schemas-microsoft-com:vml" xmlns:wp14="http://schemas.microsoft.com/office/word/2010/wordprocessingDrawing" xmlns:wp="http://schemas.openxmlformats.org/drawingml/2006/wordprocessingDrawing" xmlns:w10="urn:schemas-microsoft-com:office:word" xmlns:w="http://schemas.openxmlformats.org/wordprocessingml/2006/main" xmlns:w14="http://schemas.microsoft.com/office/word/2010/wordml" xmlns:w15="http://schemas.microsoft.com/office/word/2012/wordml" xmlns:w16cex="http://schemas.microsoft.com/office/word/2018/wordml/cex" xmlns:w16cid="http://schemas.microsoft.com/office/word/2016/wordml/cid" xmlns:w16="http://schemas.microsoft.com/office/word/2018/wordml" xmlns:w16sdtdh="http://schemas.microsoft.com/office/word/2020/wordml/sdtdatahash" xmlns:w16se="http://schemas.microsoft.com/office/word/2015/wordml/symex" xmlns:wpg="http://schemas.microsoft.com/office/word/2010/wordprocessingGroup" xmlns:wpi="http://schemas.microsoft.com/office/word/2010/wordprocessingInk" xmlns:wne="http://schemas.microsoft.com/office/word/2006/wordml" xmlns:wps="http://schemas.microsoft.com/office/word/2010/wordprocessingShape" mc:Ignorable="w14 w15 w16se w16cid w16 w16cex w16sdtdh wp14">
+<w:hdr xmlns:wpc="http://schemas.microsoft.com/office/word/2010/wordprocessingCanvas" xmlns:mc="http://schemas.openxmlformats.org/markup-compatibility/2006" xmlns:o="urn:schemas-microsoft-com:office:office" xmlns:r="http://schemas.openxmlformats.org/officeDocument/2006/relationships" xmlns:m="http://schemas.openxmlformats.org/officeDocument/2006/math" xmlns:v="urn:schemas-microsoft-com:vml" xmlns:wp14="http://schemas.microsoft.com/office/word/2010/wordprocessingDrawing" xmlns:wp="http://schemas.openxmlformats.org/drawingml/2006/wordprocessingDrawing" xmlns:w10="urn:schemas-microsoft-com:office:word" xmlns:w="http://schemas.openxmlformats.org/wordprocessingml/2006/main" xmlns:w14="http://schemas.microsoft.com/office/word/2010/wordml" xmlns:w15="http://schemas.microsoft.com/office/word/2012/wordml" xmlns:wpg="http://schemas.microsoft.com/office/word/2010/wordprocessingGroup" xmlns:wpi="http://schemas.microsoft.com/office/word/2010/wordprocessingInk" xmlns:wne="http://schemas.microsoft.com/office/word/2006/wordml" xmlns:wps="http://schemas.microsoft.com/office/word/2010/wordprocessingShape" mc:Ignorable="w14 w15 wp14">
   <w:p>
     <w:pPr>
       <w:pStyle w:val="a4"/>
@@ -25608,7 +26150,7 @@
 </file>
 
 <file path=word/header2.xml><?xml version="1.0" encoding="utf-8"?>
-<w:hdr xmlns:wpc="http://schemas.microsoft.com/office/word/2010/wordprocessingCanvas" xmlns:cx="http://schemas.microsoft.com/office/drawing/2014/chartex" xmlns:cx1="http://schemas.microsoft.com/office/drawing/2015/9/8/chartex" xmlns:cx2="http://schemas.microsoft.com/office/drawing/2015/10/21/chartex" xmlns:cx3="http://schemas.microsoft.com/office/drawing/2016/5/9/chartex" xmlns:cx4="http://schemas.microsoft.com/office/drawing/2016/5/10/chartex" xmlns:cx5="http://schemas.microsoft.com/office/drawing/2016/5/11/chartex" xmlns:cx6="http://schemas.microsoft.com/office/drawing/2016/5/12/chartex" xmlns:cx7="http://schemas.microsoft.com/office/drawing/2016/5/13/chartex" xmlns:cx8="http://schemas.microsoft.com/office/drawing/2016/5/14/chartex" xmlns:mc="http://schemas.openxmlformats.org/markup-compatibility/2006" xmlns:aink="http://schemas.microsoft.com/office/drawing/2016/ink" xmlns:am3d="http://schemas.microsoft.com/office/drawing/2017/model3d" xmlns:o="urn:schemas-microsoft-com:office:office" xmlns:oel="http://schemas.microsoft.com/office/2019/extlst" xmlns:r="http://schemas.openxmlformats.org/officeDocument/2006/relationships" xmlns:m="http://schemas.openxmlformats.org/officeDocument/2006/math" xmlns:v="urn:schemas-microsoft-com:vml" xmlns:wp14="http://schemas.microsoft.com/office/word/2010/wordprocessingDrawing" xmlns:wp="http://schemas.openxmlformats.org/drawingml/2006/wordprocessingDrawing" xmlns:w10="urn:schemas-microsoft-com:office:word" xmlns:w="http://schemas.openxmlformats.org/wordprocessingml/2006/main" xmlns:w14="http://schemas.microsoft.com/office/word/2010/wordml" xmlns:w15="http://schemas.microsoft.com/office/word/2012/wordml" xmlns:w16cex="http://schemas.microsoft.com/office/word/2018/wordml/cex" xmlns:w16cid="http://schemas.microsoft.com/office/word/2016/wordml/cid" xmlns:w16="http://schemas.microsoft.com/office/word/2018/wordml" xmlns:w16sdtdh="http://schemas.microsoft.com/office/word/2020/wordml/sdtdatahash" xmlns:w16se="http://schemas.microsoft.com/office/word/2015/wordml/symex" xmlns:wpg="http://schemas.microsoft.com/office/word/2010/wordprocessingGroup" xmlns:wpi="http://schemas.microsoft.com/office/word/2010/wordprocessingInk" xmlns:wne="http://schemas.microsoft.com/office/word/2006/wordml" xmlns:wps="http://schemas.microsoft.com/office/word/2010/wordprocessingShape" mc:Ignorable="w14 w15 w16se w16cid w16 w16cex w16sdtdh wp14">
+<w:hdr xmlns:wpc="http://schemas.microsoft.com/office/word/2010/wordprocessingCanvas" xmlns:mc="http://schemas.openxmlformats.org/markup-compatibility/2006" xmlns:o="urn:schemas-microsoft-com:office:office" xmlns:r="http://schemas.openxmlformats.org/officeDocument/2006/relationships" xmlns:m="http://schemas.openxmlformats.org/officeDocument/2006/math" xmlns:v="urn:schemas-microsoft-com:vml" xmlns:wp14="http://schemas.microsoft.com/office/word/2010/wordprocessingDrawing" xmlns:wp="http://schemas.openxmlformats.org/drawingml/2006/wordprocessingDrawing" xmlns:w10="urn:schemas-microsoft-com:office:word" xmlns:w="http://schemas.openxmlformats.org/wordprocessingml/2006/main" xmlns:w14="http://schemas.microsoft.com/office/word/2010/wordml" xmlns:w15="http://schemas.microsoft.com/office/word/2012/wordml" xmlns:wpg="http://schemas.microsoft.com/office/word/2010/wordprocessingGroup" xmlns:wpi="http://schemas.microsoft.com/office/word/2010/wordprocessingInk" xmlns:wne="http://schemas.microsoft.com/office/word/2006/wordml" xmlns:wps="http://schemas.microsoft.com/office/word/2010/wordprocessingShape" mc:Ignorable="w14 w15 wp14">
   <w:p>
     <w:pPr>
       <w:pStyle w:val="a4"/>
@@ -26066,7 +26608,7 @@
 </file>
 
 <file path=word/numbering.xml><?xml version="1.0" encoding="utf-8"?>
-<w:numbering xmlns:wpc="http://schemas.microsoft.com/office/word/2010/wordprocessingCanvas" xmlns:cx="http://schemas.microsoft.com/office/drawing/2014/chartex" xmlns:cx1="http://schemas.microsoft.com/office/drawing/2015/9/8/chartex" xmlns:cx2="http://schemas.microsoft.com/office/drawing/2015/10/21/chartex" xmlns:cx3="http://schemas.microsoft.com/office/drawing/2016/5/9/chartex" xmlns:cx4="http://schemas.microsoft.com/office/drawing/2016/5/10/chartex" xmlns:cx5="http://schemas.microsoft.com/office/drawing/2016/5/11/chartex" xmlns:cx6="http://schemas.microsoft.com/office/drawing/2016/5/12/chartex" xmlns:cx7="http://schemas.microsoft.com/office/drawing/2016/5/13/chartex" xmlns:cx8="http://schemas.microsoft.com/office/drawing/2016/5/14/chartex" xmlns:mc="http://schemas.openxmlformats.org/markup-compatibility/2006" xmlns:aink="http://schemas.microsoft.com/office/drawing/2016/ink" xmlns:am3d="http://schemas.microsoft.com/office/drawing/2017/model3d" xmlns:o="urn:schemas-microsoft-com:office:office" xmlns:oel="http://schemas.microsoft.com/office/2019/extlst" xmlns:r="http://schemas.openxmlformats.org/officeDocument/2006/relationships" xmlns:m="http://schemas.openxmlformats.org/officeDocument/2006/math" xmlns:v="urn:schemas-microsoft-com:vml" xmlns:wp14="http://schemas.microsoft.com/office/word/2010/wordprocessingDrawing" xmlns:wp="http://schemas.openxmlformats.org/drawingml/2006/wordprocessingDrawing" xmlns:w10="urn:schemas-microsoft-com:office:word" xmlns:w="http://schemas.openxmlformats.org/wordprocessingml/2006/main" xmlns:w14="http://schemas.microsoft.com/office/word/2010/wordml" xmlns:w15="http://schemas.microsoft.com/office/word/2012/wordml" xmlns:w16cex="http://schemas.microsoft.com/office/word/2018/wordml/cex" xmlns:w16cid="http://schemas.microsoft.com/office/word/2016/wordml/cid" xmlns:w16="http://schemas.microsoft.com/office/word/2018/wordml" xmlns:w16sdtdh="http://schemas.microsoft.com/office/word/2020/wordml/sdtdatahash" xmlns:w16se="http://schemas.microsoft.com/office/word/2015/wordml/symex" xmlns:wpg="http://schemas.microsoft.com/office/word/2010/wordprocessingGroup" xmlns:wpi="http://schemas.microsoft.com/office/word/2010/wordprocessingInk" xmlns:wne="http://schemas.microsoft.com/office/word/2006/wordml" xmlns:wps="http://schemas.microsoft.com/office/word/2010/wordprocessingShape" mc:Ignorable="w14 w15 w16se w16cid w16 w16cex w16sdtdh wp14">
+<w:numbering xmlns:wpc="http://schemas.microsoft.com/office/word/2010/wordprocessingCanvas" xmlns:mc="http://schemas.openxmlformats.org/markup-compatibility/2006" xmlns:o="urn:schemas-microsoft-com:office:office" xmlns:r="http://schemas.openxmlformats.org/officeDocument/2006/relationships" xmlns:m="http://schemas.openxmlformats.org/officeDocument/2006/math" xmlns:v="urn:schemas-microsoft-com:vml" xmlns:wp14="http://schemas.microsoft.com/office/word/2010/wordprocessingDrawing" xmlns:wp="http://schemas.openxmlformats.org/drawingml/2006/wordprocessingDrawing" xmlns:w10="urn:schemas-microsoft-com:office:word" xmlns:w="http://schemas.openxmlformats.org/wordprocessingml/2006/main" xmlns:w14="http://schemas.microsoft.com/office/word/2010/wordml" xmlns:w15="http://schemas.microsoft.com/office/word/2012/wordml" xmlns:wpg="http://schemas.microsoft.com/office/word/2010/wordprocessingGroup" xmlns:wpi="http://schemas.microsoft.com/office/word/2010/wordprocessingInk" xmlns:wne="http://schemas.microsoft.com/office/word/2006/wordml" xmlns:wps="http://schemas.microsoft.com/office/word/2010/wordprocessingShape" mc:Ignorable="w14 w15 wp14">
   <w:abstractNum w:abstractNumId="0" w15:restartNumberingAfterBreak="0">
     <w:nsid w:val="0ABA262B"/>
     <w:multiLevelType w:val="hybridMultilevel"/>
@@ -26779,35 +27321,35 @@
       </w:pPr>
     </w:lvl>
   </w:abstractNum>
-  <w:num w:numId="1" w16cid:durableId="2128037956">
+  <w:num w:numId="1">
     <w:abstractNumId w:val="7"/>
   </w:num>
-  <w:num w:numId="2" w16cid:durableId="536820889">
+  <w:num w:numId="2">
     <w:abstractNumId w:val="1"/>
   </w:num>
-  <w:num w:numId="3" w16cid:durableId="2106680943">
+  <w:num w:numId="3">
     <w:abstractNumId w:val="3"/>
   </w:num>
-  <w:num w:numId="4" w16cid:durableId="1004478071">
+  <w:num w:numId="4">
     <w:abstractNumId w:val="0"/>
   </w:num>
-  <w:num w:numId="5" w16cid:durableId="1902671783">
+  <w:num w:numId="5">
     <w:abstractNumId w:val="4"/>
   </w:num>
-  <w:num w:numId="6" w16cid:durableId="1487940680">
+  <w:num w:numId="6">
     <w:abstractNumId w:val="6"/>
   </w:num>
-  <w:num w:numId="7" w16cid:durableId="1339424902">
+  <w:num w:numId="7">
     <w:abstractNumId w:val="5"/>
   </w:num>
-  <w:num w:numId="8" w16cid:durableId="1331450955">
+  <w:num w:numId="8">
     <w:abstractNumId w:val="2"/>
   </w:num>
 </w:numbering>
 </file>
 
 <file path=word/styles.xml><?xml version="1.0" encoding="utf-8"?>
-<w:styles xmlns:mc="http://schemas.openxmlformats.org/markup-compatibility/2006" xmlns:r="http://schemas.openxmlformats.org/officeDocument/2006/relationships" xmlns:w="http://schemas.openxmlformats.org/wordprocessingml/2006/main" xmlns:w14="http://schemas.microsoft.com/office/word/2010/wordml" xmlns:w15="http://schemas.microsoft.com/office/word/2012/wordml" xmlns:w16cex="http://schemas.microsoft.com/office/word/2018/wordml/cex" xmlns:w16cid="http://schemas.microsoft.com/office/word/2016/wordml/cid" xmlns:w16="http://schemas.microsoft.com/office/word/2018/wordml" xmlns:w16sdtdh="http://schemas.microsoft.com/office/word/2020/wordml/sdtdatahash" xmlns:w16se="http://schemas.microsoft.com/office/word/2015/wordml/symex" mc:Ignorable="w14 w15 w16se w16cid w16 w16cex w16sdtdh">
+<w:styles xmlns:mc="http://schemas.openxmlformats.org/markup-compatibility/2006" xmlns:r="http://schemas.openxmlformats.org/officeDocument/2006/relationships" xmlns:w="http://schemas.openxmlformats.org/wordprocessingml/2006/main" xmlns:w14="http://schemas.microsoft.com/office/word/2010/wordml" xmlns:w15="http://schemas.microsoft.com/office/word/2012/wordml" mc:Ignorable="w14 w15">
   <w:docDefaults>
     <w:rPrDefault>
       <w:rPr>
@@ -26820,7 +27362,7 @@
     </w:rPrDefault>
     <w:pPrDefault/>
   </w:docDefaults>
-  <w:latentStyles w:defLockedState="0" w:defUIPriority="99" w:defSemiHidden="0" w:defUnhideWhenUsed="0" w:defQFormat="0" w:count="376">
+  <w:latentStyles w:defLockedState="0" w:defUIPriority="99" w:defSemiHidden="0" w:defUnhideWhenUsed="0" w:defQFormat="0" w:count="371">
     <w:lsdException w:name="Normal" w:uiPriority="0" w:qFormat="1"/>
     <w:lsdException w:name="heading 1" w:uiPriority="9" w:qFormat="1"/>
     <w:lsdException w:name="heading 2" w:semiHidden="1" w:uiPriority="9" w:unhideWhenUsed="1" w:qFormat="1"/>
@@ -27192,11 +27734,6 @@
     <w:lsdException w:name="List Table 5 Dark Accent 6" w:uiPriority="50"/>
     <w:lsdException w:name="List Table 6 Colorful Accent 6" w:uiPriority="51"/>
     <w:lsdException w:name="List Table 7 Colorful Accent 6" w:uiPriority="52"/>
-    <w:lsdException w:name="Mention" w:semiHidden="1" w:unhideWhenUsed="1"/>
-    <w:lsdException w:name="Smart Hyperlink" w:semiHidden="1" w:unhideWhenUsed="1"/>
-    <w:lsdException w:name="Hashtag" w:semiHidden="1" w:unhideWhenUsed="1"/>
-    <w:lsdException w:name="Unresolved Mention" w:semiHidden="1" w:unhideWhenUsed="1"/>
-    <w:lsdException w:name="Smart Link" w:semiHidden="1" w:unhideWhenUsed="1"/>
   </w:latentStyles>
   <w:style w:type="paragraph" w:default="1" w:styleId="a">
     <w:name w:val="Normal"/>
@@ -27688,7 +28225,7 @@
 </file>
 
 <file path=customXml/itemProps1.xml><?xml version="1.0" encoding="utf-8"?>
-<ds:datastoreItem xmlns:ds="http://schemas.openxmlformats.org/officeDocument/2006/customXml" ds:itemID="{1250C30E-1487-4C02-91C4-E77A3FC34C52}">
+<ds:datastoreItem xmlns:ds="http://schemas.openxmlformats.org/officeDocument/2006/customXml" ds:itemID="{2CF1C9FC-02EC-4224-8257-D4699BA7456D}">
   <ds:schemaRefs>
     <ds:schemaRef ds:uri="http://schemas.openxmlformats.org/officeDocument/2006/bibliography"/>
   </ds:schemaRefs>
